--- a/Battleship User Guide.docx
+++ b/Battleship User Guide.docx
@@ -662,6 +662,17 @@
     </w:sdt>
     <w:sdt>
       <w:sdtPr>
+        <w:rPr>
+          <w:rFonts w:asciiTheme="minorHAnsi" w:eastAsiaTheme="minorHAnsi" w:hAnsiTheme="minorHAnsi" w:cstheme="minorBidi"/>
+          <w:b w:val="0"/>
+          <w:bCs w:val="0"/>
+          <w:color w:val="auto"/>
+          <w:kern w:val="2"/>
+          <w:sz w:val="24"/>
+          <w:szCs w:val="24"/>
+          <w:lang w:val="en-AU"/>
+          <w14:ligatures w14:val="standardContextual"/>
+        </w:rPr>
         <w:id w:val="924849319"/>
         <w:docPartObj>
           <w:docPartGallery w:val="Table of Contents"/>
@@ -670,14 +681,7 @@
       </w:sdtPr>
       <w:sdtEndPr>
         <w:rPr>
-          <w:rFonts w:asciiTheme="minorHAnsi" w:eastAsiaTheme="minorHAnsi" w:hAnsiTheme="minorHAnsi" w:cstheme="minorBidi"/>
           <w:noProof/>
-          <w:color w:val="auto"/>
-          <w:kern w:val="2"/>
-          <w:sz w:val="24"/>
-          <w:szCs w:val="24"/>
-          <w:lang w:val="en-AU"/>
-          <w14:ligatures w14:val="standardContextual"/>
         </w:rPr>
       </w:sdtEndPr>
       <w:sdtContent>
@@ -722,7 +726,7 @@
             </w:rPr>
             <w:fldChar w:fldCharType="separate"/>
           </w:r>
-          <w:hyperlink w:anchor="_Toc165560620" w:history="1">
+          <w:hyperlink w:anchor="_Toc166669022" w:history="1">
             <w:r>
               <w:rPr>
                 <w:rStyle w:val="Hyperlink"/>
@@ -749,7 +753,7 @@
                 <w:noProof/>
                 <w:webHidden/>
               </w:rPr>
-              <w:instrText xml:space="preserve"> PAGEREF _Toc165560620 \h </w:instrText>
+              <w:instrText xml:space="preserve"> PAGEREF _Toc166669022 \h </w:instrText>
             </w:r>
             <w:r>
               <w:rPr>
@@ -796,7 +800,7 @@
               <w:lang w:eastAsia="en-GB"/>
             </w:rPr>
           </w:pPr>
-          <w:hyperlink w:anchor="_Toc165560621" w:history="1">
+          <w:hyperlink w:anchor="_Toc166669023" w:history="1">
             <w:r>
               <w:rPr>
                 <w:rStyle w:val="Hyperlink"/>
@@ -823,7 +827,7 @@
                 <w:noProof/>
                 <w:webHidden/>
               </w:rPr>
-              <w:instrText xml:space="preserve"> PAGEREF _Toc165560621 \h </w:instrText>
+              <w:instrText xml:space="preserve"> PAGEREF _Toc166669023 \h </w:instrText>
             </w:r>
             <w:r>
               <w:rPr>
@@ -870,7 +874,7 @@
               <w:lang w:eastAsia="en-GB"/>
             </w:rPr>
           </w:pPr>
-          <w:hyperlink w:anchor="_Toc165560622" w:history="1">
+          <w:hyperlink w:anchor="_Toc166669024" w:history="1">
             <w:r>
               <w:rPr>
                 <w:rStyle w:val="Hyperlink"/>
@@ -897,7 +901,7 @@
                 <w:noProof/>
                 <w:webHidden/>
               </w:rPr>
-              <w:instrText xml:space="preserve"> PAGEREF _Toc165560622 \h </w:instrText>
+              <w:instrText xml:space="preserve"> PAGEREF _Toc166669024 \h </w:instrText>
             </w:r>
             <w:r>
               <w:rPr>
@@ -942,7 +946,7 @@
               <w:lang w:eastAsia="en-GB"/>
             </w:rPr>
           </w:pPr>
-          <w:hyperlink w:anchor="_Toc165560623" w:history="1">
+          <w:hyperlink w:anchor="_Toc166669025" w:history="1">
             <w:r>
               <w:rPr>
                 <w:rStyle w:val="Hyperlink"/>
@@ -969,7 +973,7 @@
                 <w:noProof/>
                 <w:webHidden/>
               </w:rPr>
-              <w:instrText xml:space="preserve"> PAGEREF _Toc165560623 \h </w:instrText>
+              <w:instrText xml:space="preserve"> PAGEREF _Toc166669025 \h </w:instrText>
             </w:r>
             <w:r>
               <w:rPr>
@@ -1014,7 +1018,7 @@
               <w:lang w:eastAsia="en-GB"/>
             </w:rPr>
           </w:pPr>
-          <w:hyperlink w:anchor="_Toc165560624" w:history="1">
+          <w:hyperlink w:anchor="_Toc166669026" w:history="1">
             <w:r>
               <w:rPr>
                 <w:rStyle w:val="Hyperlink"/>
@@ -1041,7 +1045,7 @@
                 <w:noProof/>
                 <w:webHidden/>
               </w:rPr>
-              <w:instrText xml:space="preserve"> PAGEREF _Toc165560624 \h </w:instrText>
+              <w:instrText xml:space="preserve"> PAGEREF _Toc166669026 \h </w:instrText>
             </w:r>
             <w:r>
               <w:rPr>
@@ -1088,7 +1092,7 @@
               <w:lang w:eastAsia="en-GB"/>
             </w:rPr>
           </w:pPr>
-          <w:hyperlink w:anchor="_Toc165560625" w:history="1">
+          <w:hyperlink w:anchor="_Toc166669027" w:history="1">
             <w:r>
               <w:rPr>
                 <w:rStyle w:val="Hyperlink"/>
@@ -1115,7 +1119,7 @@
                 <w:noProof/>
                 <w:webHidden/>
               </w:rPr>
-              <w:instrText xml:space="preserve"> PAGEREF _Toc165560625 \h </w:instrText>
+              <w:instrText xml:space="preserve"> PAGEREF _Toc166669027 \h </w:instrText>
             </w:r>
             <w:r>
               <w:rPr>
@@ -1162,7 +1166,7 @@
               <w:lang w:eastAsia="en-GB"/>
             </w:rPr>
           </w:pPr>
-          <w:hyperlink w:anchor="_Toc165560626" w:history="1">
+          <w:hyperlink w:anchor="_Toc166669028" w:history="1">
             <w:r>
               <w:rPr>
                 <w:rStyle w:val="Hyperlink"/>
@@ -1189,7 +1193,7 @@
                 <w:noProof/>
                 <w:webHidden/>
               </w:rPr>
-              <w:instrText xml:space="preserve"> PAGEREF _Toc165560626 \h </w:instrText>
+              <w:instrText xml:space="preserve"> PAGEREF _Toc166669028 \h </w:instrText>
             </w:r>
             <w:r>
               <w:rPr>
@@ -1236,7 +1240,7 @@
               <w:lang w:eastAsia="en-GB"/>
             </w:rPr>
           </w:pPr>
-          <w:hyperlink w:anchor="_Toc165560627" w:history="1">
+          <w:hyperlink w:anchor="_Toc166669029" w:history="1">
             <w:r>
               <w:rPr>
                 <w:rStyle w:val="Hyperlink"/>
@@ -1263,7 +1267,7 @@
                 <w:noProof/>
                 <w:webHidden/>
               </w:rPr>
-              <w:instrText xml:space="preserve"> PAGEREF _Toc165560627 \h </w:instrText>
+              <w:instrText xml:space="preserve"> PAGEREF _Toc166669029 \h </w:instrText>
             </w:r>
             <w:r>
               <w:rPr>
@@ -1283,7 +1287,7 @@
                 <w:noProof/>
                 <w:webHidden/>
               </w:rPr>
-              <w:t>4</w:t>
+              <w:t>7</w:t>
             </w:r>
             <w:r>
               <w:rPr>
@@ -1310,7 +1314,7 @@
               <w:lang w:eastAsia="en-GB"/>
             </w:rPr>
           </w:pPr>
-          <w:hyperlink w:anchor="_Toc165560628" w:history="1">
+          <w:hyperlink w:anchor="_Toc166669030" w:history="1">
             <w:r>
               <w:rPr>
                 <w:rStyle w:val="Hyperlink"/>
@@ -1337,7 +1341,7 @@
                 <w:noProof/>
                 <w:webHidden/>
               </w:rPr>
-              <w:instrText xml:space="preserve"> PAGEREF _Toc165560628 \h </w:instrText>
+              <w:instrText xml:space="preserve"> PAGEREF _Toc166669030 \h </w:instrText>
             </w:r>
             <w:r>
               <w:rPr>
@@ -1357,7 +1361,7 @@
                 <w:noProof/>
                 <w:webHidden/>
               </w:rPr>
-              <w:t>4</w:t>
+              <w:t>7</w:t>
             </w:r>
             <w:r>
               <w:rPr>
@@ -1384,7 +1388,7 @@
               <w:lang w:eastAsia="en-GB"/>
             </w:rPr>
           </w:pPr>
-          <w:hyperlink w:anchor="_Toc165560629" w:history="1">
+          <w:hyperlink w:anchor="_Toc166669031" w:history="1">
             <w:r>
               <w:rPr>
                 <w:rStyle w:val="Hyperlink"/>
@@ -1411,7 +1415,7 @@
                 <w:noProof/>
                 <w:webHidden/>
               </w:rPr>
-              <w:instrText xml:space="preserve"> PAGEREF _Toc165560629 \h </w:instrText>
+              <w:instrText xml:space="preserve"> PAGEREF _Toc166669031 \h </w:instrText>
             </w:r>
             <w:r>
               <w:rPr>
@@ -1431,7 +1435,7 @@
                 <w:noProof/>
                 <w:webHidden/>
               </w:rPr>
-              <w:t>4</w:t>
+              <w:t>7</w:t>
             </w:r>
             <w:r>
               <w:rPr>
@@ -1458,7 +1462,7 @@
               <w:lang w:eastAsia="en-GB"/>
             </w:rPr>
           </w:pPr>
-          <w:hyperlink w:anchor="_Toc165560630" w:history="1">
+          <w:hyperlink w:anchor="_Toc166669032" w:history="1">
             <w:r>
               <w:rPr>
                 <w:rStyle w:val="Hyperlink"/>
@@ -1485,7 +1489,7 @@
                 <w:noProof/>
                 <w:webHidden/>
               </w:rPr>
-              <w:instrText xml:space="preserve"> PAGEREF _Toc165560630 \h </w:instrText>
+              <w:instrText xml:space="preserve"> PAGEREF _Toc166669032 \h </w:instrText>
             </w:r>
             <w:r>
               <w:rPr>
@@ -1505,7 +1509,7 @@
                 <w:noProof/>
                 <w:webHidden/>
               </w:rPr>
-              <w:t>4</w:t>
+              <w:t>7</w:t>
             </w:r>
             <w:r>
               <w:rPr>
@@ -1532,7 +1536,7 @@
               <w:lang w:eastAsia="en-GB"/>
             </w:rPr>
           </w:pPr>
-          <w:hyperlink w:anchor="_Toc165560631" w:history="1">
+          <w:hyperlink w:anchor="_Toc166669033" w:history="1">
             <w:r>
               <w:rPr>
                 <w:rStyle w:val="Hyperlink"/>
@@ -1559,7 +1563,7 @@
                 <w:noProof/>
                 <w:webHidden/>
               </w:rPr>
-              <w:instrText xml:space="preserve"> PAGEREF _Toc165560631 \h </w:instrText>
+              <w:instrText xml:space="preserve"> PAGEREF _Toc166669033 \h </w:instrText>
             </w:r>
             <w:r>
               <w:rPr>
@@ -1579,7 +1583,7 @@
                 <w:noProof/>
                 <w:webHidden/>
               </w:rPr>
-              <w:t>4</w:t>
+              <w:t>7</w:t>
             </w:r>
             <w:r>
               <w:rPr>
@@ -1606,7 +1610,7 @@
               <w:lang w:eastAsia="en-GB"/>
             </w:rPr>
           </w:pPr>
-          <w:hyperlink w:anchor="_Toc165560632" w:history="1">
+          <w:hyperlink w:anchor="_Toc166669034" w:history="1">
             <w:r>
               <w:rPr>
                 <w:rStyle w:val="Hyperlink"/>
@@ -1633,7 +1637,7 @@
                 <w:noProof/>
                 <w:webHidden/>
               </w:rPr>
-              <w:instrText xml:space="preserve"> PAGEREF _Toc165560632 \h </w:instrText>
+              <w:instrText xml:space="preserve"> PAGEREF _Toc166669034 \h </w:instrText>
             </w:r>
             <w:r>
               <w:rPr>
@@ -1653,7 +1657,7 @@
                 <w:noProof/>
                 <w:webHidden/>
               </w:rPr>
-              <w:t>4</w:t>
+              <w:t>7</w:t>
             </w:r>
             <w:r>
               <w:rPr>
@@ -1680,7 +1684,7 @@
               <w:lang w:eastAsia="en-GB"/>
             </w:rPr>
           </w:pPr>
-          <w:hyperlink w:anchor="_Toc165560633" w:history="1">
+          <w:hyperlink w:anchor="_Toc166669035" w:history="1">
             <w:r>
               <w:rPr>
                 <w:rStyle w:val="Hyperlink"/>
@@ -1707,7 +1711,7 @@
                 <w:noProof/>
                 <w:webHidden/>
               </w:rPr>
-              <w:instrText xml:space="preserve"> PAGEREF _Toc165560633 \h </w:instrText>
+              <w:instrText xml:space="preserve"> PAGEREF _Toc166669035 \h </w:instrText>
             </w:r>
             <w:r>
               <w:rPr>
@@ -1727,7 +1731,7 @@
                 <w:noProof/>
                 <w:webHidden/>
               </w:rPr>
-              <w:t>4</w:t>
+              <w:t>7</w:t>
             </w:r>
             <w:r>
               <w:rPr>
@@ -1754,7 +1758,7 @@
               <w:lang w:eastAsia="en-GB"/>
             </w:rPr>
           </w:pPr>
-          <w:hyperlink w:anchor="_Toc165560634" w:history="1">
+          <w:hyperlink w:anchor="_Toc166669036" w:history="1">
             <w:r>
               <w:rPr>
                 <w:rStyle w:val="Hyperlink"/>
@@ -1781,7 +1785,7 @@
                 <w:noProof/>
                 <w:webHidden/>
               </w:rPr>
-              <w:instrText xml:space="preserve"> PAGEREF _Toc165560634 \h </w:instrText>
+              <w:instrText xml:space="preserve"> PAGEREF _Toc166669036 \h </w:instrText>
             </w:r>
             <w:r>
               <w:rPr>
@@ -1801,7 +1805,7 @@
                 <w:noProof/>
                 <w:webHidden/>
               </w:rPr>
-              <w:t>4</w:t>
+              <w:t>7</w:t>
             </w:r>
             <w:r>
               <w:rPr>
@@ -1828,7 +1832,7 @@
               <w:lang w:eastAsia="en-GB"/>
             </w:rPr>
           </w:pPr>
-          <w:hyperlink w:anchor="_Toc165560635" w:history="1">
+          <w:hyperlink w:anchor="_Toc166669037" w:history="1">
             <w:r>
               <w:rPr>
                 <w:rStyle w:val="Hyperlink"/>
@@ -1855,7 +1859,7 @@
                 <w:noProof/>
                 <w:webHidden/>
               </w:rPr>
-              <w:instrText xml:space="preserve"> PAGEREF _Toc165560635 \h </w:instrText>
+              <w:instrText xml:space="preserve"> PAGEREF _Toc166669037 \h </w:instrText>
             </w:r>
             <w:r>
               <w:rPr>
@@ -1875,7 +1879,7 @@
                 <w:noProof/>
                 <w:webHidden/>
               </w:rPr>
-              <w:t>4</w:t>
+              <w:t>7</w:t>
             </w:r>
             <w:r>
               <w:rPr>
@@ -1902,7 +1906,7 @@
               <w:lang w:eastAsia="en-GB"/>
             </w:rPr>
           </w:pPr>
-          <w:hyperlink w:anchor="_Toc165560636" w:history="1">
+          <w:hyperlink w:anchor="_Toc166669038" w:history="1">
             <w:r>
               <w:rPr>
                 <w:rStyle w:val="Hyperlink"/>
@@ -1929,7 +1933,7 @@
                 <w:noProof/>
                 <w:webHidden/>
               </w:rPr>
-              <w:instrText xml:space="preserve"> PAGEREF _Toc165560636 \h </w:instrText>
+              <w:instrText xml:space="preserve"> PAGEREF _Toc166669038 \h </w:instrText>
             </w:r>
             <w:r>
               <w:rPr>
@@ -1949,7 +1953,7 @@
                 <w:noProof/>
                 <w:webHidden/>
               </w:rPr>
-              <w:t>4</w:t>
+              <w:t>7</w:t>
             </w:r>
             <w:r>
               <w:rPr>
@@ -1976,7 +1980,7 @@
       <w:pPr>
         <w:pStyle w:val="Heading1"/>
       </w:pPr>
-      <w:bookmarkStart w:id="0" w:name="_Toc165560620"/>
+      <w:bookmarkStart w:id="0" w:name="_Toc166669022"/>
       <w:r>
         <w:t>Introduction</w:t>
       </w:r>
@@ -2002,7 +2006,7 @@
       <w:pPr>
         <w:pStyle w:val="Heading1"/>
       </w:pPr>
-      <w:bookmarkStart w:id="1" w:name="_Toc165560621"/>
+      <w:bookmarkStart w:id="1" w:name="_Toc166669023"/>
       <w:r>
         <w:lastRenderedPageBreak/>
         <w:t>System Requirements</w:t>
@@ -2013,7 +2017,7 @@
       <w:pPr>
         <w:pStyle w:val="Heading2"/>
       </w:pPr>
-      <w:bookmarkStart w:id="2" w:name="_Toc165560622"/>
+      <w:bookmarkStart w:id="2" w:name="_Toc166669024"/>
       <w:r>
         <w:t>Hardware</w:t>
       </w:r>
@@ -2023,7 +2027,7 @@
       <w:pPr>
         <w:pStyle w:val="Heading3"/>
       </w:pPr>
-      <w:bookmarkStart w:id="3" w:name="_Toc165560623"/>
+      <w:bookmarkStart w:id="3" w:name="_Toc166669025"/>
       <w:r>
         <w:t>Minimum Specs</w:t>
       </w:r>
@@ -2085,7 +2089,7 @@
       <w:pPr>
         <w:pStyle w:val="Heading3"/>
       </w:pPr>
-      <w:bookmarkStart w:id="4" w:name="_Toc165560624"/>
+      <w:bookmarkStart w:id="4" w:name="_Toc166669026"/>
       <w:r>
         <w:t>Recommended Specs</w:t>
       </w:r>
@@ -2138,7 +2142,7 @@
       <w:pPr>
         <w:pStyle w:val="Heading2"/>
       </w:pPr>
-      <w:bookmarkStart w:id="5" w:name="_Toc165560625"/>
+      <w:bookmarkStart w:id="5" w:name="_Toc166669027"/>
       <w:r>
         <w:t>Software</w:t>
       </w:r>
@@ -2156,6 +2160,9 @@
         <w:t>.NET 8 Runtime installed and working</w:t>
       </w:r>
       <w:r>
+        <w:t>.</w:t>
+      </w:r>
+      <w:r>
         <w:rPr>
           <w:rStyle w:val="FootnoteReference"/>
         </w:rPr>
@@ -2173,30 +2180,38 @@
       <w:r>
         <w:t>A fully working edition of Windows 11.</w:t>
       </w:r>
+      <w:r>
+        <w:rPr>
+          <w:rStyle w:val="FootnoteReference"/>
+        </w:rPr>
+        <w:footnoteReference w:id="2"/>
+      </w:r>
     </w:p>
     <w:p>
       <w:pPr>
-        <w:pStyle w:val="ListParagraph"/>
-        <w:numPr>
-          <w:ilvl w:val="1"/>
-          <w:numId w:val="2"/>
-        </w:numPr>
-      </w:pPr>
-      <w:r>
-        <w:t>Windows 10 can be used but is not covered in this guide. This will affect your experience with unzipping the file.</w:t>
-      </w:r>
+        <w:ind w:left="1080"/>
+      </w:pPr>
     </w:p>
     <w:p>
       <w:pPr>
-        <w:ind w:left="1080"/>
-      </w:pPr>
+        <w:rPr>
+          <w:rFonts w:asciiTheme="majorHAnsi" w:eastAsiaTheme="majorEastAsia" w:hAnsiTheme="majorHAnsi" w:cstheme="majorBidi"/>
+          <w:color w:val="0F4761" w:themeColor="accent1" w:themeShade="BF"/>
+          <w:sz w:val="40"/>
+          <w:szCs w:val="40"/>
+        </w:rPr>
+      </w:pPr>
+      <w:r>
+        <w:br w:type="page"/>
+      </w:r>
     </w:p>
     <w:p>
       <w:pPr>
         <w:pStyle w:val="Heading1"/>
       </w:pPr>
-      <w:bookmarkStart w:id="6" w:name="_Toc165560626"/>
-      <w:r>
+      <w:bookmarkStart w:id="6" w:name="_Toc166669028"/>
+      <w:r>
+        <w:lastRenderedPageBreak/>
         <w:t>Installation Guide</w:t>
       </w:r>
       <w:bookmarkEnd w:id="6"/>
@@ -2239,6 +2254,83 @@
         </w:numPr>
       </w:pPr>
       <w:r>
+        <w:rPr>
+          <w:noProof/>
+        </w:rPr>
+        <mc:AlternateContent>
+          <mc:Choice Requires="wps">
+            <w:drawing>
+              <wp:anchor distT="0" distB="0" distL="114300" distR="114300" simplePos="0" relativeHeight="251666432" behindDoc="0" locked="0" layoutInCell="1" allowOverlap="1" wp14:anchorId="0A0F1322" wp14:editId="6FD0D20C">
+                <wp:simplePos x="0" y="0"/>
+                <wp:positionH relativeFrom="column">
+                  <wp:posOffset>1387273</wp:posOffset>
+                </wp:positionH>
+                <wp:positionV relativeFrom="paragraph">
+                  <wp:posOffset>1433925</wp:posOffset>
+                </wp:positionV>
+                <wp:extent cx="3651656" cy="165100"/>
+                <wp:effectExtent l="25400" t="25400" r="31750" b="25400"/>
+                <wp:wrapNone/>
+                <wp:docPr id="1623225841" name="Rectangle 2"/>
+                <wp:cNvGraphicFramePr/>
+                <a:graphic xmlns:a="http://schemas.openxmlformats.org/drawingml/2006/main">
+                  <a:graphicData uri="http://schemas.microsoft.com/office/word/2010/wordprocessingShape">
+                    <wps:wsp>
+                      <wps:cNvSpPr/>
+                      <wps:spPr>
+                        <a:xfrm>
+                          <a:off x="0" y="0"/>
+                          <a:ext cx="3651656" cy="165100"/>
+                        </a:xfrm>
+                        <a:prstGeom prst="rect">
+                          <a:avLst/>
+                        </a:prstGeom>
+                        <a:noFill/>
+                        <a:ln w="44450">
+                          <a:solidFill>
+                            <a:schemeClr val="accent2"/>
+                          </a:solidFill>
+                        </a:ln>
+                      </wps:spPr>
+                      <wps:style>
+                        <a:lnRef idx="2">
+                          <a:schemeClr val="accent1">
+                            <a:shade val="15000"/>
+                          </a:schemeClr>
+                        </a:lnRef>
+                        <a:fillRef idx="1">
+                          <a:schemeClr val="accent1"/>
+                        </a:fillRef>
+                        <a:effectRef idx="0">
+                          <a:schemeClr val="accent1"/>
+                        </a:effectRef>
+                        <a:fontRef idx="minor">
+                          <a:schemeClr val="lt1"/>
+                        </a:fontRef>
+                      </wps:style>
+                      <wps:bodyPr rot="0" spcFirstLastPara="0" vertOverflow="overflow" horzOverflow="overflow" vert="horz" wrap="square" lIns="91440" tIns="45720" rIns="91440" bIns="45720" numCol="1" spcCol="0" rtlCol="0" fromWordArt="0" anchor="ctr" anchorCtr="0" forceAA="0" compatLnSpc="1">
+                        <a:prstTxWarp prst="textNoShape">
+                          <a:avLst/>
+                        </a:prstTxWarp>
+                        <a:noAutofit/>
+                      </wps:bodyPr>
+                    </wps:wsp>
+                  </a:graphicData>
+                </a:graphic>
+                <wp14:sizeRelH relativeFrom="margin">
+                  <wp14:pctWidth>0</wp14:pctWidth>
+                </wp14:sizeRelH>
+              </wp:anchor>
+            </w:drawing>
+          </mc:Choice>
+          <mc:Fallback>
+            <w:pict>
+              <v:rect w14:anchorId="171C98D2" id="Rectangle 2" o:spid="_x0000_s1026" style="position:absolute;margin-left:109.25pt;margin-top:112.9pt;width:287.55pt;height:13pt;z-index:251666432;visibility:visible;mso-wrap-style:square;mso-width-percent:0;mso-wrap-distance-left:9pt;mso-wrap-distance-top:0;mso-wrap-distance-right:9pt;mso-wrap-distance-bottom:0;mso-position-horizontal:absolute;mso-position-horizontal-relative:text;mso-position-vertical:absolute;mso-position-vertical-relative:text;mso-width-percent:0;mso-width-relative:margin;v-text-anchor:middle" o:gfxdata="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" filled="f" strokecolor="#e97132 [3205]" strokeweight="3.5pt"/>
+            </w:pict>
+          </mc:Fallback>
+        </mc:AlternateContent>
+      </w:r>
+      <w:r>
         <w:t xml:space="preserve">Locate where this file has downloaded to. It will most likely be in the </w:t>
       </w:r>
       <w:r>
@@ -2251,6 +2343,55 @@
       <w:r>
         <w:t>folder.</w:t>
       </w:r>
+      <w:r>
+        <w:rPr>
+          <w:noProof/>
+        </w:rPr>
+        <w:drawing>
+          <wp:inline distT="0" distB="0" distL="0" distR="0" wp14:anchorId="2BA5A13E" wp14:editId="7EB51C16">
+            <wp:extent cx="5177982" cy="3375498"/>
+            <wp:effectExtent l="0" t="0" r="3810" b="3175"/>
+            <wp:docPr id="130659090" name="Picture 1"/>
+            <wp:cNvGraphicFramePr>
+              <a:graphicFrameLocks xmlns:a="http://schemas.openxmlformats.org/drawingml/2006/main" noChangeAspect="1"/>
+            </wp:cNvGraphicFramePr>
+            <a:graphic xmlns:a="http://schemas.openxmlformats.org/drawingml/2006/main">
+              <a:graphicData uri="http://schemas.openxmlformats.org/drawingml/2006/picture">
+                <pic:pic xmlns:pic="http://schemas.openxmlformats.org/drawingml/2006/picture">
+                  <pic:nvPicPr>
+                    <pic:cNvPr id="130659090" name="Picture 130659090"/>
+                    <pic:cNvPicPr/>
+                  </pic:nvPicPr>
+                  <pic:blipFill>
+                    <a:blip r:embed="rId9" cstate="print">
+                      <a:extLst>
+                        <a:ext uri="{28A0092B-C50C-407E-A947-70E740481C1C}">
+                          <a14:useLocalDpi xmlns:a14="http://schemas.microsoft.com/office/drawing/2010/main" val="0"/>
+                        </a:ext>
+                      </a:extLst>
+                    </a:blip>
+                    <a:stretch>
+                      <a:fillRect/>
+                    </a:stretch>
+                  </pic:blipFill>
+                  <pic:spPr>
+                    <a:xfrm>
+                      <a:off x="0" y="0"/>
+                      <a:ext cx="5201276" cy="3390683"/>
+                    </a:xfrm>
+                    <a:prstGeom prst="rect">
+                      <a:avLst/>
+                    </a:prstGeom>
+                  </pic:spPr>
+                </pic:pic>
+              </a:graphicData>
+            </a:graphic>
+          </wp:inline>
+        </w:drawing>
+      </w:r>
+      <w:r>
+        <w:br/>
+      </w:r>
     </w:p>
     <w:p>
       <w:pPr>
@@ -2261,10 +2402,163 @@
         </w:numPr>
       </w:pPr>
       <w:r>
-        <w:t>Select the folder</w:t>
-      </w:r>
-      <w:r>
-        <w:t>.</w:t>
+        <w:rPr>
+          <w:noProof/>
+        </w:rPr>
+        <mc:AlternateContent>
+          <mc:Choice Requires="wps">
+            <w:drawing>
+              <wp:anchor distT="0" distB="0" distL="114300" distR="114300" simplePos="0" relativeHeight="251668480" behindDoc="0" locked="0" layoutInCell="1" allowOverlap="1" wp14:anchorId="48E4BC7E" wp14:editId="6796CC4C">
+                <wp:simplePos x="0" y="0"/>
+                <wp:positionH relativeFrom="column">
+                  <wp:posOffset>3527114</wp:posOffset>
+                </wp:positionH>
+                <wp:positionV relativeFrom="paragraph">
+                  <wp:posOffset>888648</wp:posOffset>
+                </wp:positionV>
+                <wp:extent cx="626353" cy="178881"/>
+                <wp:effectExtent l="25400" t="25400" r="21590" b="24765"/>
+                <wp:wrapNone/>
+                <wp:docPr id="543577273" name="Rectangle 2"/>
+                <wp:cNvGraphicFramePr/>
+                <a:graphic xmlns:a="http://schemas.openxmlformats.org/drawingml/2006/main">
+                  <a:graphicData uri="http://schemas.microsoft.com/office/word/2010/wordprocessingShape">
+                    <wps:wsp>
+                      <wps:cNvSpPr/>
+                      <wps:spPr>
+                        <a:xfrm>
+                          <a:off x="0" y="0"/>
+                          <a:ext cx="626353" cy="178881"/>
+                        </a:xfrm>
+                        <a:prstGeom prst="rect">
+                          <a:avLst/>
+                        </a:prstGeom>
+                        <a:noFill/>
+                        <a:ln w="44450">
+                          <a:solidFill>
+                            <a:schemeClr val="accent2"/>
+                          </a:solidFill>
+                        </a:ln>
+                      </wps:spPr>
+                      <wps:style>
+                        <a:lnRef idx="2">
+                          <a:schemeClr val="accent1">
+                            <a:shade val="15000"/>
+                          </a:schemeClr>
+                        </a:lnRef>
+                        <a:fillRef idx="1">
+                          <a:schemeClr val="accent1"/>
+                        </a:fillRef>
+                        <a:effectRef idx="0">
+                          <a:schemeClr val="accent1"/>
+                        </a:effectRef>
+                        <a:fontRef idx="minor">
+                          <a:schemeClr val="lt1"/>
+                        </a:fontRef>
+                      </wps:style>
+                      <wps:bodyPr rot="0" spcFirstLastPara="0" vertOverflow="overflow" horzOverflow="overflow" vert="horz" wrap="square" lIns="91440" tIns="45720" rIns="91440" bIns="45720" numCol="1" spcCol="0" rtlCol="0" fromWordArt="0" anchor="ctr" anchorCtr="0" forceAA="0" compatLnSpc="1">
+                        <a:prstTxWarp prst="textNoShape">
+                          <a:avLst/>
+                        </a:prstTxWarp>
+                        <a:noAutofit/>
+                      </wps:bodyPr>
+                    </wps:wsp>
+                  </a:graphicData>
+                </a:graphic>
+                <wp14:sizeRelH relativeFrom="margin">
+                  <wp14:pctWidth>0</wp14:pctWidth>
+                </wp14:sizeRelH>
+                <wp14:sizeRelV relativeFrom="margin">
+                  <wp14:pctHeight>0</wp14:pctHeight>
+                </wp14:sizeRelV>
+              </wp:anchor>
+            </w:drawing>
+          </mc:Choice>
+          <mc:Fallback>
+            <w:pict>
+              <v:rect w14:anchorId="1A42B8E9" id="Rectangle 2" o:spid="_x0000_s1026" style="position:absolute;margin-left:277.75pt;margin-top:69.95pt;width:49.3pt;height:14.1pt;z-index:251668480;visibility:visible;mso-wrap-style:square;mso-width-percent:0;mso-height-percent:0;mso-wrap-distance-left:9pt;mso-wrap-distance-top:0;mso-wrap-distance-right:9pt;mso-wrap-distance-bottom:0;mso-position-horizontal:absolute;mso-position-horizontal-relative:text;mso-position-vertical:absolute;mso-position-vertical-relative:text;mso-width-percent:0;mso-height-percent:0;mso-width-relative:margin;mso-height-relative:margin;v-text-anchor:middle" o:gfxdata="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" filled="f" strokecolor="#e97132 [3205]" strokeweight="3.5pt"/>
+            </w:pict>
+          </mc:Fallback>
+        </mc:AlternateContent>
+      </w:r>
+      <w:r>
+        <w:t xml:space="preserve">Click on the Folder. </w:t>
+      </w:r>
+      <w:r>
+        <w:t xml:space="preserve">You will now see a new option in the menu bar labelled </w:t>
+      </w:r>
+      <w:r>
+        <w:rPr>
+          <w:i/>
+          <w:iCs/>
+        </w:rPr>
+        <w:t xml:space="preserve">Extract All. </w:t>
+      </w:r>
+      <w:r>
+        <w:t>Click this button.</w:t>
+      </w:r>
+      <w:r>
+        <w:rPr>
+          <w:noProof/>
+        </w:rPr>
+        <w:t xml:space="preserve"> </w:t>
+      </w:r>
+      <w:r>
+        <w:rPr>
+          <w:noProof/>
+        </w:rPr>
+        <w:drawing>
+          <wp:inline distT="0" distB="0" distL="0" distR="0" wp14:anchorId="63A8C7BF" wp14:editId="3B8F2CC4">
+            <wp:extent cx="5177790" cy="3380536"/>
+            <wp:effectExtent l="0" t="0" r="3810" b="0"/>
+            <wp:docPr id="103849056" name="Picture 3"/>
+            <wp:cNvGraphicFramePr>
+              <a:graphicFrameLocks xmlns:a="http://schemas.openxmlformats.org/drawingml/2006/main" noChangeAspect="1"/>
+            </wp:cNvGraphicFramePr>
+            <a:graphic xmlns:a="http://schemas.openxmlformats.org/drawingml/2006/main">
+              <a:graphicData uri="http://schemas.openxmlformats.org/drawingml/2006/picture">
+                <pic:pic xmlns:pic="http://schemas.openxmlformats.org/drawingml/2006/picture">
+                  <pic:nvPicPr>
+                    <pic:cNvPr id="103849056" name="Picture 103849056"/>
+                    <pic:cNvPicPr/>
+                  </pic:nvPicPr>
+                  <pic:blipFill>
+                    <a:blip r:embed="rId10" cstate="print">
+                      <a:extLst>
+                        <a:ext uri="{28A0092B-C50C-407E-A947-70E740481C1C}">
+                          <a14:useLocalDpi xmlns:a14="http://schemas.microsoft.com/office/drawing/2010/main" val="0"/>
+                        </a:ext>
+                      </a:extLst>
+                    </a:blip>
+                    <a:stretch>
+                      <a:fillRect/>
+                    </a:stretch>
+                  </pic:blipFill>
+                  <pic:spPr>
+                    <a:xfrm>
+                      <a:off x="0" y="0"/>
+                      <a:ext cx="5199319" cy="3394592"/>
+                    </a:xfrm>
+                    <a:prstGeom prst="rect">
+                      <a:avLst/>
+                    </a:prstGeom>
+                  </pic:spPr>
+                </pic:pic>
+              </a:graphicData>
+            </a:graphic>
+          </wp:inline>
+        </w:drawing>
+      </w:r>
+      <w:r>
+        <w:rPr>
+          <w:noProof/>
+        </w:rPr>
+        <w:br/>
+      </w:r>
+    </w:p>
+    <w:p>
+      <w:r>
+        <w:br w:type="page"/>
       </w:r>
     </w:p>
     <w:p>
@@ -2276,17 +2570,249 @@
         </w:numPr>
       </w:pPr>
       <w:r>
-        <w:t xml:space="preserve">You will now see a new option in the menu bar labelled </w:t>
+        <w:rPr>
+          <w:noProof/>
+        </w:rPr>
+        <w:lastRenderedPageBreak/>
+        <mc:AlternateContent>
+          <mc:Choice Requires="wps">
+            <w:drawing>
+              <wp:anchor distT="0" distB="0" distL="114300" distR="114300" simplePos="0" relativeHeight="251672576" behindDoc="0" locked="0" layoutInCell="1" allowOverlap="1" wp14:anchorId="4BFD5FB1" wp14:editId="5CF8D2A3">
+                <wp:simplePos x="0" y="0"/>
+                <wp:positionH relativeFrom="column">
+                  <wp:posOffset>3624634</wp:posOffset>
+                </wp:positionH>
+                <wp:positionV relativeFrom="paragraph">
+                  <wp:posOffset>3754877</wp:posOffset>
+                </wp:positionV>
+                <wp:extent cx="612653" cy="219156"/>
+                <wp:effectExtent l="25400" t="25400" r="22860" b="22225"/>
+                <wp:wrapNone/>
+                <wp:docPr id="1545776656" name="Rectangle 2"/>
+                <wp:cNvGraphicFramePr/>
+                <a:graphic xmlns:a="http://schemas.openxmlformats.org/drawingml/2006/main">
+                  <a:graphicData uri="http://schemas.microsoft.com/office/word/2010/wordprocessingShape">
+                    <wps:wsp>
+                      <wps:cNvSpPr/>
+                      <wps:spPr>
+                        <a:xfrm>
+                          <a:off x="0" y="0"/>
+                          <a:ext cx="612653" cy="219156"/>
+                        </a:xfrm>
+                        <a:prstGeom prst="rect">
+                          <a:avLst/>
+                        </a:prstGeom>
+                        <a:noFill/>
+                        <a:ln w="44450">
+                          <a:solidFill>
+                            <a:schemeClr val="accent2"/>
+                          </a:solidFill>
+                        </a:ln>
+                      </wps:spPr>
+                      <wps:style>
+                        <a:lnRef idx="2">
+                          <a:schemeClr val="accent1">
+                            <a:shade val="15000"/>
+                          </a:schemeClr>
+                        </a:lnRef>
+                        <a:fillRef idx="1">
+                          <a:schemeClr val="accent1"/>
+                        </a:fillRef>
+                        <a:effectRef idx="0">
+                          <a:schemeClr val="accent1"/>
+                        </a:effectRef>
+                        <a:fontRef idx="minor">
+                          <a:schemeClr val="lt1"/>
+                        </a:fontRef>
+                      </wps:style>
+                      <wps:bodyPr rot="0" spcFirstLastPara="0" vertOverflow="overflow" horzOverflow="overflow" vert="horz" wrap="square" lIns="91440" tIns="45720" rIns="91440" bIns="45720" numCol="1" spcCol="0" rtlCol="0" fromWordArt="0" anchor="ctr" anchorCtr="0" forceAA="0" compatLnSpc="1">
+                        <a:prstTxWarp prst="textNoShape">
+                          <a:avLst/>
+                        </a:prstTxWarp>
+                        <a:noAutofit/>
+                      </wps:bodyPr>
+                    </wps:wsp>
+                  </a:graphicData>
+                </a:graphic>
+                <wp14:sizeRelH relativeFrom="margin">
+                  <wp14:pctWidth>0</wp14:pctWidth>
+                </wp14:sizeRelH>
+                <wp14:sizeRelV relativeFrom="margin">
+                  <wp14:pctHeight>0</wp14:pctHeight>
+                </wp14:sizeRelV>
+              </wp:anchor>
+            </w:drawing>
+          </mc:Choice>
+          <mc:Fallback>
+            <w:pict>
+              <v:rect w14:anchorId="629590E0" id="Rectangle 2" o:spid="_x0000_s1026" style="position:absolute;margin-left:285.4pt;margin-top:295.65pt;width:48.25pt;height:17.25pt;z-index:251672576;visibility:visible;mso-wrap-style:square;mso-width-percent:0;mso-height-percent:0;mso-wrap-distance-left:9pt;mso-wrap-distance-top:0;mso-wrap-distance-right:9pt;mso-wrap-distance-bottom:0;mso-position-horizontal:absolute;mso-position-horizontal-relative:text;mso-position-vertical:absolute;mso-position-vertical-relative:text;mso-width-percent:0;mso-height-percent:0;mso-width-relative:margin;mso-height-relative:margin;v-text-anchor:middle" o:gfxdata="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" filled="f" strokecolor="#e97132 [3205]" strokeweight="3.5pt"/>
+            </w:pict>
+          </mc:Fallback>
+        </mc:AlternateContent>
+      </w:r>
+      <w:r>
+        <w:rPr>
+          <w:noProof/>
+        </w:rPr>
+        <mc:AlternateContent>
+          <mc:Choice Requires="wps">
+            <w:drawing>
+              <wp:anchor distT="0" distB="0" distL="114300" distR="114300" simplePos="0" relativeHeight="251670528" behindDoc="0" locked="0" layoutInCell="1" allowOverlap="1" wp14:anchorId="72A582CA" wp14:editId="15DD23AF">
+                <wp:simplePos x="0" y="0"/>
+                <wp:positionH relativeFrom="column">
+                  <wp:posOffset>725791</wp:posOffset>
+                </wp:positionH>
+                <wp:positionV relativeFrom="paragraph">
+                  <wp:posOffset>1834745</wp:posOffset>
+                </wp:positionV>
+                <wp:extent cx="1735307" cy="237246"/>
+                <wp:effectExtent l="25400" t="25400" r="30480" b="29845"/>
+                <wp:wrapNone/>
+                <wp:docPr id="1524305953" name="Rectangle 2"/>
+                <wp:cNvGraphicFramePr/>
+                <a:graphic xmlns:a="http://schemas.openxmlformats.org/drawingml/2006/main">
+                  <a:graphicData uri="http://schemas.microsoft.com/office/word/2010/wordprocessingShape">
+                    <wps:wsp>
+                      <wps:cNvSpPr/>
+                      <wps:spPr>
+                        <a:xfrm>
+                          <a:off x="0" y="0"/>
+                          <a:ext cx="1735307" cy="237246"/>
+                        </a:xfrm>
+                        <a:prstGeom prst="rect">
+                          <a:avLst/>
+                        </a:prstGeom>
+                        <a:noFill/>
+                        <a:ln w="44450">
+                          <a:solidFill>
+                            <a:schemeClr val="accent2"/>
+                          </a:solidFill>
+                        </a:ln>
+                      </wps:spPr>
+                      <wps:style>
+                        <a:lnRef idx="2">
+                          <a:schemeClr val="accent1">
+                            <a:shade val="15000"/>
+                          </a:schemeClr>
+                        </a:lnRef>
+                        <a:fillRef idx="1">
+                          <a:schemeClr val="accent1"/>
+                        </a:fillRef>
+                        <a:effectRef idx="0">
+                          <a:schemeClr val="accent1"/>
+                        </a:effectRef>
+                        <a:fontRef idx="minor">
+                          <a:schemeClr val="lt1"/>
+                        </a:fontRef>
+                      </wps:style>
+                      <wps:bodyPr rot="0" spcFirstLastPara="0" vertOverflow="overflow" horzOverflow="overflow" vert="horz" wrap="square" lIns="91440" tIns="45720" rIns="91440" bIns="45720" numCol="1" spcCol="0" rtlCol="0" fromWordArt="0" anchor="ctr" anchorCtr="0" forceAA="0" compatLnSpc="1">
+                        <a:prstTxWarp prst="textNoShape">
+                          <a:avLst/>
+                        </a:prstTxWarp>
+                        <a:noAutofit/>
+                      </wps:bodyPr>
+                    </wps:wsp>
+                  </a:graphicData>
+                </a:graphic>
+                <wp14:sizeRelH relativeFrom="margin">
+                  <wp14:pctWidth>0</wp14:pctWidth>
+                </wp14:sizeRelH>
+                <wp14:sizeRelV relativeFrom="margin">
+                  <wp14:pctHeight>0</wp14:pctHeight>
+                </wp14:sizeRelV>
+              </wp:anchor>
+            </w:drawing>
+          </mc:Choice>
+          <mc:Fallback>
+            <w:pict>
+              <v:rect w14:anchorId="225BD7F0" id="Rectangle 2" o:spid="_x0000_s1026" style="position:absolute;margin-left:57.15pt;margin-top:144.45pt;width:136.65pt;height:18.7pt;z-index:251670528;visibility:visible;mso-wrap-style:square;mso-width-percent:0;mso-height-percent:0;mso-wrap-distance-left:9pt;mso-wrap-distance-top:0;mso-wrap-distance-right:9pt;mso-wrap-distance-bottom:0;mso-position-horizontal:absolute;mso-position-horizontal-relative:text;mso-position-vertical:absolute;mso-position-vertical-relative:text;mso-width-percent:0;mso-height-percent:0;mso-width-relative:margin;mso-height-relative:margin;v-text-anchor:middle" o:gfxdata="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" filled="f" strokecolor="#e97132 [3205]" strokeweight="3.5pt"/>
+            </w:pict>
+          </mc:Fallback>
+        </mc:AlternateContent>
+      </w:r>
+      <w:r>
+        <w:t xml:space="preserve">A prompt will ask where to save the extracted files. Make sure </w:t>
       </w:r>
       <w:r>
         <w:rPr>
           <w:i/>
           <w:iCs/>
         </w:rPr>
-        <w:t xml:space="preserve">Extract All. </w:t>
-      </w:r>
-      <w:r>
-        <w:t>Click this button.</w:t>
+        <w:t xml:space="preserve">Show extracted files when complete </w:t>
+      </w:r>
+      <w:r>
+        <w:t>is selected.</w:t>
+      </w:r>
+      <w:r>
+        <w:t xml:space="preserve"> Click </w:t>
+      </w:r>
+      <w:r>
+        <w:rPr>
+          <w:i/>
+          <w:iCs/>
+        </w:rPr>
+        <w:t>Extract</w:t>
+      </w:r>
+      <w:r>
+        <w:t>.</w:t>
+      </w:r>
+      <w:r>
+        <w:rPr>
+          <w:noProof/>
+        </w:rPr>
+        <w:t xml:space="preserve"> </w:t>
+      </w:r>
+      <w:r>
+        <w:rPr>
+          <w:noProof/>
+        </w:rPr>
+        <w:drawing>
+          <wp:inline distT="0" distB="0" distL="0" distR="0" wp14:anchorId="015218D0" wp14:editId="12EA24B7">
+            <wp:extent cx="4445540" cy="3658483"/>
+            <wp:effectExtent l="0" t="0" r="0" b="0"/>
+            <wp:docPr id="155140979" name="Picture 4"/>
+            <wp:cNvGraphicFramePr>
+              <a:graphicFrameLocks xmlns:a="http://schemas.openxmlformats.org/drawingml/2006/main" noChangeAspect="1"/>
+            </wp:cNvGraphicFramePr>
+            <a:graphic xmlns:a="http://schemas.openxmlformats.org/drawingml/2006/main">
+              <a:graphicData uri="http://schemas.openxmlformats.org/drawingml/2006/picture">
+                <pic:pic xmlns:pic="http://schemas.openxmlformats.org/drawingml/2006/picture">
+                  <pic:nvPicPr>
+                    <pic:cNvPr id="155140979" name="Picture 155140979"/>
+                    <pic:cNvPicPr/>
+                  </pic:nvPicPr>
+                  <pic:blipFill>
+                    <a:blip r:embed="rId11" cstate="print">
+                      <a:extLst>
+                        <a:ext uri="{28A0092B-C50C-407E-A947-70E740481C1C}">
+                          <a14:useLocalDpi xmlns:a14="http://schemas.microsoft.com/office/drawing/2010/main" val="0"/>
+                        </a:ext>
+                      </a:extLst>
+                    </a:blip>
+                    <a:stretch>
+                      <a:fillRect/>
+                    </a:stretch>
+                  </pic:blipFill>
+                  <pic:spPr>
+                    <a:xfrm>
+                      <a:off x="0" y="0"/>
+                      <a:ext cx="4482868" cy="3689202"/>
+                    </a:xfrm>
+                    <a:prstGeom prst="rect">
+                      <a:avLst/>
+                    </a:prstGeom>
+                  </pic:spPr>
+                </pic:pic>
+              </a:graphicData>
+            </a:graphic>
+          </wp:inline>
+        </w:drawing>
+      </w:r>
+      <w:r>
+        <w:rPr>
+          <w:noProof/>
+        </w:rPr>
+        <w:br/>
       </w:r>
     </w:p>
     <w:p>
@@ -2298,17 +2824,56 @@
         </w:numPr>
       </w:pPr>
       <w:r>
-        <w:t xml:space="preserve">A prompt will ask where to save the extracted files. Make sure </w:t>
+        <w:t>A new window will open with the resulting folder</w:t>
+      </w:r>
+      <w:r>
+        <w:t>.</w:t>
       </w:r>
       <w:r>
         <w:rPr>
-          <w:i/>
-          <w:iCs/>
+          <w:noProof/>
         </w:rPr>
-        <w:t xml:space="preserve">Show extracted files when complete </w:t>
-      </w:r>
-      <w:r>
-        <w:t>is selected.</w:t>
+        <w:drawing>
+          <wp:inline distT="0" distB="0" distL="0" distR="0" wp14:anchorId="75F54E8D" wp14:editId="248B668E">
+            <wp:extent cx="4822309" cy="3142034"/>
+            <wp:effectExtent l="0" t="0" r="3810" b="0"/>
+            <wp:docPr id="1904733290" name="Picture 5"/>
+            <wp:cNvGraphicFramePr>
+              <a:graphicFrameLocks xmlns:a="http://schemas.openxmlformats.org/drawingml/2006/main" noChangeAspect="1"/>
+            </wp:cNvGraphicFramePr>
+            <a:graphic xmlns:a="http://schemas.openxmlformats.org/drawingml/2006/main">
+              <a:graphicData uri="http://schemas.openxmlformats.org/drawingml/2006/picture">
+                <pic:pic xmlns:pic="http://schemas.openxmlformats.org/drawingml/2006/picture">
+                  <pic:nvPicPr>
+                    <pic:cNvPr id="1904733290" name="Picture 1904733290"/>
+                    <pic:cNvPicPr/>
+                  </pic:nvPicPr>
+                  <pic:blipFill>
+                    <a:blip r:embed="rId12" cstate="print">
+                      <a:extLst>
+                        <a:ext uri="{28A0092B-C50C-407E-A947-70E740481C1C}">
+                          <a14:useLocalDpi xmlns:a14="http://schemas.microsoft.com/office/drawing/2010/main" val="0"/>
+                        </a:ext>
+                      </a:extLst>
+                    </a:blip>
+                    <a:stretch>
+                      <a:fillRect/>
+                    </a:stretch>
+                  </pic:blipFill>
+                  <pic:spPr>
+                    <a:xfrm>
+                      <a:off x="0" y="0"/>
+                      <a:ext cx="4851805" cy="3161252"/>
+                    </a:xfrm>
+                    <a:prstGeom prst="rect">
+                      <a:avLst/>
+                    </a:prstGeom>
+                  </pic:spPr>
+                </pic:pic>
+              </a:graphicData>
+            </a:graphic>
+          </wp:inline>
+        </w:drawing>
       </w:r>
     </w:p>
     <w:p>
@@ -2320,13 +2885,157 @@
         </w:numPr>
       </w:pPr>
       <w:r>
-        <w:t xml:space="preserve">A new window will open with the resulting </w:t>
-      </w:r>
-      <w:proofErr w:type="gramStart"/>
-      <w:r>
-        <w:t>folder</w:t>
-      </w:r>
-      <w:proofErr w:type="gramEnd"/>
+        <w:rPr>
+          <w:noProof/>
+        </w:rPr>
+        <w:lastRenderedPageBreak/>
+        <mc:AlternateContent>
+          <mc:Choice Requires="wps">
+            <w:drawing>
+              <wp:anchor distT="0" distB="0" distL="114300" distR="114300" simplePos="0" relativeHeight="251674624" behindDoc="0" locked="0" layoutInCell="1" allowOverlap="1" wp14:anchorId="45A07AB9" wp14:editId="2B3F09DD">
+                <wp:simplePos x="0" y="0"/>
+                <wp:positionH relativeFrom="column">
+                  <wp:posOffset>1348362</wp:posOffset>
+                </wp:positionH>
+                <wp:positionV relativeFrom="paragraph">
+                  <wp:posOffset>1192719</wp:posOffset>
+                </wp:positionV>
+                <wp:extent cx="3505740" cy="178881"/>
+                <wp:effectExtent l="25400" t="25400" r="25400" b="24765"/>
+                <wp:wrapNone/>
+                <wp:docPr id="634804237" name="Rectangle 2"/>
+                <wp:cNvGraphicFramePr/>
+                <a:graphic xmlns:a="http://schemas.openxmlformats.org/drawingml/2006/main">
+                  <a:graphicData uri="http://schemas.microsoft.com/office/word/2010/wordprocessingShape">
+                    <wps:wsp>
+                      <wps:cNvSpPr/>
+                      <wps:spPr>
+                        <a:xfrm>
+                          <a:off x="0" y="0"/>
+                          <a:ext cx="3505740" cy="178881"/>
+                        </a:xfrm>
+                        <a:prstGeom prst="rect">
+                          <a:avLst/>
+                        </a:prstGeom>
+                        <a:noFill/>
+                        <a:ln w="44450">
+                          <a:solidFill>
+                            <a:schemeClr val="accent2"/>
+                          </a:solidFill>
+                        </a:ln>
+                      </wps:spPr>
+                      <wps:style>
+                        <a:lnRef idx="2">
+                          <a:schemeClr val="accent1">
+                            <a:shade val="15000"/>
+                          </a:schemeClr>
+                        </a:lnRef>
+                        <a:fillRef idx="1">
+                          <a:schemeClr val="accent1"/>
+                        </a:fillRef>
+                        <a:effectRef idx="0">
+                          <a:schemeClr val="accent1"/>
+                        </a:effectRef>
+                        <a:fontRef idx="minor">
+                          <a:schemeClr val="lt1"/>
+                        </a:fontRef>
+                      </wps:style>
+                      <wps:bodyPr rot="0" spcFirstLastPara="0" vertOverflow="overflow" horzOverflow="overflow" vert="horz" wrap="square" lIns="91440" tIns="45720" rIns="91440" bIns="45720" numCol="1" spcCol="0" rtlCol="0" fromWordArt="0" anchor="ctr" anchorCtr="0" forceAA="0" compatLnSpc="1">
+                        <a:prstTxWarp prst="textNoShape">
+                          <a:avLst/>
+                        </a:prstTxWarp>
+                        <a:noAutofit/>
+                      </wps:bodyPr>
+                    </wps:wsp>
+                  </a:graphicData>
+                </a:graphic>
+                <wp14:sizeRelH relativeFrom="margin">
+                  <wp14:pctWidth>0</wp14:pctWidth>
+                </wp14:sizeRelH>
+                <wp14:sizeRelV relativeFrom="margin">
+                  <wp14:pctHeight>0</wp14:pctHeight>
+                </wp14:sizeRelV>
+              </wp:anchor>
+            </w:drawing>
+          </mc:Choice>
+          <mc:Fallback>
+            <w:pict>
+              <v:rect w14:anchorId="73E8FC73" id="Rectangle 2" o:spid="_x0000_s1026" style="position:absolute;margin-left:106.15pt;margin-top:93.9pt;width:276.05pt;height:14.1pt;z-index:251674624;visibility:visible;mso-wrap-style:square;mso-width-percent:0;mso-height-percent:0;mso-wrap-distance-left:9pt;mso-wrap-distance-top:0;mso-wrap-distance-right:9pt;mso-wrap-distance-bottom:0;mso-position-horizontal:absolute;mso-position-horizontal-relative:text;mso-position-vertical:absolute;mso-position-vertical-relative:text;mso-width-percent:0;mso-height-percent:0;mso-width-relative:margin;mso-height-relative:margin;v-text-anchor:middle" o:gfxdata="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" filled="f" strokecolor="#e97132 [3205]" strokeweight="3.5pt"/>
+            </w:pict>
+          </mc:Fallback>
+        </mc:AlternateContent>
+      </w:r>
+      <w:r>
+        <w:t xml:space="preserve">Double click the folder labelled </w:t>
+      </w:r>
+      <w:r>
+        <w:rPr>
+          <w:i/>
+          <w:iCs/>
+        </w:rPr>
+        <w:t xml:space="preserve">battleship </w:t>
+      </w:r>
+      <w:r>
+        <w:t>to open it.</w:t>
+      </w:r>
+      <w:r>
+        <w:rPr>
+          <w:noProof/>
+        </w:rPr>
+        <w:t xml:space="preserve"> </w:t>
+      </w:r>
+      <w:r>
+        <w:rPr>
+          <w:noProof/>
+        </w:rPr>
+        <w:drawing>
+          <wp:inline distT="0" distB="0" distL="0" distR="0" wp14:anchorId="00876998" wp14:editId="2BDBA666">
+            <wp:extent cx="4990289" cy="3253142"/>
+            <wp:effectExtent l="0" t="0" r="1270" b="0"/>
+            <wp:docPr id="1945892704" name="Picture 6" descr="A screenshot of a computer&#10;&#10;Description automatically generated"/>
+            <wp:cNvGraphicFramePr>
+              <a:graphicFrameLocks xmlns:a="http://schemas.openxmlformats.org/drawingml/2006/main" noChangeAspect="1"/>
+            </wp:cNvGraphicFramePr>
+            <a:graphic xmlns:a="http://schemas.openxmlformats.org/drawingml/2006/main">
+              <a:graphicData uri="http://schemas.openxmlformats.org/drawingml/2006/picture">
+                <pic:pic xmlns:pic="http://schemas.openxmlformats.org/drawingml/2006/picture">
+                  <pic:nvPicPr>
+                    <pic:cNvPr id="1945892704" name="Picture 6" descr="A screenshot of a computer&#10;&#10;Description automatically generated"/>
+                    <pic:cNvPicPr/>
+                  </pic:nvPicPr>
+                  <pic:blipFill>
+                    <a:blip r:embed="rId13" cstate="print">
+                      <a:extLst>
+                        <a:ext uri="{28A0092B-C50C-407E-A947-70E740481C1C}">
+                          <a14:useLocalDpi xmlns:a14="http://schemas.microsoft.com/office/drawing/2010/main" val="0"/>
+                        </a:ext>
+                      </a:extLst>
+                    </a:blip>
+                    <a:stretch>
+                      <a:fillRect/>
+                    </a:stretch>
+                  </pic:blipFill>
+                  <pic:spPr>
+                    <a:xfrm>
+                      <a:off x="0" y="0"/>
+                      <a:ext cx="5023754" cy="3274958"/>
+                    </a:xfrm>
+                    <a:prstGeom prst="rect">
+                      <a:avLst/>
+                    </a:prstGeom>
+                  </pic:spPr>
+                </pic:pic>
+              </a:graphicData>
+            </a:graphic>
+          </wp:inline>
+        </w:drawing>
+      </w:r>
+      <w:r>
+        <w:rPr>
+          <w:noProof/>
+        </w:rPr>
+        <w:br/>
+      </w:r>
     </w:p>
     <w:p>
       <w:pPr>
@@ -2337,6 +3046,86 @@
         </w:numPr>
       </w:pPr>
       <w:r>
+        <w:rPr>
+          <w:noProof/>
+        </w:rPr>
+        <mc:AlternateContent>
+          <mc:Choice Requires="wps">
+            <w:drawing>
+              <wp:anchor distT="0" distB="0" distL="114300" distR="114300" simplePos="0" relativeHeight="251676672" behindDoc="0" locked="0" layoutInCell="1" allowOverlap="1" wp14:anchorId="0A9E9F1E" wp14:editId="60008FE6">
+                <wp:simplePos x="0" y="0"/>
+                <wp:positionH relativeFrom="column">
+                  <wp:posOffset>1377315</wp:posOffset>
+                </wp:positionH>
+                <wp:positionV relativeFrom="paragraph">
+                  <wp:posOffset>1194232</wp:posOffset>
+                </wp:positionV>
+                <wp:extent cx="3505740" cy="178881"/>
+                <wp:effectExtent l="25400" t="25400" r="25400" b="24765"/>
+                <wp:wrapNone/>
+                <wp:docPr id="629228037" name="Rectangle 2"/>
+                <wp:cNvGraphicFramePr/>
+                <a:graphic xmlns:a="http://schemas.openxmlformats.org/drawingml/2006/main">
+                  <a:graphicData uri="http://schemas.microsoft.com/office/word/2010/wordprocessingShape">
+                    <wps:wsp>
+                      <wps:cNvSpPr/>
+                      <wps:spPr>
+                        <a:xfrm>
+                          <a:off x="0" y="0"/>
+                          <a:ext cx="3505740" cy="178881"/>
+                        </a:xfrm>
+                        <a:prstGeom prst="rect">
+                          <a:avLst/>
+                        </a:prstGeom>
+                        <a:noFill/>
+                        <a:ln w="44450">
+                          <a:solidFill>
+                            <a:schemeClr val="accent2"/>
+                          </a:solidFill>
+                        </a:ln>
+                      </wps:spPr>
+                      <wps:style>
+                        <a:lnRef idx="2">
+                          <a:schemeClr val="accent1">
+                            <a:shade val="15000"/>
+                          </a:schemeClr>
+                        </a:lnRef>
+                        <a:fillRef idx="1">
+                          <a:schemeClr val="accent1"/>
+                        </a:fillRef>
+                        <a:effectRef idx="0">
+                          <a:schemeClr val="accent1"/>
+                        </a:effectRef>
+                        <a:fontRef idx="minor">
+                          <a:schemeClr val="lt1"/>
+                        </a:fontRef>
+                      </wps:style>
+                      <wps:bodyPr rot="0" spcFirstLastPara="0" vertOverflow="overflow" horzOverflow="overflow" vert="horz" wrap="square" lIns="91440" tIns="45720" rIns="91440" bIns="45720" numCol="1" spcCol="0" rtlCol="0" fromWordArt="0" anchor="ctr" anchorCtr="0" forceAA="0" compatLnSpc="1">
+                        <a:prstTxWarp prst="textNoShape">
+                          <a:avLst/>
+                        </a:prstTxWarp>
+                        <a:noAutofit/>
+                      </wps:bodyPr>
+                    </wps:wsp>
+                  </a:graphicData>
+                </a:graphic>
+                <wp14:sizeRelH relativeFrom="margin">
+                  <wp14:pctWidth>0</wp14:pctWidth>
+                </wp14:sizeRelH>
+                <wp14:sizeRelV relativeFrom="margin">
+                  <wp14:pctHeight>0</wp14:pctHeight>
+                </wp14:sizeRelV>
+              </wp:anchor>
+            </w:drawing>
+          </mc:Choice>
+          <mc:Fallback>
+            <w:pict>
+              <v:rect w14:anchorId="24D4BF28" id="Rectangle 2" o:spid="_x0000_s1026" style="position:absolute;margin-left:108.45pt;margin-top:94.05pt;width:276.05pt;height:14.1pt;z-index:251676672;visibility:visible;mso-wrap-style:square;mso-width-percent:0;mso-height-percent:0;mso-wrap-distance-left:9pt;mso-wrap-distance-top:0;mso-wrap-distance-right:9pt;mso-wrap-distance-bottom:0;mso-position-horizontal:absolute;mso-position-horizontal-relative:text;mso-position-vertical:absolute;mso-position-vertical-relative:text;mso-width-percent:0;mso-height-percent:0;mso-width-relative:margin;mso-height-relative:margin;v-text-anchor:middle" o:gfxdata="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" filled="f" strokecolor="#e97132 [3205]" strokeweight="3.5pt"/>
+            </w:pict>
+          </mc:Fallback>
+        </mc:AlternateContent>
+      </w:r>
+      <w:r>
         <w:t xml:space="preserve">Double click the folder labelled </w:t>
       </w:r>
       <w:r>
@@ -2344,10 +3133,75 @@
           <w:i/>
           <w:iCs/>
         </w:rPr>
-        <w:t xml:space="preserve">Bennett Callum Stage 3 </w:t>
+        <w:t>Game Files</w:t>
+      </w:r>
+      <w:r>
+        <w:rPr>
+          <w:i/>
+          <w:iCs/>
+        </w:rPr>
+        <w:t xml:space="preserve"> </w:t>
       </w:r>
       <w:r>
         <w:t>to open it.</w:t>
+      </w:r>
+      <w:r>
+        <w:rPr>
+          <w:noProof/>
+        </w:rPr>
+        <w:t xml:space="preserve"> </w:t>
+      </w:r>
+      <w:r>
+        <w:rPr>
+          <w:noProof/>
+        </w:rPr>
+        <w:drawing>
+          <wp:inline distT="0" distB="0" distL="0" distR="0" wp14:anchorId="550767C1" wp14:editId="71383DCA">
+            <wp:extent cx="5062610" cy="3287948"/>
+            <wp:effectExtent l="0" t="0" r="5080" b="1905"/>
+            <wp:docPr id="345227788" name="Picture 7"/>
+            <wp:cNvGraphicFramePr>
+              <a:graphicFrameLocks xmlns:a="http://schemas.openxmlformats.org/drawingml/2006/main" noChangeAspect="1"/>
+            </wp:cNvGraphicFramePr>
+            <a:graphic xmlns:a="http://schemas.openxmlformats.org/drawingml/2006/main">
+              <a:graphicData uri="http://schemas.openxmlformats.org/drawingml/2006/picture">
+                <pic:pic xmlns:pic="http://schemas.openxmlformats.org/drawingml/2006/picture">
+                  <pic:nvPicPr>
+                    <pic:cNvPr id="345227788" name="Picture 345227788"/>
+                    <pic:cNvPicPr/>
+                  </pic:nvPicPr>
+                  <pic:blipFill>
+                    <a:blip r:embed="rId14" cstate="print">
+                      <a:extLst>
+                        <a:ext uri="{28A0092B-C50C-407E-A947-70E740481C1C}">
+                          <a14:useLocalDpi xmlns:a14="http://schemas.microsoft.com/office/drawing/2010/main" val="0"/>
+                        </a:ext>
+                      </a:extLst>
+                    </a:blip>
+                    <a:stretch>
+                      <a:fillRect/>
+                    </a:stretch>
+                  </pic:blipFill>
+                  <pic:spPr>
+                    <a:xfrm>
+                      <a:off x="0" y="0"/>
+                      <a:ext cx="5103172" cy="3314291"/>
+                    </a:xfrm>
+                    <a:prstGeom prst="rect">
+                      <a:avLst/>
+                    </a:prstGeom>
+                  </pic:spPr>
+                </pic:pic>
+              </a:graphicData>
+            </a:graphic>
+          </wp:inline>
+        </w:drawing>
+      </w:r>
+      <w:r>
+        <w:rPr>
+          <w:noProof/>
+        </w:rPr>
+        <w:br/>
       </w:r>
     </w:p>
     <w:p>
@@ -2359,17 +3213,156 @@
         </w:numPr>
       </w:pPr>
       <w:r>
-        <w:t xml:space="preserve">Double click the folder labelled </w:t>
+        <w:rPr>
+          <w:noProof/>
+        </w:rPr>
+        <w:lastRenderedPageBreak/>
+        <mc:AlternateContent>
+          <mc:Choice Requires="wps">
+            <w:drawing>
+              <wp:anchor distT="0" distB="0" distL="114300" distR="114300" simplePos="0" relativeHeight="251678720" behindDoc="0" locked="0" layoutInCell="1" allowOverlap="1" wp14:anchorId="4684ADD2" wp14:editId="026C98A1">
+                <wp:simplePos x="0" y="0"/>
+                <wp:positionH relativeFrom="column">
+                  <wp:posOffset>1390015</wp:posOffset>
+                </wp:positionH>
+                <wp:positionV relativeFrom="paragraph">
+                  <wp:posOffset>1194867</wp:posOffset>
+                </wp:positionV>
+                <wp:extent cx="3505740" cy="178881"/>
+                <wp:effectExtent l="25400" t="25400" r="25400" b="24765"/>
+                <wp:wrapNone/>
+                <wp:docPr id="1032287956" name="Rectangle 2"/>
+                <wp:cNvGraphicFramePr/>
+                <a:graphic xmlns:a="http://schemas.openxmlformats.org/drawingml/2006/main">
+                  <a:graphicData uri="http://schemas.microsoft.com/office/word/2010/wordprocessingShape">
+                    <wps:wsp>
+                      <wps:cNvSpPr/>
+                      <wps:spPr>
+                        <a:xfrm>
+                          <a:off x="0" y="0"/>
+                          <a:ext cx="3505740" cy="178881"/>
+                        </a:xfrm>
+                        <a:prstGeom prst="rect">
+                          <a:avLst/>
+                        </a:prstGeom>
+                        <a:noFill/>
+                        <a:ln w="44450">
+                          <a:solidFill>
+                            <a:schemeClr val="accent2"/>
+                          </a:solidFill>
+                        </a:ln>
+                      </wps:spPr>
+                      <wps:style>
+                        <a:lnRef idx="2">
+                          <a:schemeClr val="accent1">
+                            <a:shade val="15000"/>
+                          </a:schemeClr>
+                        </a:lnRef>
+                        <a:fillRef idx="1">
+                          <a:schemeClr val="accent1"/>
+                        </a:fillRef>
+                        <a:effectRef idx="0">
+                          <a:schemeClr val="accent1"/>
+                        </a:effectRef>
+                        <a:fontRef idx="minor">
+                          <a:schemeClr val="lt1"/>
+                        </a:fontRef>
+                      </wps:style>
+                      <wps:bodyPr rot="0" spcFirstLastPara="0" vertOverflow="overflow" horzOverflow="overflow" vert="horz" wrap="square" lIns="91440" tIns="45720" rIns="91440" bIns="45720" numCol="1" spcCol="0" rtlCol="0" fromWordArt="0" anchor="ctr" anchorCtr="0" forceAA="0" compatLnSpc="1">
+                        <a:prstTxWarp prst="textNoShape">
+                          <a:avLst/>
+                        </a:prstTxWarp>
+                        <a:noAutofit/>
+                      </wps:bodyPr>
+                    </wps:wsp>
+                  </a:graphicData>
+                </a:graphic>
+                <wp14:sizeRelH relativeFrom="margin">
+                  <wp14:pctWidth>0</wp14:pctWidth>
+                </wp14:sizeRelH>
+                <wp14:sizeRelV relativeFrom="margin">
+                  <wp14:pctHeight>0</wp14:pctHeight>
+                </wp14:sizeRelV>
+              </wp:anchor>
+            </w:drawing>
+          </mc:Choice>
+          <mc:Fallback>
+            <w:pict>
+              <v:rect w14:anchorId="19FF3DC8" id="Rectangle 2" o:spid="_x0000_s1026" style="position:absolute;margin-left:109.45pt;margin-top:94.1pt;width:276.05pt;height:14.1pt;z-index:251678720;visibility:visible;mso-wrap-style:square;mso-width-percent:0;mso-height-percent:0;mso-wrap-distance-left:9pt;mso-wrap-distance-top:0;mso-wrap-distance-right:9pt;mso-wrap-distance-bottom:0;mso-position-horizontal:absolute;mso-position-horizontal-relative:text;mso-position-vertical:absolute;mso-position-vertical-relative:text;mso-width-percent:0;mso-height-percent:0;mso-width-relative:margin;mso-height-relative:margin;v-text-anchor:middle" o:gfxdata="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" filled="f" strokecolor="#e97132 [3205]" strokeweight="3.5pt"/>
+            </w:pict>
+          </mc:Fallback>
+        </mc:AlternateContent>
+      </w:r>
+      <w:r>
+        <w:t xml:space="preserve">In this folder locate the </w:t>
       </w:r>
       <w:r>
         <w:rPr>
           <w:i/>
           <w:iCs/>
         </w:rPr>
-        <w:t xml:space="preserve">Battleship </w:t>
-      </w:r>
-      <w:r>
-        <w:t>to open it.</w:t>
+        <w:t xml:space="preserve">bin </w:t>
+      </w:r>
+      <w:r>
+        <w:t>folder. Double click to open it.</w:t>
+      </w:r>
+      <w:r>
+        <w:rPr>
+          <w:noProof/>
+        </w:rPr>
+        <w:t xml:space="preserve"> </w:t>
+      </w:r>
+      <w:r>
+        <w:rPr>
+          <w:noProof/>
+        </w:rPr>
+        <w:drawing>
+          <wp:inline distT="0" distB="0" distL="0" distR="0" wp14:anchorId="5341DF37" wp14:editId="1EA669DE">
+            <wp:extent cx="5048655" cy="3292868"/>
+            <wp:effectExtent l="0" t="0" r="0" b="0"/>
+            <wp:docPr id="1348256178" name="Picture 8"/>
+            <wp:cNvGraphicFramePr>
+              <a:graphicFrameLocks xmlns:a="http://schemas.openxmlformats.org/drawingml/2006/main" noChangeAspect="1"/>
+            </wp:cNvGraphicFramePr>
+            <a:graphic xmlns:a="http://schemas.openxmlformats.org/drawingml/2006/main">
+              <a:graphicData uri="http://schemas.openxmlformats.org/drawingml/2006/picture">
+                <pic:pic xmlns:pic="http://schemas.openxmlformats.org/drawingml/2006/picture">
+                  <pic:nvPicPr>
+                    <pic:cNvPr id="1348256178" name="Picture 1348256178"/>
+                    <pic:cNvPicPr/>
+                  </pic:nvPicPr>
+                  <pic:blipFill>
+                    <a:blip r:embed="rId15" cstate="print">
+                      <a:extLst>
+                        <a:ext uri="{28A0092B-C50C-407E-A947-70E740481C1C}">
+                          <a14:useLocalDpi xmlns:a14="http://schemas.microsoft.com/office/drawing/2010/main" val="0"/>
+                        </a:ext>
+                      </a:extLst>
+                    </a:blip>
+                    <a:stretch>
+                      <a:fillRect/>
+                    </a:stretch>
+                  </pic:blipFill>
+                  <pic:spPr>
+                    <a:xfrm>
+                      <a:off x="0" y="0"/>
+                      <a:ext cx="5076248" cy="3310865"/>
+                    </a:xfrm>
+                    <a:prstGeom prst="rect">
+                      <a:avLst/>
+                    </a:prstGeom>
+                  </pic:spPr>
+                </pic:pic>
+              </a:graphicData>
+            </a:graphic>
+          </wp:inline>
+        </w:drawing>
+      </w:r>
+      <w:r>
+        <w:rPr>
+          <w:noProof/>
+        </w:rPr>
+        <w:br/>
       </w:r>
     </w:p>
     <w:p>
@@ -2381,6 +3374,86 @@
         </w:numPr>
       </w:pPr>
       <w:r>
+        <w:rPr>
+          <w:noProof/>
+        </w:rPr>
+        <mc:AlternateContent>
+          <mc:Choice Requires="wps">
+            <w:drawing>
+              <wp:anchor distT="0" distB="0" distL="114300" distR="114300" simplePos="0" relativeHeight="251680768" behindDoc="0" locked="0" layoutInCell="1" allowOverlap="1" wp14:anchorId="22C38069" wp14:editId="08D11CAB">
+                <wp:simplePos x="0" y="0"/>
+                <wp:positionH relativeFrom="column">
+                  <wp:posOffset>1379220</wp:posOffset>
+                </wp:positionH>
+                <wp:positionV relativeFrom="paragraph">
+                  <wp:posOffset>1208202</wp:posOffset>
+                </wp:positionV>
+                <wp:extent cx="3505740" cy="178881"/>
+                <wp:effectExtent l="25400" t="25400" r="25400" b="24765"/>
+                <wp:wrapNone/>
+                <wp:docPr id="1608342503" name="Rectangle 2"/>
+                <wp:cNvGraphicFramePr/>
+                <a:graphic xmlns:a="http://schemas.openxmlformats.org/drawingml/2006/main">
+                  <a:graphicData uri="http://schemas.microsoft.com/office/word/2010/wordprocessingShape">
+                    <wps:wsp>
+                      <wps:cNvSpPr/>
+                      <wps:spPr>
+                        <a:xfrm>
+                          <a:off x="0" y="0"/>
+                          <a:ext cx="3505740" cy="178881"/>
+                        </a:xfrm>
+                        <a:prstGeom prst="rect">
+                          <a:avLst/>
+                        </a:prstGeom>
+                        <a:noFill/>
+                        <a:ln w="44450">
+                          <a:solidFill>
+                            <a:schemeClr val="accent2"/>
+                          </a:solidFill>
+                        </a:ln>
+                      </wps:spPr>
+                      <wps:style>
+                        <a:lnRef idx="2">
+                          <a:schemeClr val="accent1">
+                            <a:shade val="15000"/>
+                          </a:schemeClr>
+                        </a:lnRef>
+                        <a:fillRef idx="1">
+                          <a:schemeClr val="accent1"/>
+                        </a:fillRef>
+                        <a:effectRef idx="0">
+                          <a:schemeClr val="accent1"/>
+                        </a:effectRef>
+                        <a:fontRef idx="minor">
+                          <a:schemeClr val="lt1"/>
+                        </a:fontRef>
+                      </wps:style>
+                      <wps:bodyPr rot="0" spcFirstLastPara="0" vertOverflow="overflow" horzOverflow="overflow" vert="horz" wrap="square" lIns="91440" tIns="45720" rIns="91440" bIns="45720" numCol="1" spcCol="0" rtlCol="0" fromWordArt="0" anchor="ctr" anchorCtr="0" forceAA="0" compatLnSpc="1">
+                        <a:prstTxWarp prst="textNoShape">
+                          <a:avLst/>
+                        </a:prstTxWarp>
+                        <a:noAutofit/>
+                      </wps:bodyPr>
+                    </wps:wsp>
+                  </a:graphicData>
+                </a:graphic>
+                <wp14:sizeRelH relativeFrom="margin">
+                  <wp14:pctWidth>0</wp14:pctWidth>
+                </wp14:sizeRelH>
+                <wp14:sizeRelV relativeFrom="margin">
+                  <wp14:pctHeight>0</wp14:pctHeight>
+                </wp14:sizeRelV>
+              </wp:anchor>
+            </w:drawing>
+          </mc:Choice>
+          <mc:Fallback>
+            <w:pict>
+              <v:rect w14:anchorId="3C788370" id="Rectangle 2" o:spid="_x0000_s1026" style="position:absolute;margin-left:108.6pt;margin-top:95.15pt;width:276.05pt;height:14.1pt;z-index:251680768;visibility:visible;mso-wrap-style:square;mso-width-percent:0;mso-height-percent:0;mso-wrap-distance-left:9pt;mso-wrap-distance-top:0;mso-wrap-distance-right:9pt;mso-wrap-distance-bottom:0;mso-position-horizontal:absolute;mso-position-horizontal-relative:text;mso-position-vertical:absolute;mso-position-vertical-relative:text;mso-width-percent:0;mso-height-percent:0;mso-width-relative:margin;mso-height-relative:margin;v-text-anchor:middle" o:gfxdata="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" filled="f" strokecolor="#e97132 [3205]" strokeweight="3.5pt"/>
+            </w:pict>
+          </mc:Fallback>
+        </mc:AlternateContent>
+      </w:r>
+      <w:r>
         <w:t xml:space="preserve">In this folder locate the </w:t>
       </w:r>
       <w:r>
@@ -2388,10 +3461,68 @@
           <w:i/>
           <w:iCs/>
         </w:rPr>
-        <w:t xml:space="preserve">bin </w:t>
+        <w:t xml:space="preserve">debug </w:t>
       </w:r>
       <w:r>
         <w:t>folder. Double click to open it.</w:t>
+      </w:r>
+      <w:r>
+        <w:rPr>
+          <w:noProof/>
+        </w:rPr>
+        <w:t xml:space="preserve"> </w:t>
+      </w:r>
+      <w:r>
+        <w:rPr>
+          <w:noProof/>
+        </w:rPr>
+        <w:drawing>
+          <wp:inline distT="0" distB="0" distL="0" distR="0" wp14:anchorId="3BBEC2F7" wp14:editId="66DBF081">
+            <wp:extent cx="5048250" cy="3303230"/>
+            <wp:effectExtent l="0" t="0" r="0" b="0"/>
+            <wp:docPr id="708702179" name="Picture 9"/>
+            <wp:cNvGraphicFramePr>
+              <a:graphicFrameLocks xmlns:a="http://schemas.openxmlformats.org/drawingml/2006/main" noChangeAspect="1"/>
+            </wp:cNvGraphicFramePr>
+            <a:graphic xmlns:a="http://schemas.openxmlformats.org/drawingml/2006/main">
+              <a:graphicData uri="http://schemas.openxmlformats.org/drawingml/2006/picture">
+                <pic:pic xmlns:pic="http://schemas.openxmlformats.org/drawingml/2006/picture">
+                  <pic:nvPicPr>
+                    <pic:cNvPr id="708702179" name="Picture 708702179"/>
+                    <pic:cNvPicPr/>
+                  </pic:nvPicPr>
+                  <pic:blipFill>
+                    <a:blip r:embed="rId16" cstate="print">
+                      <a:extLst>
+                        <a:ext uri="{28A0092B-C50C-407E-A947-70E740481C1C}">
+                          <a14:useLocalDpi xmlns:a14="http://schemas.microsoft.com/office/drawing/2010/main" val="0"/>
+                        </a:ext>
+                      </a:extLst>
+                    </a:blip>
+                    <a:stretch>
+                      <a:fillRect/>
+                    </a:stretch>
+                  </pic:blipFill>
+                  <pic:spPr>
+                    <a:xfrm>
+                      <a:off x="0" y="0"/>
+                      <a:ext cx="5092315" cy="3332063"/>
+                    </a:xfrm>
+                    <a:prstGeom prst="rect">
+                      <a:avLst/>
+                    </a:prstGeom>
+                  </pic:spPr>
+                </pic:pic>
+              </a:graphicData>
+            </a:graphic>
+          </wp:inline>
+        </w:drawing>
+      </w:r>
+      <w:r>
+        <w:rPr>
+          <w:noProof/>
+        </w:rPr>
+        <w:br/>
       </w:r>
     </w:p>
     <w:p>
@@ -2403,6 +3534,87 @@
         </w:numPr>
       </w:pPr>
       <w:r>
+        <w:rPr>
+          <w:noProof/>
+        </w:rPr>
+        <w:lastRenderedPageBreak/>
+        <mc:AlternateContent>
+          <mc:Choice Requires="wps">
+            <w:drawing>
+              <wp:anchor distT="0" distB="0" distL="114300" distR="114300" simplePos="0" relativeHeight="251682816" behindDoc="0" locked="0" layoutInCell="1" allowOverlap="1" wp14:anchorId="02057D89" wp14:editId="3F24758E">
+                <wp:simplePos x="0" y="0"/>
+                <wp:positionH relativeFrom="column">
+                  <wp:posOffset>1361440</wp:posOffset>
+                </wp:positionH>
+                <wp:positionV relativeFrom="paragraph">
+                  <wp:posOffset>1185748</wp:posOffset>
+                </wp:positionV>
+                <wp:extent cx="3505740" cy="178881"/>
+                <wp:effectExtent l="25400" t="25400" r="25400" b="24765"/>
+                <wp:wrapNone/>
+                <wp:docPr id="1459176926" name="Rectangle 2"/>
+                <wp:cNvGraphicFramePr/>
+                <a:graphic xmlns:a="http://schemas.openxmlformats.org/drawingml/2006/main">
+                  <a:graphicData uri="http://schemas.microsoft.com/office/word/2010/wordprocessingShape">
+                    <wps:wsp>
+                      <wps:cNvSpPr/>
+                      <wps:spPr>
+                        <a:xfrm>
+                          <a:off x="0" y="0"/>
+                          <a:ext cx="3505740" cy="178881"/>
+                        </a:xfrm>
+                        <a:prstGeom prst="rect">
+                          <a:avLst/>
+                        </a:prstGeom>
+                        <a:noFill/>
+                        <a:ln w="44450">
+                          <a:solidFill>
+                            <a:schemeClr val="accent2"/>
+                          </a:solidFill>
+                        </a:ln>
+                      </wps:spPr>
+                      <wps:style>
+                        <a:lnRef idx="2">
+                          <a:schemeClr val="accent1">
+                            <a:shade val="15000"/>
+                          </a:schemeClr>
+                        </a:lnRef>
+                        <a:fillRef idx="1">
+                          <a:schemeClr val="accent1"/>
+                        </a:fillRef>
+                        <a:effectRef idx="0">
+                          <a:schemeClr val="accent1"/>
+                        </a:effectRef>
+                        <a:fontRef idx="minor">
+                          <a:schemeClr val="lt1"/>
+                        </a:fontRef>
+                      </wps:style>
+                      <wps:bodyPr rot="0" spcFirstLastPara="0" vertOverflow="overflow" horzOverflow="overflow" vert="horz" wrap="square" lIns="91440" tIns="45720" rIns="91440" bIns="45720" numCol="1" spcCol="0" rtlCol="0" fromWordArt="0" anchor="ctr" anchorCtr="0" forceAA="0" compatLnSpc="1">
+                        <a:prstTxWarp prst="textNoShape">
+                          <a:avLst/>
+                        </a:prstTxWarp>
+                        <a:noAutofit/>
+                      </wps:bodyPr>
+                    </wps:wsp>
+                  </a:graphicData>
+                </a:graphic>
+                <wp14:sizeRelH relativeFrom="margin">
+                  <wp14:pctWidth>0</wp14:pctWidth>
+                </wp14:sizeRelH>
+                <wp14:sizeRelV relativeFrom="margin">
+                  <wp14:pctHeight>0</wp14:pctHeight>
+                </wp14:sizeRelV>
+              </wp:anchor>
+            </w:drawing>
+          </mc:Choice>
+          <mc:Fallback>
+            <w:pict>
+              <v:rect w14:anchorId="59D99EB4" id="Rectangle 2" o:spid="_x0000_s1026" style="position:absolute;margin-left:107.2pt;margin-top:93.35pt;width:276.05pt;height:14.1pt;z-index:251682816;visibility:visible;mso-wrap-style:square;mso-width-percent:0;mso-height-percent:0;mso-wrap-distance-left:9pt;mso-wrap-distance-top:0;mso-wrap-distance-right:9pt;mso-wrap-distance-bottom:0;mso-position-horizontal:absolute;mso-position-horizontal-relative:text;mso-position-vertical:absolute;mso-position-vertical-relative:text;mso-width-percent:0;mso-height-percent:0;mso-width-relative:margin;mso-height-relative:margin;v-text-anchor:middle" o:gfxdata="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" filled="f" strokecolor="#e97132 [3205]" strokeweight="3.5pt"/>
+            </w:pict>
+          </mc:Fallback>
+        </mc:AlternateContent>
+      </w:r>
+      <w:r>
         <w:t xml:space="preserve">In this folder locate the </w:t>
       </w:r>
       <w:r>
@@ -2410,10 +3622,68 @@
           <w:i/>
           <w:iCs/>
         </w:rPr>
-        <w:t xml:space="preserve">debug </w:t>
+        <w:t xml:space="preserve">net8.0-windows </w:t>
       </w:r>
       <w:r>
         <w:t>folder. Double click to open it.</w:t>
+      </w:r>
+      <w:r>
+        <w:rPr>
+          <w:noProof/>
+        </w:rPr>
+        <w:t xml:space="preserve"> </w:t>
+      </w:r>
+      <w:r>
+        <w:rPr>
+          <w:noProof/>
+        </w:rPr>
+        <w:drawing>
+          <wp:inline distT="0" distB="0" distL="0" distR="0" wp14:anchorId="50DBEC0D" wp14:editId="4D70438A">
+            <wp:extent cx="5004017" cy="3258765"/>
+            <wp:effectExtent l="0" t="0" r="0" b="5715"/>
+            <wp:docPr id="538582170" name="Picture 10" descr="A screenshot of a computer&#10;&#10;Description automatically generated"/>
+            <wp:cNvGraphicFramePr>
+              <a:graphicFrameLocks xmlns:a="http://schemas.openxmlformats.org/drawingml/2006/main" noChangeAspect="1"/>
+            </wp:cNvGraphicFramePr>
+            <a:graphic xmlns:a="http://schemas.openxmlformats.org/drawingml/2006/main">
+              <a:graphicData uri="http://schemas.openxmlformats.org/drawingml/2006/picture">
+                <pic:pic xmlns:pic="http://schemas.openxmlformats.org/drawingml/2006/picture">
+                  <pic:nvPicPr>
+                    <pic:cNvPr id="538582170" name="Picture 10" descr="A screenshot of a computer&#10;&#10;Description automatically generated"/>
+                    <pic:cNvPicPr/>
+                  </pic:nvPicPr>
+                  <pic:blipFill>
+                    <a:blip r:embed="rId17" cstate="print">
+                      <a:extLst>
+                        <a:ext uri="{28A0092B-C50C-407E-A947-70E740481C1C}">
+                          <a14:useLocalDpi xmlns:a14="http://schemas.microsoft.com/office/drawing/2010/main" val="0"/>
+                        </a:ext>
+                      </a:extLst>
+                    </a:blip>
+                    <a:stretch>
+                      <a:fillRect/>
+                    </a:stretch>
+                  </pic:blipFill>
+                  <pic:spPr>
+                    <a:xfrm>
+                      <a:off x="0" y="0"/>
+                      <a:ext cx="5030138" cy="3275776"/>
+                    </a:xfrm>
+                    <a:prstGeom prst="rect">
+                      <a:avLst/>
+                    </a:prstGeom>
+                  </pic:spPr>
+                </pic:pic>
+              </a:graphicData>
+            </a:graphic>
+          </wp:inline>
+        </w:drawing>
+      </w:r>
+      <w:r>
+        <w:rPr>
+          <w:noProof/>
+        </w:rPr>
+        <w:br/>
       </w:r>
     </w:p>
     <w:p>
@@ -2425,17 +3695,17 @@
         </w:numPr>
       </w:pPr>
       <w:r>
-        <w:t xml:space="preserve">In this folder locate the </w:t>
+        <w:t xml:space="preserve">In this folder locate </w:t>
       </w:r>
       <w:r>
         <w:rPr>
           <w:i/>
           <w:iCs/>
         </w:rPr>
-        <w:t xml:space="preserve">net8.0-windows </w:t>
-      </w:r>
-      <w:r>
-        <w:t>folder. Double click to open it.</w:t>
+        <w:t xml:space="preserve">battleship installer.exe </w:t>
+      </w:r>
+      <w:r>
+        <w:t>Double click to run the program.</w:t>
       </w:r>
     </w:p>
     <w:p>
@@ -2447,17 +3717,24 @@
         </w:numPr>
       </w:pPr>
       <w:r>
-        <w:t xml:space="preserve">In this folder locate </w:t>
+        <w:t xml:space="preserve">On running the program for the first time, Windows will present a window that says </w:t>
       </w:r>
       <w:r>
         <w:rPr>
           <w:i/>
           <w:iCs/>
         </w:rPr>
-        <w:t xml:space="preserve">battleship installer.exe </w:t>
-      </w:r>
-      <w:r>
-        <w:t>Double click to run the program.</w:t>
+        <w:t xml:space="preserve">Windows Protected Your PC. </w:t>
+      </w:r>
+      <w:r>
+        <w:t xml:space="preserve">In this dialog box click the underlined </w:t>
+      </w:r>
+      <w:r>
+        <w:rPr>
+          <w:i/>
+          <w:iCs/>
+        </w:rPr>
+        <w:t>More Info.</w:t>
       </w:r>
     </w:p>
     <w:p>
@@ -2469,45 +3746,16 @@
         </w:numPr>
       </w:pPr>
       <w:r>
-        <w:lastRenderedPageBreak/>
-        <w:t xml:space="preserve">On running the program for the first time, Windows will present a window that says </w:t>
-      </w:r>
-      <w:r>
-        <w:rPr>
-          <w:i/>
-          <w:iCs/>
-        </w:rPr>
-        <w:t xml:space="preserve">Windows Protected Your PC. </w:t>
-      </w:r>
-      <w:r>
-        <w:t xml:space="preserve">In this dialog box click the underlined </w:t>
-      </w:r>
-      <w:r>
-        <w:rPr>
-          <w:i/>
-          <w:iCs/>
-        </w:rPr>
-        <w:t>More Info.</w:t>
+        <w:t>Follow the instructions in the installation wizard.</w:t>
       </w:r>
     </w:p>
     <w:p>
       <w:pPr>
-        <w:pStyle w:val="ListParagraph"/>
-        <w:numPr>
-          <w:ilvl w:val="0"/>
-          <w:numId w:val="4"/>
-        </w:numPr>
-      </w:pPr>
-      <w:r>
-        <w:t>Follow the instructions in the installation wizard.</w:t>
-      </w:r>
-    </w:p>
-    <w:p>
-      <w:pPr>
         <w:pStyle w:val="Heading1"/>
       </w:pPr>
-      <w:bookmarkStart w:id="7" w:name="_Toc165560627"/>
-      <w:r>
+      <w:bookmarkStart w:id="7" w:name="_Toc166669029"/>
+      <w:r>
+        <w:lastRenderedPageBreak/>
         <w:t>Starting the Game</w:t>
       </w:r>
       <w:bookmarkEnd w:id="7"/>
@@ -2516,7 +3764,7 @@
       <w:pPr>
         <w:pStyle w:val="Heading1"/>
       </w:pPr>
-      <w:bookmarkStart w:id="8" w:name="_Toc165560628"/>
+      <w:bookmarkStart w:id="8" w:name="_Toc166669030"/>
       <w:r>
         <w:t>Rules</w:t>
       </w:r>
@@ -2526,7 +3774,7 @@
       <w:pPr>
         <w:pStyle w:val="Heading1"/>
       </w:pPr>
-      <w:bookmarkStart w:id="9" w:name="_Toc165560629"/>
+      <w:bookmarkStart w:id="9" w:name="_Toc166669031"/>
       <w:r>
         <w:t>Playing the Game</w:t>
       </w:r>
@@ -2536,7 +3784,7 @@
       <w:pPr>
         <w:pStyle w:val="Heading2"/>
       </w:pPr>
-      <w:bookmarkStart w:id="10" w:name="_Toc165560630"/>
+      <w:bookmarkStart w:id="10" w:name="_Toc166669032"/>
       <w:r>
         <w:t>Welcome Screen</w:t>
       </w:r>
@@ -2546,7 +3794,7 @@
       <w:pPr>
         <w:pStyle w:val="Heading2"/>
       </w:pPr>
-      <w:bookmarkStart w:id="11" w:name="_Toc165560631"/>
+      <w:bookmarkStart w:id="11" w:name="_Toc166669033"/>
       <w:r>
         <w:t>Game Screen</w:t>
       </w:r>
@@ -2556,7 +3804,7 @@
       <w:pPr>
         <w:pStyle w:val="Heading2"/>
       </w:pPr>
-      <w:bookmarkStart w:id="12" w:name="_Toc165560632"/>
+      <w:bookmarkStart w:id="12" w:name="_Toc166669034"/>
       <w:r>
         <w:t>Score Screen</w:t>
       </w:r>
@@ -2566,7 +3814,7 @@
       <w:pPr>
         <w:pStyle w:val="Heading1"/>
       </w:pPr>
-      <w:bookmarkStart w:id="13" w:name="_Toc165560633"/>
+      <w:bookmarkStart w:id="13" w:name="_Toc166669035"/>
       <w:r>
         <w:t>Hints and Tips</w:t>
       </w:r>
@@ -2576,7 +3824,7 @@
       <w:pPr>
         <w:pStyle w:val="Heading1"/>
       </w:pPr>
-      <w:bookmarkStart w:id="14" w:name="_Toc165560634"/>
+      <w:bookmarkStart w:id="14" w:name="_Toc166669036"/>
       <w:r>
         <w:t>Technical Support</w:t>
       </w:r>
@@ -2586,7 +3834,7 @@
       <w:pPr>
         <w:pStyle w:val="Heading1"/>
       </w:pPr>
-      <w:bookmarkStart w:id="15" w:name="_Toc165560635"/>
+      <w:bookmarkStart w:id="15" w:name="_Toc166669037"/>
       <w:r>
         <w:t>Troubleshooting</w:t>
       </w:r>
@@ -2596,15 +3844,15 @@
       <w:pPr>
         <w:pStyle w:val="Heading1"/>
       </w:pPr>
-      <w:bookmarkStart w:id="16" w:name="_Toc165560636"/>
+      <w:bookmarkStart w:id="16" w:name="_Toc166669038"/>
       <w:r>
         <w:t>Warranty</w:t>
       </w:r>
       <w:bookmarkEnd w:id="16"/>
     </w:p>
     <w:sectPr>
-      <w:footerReference w:type="even" r:id="rId9"/>
-      <w:footerReference w:type="default" r:id="rId10"/>
+      <w:footerReference w:type="even" r:id="rId18"/>
+      <w:footerReference w:type="default" r:id="rId19"/>
       <w:pgSz w:w="11906" w:h="16838"/>
       <w:pgMar w:top="1440" w:right="1440" w:bottom="1440" w:left="1440" w:header="708" w:footer="708" w:gutter="0"/>
       <w:cols w:space="708"/>
@@ -2779,10 +4027,7 @@
         <w:footnoteRef/>
       </w:r>
       <w:r>
-        <w:t xml:space="preserve"> </w:t>
-      </w:r>
-      <w:r>
-        <w:t xml:space="preserve">See </w:t>
+        <w:t xml:space="preserve"> See </w:t>
       </w:r>
       <w:hyperlink r:id="rId1" w:history="1">
         <w:r>
@@ -2793,16 +4038,27 @@
         </w:r>
       </w:hyperlink>
       <w:r>
-        <w:t xml:space="preserve"> for more details</w:t>
-      </w:r>
-      <w:r>
-        <w:t xml:space="preserve"> on </w:t>
-      </w:r>
-      <w:proofErr w:type="gramStart"/>
-      <w:r>
-        <w:t>installation</w:t>
-      </w:r>
-      <w:proofErr w:type="gramEnd"/>
+        <w:t xml:space="preserve"> for more details on </w:t>
+      </w:r>
+      <w:r>
+        <w:t>installation.</w:t>
+      </w:r>
+    </w:p>
+  </w:footnote>
+  <w:footnote w:id="2">
+    <w:p>
+      <w:pPr>
+        <w:pStyle w:val="FootnoteText"/>
+      </w:pPr>
+      <w:r>
+        <w:rPr>
+          <w:rStyle w:val="FootnoteReference"/>
+        </w:rPr>
+        <w:footnoteRef/>
+      </w:r>
+      <w:r>
+        <w:t xml:space="preserve"> Windows 10 can be used but is not covered in this guide.</w:t>
+      </w:r>
     </w:p>
   </w:footnote>
 </w:footnotes>

--- a/Battleship User Guide.docx
+++ b/Battleship User Guide.docx
@@ -2215,6 +2215,9 @@
         <w:t>Installation Guide</w:t>
       </w:r>
       <w:bookmarkEnd w:id="6"/>
+      <w:r>
+        <w:t xml:space="preserve"> &amp; Running the Game</w:t>
+      </w:r>
     </w:p>
     <w:p>
       <w:pPr>
@@ -2325,7 +2328,7 @@
           </mc:Choice>
           <mc:Fallback>
             <w:pict>
-              <v:rect w14:anchorId="171C98D2" id="Rectangle 2" o:spid="_x0000_s1026" style="position:absolute;margin-left:109.25pt;margin-top:112.9pt;width:287.55pt;height:13pt;z-index:251666432;visibility:visible;mso-wrap-style:square;mso-width-percent:0;mso-wrap-distance-left:9pt;mso-wrap-distance-top:0;mso-wrap-distance-right:9pt;mso-wrap-distance-bottom:0;mso-position-horizontal:absolute;mso-position-horizontal-relative:text;mso-position-vertical:absolute;mso-position-vertical-relative:text;mso-width-percent:0;mso-width-relative:margin;v-text-anchor:middle" o:gfxdata="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" filled="f" strokecolor="#e97132 [3205]" strokeweight="3.5pt"/>
+              <v:rect w14:anchorId="7FDD46E8" id="Rectangle 2" o:spid="_x0000_s1026" style="position:absolute;margin-left:109.25pt;margin-top:112.9pt;width:287.55pt;height:13pt;z-index:251666432;visibility:visible;mso-wrap-style:square;mso-width-percent:0;mso-wrap-distance-left:9pt;mso-wrap-distance-top:0;mso-wrap-distance-right:9pt;mso-wrap-distance-bottom:0;mso-position-horizontal:absolute;mso-position-horizontal-relative:text;mso-position-vertical:absolute;mso-position-vertical-relative:text;mso-width-percent:0;mso-width-relative:margin;v-text-anchor:middle" o:gfxdata="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" filled="f" strokecolor="#e97132 [3205]" strokeweight="3.5pt"/>
             </w:pict>
           </mc:Fallback>
         </mc:AlternateContent>
@@ -2476,7 +2479,7 @@
           </mc:Choice>
           <mc:Fallback>
             <w:pict>
-              <v:rect w14:anchorId="1A42B8E9" id="Rectangle 2" o:spid="_x0000_s1026" style="position:absolute;margin-left:277.75pt;margin-top:69.95pt;width:49.3pt;height:14.1pt;z-index:251668480;visibility:visible;mso-wrap-style:square;mso-width-percent:0;mso-height-percent:0;mso-wrap-distance-left:9pt;mso-wrap-distance-top:0;mso-wrap-distance-right:9pt;mso-wrap-distance-bottom:0;mso-position-horizontal:absolute;mso-position-horizontal-relative:text;mso-position-vertical:absolute;mso-position-vertical-relative:text;mso-width-percent:0;mso-height-percent:0;mso-width-relative:margin;mso-height-relative:margin;v-text-anchor:middle" o:gfxdata="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" filled="f" strokecolor="#e97132 [3205]" strokeweight="3.5pt"/>
+              <v:rect w14:anchorId="483CA639" id="Rectangle 2" o:spid="_x0000_s1026" style="position:absolute;margin-left:277.75pt;margin-top:69.95pt;width:49.3pt;height:14.1pt;z-index:251668480;visibility:visible;mso-wrap-style:square;mso-width-percent:0;mso-height-percent:0;mso-wrap-distance-left:9pt;mso-wrap-distance-top:0;mso-wrap-distance-right:9pt;mso-wrap-distance-bottom:0;mso-position-horizontal:absolute;mso-position-horizontal-relative:text;mso-position-vertical:absolute;mso-position-vertical-relative:text;mso-width-percent:0;mso-height-percent:0;mso-width-relative:margin;mso-height-relative:margin;v-text-anchor:middle" o:gfxdata="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" filled="f" strokecolor="#e97132 [3205]" strokeweight="3.5pt"/>
             </w:pict>
           </mc:Fallback>
         </mc:AlternateContent>
@@ -2645,7 +2648,7 @@
           </mc:Choice>
           <mc:Fallback>
             <w:pict>
-              <v:rect w14:anchorId="629590E0" id="Rectangle 2" o:spid="_x0000_s1026" style="position:absolute;margin-left:285.4pt;margin-top:295.65pt;width:48.25pt;height:17.25pt;z-index:251672576;visibility:visible;mso-wrap-style:square;mso-width-percent:0;mso-height-percent:0;mso-wrap-distance-left:9pt;mso-wrap-distance-top:0;mso-wrap-distance-right:9pt;mso-wrap-distance-bottom:0;mso-position-horizontal:absolute;mso-position-horizontal-relative:text;mso-position-vertical:absolute;mso-position-vertical-relative:text;mso-width-percent:0;mso-height-percent:0;mso-width-relative:margin;mso-height-relative:margin;v-text-anchor:middle" o:gfxdata="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" filled="f" strokecolor="#e97132 [3205]" strokeweight="3.5pt"/>
+              <v:rect w14:anchorId="6B6FB7F4" id="Rectangle 2" o:spid="_x0000_s1026" style="position:absolute;margin-left:285.4pt;margin-top:295.65pt;width:48.25pt;height:17.25pt;z-index:251672576;visibility:visible;mso-wrap-style:square;mso-width-percent:0;mso-height-percent:0;mso-wrap-distance-left:9pt;mso-wrap-distance-top:0;mso-wrap-distance-right:9pt;mso-wrap-distance-bottom:0;mso-position-horizontal:absolute;mso-position-horizontal-relative:text;mso-position-vertical:absolute;mso-position-vertical-relative:text;mso-width-percent:0;mso-height-percent:0;mso-width-relative:margin;mso-height-relative:margin;v-text-anchor:middle" o:gfxdata="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" filled="f" strokecolor="#e97132 [3205]" strokeweight="3.5pt"/>
             </w:pict>
           </mc:Fallback>
         </mc:AlternateContent>
@@ -2725,7 +2728,7 @@
           </mc:Choice>
           <mc:Fallback>
             <w:pict>
-              <v:rect w14:anchorId="225BD7F0" id="Rectangle 2" o:spid="_x0000_s1026" style="position:absolute;margin-left:57.15pt;margin-top:144.45pt;width:136.65pt;height:18.7pt;z-index:251670528;visibility:visible;mso-wrap-style:square;mso-width-percent:0;mso-height-percent:0;mso-wrap-distance-left:9pt;mso-wrap-distance-top:0;mso-wrap-distance-right:9pt;mso-wrap-distance-bottom:0;mso-position-horizontal:absolute;mso-position-horizontal-relative:text;mso-position-vertical:absolute;mso-position-vertical-relative:text;mso-width-percent:0;mso-height-percent:0;mso-width-relative:margin;mso-height-relative:margin;v-text-anchor:middle" o:gfxdata="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" filled="f" strokecolor="#e97132 [3205]" strokeweight="3.5pt"/>
+              <v:rect w14:anchorId="58237895" id="Rectangle 2" o:spid="_x0000_s1026" style="position:absolute;margin-left:57.15pt;margin-top:144.45pt;width:136.65pt;height:18.7pt;z-index:251670528;visibility:visible;mso-wrap-style:square;mso-width-percent:0;mso-height-percent:0;mso-wrap-distance-left:9pt;mso-wrap-distance-top:0;mso-wrap-distance-right:9pt;mso-wrap-distance-bottom:0;mso-position-horizontal:absolute;mso-position-horizontal-relative:text;mso-position-vertical:absolute;mso-position-vertical-relative:text;mso-width-percent:0;mso-height-percent:0;mso-width-relative:margin;mso-height-relative:margin;v-text-anchor:middle" o:gfxdata="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" filled="f" strokecolor="#e97132 [3205]" strokeweight="3.5pt"/>
             </w:pict>
           </mc:Fallback>
         </mc:AlternateContent>
@@ -2960,7 +2963,7 @@
           </mc:Choice>
           <mc:Fallback>
             <w:pict>
-              <v:rect w14:anchorId="73E8FC73" id="Rectangle 2" o:spid="_x0000_s1026" style="position:absolute;margin-left:106.15pt;margin-top:93.9pt;width:276.05pt;height:14.1pt;z-index:251674624;visibility:visible;mso-wrap-style:square;mso-width-percent:0;mso-height-percent:0;mso-wrap-distance-left:9pt;mso-wrap-distance-top:0;mso-wrap-distance-right:9pt;mso-wrap-distance-bottom:0;mso-position-horizontal:absolute;mso-position-horizontal-relative:text;mso-position-vertical:absolute;mso-position-vertical-relative:text;mso-width-percent:0;mso-height-percent:0;mso-width-relative:margin;mso-height-relative:margin;v-text-anchor:middle" o:gfxdata="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" filled="f" strokecolor="#e97132 [3205]" strokeweight="3.5pt"/>
+              <v:rect w14:anchorId="7543239A" id="Rectangle 2" o:spid="_x0000_s1026" style="position:absolute;margin-left:106.15pt;margin-top:93.9pt;width:276.05pt;height:14.1pt;z-index:251674624;visibility:visible;mso-wrap-style:square;mso-width-percent:0;mso-height-percent:0;mso-wrap-distance-left:9pt;mso-wrap-distance-top:0;mso-wrap-distance-right:9pt;mso-wrap-distance-bottom:0;mso-position-horizontal:absolute;mso-position-horizontal-relative:text;mso-position-vertical:absolute;mso-position-vertical-relative:text;mso-width-percent:0;mso-height-percent:0;mso-width-relative:margin;mso-height-relative:margin;v-text-anchor:middle" o:gfxdata="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" filled="f" strokecolor="#e97132 [3205]" strokeweight="3.5pt"/>
             </w:pict>
           </mc:Fallback>
         </mc:AlternateContent>
@@ -3120,7 +3123,7 @@
           </mc:Choice>
           <mc:Fallback>
             <w:pict>
-              <v:rect w14:anchorId="24D4BF28" id="Rectangle 2" o:spid="_x0000_s1026" style="position:absolute;margin-left:108.45pt;margin-top:94.05pt;width:276.05pt;height:14.1pt;z-index:251676672;visibility:visible;mso-wrap-style:square;mso-width-percent:0;mso-height-percent:0;mso-wrap-distance-left:9pt;mso-wrap-distance-top:0;mso-wrap-distance-right:9pt;mso-wrap-distance-bottom:0;mso-position-horizontal:absolute;mso-position-horizontal-relative:text;mso-position-vertical:absolute;mso-position-vertical-relative:text;mso-width-percent:0;mso-height-percent:0;mso-width-relative:margin;mso-height-relative:margin;v-text-anchor:middle" o:gfxdata="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" filled="f" strokecolor="#e97132 [3205]" strokeweight="3.5pt"/>
+              <v:rect w14:anchorId="7035F658" id="Rectangle 2" o:spid="_x0000_s1026" style="position:absolute;margin-left:108.45pt;margin-top:94.05pt;width:276.05pt;height:14.1pt;z-index:251676672;visibility:visible;mso-wrap-style:square;mso-width-percent:0;mso-height-percent:0;mso-wrap-distance-left:9pt;mso-wrap-distance-top:0;mso-wrap-distance-right:9pt;mso-wrap-distance-bottom:0;mso-position-horizontal:absolute;mso-position-horizontal-relative:text;mso-position-vertical:absolute;mso-position-vertical-relative:text;mso-width-percent:0;mso-height-percent:0;mso-width-relative:margin;mso-height-relative:margin;v-text-anchor:middle" o:gfxdata="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" filled="f" strokecolor="#e97132 [3205]" strokeweight="3.5pt"/>
             </w:pict>
           </mc:Fallback>
         </mc:AlternateContent>
@@ -3288,7 +3291,7 @@
           </mc:Choice>
           <mc:Fallback>
             <w:pict>
-              <v:rect w14:anchorId="19FF3DC8" id="Rectangle 2" o:spid="_x0000_s1026" style="position:absolute;margin-left:109.45pt;margin-top:94.1pt;width:276.05pt;height:14.1pt;z-index:251678720;visibility:visible;mso-wrap-style:square;mso-width-percent:0;mso-height-percent:0;mso-wrap-distance-left:9pt;mso-wrap-distance-top:0;mso-wrap-distance-right:9pt;mso-wrap-distance-bottom:0;mso-position-horizontal:absolute;mso-position-horizontal-relative:text;mso-position-vertical:absolute;mso-position-vertical-relative:text;mso-width-percent:0;mso-height-percent:0;mso-width-relative:margin;mso-height-relative:margin;v-text-anchor:middle" o:gfxdata="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" filled="f" strokecolor="#e97132 [3205]" strokeweight="3.5pt"/>
+              <v:rect w14:anchorId="0EFB386B" id="Rectangle 2" o:spid="_x0000_s1026" style="position:absolute;margin-left:109.45pt;margin-top:94.1pt;width:276.05pt;height:14.1pt;z-index:251678720;visibility:visible;mso-wrap-style:square;mso-width-percent:0;mso-height-percent:0;mso-wrap-distance-left:9pt;mso-wrap-distance-top:0;mso-wrap-distance-right:9pt;mso-wrap-distance-bottom:0;mso-position-horizontal:absolute;mso-position-horizontal-relative:text;mso-position-vertical:absolute;mso-position-vertical-relative:text;mso-width-percent:0;mso-height-percent:0;mso-width-relative:margin;mso-height-relative:margin;v-text-anchor:middle" o:gfxdata="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" filled="f" strokecolor="#e97132 [3205]" strokeweight="3.5pt"/>
             </w:pict>
           </mc:Fallback>
         </mc:AlternateContent>
@@ -3448,7 +3451,7 @@
           </mc:Choice>
           <mc:Fallback>
             <w:pict>
-              <v:rect w14:anchorId="3C788370" id="Rectangle 2" o:spid="_x0000_s1026" style="position:absolute;margin-left:108.6pt;margin-top:95.15pt;width:276.05pt;height:14.1pt;z-index:251680768;visibility:visible;mso-wrap-style:square;mso-width-percent:0;mso-height-percent:0;mso-wrap-distance-left:9pt;mso-wrap-distance-top:0;mso-wrap-distance-right:9pt;mso-wrap-distance-bottom:0;mso-position-horizontal:absolute;mso-position-horizontal-relative:text;mso-position-vertical:absolute;mso-position-vertical-relative:text;mso-width-percent:0;mso-height-percent:0;mso-width-relative:margin;mso-height-relative:margin;v-text-anchor:middle" o:gfxdata="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" filled="f" strokecolor="#e97132 [3205]" strokeweight="3.5pt"/>
+              <v:rect w14:anchorId="4C19F684" id="Rectangle 2" o:spid="_x0000_s1026" style="position:absolute;margin-left:108.6pt;margin-top:95.15pt;width:276.05pt;height:14.1pt;z-index:251680768;visibility:visible;mso-wrap-style:square;mso-width-percent:0;mso-height-percent:0;mso-wrap-distance-left:9pt;mso-wrap-distance-top:0;mso-wrap-distance-right:9pt;mso-wrap-distance-bottom:0;mso-position-horizontal:absolute;mso-position-horizontal-relative:text;mso-position-vertical:absolute;mso-position-vertical-relative:text;mso-width-percent:0;mso-height-percent:0;mso-width-relative:margin;mso-height-relative:margin;v-text-anchor:middle" o:gfxdata="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" filled="f" strokecolor="#e97132 [3205]" strokeweight="3.5pt"/>
             </w:pict>
           </mc:Fallback>
         </mc:AlternateContent>
@@ -3609,7 +3612,7 @@
           </mc:Choice>
           <mc:Fallback>
             <w:pict>
-              <v:rect w14:anchorId="59D99EB4" id="Rectangle 2" o:spid="_x0000_s1026" style="position:absolute;margin-left:107.2pt;margin-top:93.35pt;width:276.05pt;height:14.1pt;z-index:251682816;visibility:visible;mso-wrap-style:square;mso-width-percent:0;mso-height-percent:0;mso-wrap-distance-left:9pt;mso-wrap-distance-top:0;mso-wrap-distance-right:9pt;mso-wrap-distance-bottom:0;mso-position-horizontal:absolute;mso-position-horizontal-relative:text;mso-position-vertical:absolute;mso-position-vertical-relative:text;mso-width-percent:0;mso-height-percent:0;mso-width-relative:margin;mso-height-relative:margin;v-text-anchor:middle" o:gfxdata="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" filled="f" strokecolor="#e97132 [3205]" strokeweight="3.5pt"/>
+              <v:rect w14:anchorId="66008770" id="Rectangle 2" o:spid="_x0000_s1026" style="position:absolute;margin-left:107.2pt;margin-top:93.35pt;width:276.05pt;height:14.1pt;z-index:251682816;visibility:visible;mso-wrap-style:square;mso-width-percent:0;mso-height-percent:0;mso-wrap-distance-left:9pt;mso-wrap-distance-top:0;mso-wrap-distance-right:9pt;mso-wrap-distance-bottom:0;mso-position-horizontal:absolute;mso-position-horizontal-relative:text;mso-position-vertical:absolute;mso-position-vertical-relative:text;mso-width-percent:0;mso-height-percent:0;mso-width-relative:margin;mso-height-relative:margin;v-text-anchor:middle" o:gfxdata="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" filled="f" strokecolor="#e97132 [3205]" strokeweight="3.5pt"/>
             </w:pict>
           </mc:Fallback>
         </mc:AlternateContent>
@@ -3695,6 +3698,86 @@
         </w:numPr>
       </w:pPr>
       <w:r>
+        <w:rPr>
+          <w:noProof/>
+        </w:rPr>
+        <mc:AlternateContent>
+          <mc:Choice Requires="wps">
+            <w:drawing>
+              <wp:anchor distT="0" distB="0" distL="114300" distR="114300" simplePos="0" relativeHeight="251684864" behindDoc="0" locked="0" layoutInCell="1" allowOverlap="1" wp14:anchorId="43F6E300" wp14:editId="7C5CE004">
+                <wp:simplePos x="0" y="0"/>
+                <wp:positionH relativeFrom="column">
+                  <wp:posOffset>1361440</wp:posOffset>
+                </wp:positionH>
+                <wp:positionV relativeFrom="paragraph">
+                  <wp:posOffset>2034337</wp:posOffset>
+                </wp:positionV>
+                <wp:extent cx="3505740" cy="178881"/>
+                <wp:effectExtent l="25400" t="25400" r="25400" b="24765"/>
+                <wp:wrapNone/>
+                <wp:docPr id="1362518365" name="Rectangle 2"/>
+                <wp:cNvGraphicFramePr/>
+                <a:graphic xmlns:a="http://schemas.openxmlformats.org/drawingml/2006/main">
+                  <a:graphicData uri="http://schemas.microsoft.com/office/word/2010/wordprocessingShape">
+                    <wps:wsp>
+                      <wps:cNvSpPr/>
+                      <wps:spPr>
+                        <a:xfrm>
+                          <a:off x="0" y="0"/>
+                          <a:ext cx="3505740" cy="178881"/>
+                        </a:xfrm>
+                        <a:prstGeom prst="rect">
+                          <a:avLst/>
+                        </a:prstGeom>
+                        <a:noFill/>
+                        <a:ln w="44450">
+                          <a:solidFill>
+                            <a:schemeClr val="accent2"/>
+                          </a:solidFill>
+                        </a:ln>
+                      </wps:spPr>
+                      <wps:style>
+                        <a:lnRef idx="2">
+                          <a:schemeClr val="accent1">
+                            <a:shade val="15000"/>
+                          </a:schemeClr>
+                        </a:lnRef>
+                        <a:fillRef idx="1">
+                          <a:schemeClr val="accent1"/>
+                        </a:fillRef>
+                        <a:effectRef idx="0">
+                          <a:schemeClr val="accent1"/>
+                        </a:effectRef>
+                        <a:fontRef idx="minor">
+                          <a:schemeClr val="lt1"/>
+                        </a:fontRef>
+                      </wps:style>
+                      <wps:bodyPr rot="0" spcFirstLastPara="0" vertOverflow="overflow" horzOverflow="overflow" vert="horz" wrap="square" lIns="91440" tIns="45720" rIns="91440" bIns="45720" numCol="1" spcCol="0" rtlCol="0" fromWordArt="0" anchor="ctr" anchorCtr="0" forceAA="0" compatLnSpc="1">
+                        <a:prstTxWarp prst="textNoShape">
+                          <a:avLst/>
+                        </a:prstTxWarp>
+                        <a:noAutofit/>
+                      </wps:bodyPr>
+                    </wps:wsp>
+                  </a:graphicData>
+                </a:graphic>
+                <wp14:sizeRelH relativeFrom="margin">
+                  <wp14:pctWidth>0</wp14:pctWidth>
+                </wp14:sizeRelH>
+                <wp14:sizeRelV relativeFrom="margin">
+                  <wp14:pctHeight>0</wp14:pctHeight>
+                </wp14:sizeRelV>
+              </wp:anchor>
+            </w:drawing>
+          </mc:Choice>
+          <mc:Fallback>
+            <w:pict>
+              <v:rect w14:anchorId="1836A4CF" id="Rectangle 2" o:spid="_x0000_s1026" style="position:absolute;margin-left:107.2pt;margin-top:160.2pt;width:276.05pt;height:14.1pt;z-index:251684864;visibility:visible;mso-wrap-style:square;mso-width-percent:0;mso-height-percent:0;mso-wrap-distance-left:9pt;mso-wrap-distance-top:0;mso-wrap-distance-right:9pt;mso-wrap-distance-bottom:0;mso-position-horizontal:absolute;mso-position-horizontal-relative:text;mso-position-vertical:absolute;mso-position-vertical-relative:text;mso-width-percent:0;mso-height-percent:0;mso-width-relative:margin;mso-height-relative:margin;v-text-anchor:middle" o:gfxdata="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" filled="f" strokecolor="#e97132 [3205]" strokeweight="3.5pt"/>
+            </w:pict>
+          </mc:Fallback>
+        </mc:AlternateContent>
+      </w:r>
+      <w:r>
         <w:t xml:space="preserve">In this folder locate </w:t>
       </w:r>
       <w:r>
@@ -3702,39 +3785,177 @@
           <w:i/>
           <w:iCs/>
         </w:rPr>
-        <w:t xml:space="preserve">battleship installer.exe </w:t>
-      </w:r>
-      <w:r>
-        <w:t>Double click to run the program.</w:t>
-      </w:r>
-    </w:p>
-    <w:p>
-      <w:pPr>
-        <w:pStyle w:val="ListParagraph"/>
-        <w:numPr>
-          <w:ilvl w:val="0"/>
-          <w:numId w:val="4"/>
-        </w:numPr>
-      </w:pPr>
-      <w:r>
-        <w:t xml:space="preserve">On running the program for the first time, Windows will present a window that says </w:t>
+        <w:t xml:space="preserve">battleship.exe. </w:t>
+      </w:r>
+      <w:r>
+        <w:t xml:space="preserve">It may just be referenced as battleship with type </w:t>
       </w:r>
       <w:r>
         <w:rPr>
           <w:i/>
           <w:iCs/>
         </w:rPr>
-        <w:t xml:space="preserve">Windows Protected Your PC. </w:t>
-      </w:r>
-      <w:r>
-        <w:t xml:space="preserve">In this dialog box click the underlined </w:t>
+        <w:t xml:space="preserve">Application. </w:t>
+      </w:r>
+      <w:r>
+        <w:t>Double click the file to run the game.</w:t>
       </w:r>
       <w:r>
         <w:rPr>
-          <w:i/>
-          <w:iCs/>
+          <w:noProof/>
         </w:rPr>
-        <w:t>More Info.</w:t>
+        <w:t xml:space="preserve"> </w:t>
+      </w:r>
+      <w:r>
+        <w:rPr>
+          <w:noProof/>
+        </w:rPr>
+        <w:drawing>
+          <wp:inline distT="0" distB="0" distL="0" distR="0" wp14:anchorId="3FECBA84" wp14:editId="55A0BC3F">
+            <wp:extent cx="5030857" cy="3287949"/>
+            <wp:effectExtent l="0" t="0" r="0" b="1905"/>
+            <wp:docPr id="1231569598" name="Picture 11"/>
+            <wp:cNvGraphicFramePr>
+              <a:graphicFrameLocks xmlns:a="http://schemas.openxmlformats.org/drawingml/2006/main" noChangeAspect="1"/>
+            </wp:cNvGraphicFramePr>
+            <a:graphic xmlns:a="http://schemas.openxmlformats.org/drawingml/2006/main">
+              <a:graphicData uri="http://schemas.openxmlformats.org/drawingml/2006/picture">
+                <pic:pic xmlns:pic="http://schemas.openxmlformats.org/drawingml/2006/picture">
+                  <pic:nvPicPr>
+                    <pic:cNvPr id="1231569598" name="Picture 1231569598"/>
+                    <pic:cNvPicPr/>
+                  </pic:nvPicPr>
+                  <pic:blipFill>
+                    <a:blip r:embed="rId18" cstate="print">
+                      <a:extLst>
+                        <a:ext uri="{28A0092B-C50C-407E-A947-70E740481C1C}">
+                          <a14:useLocalDpi xmlns:a14="http://schemas.microsoft.com/office/drawing/2010/main" val="0"/>
+                        </a:ext>
+                      </a:extLst>
+                    </a:blip>
+                    <a:stretch>
+                      <a:fillRect/>
+                    </a:stretch>
+                  </pic:blipFill>
+                  <pic:spPr>
+                    <a:xfrm>
+                      <a:off x="0" y="0"/>
+                      <a:ext cx="5055996" cy="3304379"/>
+                    </a:xfrm>
+                    <a:prstGeom prst="rect">
+                      <a:avLst/>
+                    </a:prstGeom>
+                  </pic:spPr>
+                </pic:pic>
+              </a:graphicData>
+            </a:graphic>
+          </wp:inline>
+        </w:drawing>
+      </w:r>
+    </w:p>
+    <w:p>
+      <w:pPr>
+        <w:pStyle w:val="Heading1"/>
+      </w:pPr>
+      <w:bookmarkStart w:id="7" w:name="_Toc166669030"/>
+      <w:r>
+        <w:lastRenderedPageBreak/>
+        <w:t>Rules</w:t>
+      </w:r>
+      <w:bookmarkEnd w:id="7"/>
+    </w:p>
+    <w:p>
+      <w:pPr>
+        <w:pStyle w:val="Heading1"/>
+      </w:pPr>
+      <w:bookmarkStart w:id="8" w:name="_Toc166669031"/>
+      <w:r>
+        <w:t>Playing the Game</w:t>
+      </w:r>
+      <w:bookmarkEnd w:id="8"/>
+    </w:p>
+    <w:p>
+      <w:pPr>
+        <w:pStyle w:val="Heading2"/>
+      </w:pPr>
+      <w:bookmarkStart w:id="9" w:name="_Toc166669032"/>
+      <w:r>
+        <w:t>Welcome Screen</w:t>
+      </w:r>
+      <w:bookmarkEnd w:id="9"/>
+    </w:p>
+    <w:p>
+      <w:pPr>
+        <w:pStyle w:val="Heading2"/>
+      </w:pPr>
+      <w:bookmarkStart w:id="10" w:name="_Toc166669033"/>
+      <w:r>
+        <w:t>Game Screen</w:t>
+      </w:r>
+      <w:bookmarkEnd w:id="10"/>
+    </w:p>
+    <w:p>
+      <w:pPr>
+        <w:pStyle w:val="Heading2"/>
+      </w:pPr>
+      <w:bookmarkStart w:id="11" w:name="_Toc166669034"/>
+      <w:r>
+        <w:t>Score Screen</w:t>
+      </w:r>
+      <w:bookmarkEnd w:id="11"/>
+    </w:p>
+    <w:p>
+      <w:pPr>
+        <w:pStyle w:val="Heading1"/>
+      </w:pPr>
+      <w:bookmarkStart w:id="12" w:name="_Toc166669035"/>
+      <w:r>
+        <w:t>Hints and Tips</w:t>
+      </w:r>
+      <w:bookmarkEnd w:id="12"/>
+    </w:p>
+    <w:p>
+      <w:pPr>
+        <w:pStyle w:val="Heading1"/>
+      </w:pPr>
+      <w:bookmarkStart w:id="13" w:name="_Toc166669036"/>
+      <w:r>
+        <w:t>Technical Support</w:t>
+      </w:r>
+      <w:bookmarkEnd w:id="13"/>
+    </w:p>
+    <w:p>
+      <w:pPr>
+        <w:pStyle w:val="Heading1"/>
+      </w:pPr>
+      <w:bookmarkStart w:id="14" w:name="_Toc166669037"/>
+      <w:r>
+        <w:t>Troubleshooting</w:t>
+      </w:r>
+      <w:bookmarkEnd w:id="14"/>
+    </w:p>
+    <w:p>
+      <w:pPr>
+        <w:pStyle w:val="Heading1"/>
+      </w:pPr>
+      <w:bookmarkStart w:id="15" w:name="_Toc166669038"/>
+      <w:r>
+        <w:t>Warranty</w:t>
+      </w:r>
+      <w:bookmarkEnd w:id="15"/>
+    </w:p>
+    <w:p>
+      <w:r>
+        <w:t xml:space="preserve">By </w:t>
+      </w:r>
+      <w:r>
+        <w:t>launching</w:t>
+      </w:r>
+      <w:r>
+        <w:t xml:space="preserve"> this software product, you acknowledge</w:t>
+      </w:r>
+      <w:r>
+        <w:t xml:space="preserve"> the following:</w:t>
       </w:r>
     </w:p>
     <w:p>
@@ -3742,117 +3963,121 @@
         <w:pStyle w:val="ListParagraph"/>
         <w:numPr>
           <w:ilvl w:val="0"/>
-          <w:numId w:val="4"/>
+          <w:numId w:val="5"/>
         </w:numPr>
       </w:pPr>
       <w:r>
-        <w:t>Follow the instructions in the installation wizard.</w:t>
+        <w:t xml:space="preserve">that the software product is provided as-is. </w:t>
       </w:r>
     </w:p>
     <w:p>
       <w:pPr>
-        <w:pStyle w:val="Heading1"/>
-      </w:pPr>
-      <w:bookmarkStart w:id="7" w:name="_Toc166669029"/>
-      <w:r>
-        <w:lastRenderedPageBreak/>
-        <w:t>Starting the Game</w:t>
-      </w:r>
-      <w:bookmarkEnd w:id="7"/>
+        <w:pStyle w:val="ListParagraph"/>
+        <w:numPr>
+          <w:ilvl w:val="0"/>
+          <w:numId w:val="5"/>
+        </w:numPr>
+      </w:pPr>
+      <w:r>
+        <w:t xml:space="preserve">You may not modify any part of the program. </w:t>
+      </w:r>
     </w:p>
     <w:p>
       <w:pPr>
-        <w:pStyle w:val="Heading1"/>
-      </w:pPr>
-      <w:bookmarkStart w:id="8" w:name="_Toc166669030"/>
-      <w:r>
-        <w:t>Rules</w:t>
-      </w:r>
-      <w:bookmarkEnd w:id="8"/>
+        <w:pStyle w:val="ListParagraph"/>
+        <w:numPr>
+          <w:ilvl w:val="0"/>
+          <w:numId w:val="5"/>
+        </w:numPr>
+      </w:pPr>
+      <w:r>
+        <w:t xml:space="preserve">You may not attempt to modify any part of the program. </w:t>
+      </w:r>
     </w:p>
     <w:p>
       <w:pPr>
-        <w:pStyle w:val="Heading1"/>
-      </w:pPr>
-      <w:bookmarkStart w:id="9" w:name="_Toc166669031"/>
-      <w:r>
-        <w:t>Playing the Game</w:t>
-      </w:r>
-      <w:bookmarkEnd w:id="9"/>
+        <w:pStyle w:val="ListParagraph"/>
+        <w:numPr>
+          <w:ilvl w:val="0"/>
+          <w:numId w:val="5"/>
+        </w:numPr>
+      </w:pPr>
+      <w:r>
+        <w:t xml:space="preserve">You may not attempt to </w:t>
+      </w:r>
+      <w:r>
+        <w:t xml:space="preserve">reverse engineer or gain access to any of the program. </w:t>
+      </w:r>
     </w:p>
     <w:p>
       <w:pPr>
-        <w:pStyle w:val="Heading2"/>
-      </w:pPr>
-      <w:bookmarkStart w:id="10" w:name="_Toc166669032"/>
-      <w:r>
-        <w:t>Welcome Screen</w:t>
-      </w:r>
-      <w:bookmarkEnd w:id="10"/>
+        <w:pStyle w:val="ListParagraph"/>
+        <w:numPr>
+          <w:ilvl w:val="0"/>
+          <w:numId w:val="5"/>
+        </w:numPr>
+      </w:pPr>
+      <w:r>
+        <w:t>You may not distribute the program without written permission from the developer.</w:t>
+      </w:r>
     </w:p>
     <w:p>
       <w:pPr>
-        <w:pStyle w:val="Heading2"/>
-      </w:pPr>
-      <w:bookmarkStart w:id="11" w:name="_Toc166669033"/>
-      <w:r>
-        <w:t>Game Screen</w:t>
-      </w:r>
-      <w:bookmarkEnd w:id="11"/>
+        <w:pStyle w:val="ListParagraph"/>
+        <w:numPr>
+          <w:ilvl w:val="0"/>
+          <w:numId w:val="5"/>
+        </w:numPr>
+      </w:pPr>
+      <w:r>
+        <w:t xml:space="preserve">The developer owns every copy of the software program. </w:t>
+      </w:r>
     </w:p>
     <w:p>
       <w:pPr>
-        <w:pStyle w:val="Heading2"/>
-      </w:pPr>
-      <w:bookmarkStart w:id="12" w:name="_Toc166669034"/>
-      <w:r>
-        <w:t>Score Screen</w:t>
-      </w:r>
-      <w:bookmarkEnd w:id="12"/>
+        <w:pStyle w:val="ListParagraph"/>
+        <w:numPr>
+          <w:ilvl w:val="0"/>
+          <w:numId w:val="5"/>
+        </w:numPr>
+      </w:pPr>
+      <w:r>
+        <w:t xml:space="preserve">You will not sue the developer over functions of the program. </w:t>
+      </w:r>
     </w:p>
     <w:p>
       <w:pPr>
-        <w:pStyle w:val="Heading1"/>
-      </w:pPr>
-      <w:bookmarkStart w:id="13" w:name="_Toc166669035"/>
-      <w:r>
-        <w:t>Hints and Tips</w:t>
-      </w:r>
-      <w:bookmarkEnd w:id="13"/>
+        <w:pStyle w:val="ListParagraph"/>
+        <w:numPr>
+          <w:ilvl w:val="0"/>
+          <w:numId w:val="5"/>
+        </w:numPr>
+      </w:pPr>
+      <w:r>
+        <w:t>You are responsible for your device. You cannot hold the developer or program responsible if your device is to break in any way while running the program.</w:t>
+      </w:r>
     </w:p>
     <w:p>
       <w:pPr>
-        <w:pStyle w:val="Heading1"/>
-      </w:pPr>
-      <w:bookmarkStart w:id="14" w:name="_Toc166669036"/>
-      <w:r>
-        <w:t>Technical Support</w:t>
-      </w:r>
-      <w:bookmarkEnd w:id="14"/>
+        <w:pStyle w:val="ListParagraph"/>
+        <w:numPr>
+          <w:ilvl w:val="0"/>
+          <w:numId w:val="5"/>
+        </w:numPr>
+      </w:pPr>
+      <w:r>
+        <w:t xml:space="preserve">The software is not a security risk. If your device encounters a virus, </w:t>
+      </w:r>
     </w:p>
+    <w:p/>
     <w:p>
-      <w:pPr>
-        <w:pStyle w:val="Heading1"/>
-      </w:pPr>
-      <w:bookmarkStart w:id="15" w:name="_Toc166669037"/>
-      <w:r>
-        <w:t>Troubleshooting</w:t>
-      </w:r>
-      <w:bookmarkEnd w:id="15"/>
-    </w:p>
-    <w:p>
-      <w:pPr>
-        <w:pStyle w:val="Heading1"/>
-      </w:pPr>
-      <w:bookmarkStart w:id="16" w:name="_Toc166669038"/>
-      <w:r>
-        <w:t>Warranty</w:t>
-      </w:r>
-      <w:bookmarkEnd w:id="16"/>
+      <w:r>
+        <w:t xml:space="preserve">The Developer has sole, unrestricted ownership over every copy of the program. </w:t>
+      </w:r>
     </w:p>
     <w:sectPr>
-      <w:footerReference w:type="even" r:id="rId18"/>
-      <w:footerReference w:type="default" r:id="rId19"/>
+      <w:footerReference w:type="even" r:id="rId19"/>
+      <w:footerReference w:type="default" r:id="rId20"/>
       <w:pgSz w:w="11906" w:h="16838"/>
       <w:pgMar w:top="1440" w:right="1440" w:bottom="1440" w:left="1440" w:header="708" w:footer="708" w:gutter="0"/>
       <w:cols w:space="708"/>
@@ -4527,6 +4752,119 @@
       </w:rPr>
     </w:lvl>
   </w:abstractNum>
+  <w:abstractNum w:abstractNumId="4" w15:restartNumberingAfterBreak="0">
+    <w:nsid w:val="68C0600F"/>
+    <w:multiLevelType w:val="hybridMultilevel"/>
+    <w:tmpl w:val="E2B26398"/>
+    <w:lvl w:ilvl="0" w:tplc="08090001">
+      <w:start w:val="1"/>
+      <w:numFmt w:val="bullet"/>
+      <w:lvlText w:val=""/>
+      <w:lvlJc w:val="left"/>
+      <w:pPr>
+        <w:ind w:left="766" w:hanging="360"/>
+      </w:pPr>
+      <w:rPr>
+        <w:rFonts w:ascii="Symbol" w:hAnsi="Symbol" w:hint="default"/>
+      </w:rPr>
+    </w:lvl>
+    <w:lvl w:ilvl="1" w:tplc="08090003" w:tentative="1">
+      <w:start w:val="1"/>
+      <w:numFmt w:val="bullet"/>
+      <w:lvlText w:val="o"/>
+      <w:lvlJc w:val="left"/>
+      <w:pPr>
+        <w:ind w:left="1486" w:hanging="360"/>
+      </w:pPr>
+      <w:rPr>
+        <w:rFonts w:ascii="Courier New" w:hAnsi="Courier New" w:cs="Courier New" w:hint="default"/>
+      </w:rPr>
+    </w:lvl>
+    <w:lvl w:ilvl="2" w:tplc="08090005" w:tentative="1">
+      <w:start w:val="1"/>
+      <w:numFmt w:val="bullet"/>
+      <w:lvlText w:val=""/>
+      <w:lvlJc w:val="left"/>
+      <w:pPr>
+        <w:ind w:left="2206" w:hanging="360"/>
+      </w:pPr>
+      <w:rPr>
+        <w:rFonts w:ascii="Wingdings" w:hAnsi="Wingdings" w:hint="default"/>
+      </w:rPr>
+    </w:lvl>
+    <w:lvl w:ilvl="3" w:tplc="08090001" w:tentative="1">
+      <w:start w:val="1"/>
+      <w:numFmt w:val="bullet"/>
+      <w:lvlText w:val=""/>
+      <w:lvlJc w:val="left"/>
+      <w:pPr>
+        <w:ind w:left="2926" w:hanging="360"/>
+      </w:pPr>
+      <w:rPr>
+        <w:rFonts w:ascii="Symbol" w:hAnsi="Symbol" w:hint="default"/>
+      </w:rPr>
+    </w:lvl>
+    <w:lvl w:ilvl="4" w:tplc="08090003" w:tentative="1">
+      <w:start w:val="1"/>
+      <w:numFmt w:val="bullet"/>
+      <w:lvlText w:val="o"/>
+      <w:lvlJc w:val="left"/>
+      <w:pPr>
+        <w:ind w:left="3646" w:hanging="360"/>
+      </w:pPr>
+      <w:rPr>
+        <w:rFonts w:ascii="Courier New" w:hAnsi="Courier New" w:cs="Courier New" w:hint="default"/>
+      </w:rPr>
+    </w:lvl>
+    <w:lvl w:ilvl="5" w:tplc="08090005" w:tentative="1">
+      <w:start w:val="1"/>
+      <w:numFmt w:val="bullet"/>
+      <w:lvlText w:val=""/>
+      <w:lvlJc w:val="left"/>
+      <w:pPr>
+        <w:ind w:left="4366" w:hanging="360"/>
+      </w:pPr>
+      <w:rPr>
+        <w:rFonts w:ascii="Wingdings" w:hAnsi="Wingdings" w:hint="default"/>
+      </w:rPr>
+    </w:lvl>
+    <w:lvl w:ilvl="6" w:tplc="08090001" w:tentative="1">
+      <w:start w:val="1"/>
+      <w:numFmt w:val="bullet"/>
+      <w:lvlText w:val=""/>
+      <w:lvlJc w:val="left"/>
+      <w:pPr>
+        <w:ind w:left="5086" w:hanging="360"/>
+      </w:pPr>
+      <w:rPr>
+        <w:rFonts w:ascii="Symbol" w:hAnsi="Symbol" w:hint="default"/>
+      </w:rPr>
+    </w:lvl>
+    <w:lvl w:ilvl="7" w:tplc="08090003" w:tentative="1">
+      <w:start w:val="1"/>
+      <w:numFmt w:val="bullet"/>
+      <w:lvlText w:val="o"/>
+      <w:lvlJc w:val="left"/>
+      <w:pPr>
+        <w:ind w:left="5806" w:hanging="360"/>
+      </w:pPr>
+      <w:rPr>
+        <w:rFonts w:ascii="Courier New" w:hAnsi="Courier New" w:cs="Courier New" w:hint="default"/>
+      </w:rPr>
+    </w:lvl>
+    <w:lvl w:ilvl="8" w:tplc="08090005" w:tentative="1">
+      <w:start w:val="1"/>
+      <w:numFmt w:val="bullet"/>
+      <w:lvlText w:val=""/>
+      <w:lvlJc w:val="left"/>
+      <w:pPr>
+        <w:ind w:left="6526" w:hanging="360"/>
+      </w:pPr>
+      <w:rPr>
+        <w:rFonts w:ascii="Wingdings" w:hAnsi="Wingdings" w:hint="default"/>
+      </w:rPr>
+    </w:lvl>
+  </w:abstractNum>
   <w:num w:numId="1" w16cid:durableId="1286813864">
     <w:abstractNumId w:val="2"/>
   </w:num>
@@ -4538,6 +4876,9 @@
   </w:num>
   <w:num w:numId="4" w16cid:durableId="1988321093">
     <w:abstractNumId w:val="0"/>
+  </w:num>
+  <w:num w:numId="5" w16cid:durableId="331221525">
+    <w:abstractNumId w:val="4"/>
   </w:num>
 </w:numbering>
 </file>

--- a/Battleship User Guide.docx
+++ b/Battleship User Guide.docx
@@ -106,7 +106,7 @@
               </mc:Choice>
               <mc:Fallback>
                 <w:pict>
-                  <v:rect w14:anchorId="1226506C" id="Rectangle 4" o:spid="_x0000_s1026" style="position:absolute;margin-left:10.4pt;margin-top:10.3pt;width:226.45pt;height:139.4pt;z-index:251660288;visibility:visible;mso-wrap-style:square;mso-width-percent:370;mso-height-percent:0;mso-wrap-distance-left:9pt;mso-wrap-distance-top:0;mso-wrap-distance-right:9pt;mso-wrap-distance-bottom:0;mso-position-horizontal:absolute;mso-position-horizontal-relative:page;mso-position-vertical:absolute;mso-position-vertical-relative:page;mso-width-percent:370;mso-height-percent:0;mso-width-relative:page;mso-height-relative:page;v-text-anchor:bottom" o:gfxdata="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" fillcolor="#0e2841 [3215]" stroked="f" strokeweight="1pt">
+                  <v:rect w14:anchorId="1226506C" id="Rectangle 4" o:spid="_x0000_s1026" style="position:absolute;margin-left:10.4pt;margin-top:10.3pt;width:226.45pt;height:139.4pt;z-index:251660288;visibility:visible;mso-wrap-style:square;mso-width-percent:370;mso-height-percent:0;mso-wrap-distance-left:9pt;mso-wrap-distance-top:0;mso-wrap-distance-right:9pt;mso-wrap-distance-bottom:0;mso-position-horizontal:absolute;mso-position-horizontal-relative:page;mso-position-vertical:absolute;mso-position-vertical-relative:page;mso-width-percent:370;mso-height-percent:0;mso-width-relative:page;mso-height-relative:page;v-text-anchor:bottom" o:gfxdata="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" fillcolor="#0e2841 [3215]" stroked="f" strokeweight="1pt">
                     <v:textbox inset="14.4pt,14.4pt,14.4pt,28.8pt">
                       <w:txbxContent>
                         <w:p>
@@ -205,7 +205,7 @@
               </mc:Choice>
               <mc:Fallback>
                 <w:pict>
-                  <v:rect w14:anchorId="5D17A21E" id="Rectangle 5" o:spid="_x0000_s1026" style="position:absolute;margin-left:1.5pt;margin-top:1.9pt;width:244.8pt;height:337.8pt;z-index:251659264;visibility:visible;mso-wrap-style:square;mso-width-percent:400;mso-height-percent:0;mso-wrap-distance-left:9pt;mso-wrap-distance-top:0;mso-wrap-distance-right:9pt;mso-wrap-distance-bottom:0;mso-position-horizontal:absolute;mso-position-horizontal-relative:page;mso-position-vertical:absolute;mso-position-vertical-relative:page;mso-width-percent:400;mso-height-percent:0;mso-width-relative:page;mso-height-relative:page;v-text-anchor:middle" o:gfxdata="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" fillcolor="white [3212]" strokecolor="#737373 [1614]" strokeweight="1.25pt">
+                  <v:rect w14:anchorId="5D17A21E" id="Rectangle 5" o:spid="_x0000_s1026" style="position:absolute;margin-left:1.5pt;margin-top:1.9pt;width:244.8pt;height:337.8pt;z-index:251659264;visibility:visible;mso-wrap-style:square;mso-width-percent:400;mso-height-percent:0;mso-wrap-distance-left:9pt;mso-wrap-distance-top:0;mso-wrap-distance-right:9pt;mso-wrap-distance-bottom:0;mso-position-horizontal:absolute;mso-position-horizontal-relative:page;mso-position-vertical:absolute;mso-position-vertical-relative:page;mso-width-percent:400;mso-height-percent:0;mso-width-relative:page;mso-height-relative:page;v-text-anchor:middle" o:gfxdata="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" fillcolor="white [3212]" strokecolor="#737373 [1614]" strokeweight="1.25pt">
                     <w10:wrap anchorx="page" anchory="page"/>
                   </v:rect>
                 </w:pict>
@@ -373,7 +373,7 @@
                     <v:stroke joinstyle="miter"/>
                     <v:path gradientshapeok="t" o:connecttype="rect"/>
                   </v:shapetype>
-                  <v:shape id="Text Box 2" o:spid="_x0000_s1027" type="#_x0000_t202" style="position:absolute;margin-left:16.6pt;margin-top:285.85pt;width:220.3pt;height:21.15pt;z-index:251664384;visibility:visible;mso-wrap-style:square;mso-width-percent:360;mso-height-percent:0;mso-wrap-distance-left:9pt;mso-wrap-distance-top:0;mso-wrap-distance-right:9pt;mso-wrap-distance-bottom:0;mso-position-horizontal:absolute;mso-position-horizontal-relative:page;mso-position-vertical:absolute;mso-position-vertical-relative:page;mso-width-percent:360;mso-height-percent:0;mso-width-relative:page;mso-height-relative:margin;v-text-anchor:bottom" o:gfxdata="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" filled="f" stroked="f" strokeweight=".5pt">
+                  <v:shape id="Text Box 2" o:spid="_x0000_s1027" type="#_x0000_t202" style="position:absolute;margin-left:16.6pt;margin-top:285.85pt;width:220.3pt;height:21.15pt;z-index:251664384;visibility:visible;mso-wrap-style:square;mso-width-percent:360;mso-height-percent:0;mso-wrap-distance-left:9pt;mso-wrap-distance-top:0;mso-wrap-distance-right:9pt;mso-wrap-distance-bottom:0;mso-position-horizontal:absolute;mso-position-horizontal-relative:page;mso-position-vertical:absolute;mso-position-vertical-relative:page;mso-width-percent:360;mso-height-percent:0;mso-width-relative:page;mso-height-relative:margin;v-text-anchor:bottom" o:gfxdata="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" filled="f" stroked="f" strokeweight=".5pt">
                     <v:textbox style="mso-fit-shape-to-text:t">
                       <w:txbxContent>
                         <w:p>
@@ -486,7 +486,7 @@
               </mc:Choice>
               <mc:Fallback>
                 <w:pict>
-                  <v:rect w14:anchorId="0EF57399" id="Rectangle 6" o:spid="_x0000_s1026" style="position:absolute;margin-left:10.6pt;margin-top:323.2pt;width:226.45pt;height:9.35pt;z-index:251662336;visibility:visible;mso-wrap-style:square;mso-width-percent:370;mso-height-percent:0;mso-wrap-distance-left:9pt;mso-wrap-distance-top:0;mso-wrap-distance-right:9pt;mso-wrap-distance-bottom:0;mso-position-horizontal:absolute;mso-position-horizontal-relative:page;mso-position-vertical:absolute;mso-position-vertical-relative:page;mso-width-percent:370;mso-height-percent:0;mso-width-relative:page;mso-height-relative:margin;v-text-anchor:middle" o:gfxdata="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" fillcolor="#156082 [3204]" stroked="f" strokeweight="1pt">
+                  <v:rect w14:anchorId="0EF57399" id="Rectangle 6" o:spid="_x0000_s1026" style="position:absolute;margin-left:10.6pt;margin-top:323.2pt;width:226.45pt;height:9.35pt;z-index:251662336;visibility:visible;mso-wrap-style:square;mso-width-percent:370;mso-height-percent:0;mso-wrap-distance-left:9pt;mso-wrap-distance-top:0;mso-wrap-distance-right:9pt;mso-wrap-distance-bottom:0;mso-position-horizontal:absolute;mso-position-horizontal-relative:page;mso-position-vertical:absolute;mso-position-vertical-relative:page;mso-width-percent:370;mso-height-percent:0;mso-width-relative:page;mso-height-relative:margin;v-text-anchor:middle" o:gfxdata="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" fillcolor="#156082 [3204]" stroked="f" strokeweight="1pt">
                     <w10:wrap anchorx="page" anchory="page"/>
                   </v:rect>
                 </w:pict>
@@ -597,7 +597,7 @@
               </mc:Choice>
               <mc:Fallback>
                 <w:pict>
-                  <v:shape w14:anchorId="491F0512" id="Text Box 7" o:spid="_x0000_s1028" type="#_x0000_t202" style="position:absolute;margin-left:17pt;margin-top:162.8pt;width:220.3pt;height:194.9pt;z-index:251661312;visibility:visible;mso-wrap-style:square;mso-width-percent:360;mso-height-percent:280;mso-wrap-distance-left:9pt;mso-wrap-distance-top:0;mso-wrap-distance-right:9pt;mso-wrap-distance-bottom:0;mso-position-horizontal:absolute;mso-position-horizontal-relative:page;mso-position-vertical:absolute;mso-position-vertical-relative:page;mso-width-percent:360;mso-height-percent:280;mso-width-relative:page;mso-height-relative:page;v-text-anchor:top" o:gfxdata="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" filled="f" stroked="f" strokeweight=".5pt">
+                  <v:shape w14:anchorId="491F0512" id="Text Box 7" o:spid="_x0000_s1028" type="#_x0000_t202" style="position:absolute;margin-left:17pt;margin-top:162.8pt;width:220.3pt;height:194.9pt;z-index:251661312;visibility:visible;mso-wrap-style:square;mso-width-percent:360;mso-height-percent:280;mso-wrap-distance-left:9pt;mso-wrap-distance-top:0;mso-wrap-distance-right:9pt;mso-wrap-distance-bottom:0;mso-position-horizontal:absolute;mso-position-horizontal-relative:page;mso-position-vertical:absolute;mso-position-vertical-relative:page;mso-width-percent:360;mso-height-percent:280;mso-width-relative:page;mso-height-relative:page;v-text-anchor:top" o:gfxdata="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" filled="f" stroked="f" strokeweight=".5pt">
                     <v:textbox style="mso-fit-shape-to-text:t" inset="2.5mm">
                       <w:txbxContent>
                         <w:p>
@@ -1988,15 +1988,7 @@
     </w:p>
     <w:p>
       <w:r>
-        <w:t xml:space="preserve">Listen up, soldier. As a naval commander, I have a tremendous responsibility resting on my shoulders, one that extends far beyond the confines of this ship. In the heat of battle, every decision we make could mean the difference between victory and defeat, </w:t>
-      </w:r>
-      <w:proofErr w:type="gramStart"/>
-      <w:r>
-        <w:t>life</w:t>
-      </w:r>
-      <w:proofErr w:type="gramEnd"/>
-      <w:r>
-        <w:t xml:space="preserve"> and death. Now, I'm entrusting you with a critical task: choosing coordinates for our missile strikes. You must understand the gravity of this responsibility. The enemy won't hesitate to fire back with all they've got, so accuracy and strategic thinking are paramount. Lives depend on the precision of your choices. Choose wisely, and may our aim be true.</w:t>
+        <w:t>Listen up, soldier. As a naval commander, I have a tremendous responsibility resting on my shoulders, one that extends far beyond the confines of this ship. In the heat of battle, every decision we make could mean the difference between victory and defeat, life and death. Now, I'm entrusting you with a critical task: choosing coordinates for our missile strikes. You must understand the gravity of this responsibility. The enemy won't hesitate to fire back with all they've got, so accuracy and strategic thinking are paramount. Lives depend on the precision of your choices. Choose wisely, and may our aim be true.</w:t>
       </w:r>
       <w:r>
         <w:br w:type="page"/>
@@ -2328,7 +2320,7 @@
           </mc:Choice>
           <mc:Fallback>
             <w:pict>
-              <v:rect w14:anchorId="7FDD46E8" id="Rectangle 2" o:spid="_x0000_s1026" style="position:absolute;margin-left:109.25pt;margin-top:112.9pt;width:287.55pt;height:13pt;z-index:251666432;visibility:visible;mso-wrap-style:square;mso-width-percent:0;mso-wrap-distance-left:9pt;mso-wrap-distance-top:0;mso-wrap-distance-right:9pt;mso-wrap-distance-bottom:0;mso-position-horizontal:absolute;mso-position-horizontal-relative:text;mso-position-vertical:absolute;mso-position-vertical-relative:text;mso-width-percent:0;mso-width-relative:margin;v-text-anchor:middle" o:gfxdata="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" filled="f" strokecolor="#e97132 [3205]" strokeweight="3.5pt"/>
+              <v:rect w14:anchorId="7FDD46E8" id="Rectangle 2" o:spid="_x0000_s1026" style="position:absolute;margin-left:109.25pt;margin-top:112.9pt;width:287.55pt;height:13pt;z-index:251666432;visibility:visible;mso-wrap-style:square;mso-width-percent:0;mso-wrap-distance-left:9pt;mso-wrap-distance-top:0;mso-wrap-distance-right:9pt;mso-wrap-distance-bottom:0;mso-position-horizontal:absolute;mso-position-horizontal-relative:text;mso-position-vertical:absolute;mso-position-vertical-relative:text;mso-width-percent:0;mso-width-relative:margin;v-text-anchor:middle" o:gfxdata="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" filled="f" strokecolor="#e97132 [3205]" strokeweight="3.5pt"/>
             </w:pict>
           </mc:Fallback>
         </mc:AlternateContent>
@@ -2479,7 +2471,7 @@
           </mc:Choice>
           <mc:Fallback>
             <w:pict>
-              <v:rect w14:anchorId="483CA639" id="Rectangle 2" o:spid="_x0000_s1026" style="position:absolute;margin-left:277.75pt;margin-top:69.95pt;width:49.3pt;height:14.1pt;z-index:251668480;visibility:visible;mso-wrap-style:square;mso-width-percent:0;mso-height-percent:0;mso-wrap-distance-left:9pt;mso-wrap-distance-top:0;mso-wrap-distance-right:9pt;mso-wrap-distance-bottom:0;mso-position-horizontal:absolute;mso-position-horizontal-relative:text;mso-position-vertical:absolute;mso-position-vertical-relative:text;mso-width-percent:0;mso-height-percent:0;mso-width-relative:margin;mso-height-relative:margin;v-text-anchor:middle" o:gfxdata="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" filled="f" strokecolor="#e97132 [3205]" strokeweight="3.5pt"/>
+              <v:rect w14:anchorId="483CA639" id="Rectangle 2" o:spid="_x0000_s1026" style="position:absolute;margin-left:277.75pt;margin-top:69.95pt;width:49.3pt;height:14.1pt;z-index:251668480;visibility:visible;mso-wrap-style:square;mso-width-percent:0;mso-height-percent:0;mso-wrap-distance-left:9pt;mso-wrap-distance-top:0;mso-wrap-distance-right:9pt;mso-wrap-distance-bottom:0;mso-position-horizontal:absolute;mso-position-horizontal-relative:text;mso-position-vertical:absolute;mso-position-vertical-relative:text;mso-width-percent:0;mso-height-percent:0;mso-width-relative:margin;mso-height-relative:margin;v-text-anchor:middle" o:gfxdata="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" filled="f" strokecolor="#e97132 [3205]" strokeweight="3.5pt"/>
             </w:pict>
           </mc:Fallback>
         </mc:AlternateContent>
@@ -2511,7 +2503,7 @@
           <w:noProof/>
         </w:rPr>
         <w:drawing>
-          <wp:inline distT="0" distB="0" distL="0" distR="0" wp14:anchorId="63A8C7BF" wp14:editId="3B8F2CC4">
+          <wp:inline distT="0" distB="0" distL="0" distR="0" wp14:anchorId="63A8C7BF" wp14:editId="120B74A4">
             <wp:extent cx="5177790" cy="3380536"/>
             <wp:effectExtent l="0" t="0" r="3810" b="0"/>
             <wp:docPr id="103849056" name="Picture 3"/>
@@ -2648,7 +2640,7 @@
           </mc:Choice>
           <mc:Fallback>
             <w:pict>
-              <v:rect w14:anchorId="6B6FB7F4" id="Rectangle 2" o:spid="_x0000_s1026" style="position:absolute;margin-left:285.4pt;margin-top:295.65pt;width:48.25pt;height:17.25pt;z-index:251672576;visibility:visible;mso-wrap-style:square;mso-width-percent:0;mso-height-percent:0;mso-wrap-distance-left:9pt;mso-wrap-distance-top:0;mso-wrap-distance-right:9pt;mso-wrap-distance-bottom:0;mso-position-horizontal:absolute;mso-position-horizontal-relative:text;mso-position-vertical:absolute;mso-position-vertical-relative:text;mso-width-percent:0;mso-height-percent:0;mso-width-relative:margin;mso-height-relative:margin;v-text-anchor:middle" o:gfxdata="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" filled="f" strokecolor="#e97132 [3205]" strokeweight="3.5pt"/>
+              <v:rect w14:anchorId="6B6FB7F4" id="Rectangle 2" o:spid="_x0000_s1026" style="position:absolute;margin-left:285.4pt;margin-top:295.65pt;width:48.25pt;height:17.25pt;z-index:251672576;visibility:visible;mso-wrap-style:square;mso-width-percent:0;mso-height-percent:0;mso-wrap-distance-left:9pt;mso-wrap-distance-top:0;mso-wrap-distance-right:9pt;mso-wrap-distance-bottom:0;mso-position-horizontal:absolute;mso-position-horizontal-relative:text;mso-position-vertical:absolute;mso-position-vertical-relative:text;mso-width-percent:0;mso-height-percent:0;mso-width-relative:margin;mso-height-relative:margin;v-text-anchor:middle" o:gfxdata="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" filled="f" strokecolor="#e97132 [3205]" strokeweight="3.5pt"/>
             </w:pict>
           </mc:Fallback>
         </mc:AlternateContent>
@@ -2728,7 +2720,7 @@
           </mc:Choice>
           <mc:Fallback>
             <w:pict>
-              <v:rect w14:anchorId="58237895" id="Rectangle 2" o:spid="_x0000_s1026" style="position:absolute;margin-left:57.15pt;margin-top:144.45pt;width:136.65pt;height:18.7pt;z-index:251670528;visibility:visible;mso-wrap-style:square;mso-width-percent:0;mso-height-percent:0;mso-wrap-distance-left:9pt;mso-wrap-distance-top:0;mso-wrap-distance-right:9pt;mso-wrap-distance-bottom:0;mso-position-horizontal:absolute;mso-position-horizontal-relative:text;mso-position-vertical:absolute;mso-position-vertical-relative:text;mso-width-percent:0;mso-height-percent:0;mso-width-relative:margin;mso-height-relative:margin;v-text-anchor:middle" o:gfxdata="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" filled="f" strokecolor="#e97132 [3205]" strokeweight="3.5pt"/>
+              <v:rect w14:anchorId="58237895" id="Rectangle 2" o:spid="_x0000_s1026" style="position:absolute;margin-left:57.15pt;margin-top:144.45pt;width:136.65pt;height:18.7pt;z-index:251670528;visibility:visible;mso-wrap-style:square;mso-width-percent:0;mso-height-percent:0;mso-wrap-distance-left:9pt;mso-wrap-distance-top:0;mso-wrap-distance-right:9pt;mso-wrap-distance-bottom:0;mso-position-horizontal:absolute;mso-position-horizontal-relative:text;mso-position-vertical:absolute;mso-position-vertical-relative:text;mso-width-percent:0;mso-height-percent:0;mso-width-relative:margin;mso-height-relative:margin;v-text-anchor:middle" o:gfxdata="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" filled="f" strokecolor="#e97132 [3205]" strokeweight="3.5pt"/>
             </w:pict>
           </mc:Fallback>
         </mc:AlternateContent>
@@ -2770,7 +2762,7 @@
           <w:noProof/>
         </w:rPr>
         <w:drawing>
-          <wp:inline distT="0" distB="0" distL="0" distR="0" wp14:anchorId="015218D0" wp14:editId="12EA24B7">
+          <wp:inline distT="0" distB="0" distL="0" distR="0" wp14:anchorId="015218D0" wp14:editId="372E9B60">
             <wp:extent cx="4445540" cy="3658483"/>
             <wp:effectExtent l="0" t="0" r="0" b="0"/>
             <wp:docPr id="155140979" name="Picture 4"/>
@@ -2963,7 +2955,7 @@
           </mc:Choice>
           <mc:Fallback>
             <w:pict>
-              <v:rect w14:anchorId="7543239A" id="Rectangle 2" o:spid="_x0000_s1026" style="position:absolute;margin-left:106.15pt;margin-top:93.9pt;width:276.05pt;height:14.1pt;z-index:251674624;visibility:visible;mso-wrap-style:square;mso-width-percent:0;mso-height-percent:0;mso-wrap-distance-left:9pt;mso-wrap-distance-top:0;mso-wrap-distance-right:9pt;mso-wrap-distance-bottom:0;mso-position-horizontal:absolute;mso-position-horizontal-relative:text;mso-position-vertical:absolute;mso-position-vertical-relative:text;mso-width-percent:0;mso-height-percent:0;mso-width-relative:margin;mso-height-relative:margin;v-text-anchor:middle" o:gfxdata="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" filled="f" strokecolor="#e97132 [3205]" strokeweight="3.5pt"/>
+              <v:rect w14:anchorId="7543239A" id="Rectangle 2" o:spid="_x0000_s1026" style="position:absolute;margin-left:106.15pt;margin-top:93.9pt;width:276.05pt;height:14.1pt;z-index:251674624;visibility:visible;mso-wrap-style:square;mso-width-percent:0;mso-height-percent:0;mso-wrap-distance-left:9pt;mso-wrap-distance-top:0;mso-wrap-distance-right:9pt;mso-wrap-distance-bottom:0;mso-position-horizontal:absolute;mso-position-horizontal-relative:text;mso-position-vertical:absolute;mso-position-vertical-relative:text;mso-width-percent:0;mso-height-percent:0;mso-width-relative:margin;mso-height-relative:margin;v-text-anchor:middle" o:gfxdata="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" filled="f" strokecolor="#e97132 [3205]" strokeweight="3.5pt"/>
             </w:pict>
           </mc:Fallback>
         </mc:AlternateContent>
@@ -3123,7 +3115,7 @@
           </mc:Choice>
           <mc:Fallback>
             <w:pict>
-              <v:rect w14:anchorId="7035F658" id="Rectangle 2" o:spid="_x0000_s1026" style="position:absolute;margin-left:108.45pt;margin-top:94.05pt;width:276.05pt;height:14.1pt;z-index:251676672;visibility:visible;mso-wrap-style:square;mso-width-percent:0;mso-height-percent:0;mso-wrap-distance-left:9pt;mso-wrap-distance-top:0;mso-wrap-distance-right:9pt;mso-wrap-distance-bottom:0;mso-position-horizontal:absolute;mso-position-horizontal-relative:text;mso-position-vertical:absolute;mso-position-vertical-relative:text;mso-width-percent:0;mso-height-percent:0;mso-width-relative:margin;mso-height-relative:margin;v-text-anchor:middle" o:gfxdata="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" filled="f" strokecolor="#e97132 [3205]" strokeweight="3.5pt"/>
+              <v:rect w14:anchorId="7035F658" id="Rectangle 2" o:spid="_x0000_s1026" style="position:absolute;margin-left:108.45pt;margin-top:94.05pt;width:276.05pt;height:14.1pt;z-index:251676672;visibility:visible;mso-wrap-style:square;mso-width-percent:0;mso-height-percent:0;mso-wrap-distance-left:9pt;mso-wrap-distance-top:0;mso-wrap-distance-right:9pt;mso-wrap-distance-bottom:0;mso-position-horizontal:absolute;mso-position-horizontal-relative:text;mso-position-vertical:absolute;mso-position-vertical-relative:text;mso-width-percent:0;mso-height-percent:0;mso-width-relative:margin;mso-height-relative:margin;v-text-anchor:middle" o:gfxdata="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" filled="f" strokecolor="#e97132 [3205]" strokeweight="3.5pt"/>
             </w:pict>
           </mc:Fallback>
         </mc:AlternateContent>
@@ -3291,7 +3283,7 @@
           </mc:Choice>
           <mc:Fallback>
             <w:pict>
-              <v:rect w14:anchorId="0EFB386B" id="Rectangle 2" o:spid="_x0000_s1026" style="position:absolute;margin-left:109.45pt;margin-top:94.1pt;width:276.05pt;height:14.1pt;z-index:251678720;visibility:visible;mso-wrap-style:square;mso-width-percent:0;mso-height-percent:0;mso-wrap-distance-left:9pt;mso-wrap-distance-top:0;mso-wrap-distance-right:9pt;mso-wrap-distance-bottom:0;mso-position-horizontal:absolute;mso-position-horizontal-relative:text;mso-position-vertical:absolute;mso-position-vertical-relative:text;mso-width-percent:0;mso-height-percent:0;mso-width-relative:margin;mso-height-relative:margin;v-text-anchor:middle" o:gfxdata="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" filled="f" strokecolor="#e97132 [3205]" strokeweight="3.5pt"/>
+              <v:rect w14:anchorId="0EFB386B" id="Rectangle 2" o:spid="_x0000_s1026" style="position:absolute;margin-left:109.45pt;margin-top:94.1pt;width:276.05pt;height:14.1pt;z-index:251678720;visibility:visible;mso-wrap-style:square;mso-width-percent:0;mso-height-percent:0;mso-wrap-distance-left:9pt;mso-wrap-distance-top:0;mso-wrap-distance-right:9pt;mso-wrap-distance-bottom:0;mso-position-horizontal:absolute;mso-position-horizontal-relative:text;mso-position-vertical:absolute;mso-position-vertical-relative:text;mso-width-percent:0;mso-height-percent:0;mso-width-relative:margin;mso-height-relative:margin;v-text-anchor:middle" o:gfxdata="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" filled="f" strokecolor="#e97132 [3205]" strokeweight="3.5pt"/>
             </w:pict>
           </mc:Fallback>
         </mc:AlternateContent>
@@ -3451,7 +3443,7 @@
           </mc:Choice>
           <mc:Fallback>
             <w:pict>
-              <v:rect w14:anchorId="4C19F684" id="Rectangle 2" o:spid="_x0000_s1026" style="position:absolute;margin-left:108.6pt;margin-top:95.15pt;width:276.05pt;height:14.1pt;z-index:251680768;visibility:visible;mso-wrap-style:square;mso-width-percent:0;mso-height-percent:0;mso-wrap-distance-left:9pt;mso-wrap-distance-top:0;mso-wrap-distance-right:9pt;mso-wrap-distance-bottom:0;mso-position-horizontal:absolute;mso-position-horizontal-relative:text;mso-position-vertical:absolute;mso-position-vertical-relative:text;mso-width-percent:0;mso-height-percent:0;mso-width-relative:margin;mso-height-relative:margin;v-text-anchor:middle" o:gfxdata="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" filled="f" strokecolor="#e97132 [3205]" strokeweight="3.5pt"/>
+              <v:rect w14:anchorId="4C19F684" id="Rectangle 2" o:spid="_x0000_s1026" style="position:absolute;margin-left:108.6pt;margin-top:95.15pt;width:276.05pt;height:14.1pt;z-index:251680768;visibility:visible;mso-wrap-style:square;mso-width-percent:0;mso-height-percent:0;mso-wrap-distance-left:9pt;mso-wrap-distance-top:0;mso-wrap-distance-right:9pt;mso-wrap-distance-bottom:0;mso-position-horizontal:absolute;mso-position-horizontal-relative:text;mso-position-vertical:absolute;mso-position-vertical-relative:text;mso-width-percent:0;mso-height-percent:0;mso-width-relative:margin;mso-height-relative:margin;v-text-anchor:middle" o:gfxdata="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" filled="f" strokecolor="#e97132 [3205]" strokeweight="3.5pt"/>
             </w:pict>
           </mc:Fallback>
         </mc:AlternateContent>
@@ -3612,7 +3604,7 @@
           </mc:Choice>
           <mc:Fallback>
             <w:pict>
-              <v:rect w14:anchorId="66008770" id="Rectangle 2" o:spid="_x0000_s1026" style="position:absolute;margin-left:107.2pt;margin-top:93.35pt;width:276.05pt;height:14.1pt;z-index:251682816;visibility:visible;mso-wrap-style:square;mso-width-percent:0;mso-height-percent:0;mso-wrap-distance-left:9pt;mso-wrap-distance-top:0;mso-wrap-distance-right:9pt;mso-wrap-distance-bottom:0;mso-position-horizontal:absolute;mso-position-horizontal-relative:text;mso-position-vertical:absolute;mso-position-vertical-relative:text;mso-width-percent:0;mso-height-percent:0;mso-width-relative:margin;mso-height-relative:margin;v-text-anchor:middle" o:gfxdata="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" filled="f" strokecolor="#e97132 [3205]" strokeweight="3.5pt"/>
+              <v:rect w14:anchorId="66008770" id="Rectangle 2" o:spid="_x0000_s1026" style="position:absolute;margin-left:107.2pt;margin-top:93.35pt;width:276.05pt;height:14.1pt;z-index:251682816;visibility:visible;mso-wrap-style:square;mso-width-percent:0;mso-height-percent:0;mso-wrap-distance-left:9pt;mso-wrap-distance-top:0;mso-wrap-distance-right:9pt;mso-wrap-distance-bottom:0;mso-position-horizontal:absolute;mso-position-horizontal-relative:text;mso-position-vertical:absolute;mso-position-vertical-relative:text;mso-width-percent:0;mso-height-percent:0;mso-width-relative:margin;mso-height-relative:margin;v-text-anchor:middle" o:gfxdata="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" filled="f" strokecolor="#e97132 [3205]" strokeweight="3.5pt"/>
             </w:pict>
           </mc:Fallback>
         </mc:AlternateContent>
@@ -3772,7 +3764,7 @@
           </mc:Choice>
           <mc:Fallback>
             <w:pict>
-              <v:rect w14:anchorId="1836A4CF" id="Rectangle 2" o:spid="_x0000_s1026" style="position:absolute;margin-left:107.2pt;margin-top:160.2pt;width:276.05pt;height:14.1pt;z-index:251684864;visibility:visible;mso-wrap-style:square;mso-width-percent:0;mso-height-percent:0;mso-wrap-distance-left:9pt;mso-wrap-distance-top:0;mso-wrap-distance-right:9pt;mso-wrap-distance-bottom:0;mso-position-horizontal:absolute;mso-position-horizontal-relative:text;mso-position-vertical:absolute;mso-position-vertical-relative:text;mso-width-percent:0;mso-height-percent:0;mso-width-relative:margin;mso-height-relative:margin;v-text-anchor:middle" o:gfxdata="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" filled="f" strokecolor="#e97132 [3205]" strokeweight="3.5pt"/>
+              <v:rect w14:anchorId="1836A4CF" id="Rectangle 2" o:spid="_x0000_s1026" style="position:absolute;margin-left:107.2pt;margin-top:160.2pt;width:276.05pt;height:14.1pt;z-index:251684864;visibility:visible;mso-wrap-style:square;mso-width-percent:0;mso-height-percent:0;mso-wrap-distance-left:9pt;mso-wrap-distance-top:0;mso-wrap-distance-right:9pt;mso-wrap-distance-bottom:0;mso-position-horizontal:absolute;mso-position-horizontal-relative:text;mso-position-vertical:absolute;mso-position-vertical-relative:text;mso-width-percent:0;mso-height-percent:0;mso-width-relative:margin;mso-height-relative:margin;v-text-anchor:middle" o:gfxdata="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" filled="f" strokecolor="#e97132 [3205]" strokeweight="3.5pt"/>
             </w:pict>
           </mc:Fallback>
         </mc:AlternateContent>
@@ -3855,94 +3847,263 @@
     </w:p>
     <w:p>
       <w:pPr>
+        <w:rPr>
+          <w:rFonts w:asciiTheme="majorHAnsi" w:eastAsiaTheme="majorEastAsia" w:hAnsiTheme="majorHAnsi" w:cstheme="majorBidi"/>
+          <w:color w:val="0F4761" w:themeColor="accent1" w:themeShade="BF"/>
+          <w:sz w:val="40"/>
+          <w:szCs w:val="40"/>
+        </w:rPr>
+      </w:pPr>
+      <w:bookmarkStart w:id="7" w:name="_Toc166669035"/>
+      <w:r>
+        <w:br w:type="page"/>
+      </w:r>
+    </w:p>
+    <w:p>
+      <w:pPr>
         <w:pStyle w:val="Heading1"/>
       </w:pPr>
-      <w:bookmarkStart w:id="7" w:name="_Toc166669030"/>
       <w:r>
         <w:lastRenderedPageBreak/>
-        <w:t>Rules</w:t>
+        <w:t>Hints and Tips</w:t>
       </w:r>
       <w:bookmarkEnd w:id="7"/>
     </w:p>
     <w:p>
       <w:pPr>
+        <w:pStyle w:val="ListParagraph"/>
+        <w:numPr>
+          <w:ilvl w:val="0"/>
+          <w:numId w:val="6"/>
+        </w:numPr>
+      </w:pPr>
+      <w:r>
+        <w:t>The computer easy level is easier to beat than hard! Work your way up to the hard level.</w:t>
+      </w:r>
+    </w:p>
+    <w:p>
+      <w:pPr>
+        <w:pStyle w:val="ListParagraph"/>
+        <w:numPr>
+          <w:ilvl w:val="0"/>
+          <w:numId w:val="6"/>
+        </w:numPr>
+      </w:pPr>
+    </w:p>
+    <w:p>
+      <w:pPr>
         <w:pStyle w:val="Heading1"/>
       </w:pPr>
-      <w:bookmarkStart w:id="8" w:name="_Toc166669031"/>
-      <w:r>
-        <w:t>Playing the Game</w:t>
+      <w:bookmarkStart w:id="8" w:name="_Toc166669036"/>
+      <w:r>
+        <w:t>Technical Support</w:t>
       </w:r>
       <w:bookmarkEnd w:id="8"/>
     </w:p>
     <w:p>
       <w:pPr>
-        <w:pStyle w:val="Heading2"/>
-      </w:pPr>
-      <w:bookmarkStart w:id="9" w:name="_Toc166669032"/>
-      <w:r>
-        <w:t>Welcome Screen</w:t>
+        <w:pStyle w:val="Heading1"/>
+      </w:pPr>
+      <w:bookmarkStart w:id="9" w:name="_Toc166669037"/>
+      <w:r>
+        <w:t>Troubleshooting</w:t>
       </w:r>
       <w:bookmarkEnd w:id="9"/>
     </w:p>
+    <w:tbl>
+      <w:tblPr>
+        <w:tblStyle w:val="TableGrid"/>
+        <w:tblW w:w="0" w:type="auto"/>
+        <w:tblLook w:val="04A0" w:firstRow="1" w:lastRow="0" w:firstColumn="1" w:lastColumn="0" w:noHBand="0" w:noVBand="1"/>
+      </w:tblPr>
+      <w:tblGrid>
+        <w:gridCol w:w="3005"/>
+        <w:gridCol w:w="3005"/>
+        <w:gridCol w:w="3006"/>
+      </w:tblGrid>
+      <w:tr>
+        <w:tc>
+          <w:tcPr>
+            <w:tcW w:w="3005" w:type="dxa"/>
+          </w:tcPr>
+          <w:p>
+            <w:pPr>
+              <w:rPr>
+                <w:b/>
+                <w:bCs/>
+              </w:rPr>
+            </w:pPr>
+            <w:r>
+              <w:rPr>
+                <w:b/>
+                <w:bCs/>
+              </w:rPr>
+              <w:t>Problem</w:t>
+            </w:r>
+          </w:p>
+        </w:tc>
+        <w:tc>
+          <w:tcPr>
+            <w:tcW w:w="3005" w:type="dxa"/>
+          </w:tcPr>
+          <w:p>
+            <w:pPr>
+              <w:rPr>
+                <w:b/>
+                <w:bCs/>
+              </w:rPr>
+            </w:pPr>
+            <w:r>
+              <w:rPr>
+                <w:b/>
+                <w:bCs/>
+              </w:rPr>
+              <w:t>Cause</w:t>
+            </w:r>
+          </w:p>
+        </w:tc>
+        <w:tc>
+          <w:tcPr>
+            <w:tcW w:w="3006" w:type="dxa"/>
+          </w:tcPr>
+          <w:p>
+            <w:pPr>
+              <w:rPr>
+                <w:b/>
+                <w:bCs/>
+              </w:rPr>
+            </w:pPr>
+            <w:r>
+              <w:rPr>
+                <w:b/>
+                <w:bCs/>
+              </w:rPr>
+              <w:t>Fix</w:t>
+            </w:r>
+          </w:p>
+        </w:tc>
+      </w:tr>
+      <w:tr>
+        <w:tc>
+          <w:tcPr>
+            <w:tcW w:w="3005" w:type="dxa"/>
+          </w:tcPr>
+          <w:p>
+            <w:r>
+              <w:t>A window opens displaying “Windows protected your PC”</w:t>
+            </w:r>
+          </w:p>
+        </w:tc>
+        <w:tc>
+          <w:tcPr>
+            <w:tcW w:w="3005" w:type="dxa"/>
+          </w:tcPr>
+          <w:p>
+            <w:r>
+              <w:t>Windows Security</w:t>
+            </w:r>
+          </w:p>
+        </w:tc>
+        <w:tc>
+          <w:tcPr>
+            <w:tcW w:w="3006" w:type="dxa"/>
+          </w:tcPr>
+          <w:p>
+            <w:r>
+              <w:t>Click “More info”, then click the “</w:t>
+            </w:r>
+            <w:r>
+              <w:t>R</w:t>
+            </w:r>
+            <w:r>
+              <w:t>un” button that appears in the bottom right next to don’t run.</w:t>
+            </w:r>
+          </w:p>
+        </w:tc>
+      </w:tr>
+      <w:tr>
+        <w:tc>
+          <w:tcPr>
+            <w:tcW w:w="3005" w:type="dxa"/>
+          </w:tcPr>
+          <w:p>
+            <w:r>
+              <w:t>My name isn’t typing into the box</w:t>
+            </w:r>
+          </w:p>
+        </w:tc>
+        <w:tc>
+          <w:tcPr>
+            <w:tcW w:w="3005" w:type="dxa"/>
+          </w:tcPr>
+          <w:p>
+            <w:r>
+              <w:t>Text box isn’t selected</w:t>
+            </w:r>
+          </w:p>
+        </w:tc>
+        <w:tc>
+          <w:tcPr>
+            <w:tcW w:w="3006" w:type="dxa"/>
+          </w:tcPr>
+          <w:p>
+            <w:r>
+              <w:t>Click on the text box. Your cursor should change indicating text entry.</w:t>
+            </w:r>
+          </w:p>
+        </w:tc>
+      </w:tr>
+      <w:tr>
+        <w:tc>
+          <w:tcPr>
+            <w:tcW w:w="3005" w:type="dxa"/>
+          </w:tcPr>
+          <w:p/>
+        </w:tc>
+        <w:tc>
+          <w:tcPr>
+            <w:tcW w:w="3005" w:type="dxa"/>
+          </w:tcPr>
+          <w:p/>
+        </w:tc>
+        <w:tc>
+          <w:tcPr>
+            <w:tcW w:w="3006" w:type="dxa"/>
+          </w:tcPr>
+          <w:p/>
+        </w:tc>
+      </w:tr>
+      <w:tr>
+        <w:tc>
+          <w:tcPr>
+            <w:tcW w:w="3005" w:type="dxa"/>
+          </w:tcPr>
+          <w:p/>
+        </w:tc>
+        <w:tc>
+          <w:tcPr>
+            <w:tcW w:w="3005" w:type="dxa"/>
+          </w:tcPr>
+          <w:p/>
+        </w:tc>
+        <w:tc>
+          <w:tcPr>
+            <w:tcW w:w="3006" w:type="dxa"/>
+          </w:tcPr>
+          <w:p/>
+        </w:tc>
+      </w:tr>
+    </w:tbl>
+    <w:p/>
     <w:p>
       <w:pPr>
-        <w:pStyle w:val="Heading2"/>
-      </w:pPr>
-      <w:bookmarkStart w:id="10" w:name="_Toc166669033"/>
-      <w:r>
-        <w:t>Game Screen</w:t>
+        <w:pStyle w:val="Heading1"/>
+      </w:pPr>
+      <w:bookmarkStart w:id="10" w:name="_Toc166669038"/>
+      <w:r>
+        <w:t>Warranty</w:t>
       </w:r>
       <w:bookmarkEnd w:id="10"/>
-    </w:p>
-    <w:p>
-      <w:pPr>
-        <w:pStyle w:val="Heading2"/>
-      </w:pPr>
-      <w:bookmarkStart w:id="11" w:name="_Toc166669034"/>
-      <w:r>
-        <w:t>Score Screen</w:t>
-      </w:r>
-      <w:bookmarkEnd w:id="11"/>
-    </w:p>
-    <w:p>
-      <w:pPr>
-        <w:pStyle w:val="Heading1"/>
-      </w:pPr>
-      <w:bookmarkStart w:id="12" w:name="_Toc166669035"/>
-      <w:r>
-        <w:t>Hints and Tips</w:t>
-      </w:r>
-      <w:bookmarkEnd w:id="12"/>
-    </w:p>
-    <w:p>
-      <w:pPr>
-        <w:pStyle w:val="Heading1"/>
-      </w:pPr>
-      <w:bookmarkStart w:id="13" w:name="_Toc166669036"/>
-      <w:r>
-        <w:t>Technical Support</w:t>
-      </w:r>
-      <w:bookmarkEnd w:id="13"/>
-    </w:p>
-    <w:p>
-      <w:pPr>
-        <w:pStyle w:val="Heading1"/>
-      </w:pPr>
-      <w:bookmarkStart w:id="14" w:name="_Toc166669037"/>
-      <w:r>
-        <w:t>Troubleshooting</w:t>
-      </w:r>
-      <w:bookmarkEnd w:id="14"/>
-    </w:p>
-    <w:p>
-      <w:pPr>
-        <w:pStyle w:val="Heading1"/>
-      </w:pPr>
-      <w:bookmarkStart w:id="15" w:name="_Toc166669038"/>
-      <w:r>
-        <w:t>Warranty</w:t>
-      </w:r>
-      <w:bookmarkEnd w:id="15"/>
     </w:p>
     <w:p>
       <w:r>
@@ -4067,6 +4228,9 @@
       </w:pPr>
       <w:r>
         <w:t xml:space="preserve">The software is not a security risk. If your device encounters a virus, </w:t>
+      </w:r>
+      <w:r>
+        <w:t>it is not the fault of the developer.</w:t>
       </w:r>
     </w:p>
     <w:p/>
@@ -4640,6 +4804,119 @@
     </w:lvl>
   </w:abstractNum>
   <w:abstractNum w:abstractNumId="3" w15:restartNumberingAfterBreak="0">
+    <w:nsid w:val="52961A62"/>
+    <w:multiLevelType w:val="hybridMultilevel"/>
+    <w:tmpl w:val="D4429304"/>
+    <w:lvl w:ilvl="0" w:tplc="0C090001">
+      <w:start w:val="1"/>
+      <w:numFmt w:val="bullet"/>
+      <w:lvlText w:val=""/>
+      <w:lvlJc w:val="left"/>
+      <w:pPr>
+        <w:ind w:left="720" w:hanging="360"/>
+      </w:pPr>
+      <w:rPr>
+        <w:rFonts w:ascii="Symbol" w:hAnsi="Symbol" w:hint="default"/>
+      </w:rPr>
+    </w:lvl>
+    <w:lvl w:ilvl="1" w:tplc="0C090003" w:tentative="1">
+      <w:start w:val="1"/>
+      <w:numFmt w:val="bullet"/>
+      <w:lvlText w:val="o"/>
+      <w:lvlJc w:val="left"/>
+      <w:pPr>
+        <w:ind w:left="1440" w:hanging="360"/>
+      </w:pPr>
+      <w:rPr>
+        <w:rFonts w:ascii="Courier New" w:hAnsi="Courier New" w:cs="Courier New" w:hint="default"/>
+      </w:rPr>
+    </w:lvl>
+    <w:lvl w:ilvl="2" w:tplc="0C090005" w:tentative="1">
+      <w:start w:val="1"/>
+      <w:numFmt w:val="bullet"/>
+      <w:lvlText w:val=""/>
+      <w:lvlJc w:val="left"/>
+      <w:pPr>
+        <w:ind w:left="2160" w:hanging="360"/>
+      </w:pPr>
+      <w:rPr>
+        <w:rFonts w:ascii="Wingdings" w:hAnsi="Wingdings" w:hint="default"/>
+      </w:rPr>
+    </w:lvl>
+    <w:lvl w:ilvl="3" w:tplc="0C090001" w:tentative="1">
+      <w:start w:val="1"/>
+      <w:numFmt w:val="bullet"/>
+      <w:lvlText w:val=""/>
+      <w:lvlJc w:val="left"/>
+      <w:pPr>
+        <w:ind w:left="2880" w:hanging="360"/>
+      </w:pPr>
+      <w:rPr>
+        <w:rFonts w:ascii="Symbol" w:hAnsi="Symbol" w:hint="default"/>
+      </w:rPr>
+    </w:lvl>
+    <w:lvl w:ilvl="4" w:tplc="0C090003" w:tentative="1">
+      <w:start w:val="1"/>
+      <w:numFmt w:val="bullet"/>
+      <w:lvlText w:val="o"/>
+      <w:lvlJc w:val="left"/>
+      <w:pPr>
+        <w:ind w:left="3600" w:hanging="360"/>
+      </w:pPr>
+      <w:rPr>
+        <w:rFonts w:ascii="Courier New" w:hAnsi="Courier New" w:cs="Courier New" w:hint="default"/>
+      </w:rPr>
+    </w:lvl>
+    <w:lvl w:ilvl="5" w:tplc="0C090005" w:tentative="1">
+      <w:start w:val="1"/>
+      <w:numFmt w:val="bullet"/>
+      <w:lvlText w:val=""/>
+      <w:lvlJc w:val="left"/>
+      <w:pPr>
+        <w:ind w:left="4320" w:hanging="360"/>
+      </w:pPr>
+      <w:rPr>
+        <w:rFonts w:ascii="Wingdings" w:hAnsi="Wingdings" w:hint="default"/>
+      </w:rPr>
+    </w:lvl>
+    <w:lvl w:ilvl="6" w:tplc="0C090001" w:tentative="1">
+      <w:start w:val="1"/>
+      <w:numFmt w:val="bullet"/>
+      <w:lvlText w:val=""/>
+      <w:lvlJc w:val="left"/>
+      <w:pPr>
+        <w:ind w:left="5040" w:hanging="360"/>
+      </w:pPr>
+      <w:rPr>
+        <w:rFonts w:ascii="Symbol" w:hAnsi="Symbol" w:hint="default"/>
+      </w:rPr>
+    </w:lvl>
+    <w:lvl w:ilvl="7" w:tplc="0C090003" w:tentative="1">
+      <w:start w:val="1"/>
+      <w:numFmt w:val="bullet"/>
+      <w:lvlText w:val="o"/>
+      <w:lvlJc w:val="left"/>
+      <w:pPr>
+        <w:ind w:left="5760" w:hanging="360"/>
+      </w:pPr>
+      <w:rPr>
+        <w:rFonts w:ascii="Courier New" w:hAnsi="Courier New" w:cs="Courier New" w:hint="default"/>
+      </w:rPr>
+    </w:lvl>
+    <w:lvl w:ilvl="8" w:tplc="0C090005" w:tentative="1">
+      <w:start w:val="1"/>
+      <w:numFmt w:val="bullet"/>
+      <w:lvlText w:val=""/>
+      <w:lvlJc w:val="left"/>
+      <w:pPr>
+        <w:ind w:left="6480" w:hanging="360"/>
+      </w:pPr>
+      <w:rPr>
+        <w:rFonts w:ascii="Wingdings" w:hAnsi="Wingdings" w:hint="default"/>
+      </w:rPr>
+    </w:lvl>
+  </w:abstractNum>
+  <w:abstractNum w:abstractNumId="4" w15:restartNumberingAfterBreak="0">
     <w:nsid w:val="5FEA5455"/>
     <w:multiLevelType w:val="hybridMultilevel"/>
     <w:tmpl w:val="198C69DC"/>
@@ -4752,7 +5029,7 @@
       </w:rPr>
     </w:lvl>
   </w:abstractNum>
-  <w:abstractNum w:abstractNumId="4" w15:restartNumberingAfterBreak="0">
+  <w:abstractNum w:abstractNumId="5" w15:restartNumberingAfterBreak="0">
     <w:nsid w:val="68C0600F"/>
     <w:multiLevelType w:val="hybridMultilevel"/>
     <w:tmpl w:val="E2B26398"/>
@@ -4872,13 +5149,16 @@
     <w:abstractNumId w:val="1"/>
   </w:num>
   <w:num w:numId="3" w16cid:durableId="1505514286">
-    <w:abstractNumId w:val="3"/>
+    <w:abstractNumId w:val="4"/>
   </w:num>
   <w:num w:numId="4" w16cid:durableId="1988321093">
     <w:abstractNumId w:val="0"/>
   </w:num>
   <w:num w:numId="5" w16cid:durableId="331221525">
-    <w:abstractNumId w:val="4"/>
+    <w:abstractNumId w:val="5"/>
+  </w:num>
+  <w:num w:numId="6" w16cid:durableId="1990748262">
+    <w:abstractNumId w:val="3"/>
   </w:num>
 </w:numbering>
 </file>
@@ -5479,6 +5759,7 @@
   <w:style w:type="character" w:default="1" w:styleId="DefaultParagraphFont">
     <w:name w:val="Default Paragraph Font"/>
     <w:uiPriority w:val="1"/>
+    <w:semiHidden/>
     <w:unhideWhenUsed/>
   </w:style>
   <w:style w:type="table" w:default="1" w:styleId="TableNormal">
@@ -6107,6 +6388,22 @@
       <w:shd w:val="clear" w:color="auto" w:fill="E1DFDD"/>
     </w:rPr>
   </w:style>
+  <w:style w:type="table" w:styleId="TableGrid">
+    <w:name w:val="Table Grid"/>
+    <w:basedOn w:val="TableNormal"/>
+    <w:uiPriority w:val="39"/>
+    <w:rsid w:val="00984BCE"/>
+    <w:tblPr>
+      <w:tblBorders>
+        <w:top w:val="single" w:sz="4" w:space="0" w:color="auto"/>
+        <w:left w:val="single" w:sz="4" w:space="0" w:color="auto"/>
+        <w:bottom w:val="single" w:sz="4" w:space="0" w:color="auto"/>
+        <w:right w:val="single" w:sz="4" w:space="0" w:color="auto"/>
+        <w:insideH w:val="single" w:sz="4" w:space="0" w:color="auto"/>
+        <w:insideV w:val="single" w:sz="4" w:space="0" w:color="auto"/>
+      </w:tblBorders>
+    </w:tblPr>
+  </w:style>
 </w:styles>
 </file>
 

--- a/Battleship User Guide.docx
+++ b/Battleship User Guide.docx
@@ -2762,7 +2762,7 @@
           <w:noProof/>
         </w:rPr>
         <w:drawing>
-          <wp:inline distT="0" distB="0" distL="0" distR="0" wp14:anchorId="015218D0" wp14:editId="372E9B60">
+          <wp:inline distT="0" distB="0" distL="0" distR="0" wp14:anchorId="015218D0" wp14:editId="66A1FF02">
             <wp:extent cx="4445540" cy="3658483"/>
             <wp:effectExtent l="0" t="0" r="0" b="0"/>
             <wp:docPr id="155140979" name="Picture 4"/>
@@ -3902,7 +3902,7 @@
     </w:p>
     <w:p>
       <w:pPr>
-        <w:pStyle w:val="Heading1"/>
+        <w:pStyle w:val="Heading2"/>
       </w:pPr>
       <w:bookmarkStart w:id="9" w:name="_Toc166669037"/>
       <w:r>
@@ -4231,6 +4231,30 @@
       </w:r>
       <w:r>
         <w:t>it is not the fault of the developer.</w:t>
+      </w:r>
+    </w:p>
+    <w:p>
+      <w:pPr>
+        <w:pStyle w:val="ListParagraph"/>
+        <w:numPr>
+          <w:ilvl w:val="0"/>
+          <w:numId w:val="5"/>
+        </w:numPr>
+      </w:pPr>
+      <w:r>
+        <w:t xml:space="preserve">You acknowledge the developer has full unrestricted rights over every copy of </w:t>
+      </w:r>
+    </w:p>
+    <w:p>
+      <w:pPr>
+        <w:pStyle w:val="ListParagraph"/>
+        <w:numPr>
+          <w:ilvl w:val="0"/>
+          <w:numId w:val="5"/>
+        </w:numPr>
+      </w:pPr>
+      <w:r>
+        <w:t>These terms are legally binding. By continuing to use the software you agree to the terms.</w:t>
       </w:r>
     </w:p>
     <w:p/>

--- a/Battleship User Guide.docx
+++ b/Battleship User Guide.docx
@@ -2762,7 +2762,7 @@
           <w:noProof/>
         </w:rPr>
         <w:drawing>
-          <wp:inline distT="0" distB="0" distL="0" distR="0" wp14:anchorId="015218D0" wp14:editId="66A1FF02">
+          <wp:inline distT="0" distB="0" distL="0" distR="0" wp14:anchorId="015218D0" wp14:editId="766A3893">
             <wp:extent cx="4445540" cy="3658483"/>
             <wp:effectExtent l="0" t="0" r="0" b="0"/>
             <wp:docPr id="155140979" name="Picture 4"/>
@@ -4051,46 +4051,6 @@
               <w:t>Click on the text box. Your cursor should change indicating text entry.</w:t>
             </w:r>
           </w:p>
-        </w:tc>
-      </w:tr>
-      <w:tr>
-        <w:tc>
-          <w:tcPr>
-            <w:tcW w:w="3005" w:type="dxa"/>
-          </w:tcPr>
-          <w:p/>
-        </w:tc>
-        <w:tc>
-          <w:tcPr>
-            <w:tcW w:w="3005" w:type="dxa"/>
-          </w:tcPr>
-          <w:p/>
-        </w:tc>
-        <w:tc>
-          <w:tcPr>
-            <w:tcW w:w="3006" w:type="dxa"/>
-          </w:tcPr>
-          <w:p/>
-        </w:tc>
-      </w:tr>
-      <w:tr>
-        <w:tc>
-          <w:tcPr>
-            <w:tcW w:w="3005" w:type="dxa"/>
-          </w:tcPr>
-          <w:p/>
-        </w:tc>
-        <w:tc>
-          <w:tcPr>
-            <w:tcW w:w="3005" w:type="dxa"/>
-          </w:tcPr>
-          <w:p/>
-        </w:tc>
-        <w:tc>
-          <w:tcPr>
-            <w:tcW w:w="3006" w:type="dxa"/>
-          </w:tcPr>
-          <w:p/>
         </w:tc>
       </w:tr>
     </w:tbl>

--- a/Battleship User Guide.docx
+++ b/Battleship User Guide.docx
@@ -106,7 +106,7 @@
               </mc:Choice>
               <mc:Fallback>
                 <w:pict>
-                  <v:rect w14:anchorId="1226506C" id="Rectangle 4" o:spid="_x0000_s1026" style="position:absolute;margin-left:10.4pt;margin-top:10.3pt;width:226.45pt;height:139.4pt;z-index:251660288;visibility:visible;mso-wrap-style:square;mso-width-percent:370;mso-height-percent:0;mso-wrap-distance-left:9pt;mso-wrap-distance-top:0;mso-wrap-distance-right:9pt;mso-wrap-distance-bottom:0;mso-position-horizontal:absolute;mso-position-horizontal-relative:page;mso-position-vertical:absolute;mso-position-vertical-relative:page;mso-width-percent:370;mso-height-percent:0;mso-width-relative:page;mso-height-relative:page;v-text-anchor:bottom" o:gfxdata="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" fillcolor="#0e2841 [3215]" stroked="f" strokeweight="1pt">
+                  <v:rect w14:anchorId="1226506C" id="Rectangle 4" o:spid="_x0000_s1026" style="position:absolute;margin-left:10.4pt;margin-top:10.3pt;width:226.45pt;height:139.4pt;z-index:251660288;visibility:visible;mso-wrap-style:square;mso-width-percent:370;mso-height-percent:0;mso-wrap-distance-left:9pt;mso-wrap-distance-top:0;mso-wrap-distance-right:9pt;mso-wrap-distance-bottom:0;mso-position-horizontal:absolute;mso-position-horizontal-relative:page;mso-position-vertical:absolute;mso-position-vertical-relative:page;mso-width-percent:370;mso-height-percent:0;mso-width-relative:page;mso-height-relative:page;v-text-anchor:bottom" o:gfxdata="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" fillcolor="#0e2841 [3215]" stroked="f" strokeweight="1pt">
                     <v:textbox inset="14.4pt,14.4pt,14.4pt,28.8pt">
                       <w:txbxContent>
                         <w:p>
@@ -373,7 +373,7 @@
                     <v:stroke joinstyle="miter"/>
                     <v:path gradientshapeok="t" o:connecttype="rect"/>
                   </v:shapetype>
-                  <v:shape id="Text Box 2" o:spid="_x0000_s1027" type="#_x0000_t202" style="position:absolute;margin-left:16.6pt;margin-top:285.85pt;width:220.3pt;height:21.15pt;z-index:251664384;visibility:visible;mso-wrap-style:square;mso-width-percent:360;mso-height-percent:0;mso-wrap-distance-left:9pt;mso-wrap-distance-top:0;mso-wrap-distance-right:9pt;mso-wrap-distance-bottom:0;mso-position-horizontal:absolute;mso-position-horizontal-relative:page;mso-position-vertical:absolute;mso-position-vertical-relative:page;mso-width-percent:360;mso-height-percent:0;mso-width-relative:page;mso-height-relative:margin;v-text-anchor:bottom" o:gfxdata="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" filled="f" stroked="f" strokeweight=".5pt">
+                  <v:shape id="Text Box 2" o:spid="_x0000_s1027" type="#_x0000_t202" style="position:absolute;margin-left:16.6pt;margin-top:285.85pt;width:220.3pt;height:21.15pt;z-index:251664384;visibility:visible;mso-wrap-style:square;mso-width-percent:360;mso-height-percent:0;mso-wrap-distance-left:9pt;mso-wrap-distance-top:0;mso-wrap-distance-right:9pt;mso-wrap-distance-bottom:0;mso-position-horizontal:absolute;mso-position-horizontal-relative:page;mso-position-vertical:absolute;mso-position-vertical-relative:page;mso-width-percent:360;mso-height-percent:0;mso-width-relative:page;mso-height-relative:margin;v-text-anchor:bottom" o:gfxdata="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" filled="f" stroked="f" strokeweight=".5pt">
                     <v:textbox style="mso-fit-shape-to-text:t">
                       <w:txbxContent>
                         <w:p>
@@ -597,7 +597,7 @@
               </mc:Choice>
               <mc:Fallback>
                 <w:pict>
-                  <v:shape w14:anchorId="491F0512" id="Text Box 7" o:spid="_x0000_s1028" type="#_x0000_t202" style="position:absolute;margin-left:17pt;margin-top:162.8pt;width:220.3pt;height:194.9pt;z-index:251661312;visibility:visible;mso-wrap-style:square;mso-width-percent:360;mso-height-percent:280;mso-wrap-distance-left:9pt;mso-wrap-distance-top:0;mso-wrap-distance-right:9pt;mso-wrap-distance-bottom:0;mso-position-horizontal:absolute;mso-position-horizontal-relative:page;mso-position-vertical:absolute;mso-position-vertical-relative:page;mso-width-percent:360;mso-height-percent:280;mso-width-relative:page;mso-height-relative:page;v-text-anchor:top" o:gfxdata="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" filled="f" stroked="f" strokeweight=".5pt">
+                  <v:shape w14:anchorId="491F0512" id="Text Box 7" o:spid="_x0000_s1028" type="#_x0000_t202" style="position:absolute;margin-left:17pt;margin-top:162.8pt;width:220.3pt;height:194.9pt;z-index:251661312;visibility:visible;mso-wrap-style:square;mso-width-percent:360;mso-height-percent:280;mso-wrap-distance-left:9pt;mso-wrap-distance-top:0;mso-wrap-distance-right:9pt;mso-wrap-distance-bottom:0;mso-position-horizontal:absolute;mso-position-horizontal-relative:page;mso-position-vertical:absolute;mso-position-vertical-relative:page;mso-width-percent:360;mso-height-percent:280;mso-width-relative:page;mso-height-relative:page;v-text-anchor:top" o:gfxdata="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" filled="f" stroked="f" strokeweight=".5pt">
                     <v:textbox style="mso-fit-shape-to-text:t" inset="2.5mm">
                       <w:txbxContent>
                         <w:p>
@@ -726,7 +726,7 @@
             </w:rPr>
             <w:fldChar w:fldCharType="separate"/>
           </w:r>
-          <w:hyperlink w:anchor="_Toc166669022" w:history="1">
+          <w:hyperlink w:anchor="_Toc167271112" w:history="1">
             <w:r>
               <w:rPr>
                 <w:rStyle w:val="Hyperlink"/>
@@ -753,7 +753,7 @@
                 <w:noProof/>
                 <w:webHidden/>
               </w:rPr>
-              <w:instrText xml:space="preserve"> PAGEREF _Toc166669022 \h </w:instrText>
+              <w:instrText xml:space="preserve"> PAGEREF _Toc167271112 \h </w:instrText>
             </w:r>
             <w:r>
               <w:rPr>
@@ -800,7 +800,7 @@
               <w:lang w:eastAsia="en-GB"/>
             </w:rPr>
           </w:pPr>
-          <w:hyperlink w:anchor="_Toc166669023" w:history="1">
+          <w:hyperlink w:anchor="_Toc167271113" w:history="1">
             <w:r>
               <w:rPr>
                 <w:rStyle w:val="Hyperlink"/>
@@ -827,7 +827,7 @@
                 <w:noProof/>
                 <w:webHidden/>
               </w:rPr>
-              <w:instrText xml:space="preserve"> PAGEREF _Toc166669023 \h </w:instrText>
+              <w:instrText xml:space="preserve"> PAGEREF _Toc167271113 \h </w:instrText>
             </w:r>
             <w:r>
               <w:rPr>
@@ -874,7 +874,7 @@
               <w:lang w:eastAsia="en-GB"/>
             </w:rPr>
           </w:pPr>
-          <w:hyperlink w:anchor="_Toc166669024" w:history="1">
+          <w:hyperlink w:anchor="_Toc167271114" w:history="1">
             <w:r>
               <w:rPr>
                 <w:rStyle w:val="Hyperlink"/>
@@ -901,7 +901,7 @@
                 <w:noProof/>
                 <w:webHidden/>
               </w:rPr>
-              <w:instrText xml:space="preserve"> PAGEREF _Toc166669024 \h </w:instrText>
+              <w:instrText xml:space="preserve"> PAGEREF _Toc167271114 \h </w:instrText>
             </w:r>
             <w:r>
               <w:rPr>
@@ -946,7 +946,7 @@
               <w:lang w:eastAsia="en-GB"/>
             </w:rPr>
           </w:pPr>
-          <w:hyperlink w:anchor="_Toc166669025" w:history="1">
+          <w:hyperlink w:anchor="_Toc167271115" w:history="1">
             <w:r>
               <w:rPr>
                 <w:rStyle w:val="Hyperlink"/>
@@ -973,7 +973,7 @@
                 <w:noProof/>
                 <w:webHidden/>
               </w:rPr>
-              <w:instrText xml:space="preserve"> PAGEREF _Toc166669025 \h </w:instrText>
+              <w:instrText xml:space="preserve"> PAGEREF _Toc167271115 \h </w:instrText>
             </w:r>
             <w:r>
               <w:rPr>
@@ -1018,7 +1018,7 @@
               <w:lang w:eastAsia="en-GB"/>
             </w:rPr>
           </w:pPr>
-          <w:hyperlink w:anchor="_Toc166669026" w:history="1">
+          <w:hyperlink w:anchor="_Toc167271116" w:history="1">
             <w:r>
               <w:rPr>
                 <w:rStyle w:val="Hyperlink"/>
@@ -1045,7 +1045,7 @@
                 <w:noProof/>
                 <w:webHidden/>
               </w:rPr>
-              <w:instrText xml:space="preserve"> PAGEREF _Toc166669026 \h </w:instrText>
+              <w:instrText xml:space="preserve"> PAGEREF _Toc167271116 \h </w:instrText>
             </w:r>
             <w:r>
               <w:rPr>
@@ -1092,7 +1092,7 @@
               <w:lang w:eastAsia="en-GB"/>
             </w:rPr>
           </w:pPr>
-          <w:hyperlink w:anchor="_Toc166669027" w:history="1">
+          <w:hyperlink w:anchor="_Toc167271117" w:history="1">
             <w:r>
               <w:rPr>
                 <w:rStyle w:val="Hyperlink"/>
@@ -1119,7 +1119,7 @@
                 <w:noProof/>
                 <w:webHidden/>
               </w:rPr>
-              <w:instrText xml:space="preserve"> PAGEREF _Toc166669027 \h </w:instrText>
+              <w:instrText xml:space="preserve"> PAGEREF _Toc167271117 \h </w:instrText>
             </w:r>
             <w:r>
               <w:rPr>
@@ -1166,13 +1166,13 @@
               <w:lang w:eastAsia="en-GB"/>
             </w:rPr>
           </w:pPr>
-          <w:hyperlink w:anchor="_Toc166669028" w:history="1">
+          <w:hyperlink w:anchor="_Toc167271118" w:history="1">
             <w:r>
               <w:rPr>
                 <w:rStyle w:val="Hyperlink"/>
                 <w:noProof/>
               </w:rPr>
-              <w:t>Installation Guide</w:t>
+              <w:t>Installation Guide &amp; Running the Game</w:t>
             </w:r>
             <w:r>
               <w:rPr>
@@ -1193,7 +1193,7 @@
                 <w:noProof/>
                 <w:webHidden/>
               </w:rPr>
-              <w:instrText xml:space="preserve"> PAGEREF _Toc166669028 \h </w:instrText>
+              <w:instrText xml:space="preserve"> PAGEREF _Toc167271118 \h </w:instrText>
             </w:r>
             <w:r>
               <w:rPr>
@@ -1214,6 +1214,746 @@
                 <w:webHidden/>
               </w:rPr>
               <w:t>4</w:t>
+            </w:r>
+            <w:r>
+              <w:rPr>
+                <w:noProof/>
+                <w:webHidden/>
+              </w:rPr>
+              <w:fldChar w:fldCharType="end"/>
+            </w:r>
+          </w:hyperlink>
+        </w:p>
+        <w:p>
+          <w:pPr>
+            <w:pStyle w:val="TOC2"/>
+            <w:tabs>
+              <w:tab w:val="right" w:leader="dot" w:pos="9016"/>
+            </w:tabs>
+            <w:rPr>
+              <w:rFonts w:eastAsiaTheme="minorEastAsia"/>
+              <w:b w:val="0"/>
+              <w:bCs w:val="0"/>
+              <w:noProof/>
+              <w:sz w:val="24"/>
+              <w:szCs w:val="24"/>
+              <w:lang w:eastAsia="en-GB"/>
+            </w:rPr>
+          </w:pPr>
+          <w:hyperlink w:anchor="_Toc167271119" w:history="1">
+            <w:r>
+              <w:rPr>
+                <w:rStyle w:val="Hyperlink"/>
+                <w:noProof/>
+              </w:rPr>
+              <w:t>Step 1</w:t>
+            </w:r>
+            <w:r>
+              <w:rPr>
+                <w:noProof/>
+                <w:webHidden/>
+              </w:rPr>
+              <w:tab/>
+            </w:r>
+            <w:r>
+              <w:rPr>
+                <w:noProof/>
+                <w:webHidden/>
+              </w:rPr>
+              <w:fldChar w:fldCharType="begin"/>
+            </w:r>
+            <w:r>
+              <w:rPr>
+                <w:noProof/>
+                <w:webHidden/>
+              </w:rPr>
+              <w:instrText xml:space="preserve"> PAGEREF _Toc167271119 \h </w:instrText>
+            </w:r>
+            <w:r>
+              <w:rPr>
+                <w:noProof/>
+                <w:webHidden/>
+              </w:rPr>
+            </w:r>
+            <w:r>
+              <w:rPr>
+                <w:noProof/>
+                <w:webHidden/>
+              </w:rPr>
+              <w:fldChar w:fldCharType="separate"/>
+            </w:r>
+            <w:r>
+              <w:rPr>
+                <w:noProof/>
+                <w:webHidden/>
+              </w:rPr>
+              <w:t>4</w:t>
+            </w:r>
+            <w:r>
+              <w:rPr>
+                <w:noProof/>
+                <w:webHidden/>
+              </w:rPr>
+              <w:fldChar w:fldCharType="end"/>
+            </w:r>
+          </w:hyperlink>
+        </w:p>
+        <w:p>
+          <w:pPr>
+            <w:pStyle w:val="TOC2"/>
+            <w:tabs>
+              <w:tab w:val="right" w:leader="dot" w:pos="9016"/>
+            </w:tabs>
+            <w:rPr>
+              <w:rFonts w:eastAsiaTheme="minorEastAsia"/>
+              <w:b w:val="0"/>
+              <w:bCs w:val="0"/>
+              <w:noProof/>
+              <w:sz w:val="24"/>
+              <w:szCs w:val="24"/>
+              <w:lang w:eastAsia="en-GB"/>
+            </w:rPr>
+          </w:pPr>
+          <w:hyperlink w:anchor="_Toc167271120" w:history="1">
+            <w:r>
+              <w:rPr>
+                <w:rStyle w:val="Hyperlink"/>
+                <w:noProof/>
+              </w:rPr>
+              <w:t>Step 2</w:t>
+            </w:r>
+            <w:r>
+              <w:rPr>
+                <w:noProof/>
+                <w:webHidden/>
+              </w:rPr>
+              <w:tab/>
+            </w:r>
+            <w:r>
+              <w:rPr>
+                <w:noProof/>
+                <w:webHidden/>
+              </w:rPr>
+              <w:fldChar w:fldCharType="begin"/>
+            </w:r>
+            <w:r>
+              <w:rPr>
+                <w:noProof/>
+                <w:webHidden/>
+              </w:rPr>
+              <w:instrText xml:space="preserve"> PAGEREF _Toc167271120 \h </w:instrText>
+            </w:r>
+            <w:r>
+              <w:rPr>
+                <w:noProof/>
+                <w:webHidden/>
+              </w:rPr>
+            </w:r>
+            <w:r>
+              <w:rPr>
+                <w:noProof/>
+                <w:webHidden/>
+              </w:rPr>
+              <w:fldChar w:fldCharType="separate"/>
+            </w:r>
+            <w:r>
+              <w:rPr>
+                <w:noProof/>
+                <w:webHidden/>
+              </w:rPr>
+              <w:t>4</w:t>
+            </w:r>
+            <w:r>
+              <w:rPr>
+                <w:noProof/>
+                <w:webHidden/>
+              </w:rPr>
+              <w:fldChar w:fldCharType="end"/>
+            </w:r>
+          </w:hyperlink>
+        </w:p>
+        <w:p>
+          <w:pPr>
+            <w:pStyle w:val="TOC2"/>
+            <w:tabs>
+              <w:tab w:val="right" w:leader="dot" w:pos="9016"/>
+            </w:tabs>
+            <w:rPr>
+              <w:rFonts w:eastAsiaTheme="minorEastAsia"/>
+              <w:b w:val="0"/>
+              <w:bCs w:val="0"/>
+              <w:noProof/>
+              <w:sz w:val="24"/>
+              <w:szCs w:val="24"/>
+              <w:lang w:eastAsia="en-GB"/>
+            </w:rPr>
+          </w:pPr>
+          <w:hyperlink w:anchor="_Toc167271121" w:history="1">
+            <w:r>
+              <w:rPr>
+                <w:rStyle w:val="Hyperlink"/>
+                <w:noProof/>
+              </w:rPr>
+              <w:t>Step 3</w:t>
+            </w:r>
+            <w:r>
+              <w:rPr>
+                <w:noProof/>
+                <w:webHidden/>
+              </w:rPr>
+              <w:tab/>
+            </w:r>
+            <w:r>
+              <w:rPr>
+                <w:noProof/>
+                <w:webHidden/>
+              </w:rPr>
+              <w:fldChar w:fldCharType="begin"/>
+            </w:r>
+            <w:r>
+              <w:rPr>
+                <w:noProof/>
+                <w:webHidden/>
+              </w:rPr>
+              <w:instrText xml:space="preserve"> PAGEREF _Toc167271121 \h </w:instrText>
+            </w:r>
+            <w:r>
+              <w:rPr>
+                <w:noProof/>
+                <w:webHidden/>
+              </w:rPr>
+            </w:r>
+            <w:r>
+              <w:rPr>
+                <w:noProof/>
+                <w:webHidden/>
+              </w:rPr>
+              <w:fldChar w:fldCharType="separate"/>
+            </w:r>
+            <w:r>
+              <w:rPr>
+                <w:noProof/>
+                <w:webHidden/>
+              </w:rPr>
+              <w:t>4</w:t>
+            </w:r>
+            <w:r>
+              <w:rPr>
+                <w:noProof/>
+                <w:webHidden/>
+              </w:rPr>
+              <w:fldChar w:fldCharType="end"/>
+            </w:r>
+          </w:hyperlink>
+        </w:p>
+        <w:p>
+          <w:pPr>
+            <w:pStyle w:val="TOC2"/>
+            <w:tabs>
+              <w:tab w:val="right" w:leader="dot" w:pos="9016"/>
+            </w:tabs>
+            <w:rPr>
+              <w:rFonts w:eastAsiaTheme="minorEastAsia"/>
+              <w:b w:val="0"/>
+              <w:bCs w:val="0"/>
+              <w:noProof/>
+              <w:sz w:val="24"/>
+              <w:szCs w:val="24"/>
+              <w:lang w:eastAsia="en-GB"/>
+            </w:rPr>
+          </w:pPr>
+          <w:hyperlink w:anchor="_Toc167271122" w:history="1">
+            <w:r>
+              <w:rPr>
+                <w:rStyle w:val="Hyperlink"/>
+                <w:noProof/>
+              </w:rPr>
+              <w:t>Step 4</w:t>
+            </w:r>
+            <w:r>
+              <w:rPr>
+                <w:noProof/>
+                <w:webHidden/>
+              </w:rPr>
+              <w:tab/>
+            </w:r>
+            <w:r>
+              <w:rPr>
+                <w:noProof/>
+                <w:webHidden/>
+              </w:rPr>
+              <w:fldChar w:fldCharType="begin"/>
+            </w:r>
+            <w:r>
+              <w:rPr>
+                <w:noProof/>
+                <w:webHidden/>
+              </w:rPr>
+              <w:instrText xml:space="preserve"> PAGEREF _Toc167271122 \h </w:instrText>
+            </w:r>
+            <w:r>
+              <w:rPr>
+                <w:noProof/>
+                <w:webHidden/>
+              </w:rPr>
+            </w:r>
+            <w:r>
+              <w:rPr>
+                <w:noProof/>
+                <w:webHidden/>
+              </w:rPr>
+              <w:fldChar w:fldCharType="separate"/>
+            </w:r>
+            <w:r>
+              <w:rPr>
+                <w:noProof/>
+                <w:webHidden/>
+              </w:rPr>
+              <w:t>5</w:t>
+            </w:r>
+            <w:r>
+              <w:rPr>
+                <w:noProof/>
+                <w:webHidden/>
+              </w:rPr>
+              <w:fldChar w:fldCharType="end"/>
+            </w:r>
+          </w:hyperlink>
+        </w:p>
+        <w:p>
+          <w:pPr>
+            <w:pStyle w:val="TOC2"/>
+            <w:tabs>
+              <w:tab w:val="right" w:leader="dot" w:pos="9016"/>
+            </w:tabs>
+            <w:rPr>
+              <w:rFonts w:eastAsiaTheme="minorEastAsia"/>
+              <w:b w:val="0"/>
+              <w:bCs w:val="0"/>
+              <w:noProof/>
+              <w:sz w:val="24"/>
+              <w:szCs w:val="24"/>
+              <w:lang w:eastAsia="en-GB"/>
+            </w:rPr>
+          </w:pPr>
+          <w:hyperlink w:anchor="_Toc167271123" w:history="1">
+            <w:r>
+              <w:rPr>
+                <w:rStyle w:val="Hyperlink"/>
+                <w:noProof/>
+              </w:rPr>
+              <w:t>Step 5</w:t>
+            </w:r>
+            <w:r>
+              <w:rPr>
+                <w:noProof/>
+                <w:webHidden/>
+              </w:rPr>
+              <w:tab/>
+            </w:r>
+            <w:r>
+              <w:rPr>
+                <w:noProof/>
+                <w:webHidden/>
+              </w:rPr>
+              <w:fldChar w:fldCharType="begin"/>
+            </w:r>
+            <w:r>
+              <w:rPr>
+                <w:noProof/>
+                <w:webHidden/>
+              </w:rPr>
+              <w:instrText xml:space="preserve"> PAGEREF _Toc167271123 \h </w:instrText>
+            </w:r>
+            <w:r>
+              <w:rPr>
+                <w:noProof/>
+                <w:webHidden/>
+              </w:rPr>
+            </w:r>
+            <w:r>
+              <w:rPr>
+                <w:noProof/>
+                <w:webHidden/>
+              </w:rPr>
+              <w:fldChar w:fldCharType="separate"/>
+            </w:r>
+            <w:r>
+              <w:rPr>
+                <w:noProof/>
+                <w:webHidden/>
+              </w:rPr>
+              <w:t>5</w:t>
+            </w:r>
+            <w:r>
+              <w:rPr>
+                <w:noProof/>
+                <w:webHidden/>
+              </w:rPr>
+              <w:fldChar w:fldCharType="end"/>
+            </w:r>
+          </w:hyperlink>
+        </w:p>
+        <w:p>
+          <w:pPr>
+            <w:pStyle w:val="TOC2"/>
+            <w:tabs>
+              <w:tab w:val="right" w:leader="dot" w:pos="9016"/>
+            </w:tabs>
+            <w:rPr>
+              <w:rFonts w:eastAsiaTheme="minorEastAsia"/>
+              <w:b w:val="0"/>
+              <w:bCs w:val="0"/>
+              <w:noProof/>
+              <w:sz w:val="24"/>
+              <w:szCs w:val="24"/>
+              <w:lang w:eastAsia="en-GB"/>
+            </w:rPr>
+          </w:pPr>
+          <w:hyperlink w:anchor="_Toc167271124" w:history="1">
+            <w:r>
+              <w:rPr>
+                <w:rStyle w:val="Hyperlink"/>
+                <w:noProof/>
+              </w:rPr>
+              <w:t>Step 6</w:t>
+            </w:r>
+            <w:r>
+              <w:rPr>
+                <w:noProof/>
+                <w:webHidden/>
+              </w:rPr>
+              <w:tab/>
+            </w:r>
+            <w:r>
+              <w:rPr>
+                <w:noProof/>
+                <w:webHidden/>
+              </w:rPr>
+              <w:fldChar w:fldCharType="begin"/>
+            </w:r>
+            <w:r>
+              <w:rPr>
+                <w:noProof/>
+                <w:webHidden/>
+              </w:rPr>
+              <w:instrText xml:space="preserve"> PAGEREF _Toc167271124 \h </w:instrText>
+            </w:r>
+            <w:r>
+              <w:rPr>
+                <w:noProof/>
+                <w:webHidden/>
+              </w:rPr>
+            </w:r>
+            <w:r>
+              <w:rPr>
+                <w:noProof/>
+                <w:webHidden/>
+              </w:rPr>
+              <w:fldChar w:fldCharType="separate"/>
+            </w:r>
+            <w:r>
+              <w:rPr>
+                <w:noProof/>
+                <w:webHidden/>
+              </w:rPr>
+              <w:t>6</w:t>
+            </w:r>
+            <w:r>
+              <w:rPr>
+                <w:noProof/>
+                <w:webHidden/>
+              </w:rPr>
+              <w:fldChar w:fldCharType="end"/>
+            </w:r>
+          </w:hyperlink>
+        </w:p>
+        <w:p>
+          <w:pPr>
+            <w:pStyle w:val="TOC2"/>
+            <w:tabs>
+              <w:tab w:val="right" w:leader="dot" w:pos="9016"/>
+            </w:tabs>
+            <w:rPr>
+              <w:rFonts w:eastAsiaTheme="minorEastAsia"/>
+              <w:b w:val="0"/>
+              <w:bCs w:val="0"/>
+              <w:noProof/>
+              <w:sz w:val="24"/>
+              <w:szCs w:val="24"/>
+              <w:lang w:eastAsia="en-GB"/>
+            </w:rPr>
+          </w:pPr>
+          <w:hyperlink w:anchor="_Toc167271125" w:history="1">
+            <w:r>
+              <w:rPr>
+                <w:rStyle w:val="Hyperlink"/>
+                <w:noProof/>
+              </w:rPr>
+              <w:t>Step 7</w:t>
+            </w:r>
+            <w:r>
+              <w:rPr>
+                <w:noProof/>
+                <w:webHidden/>
+              </w:rPr>
+              <w:tab/>
+            </w:r>
+            <w:r>
+              <w:rPr>
+                <w:noProof/>
+                <w:webHidden/>
+              </w:rPr>
+              <w:fldChar w:fldCharType="begin"/>
+            </w:r>
+            <w:r>
+              <w:rPr>
+                <w:noProof/>
+                <w:webHidden/>
+              </w:rPr>
+              <w:instrText xml:space="preserve"> PAGEREF _Toc167271125 \h </w:instrText>
+            </w:r>
+            <w:r>
+              <w:rPr>
+                <w:noProof/>
+                <w:webHidden/>
+              </w:rPr>
+            </w:r>
+            <w:r>
+              <w:rPr>
+                <w:noProof/>
+                <w:webHidden/>
+              </w:rPr>
+              <w:fldChar w:fldCharType="separate"/>
+            </w:r>
+            <w:r>
+              <w:rPr>
+                <w:noProof/>
+                <w:webHidden/>
+              </w:rPr>
+              <w:t>6</w:t>
+            </w:r>
+            <w:r>
+              <w:rPr>
+                <w:noProof/>
+                <w:webHidden/>
+              </w:rPr>
+              <w:fldChar w:fldCharType="end"/>
+            </w:r>
+          </w:hyperlink>
+        </w:p>
+        <w:p>
+          <w:pPr>
+            <w:pStyle w:val="TOC2"/>
+            <w:tabs>
+              <w:tab w:val="right" w:leader="dot" w:pos="9016"/>
+            </w:tabs>
+            <w:rPr>
+              <w:rFonts w:eastAsiaTheme="minorEastAsia"/>
+              <w:b w:val="0"/>
+              <w:bCs w:val="0"/>
+              <w:noProof/>
+              <w:sz w:val="24"/>
+              <w:szCs w:val="24"/>
+              <w:lang w:eastAsia="en-GB"/>
+            </w:rPr>
+          </w:pPr>
+          <w:hyperlink w:anchor="_Toc167271126" w:history="1">
+            <w:r>
+              <w:rPr>
+                <w:rStyle w:val="Hyperlink"/>
+                <w:noProof/>
+              </w:rPr>
+              <w:t>Step 8</w:t>
+            </w:r>
+            <w:r>
+              <w:rPr>
+                <w:noProof/>
+                <w:webHidden/>
+              </w:rPr>
+              <w:tab/>
+            </w:r>
+            <w:r>
+              <w:rPr>
+                <w:noProof/>
+                <w:webHidden/>
+              </w:rPr>
+              <w:fldChar w:fldCharType="begin"/>
+            </w:r>
+            <w:r>
+              <w:rPr>
+                <w:noProof/>
+                <w:webHidden/>
+              </w:rPr>
+              <w:instrText xml:space="preserve"> PAGEREF _Toc167271126 \h </w:instrText>
+            </w:r>
+            <w:r>
+              <w:rPr>
+                <w:noProof/>
+                <w:webHidden/>
+              </w:rPr>
+            </w:r>
+            <w:r>
+              <w:rPr>
+                <w:noProof/>
+                <w:webHidden/>
+              </w:rPr>
+              <w:fldChar w:fldCharType="separate"/>
+            </w:r>
+            <w:r>
+              <w:rPr>
+                <w:noProof/>
+                <w:webHidden/>
+              </w:rPr>
+              <w:t>7</w:t>
+            </w:r>
+            <w:r>
+              <w:rPr>
+                <w:noProof/>
+                <w:webHidden/>
+              </w:rPr>
+              <w:fldChar w:fldCharType="end"/>
+            </w:r>
+          </w:hyperlink>
+        </w:p>
+        <w:p>
+          <w:pPr>
+            <w:pStyle w:val="TOC2"/>
+            <w:tabs>
+              <w:tab w:val="right" w:leader="dot" w:pos="9016"/>
+            </w:tabs>
+            <w:rPr>
+              <w:rFonts w:eastAsiaTheme="minorEastAsia"/>
+              <w:b w:val="0"/>
+              <w:bCs w:val="0"/>
+              <w:noProof/>
+              <w:sz w:val="24"/>
+              <w:szCs w:val="24"/>
+              <w:lang w:eastAsia="en-GB"/>
+            </w:rPr>
+          </w:pPr>
+          <w:hyperlink w:anchor="_Toc167271127" w:history="1">
+            <w:r>
+              <w:rPr>
+                <w:rStyle w:val="Hyperlink"/>
+                <w:noProof/>
+              </w:rPr>
+              <w:t>Step 9</w:t>
+            </w:r>
+            <w:r>
+              <w:rPr>
+                <w:noProof/>
+                <w:webHidden/>
+              </w:rPr>
+              <w:tab/>
+            </w:r>
+            <w:r>
+              <w:rPr>
+                <w:noProof/>
+                <w:webHidden/>
+              </w:rPr>
+              <w:fldChar w:fldCharType="begin"/>
+            </w:r>
+            <w:r>
+              <w:rPr>
+                <w:noProof/>
+                <w:webHidden/>
+              </w:rPr>
+              <w:instrText xml:space="preserve"> PAGEREF _Toc167271127 \h </w:instrText>
+            </w:r>
+            <w:r>
+              <w:rPr>
+                <w:noProof/>
+                <w:webHidden/>
+              </w:rPr>
+            </w:r>
+            <w:r>
+              <w:rPr>
+                <w:noProof/>
+                <w:webHidden/>
+              </w:rPr>
+              <w:fldChar w:fldCharType="separate"/>
+            </w:r>
+            <w:r>
+              <w:rPr>
+                <w:noProof/>
+                <w:webHidden/>
+              </w:rPr>
+              <w:t>7</w:t>
+            </w:r>
+            <w:r>
+              <w:rPr>
+                <w:noProof/>
+                <w:webHidden/>
+              </w:rPr>
+              <w:fldChar w:fldCharType="end"/>
+            </w:r>
+          </w:hyperlink>
+        </w:p>
+        <w:p>
+          <w:pPr>
+            <w:pStyle w:val="TOC2"/>
+            <w:tabs>
+              <w:tab w:val="right" w:leader="dot" w:pos="9016"/>
+            </w:tabs>
+            <w:rPr>
+              <w:rFonts w:eastAsiaTheme="minorEastAsia"/>
+              <w:b w:val="0"/>
+              <w:bCs w:val="0"/>
+              <w:noProof/>
+              <w:sz w:val="24"/>
+              <w:szCs w:val="24"/>
+              <w:lang w:eastAsia="en-GB"/>
+            </w:rPr>
+          </w:pPr>
+          <w:hyperlink w:anchor="_Toc167271128" w:history="1">
+            <w:r>
+              <w:rPr>
+                <w:rStyle w:val="Hyperlink"/>
+                <w:noProof/>
+              </w:rPr>
+              <w:t>Step 10</w:t>
+            </w:r>
+            <w:r>
+              <w:rPr>
+                <w:noProof/>
+                <w:webHidden/>
+              </w:rPr>
+              <w:tab/>
+            </w:r>
+            <w:r>
+              <w:rPr>
+                <w:noProof/>
+                <w:webHidden/>
+              </w:rPr>
+              <w:fldChar w:fldCharType="begin"/>
+            </w:r>
+            <w:r>
+              <w:rPr>
+                <w:noProof/>
+                <w:webHidden/>
+              </w:rPr>
+              <w:instrText xml:space="preserve"> PAGEREF _Toc167271128 \h </w:instrText>
+            </w:r>
+            <w:r>
+              <w:rPr>
+                <w:noProof/>
+                <w:webHidden/>
+              </w:rPr>
+            </w:r>
+            <w:r>
+              <w:rPr>
+                <w:noProof/>
+                <w:webHidden/>
+              </w:rPr>
+              <w:fldChar w:fldCharType="separate"/>
+            </w:r>
+            <w:r>
+              <w:rPr>
+                <w:noProof/>
+                <w:webHidden/>
+              </w:rPr>
+              <w:t>8</w:t>
             </w:r>
             <w:r>
               <w:rPr>
@@ -1240,13 +1980,13 @@
               <w:lang w:eastAsia="en-GB"/>
             </w:rPr>
           </w:pPr>
-          <w:hyperlink w:anchor="_Toc166669029" w:history="1">
+          <w:hyperlink w:anchor="_Toc167271129" w:history="1">
             <w:r>
               <w:rPr>
                 <w:rStyle w:val="Hyperlink"/>
                 <w:noProof/>
               </w:rPr>
-              <w:t>Starting the Game</w:t>
+              <w:t>Form Design</w:t>
             </w:r>
             <w:r>
               <w:rPr>
@@ -1267,7 +2007,7 @@
                 <w:noProof/>
                 <w:webHidden/>
               </w:rPr>
-              <w:instrText xml:space="preserve"> PAGEREF _Toc166669029 \h </w:instrText>
+              <w:instrText xml:space="preserve"> PAGEREF _Toc167271129 \h </w:instrText>
             </w:r>
             <w:r>
               <w:rPr>
@@ -1287,7 +2027,229 @@
                 <w:noProof/>
                 <w:webHidden/>
               </w:rPr>
-              <w:t>7</w:t>
+              <w:t>9</w:t>
+            </w:r>
+            <w:r>
+              <w:rPr>
+                <w:noProof/>
+                <w:webHidden/>
+              </w:rPr>
+              <w:fldChar w:fldCharType="end"/>
+            </w:r>
+          </w:hyperlink>
+        </w:p>
+        <w:p>
+          <w:pPr>
+            <w:pStyle w:val="TOC2"/>
+            <w:tabs>
+              <w:tab w:val="right" w:leader="dot" w:pos="9016"/>
+            </w:tabs>
+            <w:rPr>
+              <w:rFonts w:eastAsiaTheme="minorEastAsia"/>
+              <w:b w:val="0"/>
+              <w:bCs w:val="0"/>
+              <w:noProof/>
+              <w:sz w:val="24"/>
+              <w:szCs w:val="24"/>
+              <w:lang w:eastAsia="en-GB"/>
+            </w:rPr>
+          </w:pPr>
+          <w:hyperlink w:anchor="_Toc167271130" w:history="1">
+            <w:r>
+              <w:rPr>
+                <w:rStyle w:val="Hyperlink"/>
+                <w:noProof/>
+              </w:rPr>
+              <w:t>Start Form</w:t>
+            </w:r>
+            <w:r>
+              <w:rPr>
+                <w:noProof/>
+                <w:webHidden/>
+              </w:rPr>
+              <w:tab/>
+            </w:r>
+            <w:r>
+              <w:rPr>
+                <w:noProof/>
+                <w:webHidden/>
+              </w:rPr>
+              <w:fldChar w:fldCharType="begin"/>
+            </w:r>
+            <w:r>
+              <w:rPr>
+                <w:noProof/>
+                <w:webHidden/>
+              </w:rPr>
+              <w:instrText xml:space="preserve"> PAGEREF _Toc167271130 \h </w:instrText>
+            </w:r>
+            <w:r>
+              <w:rPr>
+                <w:noProof/>
+                <w:webHidden/>
+              </w:rPr>
+            </w:r>
+            <w:r>
+              <w:rPr>
+                <w:noProof/>
+                <w:webHidden/>
+              </w:rPr>
+              <w:fldChar w:fldCharType="separate"/>
+            </w:r>
+            <w:r>
+              <w:rPr>
+                <w:noProof/>
+                <w:webHidden/>
+              </w:rPr>
+              <w:t>9</w:t>
+            </w:r>
+            <w:r>
+              <w:rPr>
+                <w:noProof/>
+                <w:webHidden/>
+              </w:rPr>
+              <w:fldChar w:fldCharType="end"/>
+            </w:r>
+          </w:hyperlink>
+        </w:p>
+        <w:p>
+          <w:pPr>
+            <w:pStyle w:val="TOC2"/>
+            <w:tabs>
+              <w:tab w:val="right" w:leader="dot" w:pos="9016"/>
+            </w:tabs>
+            <w:rPr>
+              <w:rFonts w:eastAsiaTheme="minorEastAsia"/>
+              <w:b w:val="0"/>
+              <w:bCs w:val="0"/>
+              <w:noProof/>
+              <w:sz w:val="24"/>
+              <w:szCs w:val="24"/>
+              <w:lang w:eastAsia="en-GB"/>
+            </w:rPr>
+          </w:pPr>
+          <w:hyperlink w:anchor="_Toc167271131" w:history="1">
+            <w:r>
+              <w:rPr>
+                <w:rStyle w:val="Hyperlink"/>
+                <w:noProof/>
+              </w:rPr>
+              <w:t>Game Form</w:t>
+            </w:r>
+            <w:r>
+              <w:rPr>
+                <w:noProof/>
+                <w:webHidden/>
+              </w:rPr>
+              <w:tab/>
+            </w:r>
+            <w:r>
+              <w:rPr>
+                <w:noProof/>
+                <w:webHidden/>
+              </w:rPr>
+              <w:fldChar w:fldCharType="begin"/>
+            </w:r>
+            <w:r>
+              <w:rPr>
+                <w:noProof/>
+                <w:webHidden/>
+              </w:rPr>
+              <w:instrText xml:space="preserve"> PAGEREF _Toc167271131 \h </w:instrText>
+            </w:r>
+            <w:r>
+              <w:rPr>
+                <w:noProof/>
+                <w:webHidden/>
+              </w:rPr>
+            </w:r>
+            <w:r>
+              <w:rPr>
+                <w:noProof/>
+                <w:webHidden/>
+              </w:rPr>
+              <w:fldChar w:fldCharType="separate"/>
+            </w:r>
+            <w:r>
+              <w:rPr>
+                <w:noProof/>
+                <w:webHidden/>
+              </w:rPr>
+              <w:t>9</w:t>
+            </w:r>
+            <w:r>
+              <w:rPr>
+                <w:noProof/>
+                <w:webHidden/>
+              </w:rPr>
+              <w:fldChar w:fldCharType="end"/>
+            </w:r>
+          </w:hyperlink>
+        </w:p>
+        <w:p>
+          <w:pPr>
+            <w:pStyle w:val="TOC2"/>
+            <w:tabs>
+              <w:tab w:val="right" w:leader="dot" w:pos="9016"/>
+            </w:tabs>
+            <w:rPr>
+              <w:rFonts w:eastAsiaTheme="minorEastAsia"/>
+              <w:b w:val="0"/>
+              <w:bCs w:val="0"/>
+              <w:noProof/>
+              <w:sz w:val="24"/>
+              <w:szCs w:val="24"/>
+              <w:lang w:eastAsia="en-GB"/>
+            </w:rPr>
+          </w:pPr>
+          <w:hyperlink w:anchor="_Toc167271132" w:history="1">
+            <w:r>
+              <w:rPr>
+                <w:rStyle w:val="Hyperlink"/>
+                <w:noProof/>
+              </w:rPr>
+              <w:t>Scoring Form</w:t>
+            </w:r>
+            <w:r>
+              <w:rPr>
+                <w:noProof/>
+                <w:webHidden/>
+              </w:rPr>
+              <w:tab/>
+            </w:r>
+            <w:r>
+              <w:rPr>
+                <w:noProof/>
+                <w:webHidden/>
+              </w:rPr>
+              <w:fldChar w:fldCharType="begin"/>
+            </w:r>
+            <w:r>
+              <w:rPr>
+                <w:noProof/>
+                <w:webHidden/>
+              </w:rPr>
+              <w:instrText xml:space="preserve"> PAGEREF _Toc167271132 \h </w:instrText>
+            </w:r>
+            <w:r>
+              <w:rPr>
+                <w:noProof/>
+                <w:webHidden/>
+              </w:rPr>
+            </w:r>
+            <w:r>
+              <w:rPr>
+                <w:noProof/>
+                <w:webHidden/>
+              </w:rPr>
+              <w:fldChar w:fldCharType="separate"/>
+            </w:r>
+            <w:r>
+              <w:rPr>
+                <w:noProof/>
+                <w:webHidden/>
+              </w:rPr>
+              <w:t>10</w:t>
             </w:r>
             <w:r>
               <w:rPr>
@@ -1314,13 +2276,13 @@
               <w:lang w:eastAsia="en-GB"/>
             </w:rPr>
           </w:pPr>
-          <w:hyperlink w:anchor="_Toc166669030" w:history="1">
+          <w:hyperlink w:anchor="_Toc167271133" w:history="1">
             <w:r>
               <w:rPr>
                 <w:rStyle w:val="Hyperlink"/>
                 <w:noProof/>
               </w:rPr>
-              <w:t>Rules</w:t>
+              <w:t>Hints and Tips</w:t>
             </w:r>
             <w:r>
               <w:rPr>
@@ -1341,7 +2303,7 @@
                 <w:noProof/>
                 <w:webHidden/>
               </w:rPr>
-              <w:instrText xml:space="preserve"> PAGEREF _Toc166669030 \h </w:instrText>
+              <w:instrText xml:space="preserve"> PAGEREF _Toc167271133 \h </w:instrText>
             </w:r>
             <w:r>
               <w:rPr>
@@ -1361,7 +2323,7 @@
                 <w:noProof/>
                 <w:webHidden/>
               </w:rPr>
-              <w:t>7</w:t>
+              <w:t>11</w:t>
             </w:r>
             <w:r>
               <w:rPr>
@@ -1388,13 +2350,13 @@
               <w:lang w:eastAsia="en-GB"/>
             </w:rPr>
           </w:pPr>
-          <w:hyperlink w:anchor="_Toc166669031" w:history="1">
+          <w:hyperlink w:anchor="_Toc167271134" w:history="1">
             <w:r>
               <w:rPr>
                 <w:rStyle w:val="Hyperlink"/>
                 <w:noProof/>
               </w:rPr>
-              <w:t>Playing the Game</w:t>
+              <w:t>Technical Support</w:t>
             </w:r>
             <w:r>
               <w:rPr>
@@ -1415,7 +2377,7 @@
                 <w:noProof/>
                 <w:webHidden/>
               </w:rPr>
-              <w:instrText xml:space="preserve"> PAGEREF _Toc166669031 \h </w:instrText>
+              <w:instrText xml:space="preserve"> PAGEREF _Toc167271134 \h </w:instrText>
             </w:r>
             <w:r>
               <w:rPr>
@@ -1435,7 +2397,7 @@
                 <w:noProof/>
                 <w:webHidden/>
               </w:rPr>
-              <w:t>7</w:t>
+              <w:t>11</w:t>
             </w:r>
             <w:r>
               <w:rPr>
@@ -1462,13 +2424,13 @@
               <w:lang w:eastAsia="en-GB"/>
             </w:rPr>
           </w:pPr>
-          <w:hyperlink w:anchor="_Toc166669032" w:history="1">
+          <w:hyperlink w:anchor="_Toc167271135" w:history="1">
             <w:r>
               <w:rPr>
                 <w:rStyle w:val="Hyperlink"/>
                 <w:noProof/>
               </w:rPr>
-              <w:t>Welcome Screen</w:t>
+              <w:t>Troubleshooting</w:t>
             </w:r>
             <w:r>
               <w:rPr>
@@ -1489,7 +2451,7 @@
                 <w:noProof/>
                 <w:webHidden/>
               </w:rPr>
-              <w:instrText xml:space="preserve"> PAGEREF _Toc166669032 \h </w:instrText>
+              <w:instrText xml:space="preserve"> PAGEREF _Toc167271135 \h </w:instrText>
             </w:r>
             <w:r>
               <w:rPr>
@@ -1509,155 +2471,7 @@
                 <w:noProof/>
                 <w:webHidden/>
               </w:rPr>
-              <w:t>7</w:t>
-            </w:r>
-            <w:r>
-              <w:rPr>
-                <w:noProof/>
-                <w:webHidden/>
-              </w:rPr>
-              <w:fldChar w:fldCharType="end"/>
-            </w:r>
-          </w:hyperlink>
-        </w:p>
-        <w:p>
-          <w:pPr>
-            <w:pStyle w:val="TOC2"/>
-            <w:tabs>
-              <w:tab w:val="right" w:leader="dot" w:pos="9016"/>
-            </w:tabs>
-            <w:rPr>
-              <w:rFonts w:eastAsiaTheme="minorEastAsia"/>
-              <w:b w:val="0"/>
-              <w:bCs w:val="0"/>
-              <w:noProof/>
-              <w:sz w:val="24"/>
-              <w:szCs w:val="24"/>
-              <w:lang w:eastAsia="en-GB"/>
-            </w:rPr>
-          </w:pPr>
-          <w:hyperlink w:anchor="_Toc166669033" w:history="1">
-            <w:r>
-              <w:rPr>
-                <w:rStyle w:val="Hyperlink"/>
-                <w:noProof/>
-              </w:rPr>
-              <w:t>Game Screen</w:t>
-            </w:r>
-            <w:r>
-              <w:rPr>
-                <w:noProof/>
-                <w:webHidden/>
-              </w:rPr>
-              <w:tab/>
-            </w:r>
-            <w:r>
-              <w:rPr>
-                <w:noProof/>
-                <w:webHidden/>
-              </w:rPr>
-              <w:fldChar w:fldCharType="begin"/>
-            </w:r>
-            <w:r>
-              <w:rPr>
-                <w:noProof/>
-                <w:webHidden/>
-              </w:rPr>
-              <w:instrText xml:space="preserve"> PAGEREF _Toc166669033 \h </w:instrText>
-            </w:r>
-            <w:r>
-              <w:rPr>
-                <w:noProof/>
-                <w:webHidden/>
-              </w:rPr>
-            </w:r>
-            <w:r>
-              <w:rPr>
-                <w:noProof/>
-                <w:webHidden/>
-              </w:rPr>
-              <w:fldChar w:fldCharType="separate"/>
-            </w:r>
-            <w:r>
-              <w:rPr>
-                <w:noProof/>
-                <w:webHidden/>
-              </w:rPr>
-              <w:t>7</w:t>
-            </w:r>
-            <w:r>
-              <w:rPr>
-                <w:noProof/>
-                <w:webHidden/>
-              </w:rPr>
-              <w:fldChar w:fldCharType="end"/>
-            </w:r>
-          </w:hyperlink>
-        </w:p>
-        <w:p>
-          <w:pPr>
-            <w:pStyle w:val="TOC2"/>
-            <w:tabs>
-              <w:tab w:val="right" w:leader="dot" w:pos="9016"/>
-            </w:tabs>
-            <w:rPr>
-              <w:rFonts w:eastAsiaTheme="minorEastAsia"/>
-              <w:b w:val="0"/>
-              <w:bCs w:val="0"/>
-              <w:noProof/>
-              <w:sz w:val="24"/>
-              <w:szCs w:val="24"/>
-              <w:lang w:eastAsia="en-GB"/>
-            </w:rPr>
-          </w:pPr>
-          <w:hyperlink w:anchor="_Toc166669034" w:history="1">
-            <w:r>
-              <w:rPr>
-                <w:rStyle w:val="Hyperlink"/>
-                <w:noProof/>
-              </w:rPr>
-              <w:t>Score Screen</w:t>
-            </w:r>
-            <w:r>
-              <w:rPr>
-                <w:noProof/>
-                <w:webHidden/>
-              </w:rPr>
-              <w:tab/>
-            </w:r>
-            <w:r>
-              <w:rPr>
-                <w:noProof/>
-                <w:webHidden/>
-              </w:rPr>
-              <w:fldChar w:fldCharType="begin"/>
-            </w:r>
-            <w:r>
-              <w:rPr>
-                <w:noProof/>
-                <w:webHidden/>
-              </w:rPr>
-              <w:instrText xml:space="preserve"> PAGEREF _Toc166669034 \h </w:instrText>
-            </w:r>
-            <w:r>
-              <w:rPr>
-                <w:noProof/>
-                <w:webHidden/>
-              </w:rPr>
-            </w:r>
-            <w:r>
-              <w:rPr>
-                <w:noProof/>
-                <w:webHidden/>
-              </w:rPr>
-              <w:fldChar w:fldCharType="separate"/>
-            </w:r>
-            <w:r>
-              <w:rPr>
-                <w:noProof/>
-                <w:webHidden/>
-              </w:rPr>
-              <w:t>7</w:t>
+              <w:t>11</w:t>
             </w:r>
             <w:r>
               <w:rPr>
@@ -1684,13 +2498,13 @@
               <w:lang w:eastAsia="en-GB"/>
             </w:rPr>
           </w:pPr>
-          <w:hyperlink w:anchor="_Toc166669035" w:history="1">
+          <w:hyperlink w:anchor="_Toc167271136" w:history="1">
             <w:r>
               <w:rPr>
                 <w:rStyle w:val="Hyperlink"/>
                 <w:noProof/>
               </w:rPr>
-              <w:t>Hints and Tips</w:t>
+              <w:t>Warranty</w:t>
             </w:r>
             <w:r>
               <w:rPr>
@@ -1711,7 +2525,7 @@
                 <w:noProof/>
                 <w:webHidden/>
               </w:rPr>
-              <w:instrText xml:space="preserve"> PAGEREF _Toc166669035 \h </w:instrText>
+              <w:instrText xml:space="preserve"> PAGEREF _Toc167271136 \h </w:instrText>
             </w:r>
             <w:r>
               <w:rPr>
@@ -1731,229 +2545,7 @@
                 <w:noProof/>
                 <w:webHidden/>
               </w:rPr>
-              <w:t>7</w:t>
-            </w:r>
-            <w:r>
-              <w:rPr>
-                <w:noProof/>
-                <w:webHidden/>
-              </w:rPr>
-              <w:fldChar w:fldCharType="end"/>
-            </w:r>
-          </w:hyperlink>
-        </w:p>
-        <w:p>
-          <w:pPr>
-            <w:pStyle w:val="TOC1"/>
-            <w:tabs>
-              <w:tab w:val="right" w:leader="dot" w:pos="9016"/>
-            </w:tabs>
-            <w:rPr>
-              <w:rFonts w:eastAsiaTheme="minorEastAsia"/>
-              <w:b w:val="0"/>
-              <w:bCs w:val="0"/>
-              <w:i w:val="0"/>
-              <w:iCs w:val="0"/>
-              <w:noProof/>
-              <w:lang w:eastAsia="en-GB"/>
-            </w:rPr>
-          </w:pPr>
-          <w:hyperlink w:anchor="_Toc166669036" w:history="1">
-            <w:r>
-              <w:rPr>
-                <w:rStyle w:val="Hyperlink"/>
-                <w:noProof/>
-              </w:rPr>
-              <w:t>Technical Support</w:t>
-            </w:r>
-            <w:r>
-              <w:rPr>
-                <w:noProof/>
-                <w:webHidden/>
-              </w:rPr>
-              <w:tab/>
-            </w:r>
-            <w:r>
-              <w:rPr>
-                <w:noProof/>
-                <w:webHidden/>
-              </w:rPr>
-              <w:fldChar w:fldCharType="begin"/>
-            </w:r>
-            <w:r>
-              <w:rPr>
-                <w:noProof/>
-                <w:webHidden/>
-              </w:rPr>
-              <w:instrText xml:space="preserve"> PAGEREF _Toc166669036 \h </w:instrText>
-            </w:r>
-            <w:r>
-              <w:rPr>
-                <w:noProof/>
-                <w:webHidden/>
-              </w:rPr>
-            </w:r>
-            <w:r>
-              <w:rPr>
-                <w:noProof/>
-                <w:webHidden/>
-              </w:rPr>
-              <w:fldChar w:fldCharType="separate"/>
-            </w:r>
-            <w:r>
-              <w:rPr>
-                <w:noProof/>
-                <w:webHidden/>
-              </w:rPr>
-              <w:t>7</w:t>
-            </w:r>
-            <w:r>
-              <w:rPr>
-                <w:noProof/>
-                <w:webHidden/>
-              </w:rPr>
-              <w:fldChar w:fldCharType="end"/>
-            </w:r>
-          </w:hyperlink>
-        </w:p>
-        <w:p>
-          <w:pPr>
-            <w:pStyle w:val="TOC1"/>
-            <w:tabs>
-              <w:tab w:val="right" w:leader="dot" w:pos="9016"/>
-            </w:tabs>
-            <w:rPr>
-              <w:rFonts w:eastAsiaTheme="minorEastAsia"/>
-              <w:b w:val="0"/>
-              <w:bCs w:val="0"/>
-              <w:i w:val="0"/>
-              <w:iCs w:val="0"/>
-              <w:noProof/>
-              <w:lang w:eastAsia="en-GB"/>
-            </w:rPr>
-          </w:pPr>
-          <w:hyperlink w:anchor="_Toc166669037" w:history="1">
-            <w:r>
-              <w:rPr>
-                <w:rStyle w:val="Hyperlink"/>
-                <w:noProof/>
-              </w:rPr>
-              <w:t>Troubleshooting</w:t>
-            </w:r>
-            <w:r>
-              <w:rPr>
-                <w:noProof/>
-                <w:webHidden/>
-              </w:rPr>
-              <w:tab/>
-            </w:r>
-            <w:r>
-              <w:rPr>
-                <w:noProof/>
-                <w:webHidden/>
-              </w:rPr>
-              <w:fldChar w:fldCharType="begin"/>
-            </w:r>
-            <w:r>
-              <w:rPr>
-                <w:noProof/>
-                <w:webHidden/>
-              </w:rPr>
-              <w:instrText xml:space="preserve"> PAGEREF _Toc166669037 \h </w:instrText>
-            </w:r>
-            <w:r>
-              <w:rPr>
-                <w:noProof/>
-                <w:webHidden/>
-              </w:rPr>
-            </w:r>
-            <w:r>
-              <w:rPr>
-                <w:noProof/>
-                <w:webHidden/>
-              </w:rPr>
-              <w:fldChar w:fldCharType="separate"/>
-            </w:r>
-            <w:r>
-              <w:rPr>
-                <w:noProof/>
-                <w:webHidden/>
-              </w:rPr>
-              <w:t>7</w:t>
-            </w:r>
-            <w:r>
-              <w:rPr>
-                <w:noProof/>
-                <w:webHidden/>
-              </w:rPr>
-              <w:fldChar w:fldCharType="end"/>
-            </w:r>
-          </w:hyperlink>
-        </w:p>
-        <w:p>
-          <w:pPr>
-            <w:pStyle w:val="TOC1"/>
-            <w:tabs>
-              <w:tab w:val="right" w:leader="dot" w:pos="9016"/>
-            </w:tabs>
-            <w:rPr>
-              <w:rFonts w:eastAsiaTheme="minorEastAsia"/>
-              <w:b w:val="0"/>
-              <w:bCs w:val="0"/>
-              <w:i w:val="0"/>
-              <w:iCs w:val="0"/>
-              <w:noProof/>
-              <w:lang w:eastAsia="en-GB"/>
-            </w:rPr>
-          </w:pPr>
-          <w:hyperlink w:anchor="_Toc166669038" w:history="1">
-            <w:r>
-              <w:rPr>
-                <w:rStyle w:val="Hyperlink"/>
-                <w:noProof/>
-              </w:rPr>
-              <w:t>Warranty</w:t>
-            </w:r>
-            <w:r>
-              <w:rPr>
-                <w:noProof/>
-                <w:webHidden/>
-              </w:rPr>
-              <w:tab/>
-            </w:r>
-            <w:r>
-              <w:rPr>
-                <w:noProof/>
-                <w:webHidden/>
-              </w:rPr>
-              <w:fldChar w:fldCharType="begin"/>
-            </w:r>
-            <w:r>
-              <w:rPr>
-                <w:noProof/>
-                <w:webHidden/>
-              </w:rPr>
-              <w:instrText xml:space="preserve"> PAGEREF _Toc166669038 \h </w:instrText>
-            </w:r>
-            <w:r>
-              <w:rPr>
-                <w:noProof/>
-                <w:webHidden/>
-              </w:rPr>
-            </w:r>
-            <w:r>
-              <w:rPr>
-                <w:noProof/>
-                <w:webHidden/>
-              </w:rPr>
-              <w:fldChar w:fldCharType="separate"/>
-            </w:r>
-            <w:r>
-              <w:rPr>
-                <w:noProof/>
-                <w:webHidden/>
-              </w:rPr>
-              <w:t>7</w:t>
+              <w:t>11</w:t>
             </w:r>
             <w:r>
               <w:rPr>
@@ -1980,7 +2572,7 @@
       <w:pPr>
         <w:pStyle w:val="Heading1"/>
       </w:pPr>
-      <w:bookmarkStart w:id="0" w:name="_Toc166669022"/>
+      <w:bookmarkStart w:id="0" w:name="_Toc167271112"/>
       <w:r>
         <w:t>Introduction</w:t>
       </w:r>
@@ -1988,7 +2580,13 @@
     </w:p>
     <w:p>
       <w:r>
-        <w:t>Listen up, soldier. As a naval commander, I have a tremendous responsibility resting on my shoulders, one that extends far beyond the confines of this ship. In the heat of battle, every decision we make could mean the difference between victory and defeat, life and death. Now, I'm entrusting you with a critical task: choosing coordinates for our missile strikes. You must understand the gravity of this responsibility. The enemy won't hesitate to fire back with all they've got, so accuracy and strategic thinking are paramount. Lives depend on the precision of your choices. Choose wisely, and may our aim be true.</w:t>
+        <w:t xml:space="preserve">Listen up, soldier. As a </w:t>
+      </w:r>
+      <w:r>
+        <w:t>navy admiral</w:t>
+      </w:r>
+      <w:r>
+        <w:t>, I have a tremendous responsibility resting on my shoulders, one that extends far beyond the confines of this ship. In the heat of battle, every decision we make could mean the difference between victory and defeat, life and death. Now, I'm entrusting you with a critical task: choosing coordinates for our missile strikes. You must understand the gravity of this responsibility. The enemy won't hesitate to fire back with all they've got, so accuracy and strategic thinking are paramount. Lives depend on the precision of your choices. Choose wisely, and may our aim be true.</w:t>
       </w:r>
       <w:r>
         <w:br w:type="page"/>
@@ -1998,7 +2596,7 @@
       <w:pPr>
         <w:pStyle w:val="Heading1"/>
       </w:pPr>
-      <w:bookmarkStart w:id="1" w:name="_Toc166669023"/>
+      <w:bookmarkStart w:id="1" w:name="_Toc167271113"/>
       <w:r>
         <w:lastRenderedPageBreak/>
         <w:t>System Requirements</w:t>
@@ -2009,7 +2607,7 @@
       <w:pPr>
         <w:pStyle w:val="Heading2"/>
       </w:pPr>
-      <w:bookmarkStart w:id="2" w:name="_Toc166669024"/>
+      <w:bookmarkStart w:id="2" w:name="_Toc167271114"/>
       <w:r>
         <w:t>Hardware</w:t>
       </w:r>
@@ -2019,133 +2617,126 @@
       <w:pPr>
         <w:pStyle w:val="Heading3"/>
       </w:pPr>
-      <w:bookmarkStart w:id="3" w:name="_Toc166669025"/>
+      <w:bookmarkStart w:id="3" w:name="_Toc167271115"/>
       <w:r>
         <w:t>Minimum Specs</w:t>
       </w:r>
       <w:bookmarkEnd w:id="3"/>
-    </w:p>
-    <w:p>
-      <w:pPr>
-        <w:numPr>
-          <w:ilvl w:val="0"/>
-          <w:numId w:val="1"/>
-        </w:numPr>
-        <w:spacing w:after="120"/>
-        <w:ind w:left="426" w:hanging="284"/>
-      </w:pPr>
-      <w:r>
-        <w:t>ARM64 or x64 processor; Quad-core or better recommended. ARM 32 processors are not supported.</w:t>
-      </w:r>
-    </w:p>
-    <w:p>
-      <w:pPr>
-        <w:numPr>
-          <w:ilvl w:val="0"/>
-          <w:numId w:val="1"/>
-        </w:numPr>
-        <w:spacing w:after="120"/>
-        <w:ind w:left="426" w:hanging="284"/>
-      </w:pPr>
-      <w:r>
-        <w:t>4 GB DDR3 RAM</w:t>
-      </w:r>
-    </w:p>
-    <w:p>
-      <w:pPr>
-        <w:numPr>
-          <w:ilvl w:val="0"/>
-          <w:numId w:val="1"/>
-        </w:numPr>
-        <w:spacing w:after="120"/>
-        <w:ind w:left="426" w:hanging="284"/>
-      </w:pPr>
-      <w:r>
-        <w:t>Video card that supports a minimum display resolution of WXGA (1366 by 768)</w:t>
-      </w:r>
-    </w:p>
-    <w:p>
-      <w:pPr>
-        <w:numPr>
-          <w:ilvl w:val="0"/>
-          <w:numId w:val="1"/>
-        </w:numPr>
-        <w:spacing w:after="120"/>
-        <w:ind w:left="426" w:hanging="284"/>
-      </w:pPr>
-      <w:r>
-        <w:t>1 GB Storage Free</w:t>
-      </w:r>
-    </w:p>
-    <w:p>
-      <w:pPr>
-        <w:pStyle w:val="Heading3"/>
-      </w:pPr>
-      <w:bookmarkStart w:id="4" w:name="_Toc166669026"/>
-      <w:r>
-        <w:t>Recommended Specs</w:t>
-      </w:r>
-      <w:bookmarkEnd w:id="4"/>
-    </w:p>
-    <w:p>
-      <w:pPr>
-        <w:numPr>
-          <w:ilvl w:val="0"/>
-          <w:numId w:val="1"/>
-        </w:numPr>
-        <w:spacing w:after="120"/>
-        <w:ind w:left="426" w:hanging="284"/>
-      </w:pPr>
-      <w:r>
-        <w:t>ARM64 or x64 processor; Quad-core or better recommended. ARM 32 processors are not supported.</w:t>
-      </w:r>
-    </w:p>
-    <w:p>
-      <w:pPr>
-        <w:numPr>
-          <w:ilvl w:val="0"/>
-          <w:numId w:val="1"/>
-        </w:numPr>
-        <w:spacing w:after="120"/>
-        <w:ind w:left="426" w:hanging="284"/>
-      </w:pPr>
-      <w:r>
-        <w:t>8 GB DDR4 RAM</w:t>
-      </w:r>
-    </w:p>
-    <w:p>
-      <w:pPr>
-        <w:numPr>
-          <w:ilvl w:val="0"/>
-          <w:numId w:val="1"/>
-        </w:numPr>
-        <w:spacing w:after="120"/>
-        <w:ind w:left="426" w:hanging="284"/>
-      </w:pPr>
-      <w:r>
-        <w:t>Video card that supports a minimum display</w:t>
-      </w:r>
-      <w:r>
-        <w:t xml:space="preserve"> resolution of 1920 by 1080 or higher.</w:t>
-      </w:r>
-    </w:p>
-    <w:p/>
-    <w:p>
-      <w:pPr>
-        <w:pStyle w:val="Heading2"/>
-      </w:pPr>
-      <w:bookmarkStart w:id="5" w:name="_Toc166669027"/>
-      <w:r>
-        <w:t>Software</w:t>
-      </w:r>
-      <w:bookmarkEnd w:id="5"/>
     </w:p>
     <w:p>
       <w:pPr>
         <w:pStyle w:val="ListParagraph"/>
         <w:numPr>
           <w:ilvl w:val="0"/>
-          <w:numId w:val="2"/>
+          <w:numId w:val="9"/>
+        </w:numPr>
+      </w:pPr>
+      <w:r>
+        <w:t>ARM64 or x64 processor; Quad-core or better recommended. ARM 32 processors are not supported.</w:t>
+      </w:r>
+    </w:p>
+    <w:p>
+      <w:pPr>
+        <w:pStyle w:val="ListParagraph"/>
+        <w:numPr>
+          <w:ilvl w:val="0"/>
+          <w:numId w:val="9"/>
+        </w:numPr>
+      </w:pPr>
+      <w:r>
+        <w:t>4 GB DDR3 RAM</w:t>
+      </w:r>
+    </w:p>
+    <w:p>
+      <w:pPr>
+        <w:pStyle w:val="ListParagraph"/>
+        <w:numPr>
+          <w:ilvl w:val="0"/>
+          <w:numId w:val="9"/>
+        </w:numPr>
+      </w:pPr>
+      <w:r>
+        <w:t>Video card that supports a minimum display resolution of WXGA (1366 by 768)</w:t>
+      </w:r>
+    </w:p>
+    <w:p>
+      <w:pPr>
+        <w:pStyle w:val="ListParagraph"/>
+        <w:numPr>
+          <w:ilvl w:val="0"/>
+          <w:numId w:val="9"/>
+        </w:numPr>
+      </w:pPr>
+      <w:r>
+        <w:t>1 GB Storage Free</w:t>
+      </w:r>
+    </w:p>
+    <w:p>
+      <w:pPr>
+        <w:pStyle w:val="Heading3"/>
+      </w:pPr>
+      <w:bookmarkStart w:id="4" w:name="_Toc167271116"/>
+      <w:r>
+        <w:t>Recommended Specs</w:t>
+      </w:r>
+      <w:bookmarkEnd w:id="4"/>
+    </w:p>
+    <w:p>
+      <w:pPr>
+        <w:pStyle w:val="ListParagraph"/>
+        <w:numPr>
+          <w:ilvl w:val="0"/>
+          <w:numId w:val="8"/>
+        </w:numPr>
+      </w:pPr>
+      <w:r>
+        <w:t>ARM64 or x64 processor; Quad-core or better recommended. ARM 32 processors are not supported.</w:t>
+      </w:r>
+    </w:p>
+    <w:p>
+      <w:pPr>
+        <w:pStyle w:val="ListParagraph"/>
+        <w:numPr>
+          <w:ilvl w:val="0"/>
+          <w:numId w:val="8"/>
+        </w:numPr>
+      </w:pPr>
+      <w:r>
+        <w:t>8 GB DDR4 RAM</w:t>
+      </w:r>
+    </w:p>
+    <w:p>
+      <w:pPr>
+        <w:pStyle w:val="ListParagraph"/>
+        <w:numPr>
+          <w:ilvl w:val="0"/>
+          <w:numId w:val="8"/>
+        </w:numPr>
+      </w:pPr>
+      <w:r>
+        <w:t>Video card that supports a minimum display</w:t>
+      </w:r>
+      <w:r>
+        <w:t xml:space="preserve"> resolution of 1920 by 1080 or higher.</w:t>
+      </w:r>
+    </w:p>
+    <w:p/>
+    <w:p>
+      <w:pPr>
+        <w:pStyle w:val="Heading2"/>
+      </w:pPr>
+      <w:bookmarkStart w:id="5" w:name="_Toc167271117"/>
+      <w:r>
+        <w:t>Software</w:t>
+      </w:r>
+      <w:bookmarkEnd w:id="5"/>
+    </w:p>
+    <w:p>
+      <w:pPr>
+        <w:pStyle w:val="ListParagraph"/>
+        <w:numPr>
+          <w:ilvl w:val="0"/>
+          <w:numId w:val="7"/>
         </w:numPr>
       </w:pPr>
       <w:r>
@@ -2166,7 +2757,7 @@
         <w:pStyle w:val="ListParagraph"/>
         <w:numPr>
           <w:ilvl w:val="0"/>
-          <w:numId w:val="2"/>
+          <w:numId w:val="7"/>
         </w:numPr>
       </w:pPr>
       <w:r>
@@ -2177,6 +2768,21 @@
           <w:rStyle w:val="FootnoteReference"/>
         </w:rPr>
         <w:footnoteReference w:id="2"/>
+      </w:r>
+    </w:p>
+    <w:p>
+      <w:pPr>
+        <w:pStyle w:val="ListParagraph"/>
+        <w:numPr>
+          <w:ilvl w:val="0"/>
+          <w:numId w:val="7"/>
+        </w:numPr>
+      </w:pPr>
+      <w:r>
+        <w:t>Screen scaling at 100%</w:t>
+      </w:r>
+      <w:r>
+        <w:t xml:space="preserve"> resolution.</w:t>
       </w:r>
     </w:p>
     <w:p>
@@ -2201,23 +2807,32 @@
       <w:pPr>
         <w:pStyle w:val="Heading1"/>
       </w:pPr>
-      <w:bookmarkStart w:id="6" w:name="_Toc166669028"/>
+      <w:bookmarkStart w:id="6" w:name="_Toc167271118"/>
       <w:r>
         <w:lastRenderedPageBreak/>
         <w:t>Installation Guide</w:t>
       </w:r>
+      <w:r>
+        <w:t xml:space="preserve"> &amp; Running the Game</w:t>
+      </w:r>
       <w:bookmarkEnd w:id="6"/>
-      <w:r>
-        <w:t xml:space="preserve"> &amp; Running the Game</w:t>
-      </w:r>
-    </w:p>
-    <w:p>
-      <w:pPr>
-        <w:pStyle w:val="ListParagraph"/>
-        <w:numPr>
-          <w:ilvl w:val="0"/>
-          <w:numId w:val="4"/>
-        </w:numPr>
+    </w:p>
+    <w:p>
+      <w:pPr>
+        <w:pStyle w:val="Heading2"/>
+      </w:pPr>
+      <w:bookmarkStart w:id="7" w:name="_Toc167271119"/>
+      <w:r>
+        <w:t>Step 1</w:t>
+      </w:r>
+      <w:bookmarkEnd w:id="7"/>
+    </w:p>
+    <w:p>
+      <w:pPr>
+        <w:rPr>
+          <w:i/>
+          <w:iCs/>
+        </w:rPr>
       </w:pPr>
       <w:r>
         <w:t xml:space="preserve">Download the file </w:t>
@@ -2242,11 +2857,32 @@
     </w:p>
     <w:p>
       <w:pPr>
-        <w:pStyle w:val="ListParagraph"/>
-        <w:numPr>
-          <w:ilvl w:val="0"/>
-          <w:numId w:val="4"/>
-        </w:numPr>
+        <w:pStyle w:val="Heading2"/>
+      </w:pPr>
+      <w:bookmarkStart w:id="8" w:name="_Toc167271120"/>
+      <w:r>
+        <w:t>Step 2</w:t>
+      </w:r>
+      <w:bookmarkEnd w:id="8"/>
+    </w:p>
+    <w:p>
+      <w:r>
+        <w:t xml:space="preserve">Locate where this file has downloaded to. It will most likely be in the </w:t>
+      </w:r>
+      <w:r>
+        <w:rPr>
+          <w:i/>
+          <w:iCs/>
+        </w:rPr>
+        <w:t xml:space="preserve">Downloads </w:t>
+      </w:r>
+      <w:r>
+        <w:t>folder.</w:t>
+      </w:r>
+    </w:p>
+    <w:p>
+      <w:pPr>
+        <w:ind w:left="360"/>
       </w:pPr>
       <w:r>
         <w:rPr>
@@ -2255,16 +2891,16 @@
         <mc:AlternateContent>
           <mc:Choice Requires="wps">
             <w:drawing>
-              <wp:anchor distT="0" distB="0" distL="114300" distR="114300" simplePos="0" relativeHeight="251666432" behindDoc="0" locked="0" layoutInCell="1" allowOverlap="1" wp14:anchorId="0A0F1322" wp14:editId="6FD0D20C">
+              <wp:anchor distT="0" distB="0" distL="114300" distR="114300" simplePos="0" relativeHeight="251666432" behindDoc="0" locked="0" layoutInCell="1" allowOverlap="1" wp14:anchorId="0A0F1322" wp14:editId="048C15BA">
                 <wp:simplePos x="0" y="0"/>
                 <wp:positionH relativeFrom="column">
-                  <wp:posOffset>1387273</wp:posOffset>
+                  <wp:posOffset>1029952</wp:posOffset>
                 </wp:positionH>
                 <wp:positionV relativeFrom="paragraph">
-                  <wp:posOffset>1433925</wp:posOffset>
+                  <wp:posOffset>916681</wp:posOffset>
                 </wp:positionV>
-                <wp:extent cx="3651656" cy="165100"/>
-                <wp:effectExtent l="25400" t="25400" r="31750" b="25400"/>
+                <wp:extent cx="3224369" cy="165100"/>
+                <wp:effectExtent l="25400" t="25400" r="27305" b="25400"/>
                 <wp:wrapNone/>
                 <wp:docPr id="1623225841" name="Rectangle 2"/>
                 <wp:cNvGraphicFramePr/>
@@ -2275,7 +2911,7 @@
                       <wps:spPr>
                         <a:xfrm>
                           <a:off x="0" y="0"/>
-                          <a:ext cx="3651656" cy="165100"/>
+                          <a:ext cx="3224369" cy="165100"/>
                         </a:xfrm>
                         <a:prstGeom prst="rect">
                           <a:avLst/>
@@ -2320,32 +2956,19 @@
           </mc:Choice>
           <mc:Fallback>
             <w:pict>
-              <v:rect w14:anchorId="7FDD46E8" id="Rectangle 2" o:spid="_x0000_s1026" style="position:absolute;margin-left:109.25pt;margin-top:112.9pt;width:287.55pt;height:13pt;z-index:251666432;visibility:visible;mso-wrap-style:square;mso-width-percent:0;mso-wrap-distance-left:9pt;mso-wrap-distance-top:0;mso-wrap-distance-right:9pt;mso-wrap-distance-bottom:0;mso-position-horizontal:absolute;mso-position-horizontal-relative:text;mso-position-vertical:absolute;mso-position-vertical-relative:text;mso-width-percent:0;mso-width-relative:margin;v-text-anchor:middle" o:gfxdata="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" filled="f" strokecolor="#e97132 [3205]" strokeweight="3.5pt"/>
+              <v:rect w14:anchorId="006ACB97" id="Rectangle 2" o:spid="_x0000_s1026" style="position:absolute;margin-left:81.1pt;margin-top:72.2pt;width:253.9pt;height:13pt;z-index:251666432;visibility:visible;mso-wrap-style:square;mso-width-percent:0;mso-wrap-distance-left:9pt;mso-wrap-distance-top:0;mso-wrap-distance-right:9pt;mso-wrap-distance-bottom:0;mso-position-horizontal:absolute;mso-position-horizontal-relative:text;mso-position-vertical:absolute;mso-position-vertical-relative:text;mso-width-percent:0;mso-width-relative:margin;v-text-anchor:middle" o:gfxdata="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" filled="f" strokecolor="#e97132 [3205]" strokeweight="3.5pt"/>
             </w:pict>
           </mc:Fallback>
         </mc:AlternateContent>
-      </w:r>
-      <w:r>
-        <w:t xml:space="preserve">Locate where this file has downloaded to. It will most likely be in the </w:t>
-      </w:r>
-      <w:r>
-        <w:rPr>
-          <w:i/>
-          <w:iCs/>
-        </w:rPr>
-        <w:t xml:space="preserve">Downloads </w:t>
-      </w:r>
-      <w:r>
-        <w:t>folder.</w:t>
       </w:r>
       <w:r>
         <w:rPr>
           <w:noProof/>
         </w:rPr>
         <w:drawing>
-          <wp:inline distT="0" distB="0" distL="0" distR="0" wp14:anchorId="2BA5A13E" wp14:editId="7EB51C16">
-            <wp:extent cx="5177982" cy="3375498"/>
-            <wp:effectExtent l="0" t="0" r="3810" b="3175"/>
+          <wp:inline distT="0" distB="0" distL="0" distR="0" wp14:anchorId="2BA5A13E" wp14:editId="0F01B3E3">
+            <wp:extent cx="4575008" cy="2982422"/>
+            <wp:effectExtent l="0" t="0" r="0" b="2540"/>
             <wp:docPr id="130659090" name="Picture 1"/>
             <wp:cNvGraphicFramePr>
               <a:graphicFrameLocks xmlns:a="http://schemas.openxmlformats.org/drawingml/2006/main" noChangeAspect="1"/>
@@ -2372,7 +2995,7 @@
                   <pic:spPr>
                     <a:xfrm>
                       <a:off x="0" y="0"/>
-                      <a:ext cx="5201276" cy="3390683"/>
+                      <a:ext cx="4607822" cy="3003813"/>
                     </a:xfrm>
                     <a:prstGeom prst="rect">
                       <a:avLst/>
@@ -2390,11 +3013,17 @@
     </w:p>
     <w:p>
       <w:pPr>
-        <w:pStyle w:val="ListParagraph"/>
-        <w:numPr>
-          <w:ilvl w:val="0"/>
-          <w:numId w:val="4"/>
-        </w:numPr>
+        <w:pStyle w:val="Heading2"/>
+      </w:pPr>
+      <w:bookmarkStart w:id="9" w:name="_Toc167271121"/>
+      <w:r>
+        <w:t>Step 3</w:t>
+      </w:r>
+      <w:bookmarkEnd w:id="9"/>
+    </w:p>
+    <w:p>
+      <w:pPr>
+        <w:ind w:left="360"/>
       </w:pPr>
       <w:r>
         <w:rPr>
@@ -2403,13 +3032,13 @@
         <mc:AlternateContent>
           <mc:Choice Requires="wps">
             <w:drawing>
-              <wp:anchor distT="0" distB="0" distL="114300" distR="114300" simplePos="0" relativeHeight="251668480" behindDoc="0" locked="0" layoutInCell="1" allowOverlap="1" wp14:anchorId="48E4BC7E" wp14:editId="6796CC4C">
+              <wp:anchor distT="0" distB="0" distL="114300" distR="114300" simplePos="0" relativeHeight="251668480" behindDoc="0" locked="0" layoutInCell="1" allowOverlap="1" wp14:anchorId="48E4BC7E" wp14:editId="2963BB7F">
                 <wp:simplePos x="0" y="0"/>
                 <wp:positionH relativeFrom="column">
-                  <wp:posOffset>3527114</wp:posOffset>
+                  <wp:posOffset>3157220</wp:posOffset>
                 </wp:positionH>
                 <wp:positionV relativeFrom="paragraph">
-                  <wp:posOffset>888648</wp:posOffset>
+                  <wp:posOffset>872323</wp:posOffset>
                 </wp:positionV>
                 <wp:extent cx="626353" cy="178881"/>
                 <wp:effectExtent l="25400" t="25400" r="21590" b="24765"/>
@@ -2471,7 +3100,7 @@
           </mc:Choice>
           <mc:Fallback>
             <w:pict>
-              <v:rect w14:anchorId="483CA639" id="Rectangle 2" o:spid="_x0000_s1026" style="position:absolute;margin-left:277.75pt;margin-top:69.95pt;width:49.3pt;height:14.1pt;z-index:251668480;visibility:visible;mso-wrap-style:square;mso-width-percent:0;mso-height-percent:0;mso-wrap-distance-left:9pt;mso-wrap-distance-top:0;mso-wrap-distance-right:9pt;mso-wrap-distance-bottom:0;mso-position-horizontal:absolute;mso-position-horizontal-relative:text;mso-position-vertical:absolute;mso-position-vertical-relative:text;mso-width-percent:0;mso-height-percent:0;mso-width-relative:margin;mso-height-relative:margin;v-text-anchor:middle" o:gfxdata="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" filled="f" strokecolor="#e97132 [3205]" strokeweight="3.5pt"/>
+              <v:rect w14:anchorId="0057F180" id="Rectangle 2" o:spid="_x0000_s1026" style="position:absolute;margin-left:248.6pt;margin-top:68.7pt;width:49.3pt;height:14.1pt;z-index:251668480;visibility:visible;mso-wrap-style:square;mso-width-percent:0;mso-height-percent:0;mso-wrap-distance-left:9pt;mso-wrap-distance-top:0;mso-wrap-distance-right:9pt;mso-wrap-distance-bottom:0;mso-position-horizontal:absolute;mso-position-horizontal-relative:text;mso-position-vertical:absolute;mso-position-vertical-relative:text;mso-width-percent:0;mso-height-percent:0;mso-width-relative:margin;mso-height-relative:margin;v-text-anchor:middle" o:gfxdata="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" filled="f" strokecolor="#e97132 [3205]" strokeweight="3.5pt"/>
             </w:pict>
           </mc:Fallback>
         </mc:AlternateContent>
@@ -2503,9 +3132,9 @@
           <w:noProof/>
         </w:rPr>
         <w:drawing>
-          <wp:inline distT="0" distB="0" distL="0" distR="0" wp14:anchorId="63A8C7BF" wp14:editId="120B74A4">
-            <wp:extent cx="5177790" cy="3380536"/>
-            <wp:effectExtent l="0" t="0" r="3810" b="0"/>
+          <wp:inline distT="0" distB="0" distL="0" distR="0" wp14:anchorId="63A8C7BF" wp14:editId="63A6BF31">
+            <wp:extent cx="4938741" cy="3224463"/>
+            <wp:effectExtent l="0" t="0" r="1905" b="1905"/>
             <wp:docPr id="103849056" name="Picture 3"/>
             <wp:cNvGraphicFramePr>
               <a:graphicFrameLocks xmlns:a="http://schemas.openxmlformats.org/drawingml/2006/main" noChangeAspect="1"/>
@@ -2532,7 +3161,7 @@
                   <pic:spPr>
                     <a:xfrm>
                       <a:off x="0" y="0"/>
-                      <a:ext cx="5199319" cy="3394592"/>
+                      <a:ext cx="4967788" cy="3243427"/>
                     </a:xfrm>
                     <a:prstGeom prst="rect">
                       <a:avLst/>
@@ -2552,33 +3181,111 @@
       </w:r>
     </w:p>
     <w:p>
-      <w:r>
-        <w:br w:type="page"/>
-      </w:r>
-    </w:p>
-    <w:p>
-      <w:pPr>
-        <w:pStyle w:val="ListParagraph"/>
-        <w:numPr>
-          <w:ilvl w:val="0"/>
-          <w:numId w:val="4"/>
-        </w:numPr>
-      </w:pPr>
+      <w:pPr>
+        <w:pStyle w:val="Heading2"/>
+      </w:pPr>
+      <w:bookmarkStart w:id="10" w:name="_Toc167271122"/>
+      <w:r>
+        <w:lastRenderedPageBreak/>
+        <w:t>Step 4</w:t>
+      </w:r>
+      <w:bookmarkEnd w:id="10"/>
+    </w:p>
+    <w:p>
       <w:r>
         <w:rPr>
           <w:noProof/>
         </w:rPr>
-        <w:lastRenderedPageBreak/>
         <mc:AlternateContent>
           <mc:Choice Requires="wps">
             <w:drawing>
-              <wp:anchor distT="0" distB="0" distL="114300" distR="114300" simplePos="0" relativeHeight="251672576" behindDoc="0" locked="0" layoutInCell="1" allowOverlap="1" wp14:anchorId="4BFD5FB1" wp14:editId="5CF8D2A3">
+              <wp:anchor distT="0" distB="0" distL="114300" distR="114300" simplePos="0" relativeHeight="251670528" behindDoc="0" locked="0" layoutInCell="1" allowOverlap="1" wp14:anchorId="72A582CA" wp14:editId="51C5FF0E">
                 <wp:simplePos x="0" y="0"/>
                 <wp:positionH relativeFrom="column">
-                  <wp:posOffset>3624634</wp:posOffset>
+                  <wp:posOffset>273907</wp:posOffset>
                 </wp:positionH>
                 <wp:positionV relativeFrom="paragraph">
-                  <wp:posOffset>3754877</wp:posOffset>
+                  <wp:posOffset>1835513</wp:posOffset>
+                </wp:positionV>
+                <wp:extent cx="1735307" cy="237246"/>
+                <wp:effectExtent l="25400" t="25400" r="30480" b="29845"/>
+                <wp:wrapNone/>
+                <wp:docPr id="1524305953" name="Rectangle 2"/>
+                <wp:cNvGraphicFramePr/>
+                <a:graphic xmlns:a="http://schemas.openxmlformats.org/drawingml/2006/main">
+                  <a:graphicData uri="http://schemas.microsoft.com/office/word/2010/wordprocessingShape">
+                    <wps:wsp>
+                      <wps:cNvSpPr/>
+                      <wps:spPr>
+                        <a:xfrm>
+                          <a:off x="0" y="0"/>
+                          <a:ext cx="1735307" cy="237246"/>
+                        </a:xfrm>
+                        <a:prstGeom prst="rect">
+                          <a:avLst/>
+                        </a:prstGeom>
+                        <a:noFill/>
+                        <a:ln w="44450">
+                          <a:solidFill>
+                            <a:schemeClr val="accent2"/>
+                          </a:solidFill>
+                        </a:ln>
+                      </wps:spPr>
+                      <wps:style>
+                        <a:lnRef idx="2">
+                          <a:schemeClr val="accent1">
+                            <a:shade val="15000"/>
+                          </a:schemeClr>
+                        </a:lnRef>
+                        <a:fillRef idx="1">
+                          <a:schemeClr val="accent1"/>
+                        </a:fillRef>
+                        <a:effectRef idx="0">
+                          <a:schemeClr val="accent1"/>
+                        </a:effectRef>
+                        <a:fontRef idx="minor">
+                          <a:schemeClr val="lt1"/>
+                        </a:fontRef>
+                      </wps:style>
+                      <wps:bodyPr rot="0" spcFirstLastPara="0" vertOverflow="overflow" horzOverflow="overflow" vert="horz" wrap="square" lIns="91440" tIns="45720" rIns="91440" bIns="45720" numCol="1" spcCol="0" rtlCol="0" fromWordArt="0" anchor="ctr" anchorCtr="0" forceAA="0" compatLnSpc="1">
+                        <a:prstTxWarp prst="textNoShape">
+                          <a:avLst/>
+                        </a:prstTxWarp>
+                        <a:noAutofit/>
+                      </wps:bodyPr>
+                    </wps:wsp>
+                  </a:graphicData>
+                </a:graphic>
+                <wp14:sizeRelH relativeFrom="margin">
+                  <wp14:pctWidth>0</wp14:pctWidth>
+                </wp14:sizeRelH>
+                <wp14:sizeRelV relativeFrom="margin">
+                  <wp14:pctHeight>0</wp14:pctHeight>
+                </wp14:sizeRelV>
+              </wp:anchor>
+            </w:drawing>
+          </mc:Choice>
+          <mc:Fallback>
+            <w:pict>
+              <v:rect w14:anchorId="0C691BBB" id="Rectangle 2" o:spid="_x0000_s1026" style="position:absolute;margin-left:21.55pt;margin-top:144.55pt;width:136.65pt;height:18.7pt;z-index:251670528;visibility:visible;mso-wrap-style:square;mso-width-percent:0;mso-height-percent:0;mso-wrap-distance-left:9pt;mso-wrap-distance-top:0;mso-wrap-distance-right:9pt;mso-wrap-distance-bottom:0;mso-position-horizontal:absolute;mso-position-horizontal-relative:text;mso-position-vertical:absolute;mso-position-vertical-relative:text;mso-width-percent:0;mso-height-percent:0;mso-width-relative:margin;mso-height-relative:margin;v-text-anchor:middle" o:gfxdata="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" filled="f" strokecolor="#e97132 [3205]" strokeweight="3.5pt"/>
+            </w:pict>
+          </mc:Fallback>
+        </mc:AlternateContent>
+      </w:r>
+      <w:r>
+        <w:rPr>
+          <w:noProof/>
+        </w:rPr>
+        <mc:AlternateContent>
+          <mc:Choice Requires="wps">
+            <w:drawing>
+              <wp:anchor distT="0" distB="0" distL="114300" distR="114300" simplePos="0" relativeHeight="251672576" behindDoc="0" locked="0" layoutInCell="1" allowOverlap="1" wp14:anchorId="4BFD5FB1" wp14:editId="3EE7E966">
+                <wp:simplePos x="0" y="0"/>
+                <wp:positionH relativeFrom="column">
+                  <wp:posOffset>3173318</wp:posOffset>
+                </wp:positionH>
+                <wp:positionV relativeFrom="paragraph">
+                  <wp:posOffset>3754755</wp:posOffset>
                 </wp:positionV>
                 <wp:extent cx="612653" cy="219156"/>
                 <wp:effectExtent l="25400" t="25400" r="22860" b="22225"/>
@@ -2640,11 +3347,107 @@
           </mc:Choice>
           <mc:Fallback>
             <w:pict>
-              <v:rect w14:anchorId="6B6FB7F4" id="Rectangle 2" o:spid="_x0000_s1026" style="position:absolute;margin-left:285.4pt;margin-top:295.65pt;width:48.25pt;height:17.25pt;z-index:251672576;visibility:visible;mso-wrap-style:square;mso-width-percent:0;mso-height-percent:0;mso-wrap-distance-left:9pt;mso-wrap-distance-top:0;mso-wrap-distance-right:9pt;mso-wrap-distance-bottom:0;mso-position-horizontal:absolute;mso-position-horizontal-relative:text;mso-position-vertical:absolute;mso-position-vertical-relative:text;mso-width-percent:0;mso-height-percent:0;mso-width-relative:margin;mso-height-relative:margin;v-text-anchor:middle" o:gfxdata="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" filled="f" strokecolor="#e97132 [3205]" strokeweight="3.5pt"/>
+              <v:rect w14:anchorId="3CD5EB80" id="Rectangle 2" o:spid="_x0000_s1026" style="position:absolute;margin-left:249.85pt;margin-top:295.65pt;width:48.25pt;height:17.25pt;z-index:251672576;visibility:visible;mso-wrap-style:square;mso-width-percent:0;mso-height-percent:0;mso-wrap-distance-left:9pt;mso-wrap-distance-top:0;mso-wrap-distance-right:9pt;mso-wrap-distance-bottom:0;mso-position-horizontal:absolute;mso-position-horizontal-relative:text;mso-position-vertical:absolute;mso-position-vertical-relative:text;mso-width-percent:0;mso-height-percent:0;mso-width-relative:margin;mso-height-relative:margin;v-text-anchor:middle" o:gfxdata="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" filled="f" strokecolor="#e97132 [3205]" strokeweight="3.5pt"/>
             </w:pict>
           </mc:Fallback>
         </mc:AlternateContent>
       </w:r>
+      <w:r>
+        <w:t xml:space="preserve">A prompt will ask where to save the extracted files. Make sure </w:t>
+      </w:r>
+      <w:r>
+        <w:rPr>
+          <w:i/>
+          <w:iCs/>
+        </w:rPr>
+        <w:t xml:space="preserve">Show extracted files when complete </w:t>
+      </w:r>
+      <w:r>
+        <w:t>is selected.</w:t>
+      </w:r>
+      <w:r>
+        <w:t xml:space="preserve"> Click </w:t>
+      </w:r>
+      <w:r>
+        <w:rPr>
+          <w:i/>
+          <w:iCs/>
+        </w:rPr>
+        <w:t>Extract</w:t>
+      </w:r>
+      <w:r>
+        <w:t>.</w:t>
+      </w:r>
+      <w:r>
+        <w:rPr>
+          <w:noProof/>
+        </w:rPr>
+        <w:t xml:space="preserve"> </w:t>
+      </w:r>
+      <w:r>
+        <w:rPr>
+          <w:noProof/>
+        </w:rPr>
+        <w:drawing>
+          <wp:inline distT="0" distB="0" distL="0" distR="0" wp14:anchorId="015218D0" wp14:editId="632D705F">
+            <wp:extent cx="4445540" cy="3658483"/>
+            <wp:effectExtent l="0" t="0" r="0" b="0"/>
+            <wp:docPr id="155140979" name="Picture 4"/>
+            <wp:cNvGraphicFramePr>
+              <a:graphicFrameLocks xmlns:a="http://schemas.openxmlformats.org/drawingml/2006/main" noChangeAspect="1"/>
+            </wp:cNvGraphicFramePr>
+            <a:graphic xmlns:a="http://schemas.openxmlformats.org/drawingml/2006/main">
+              <a:graphicData uri="http://schemas.openxmlformats.org/drawingml/2006/picture">
+                <pic:pic xmlns:pic="http://schemas.openxmlformats.org/drawingml/2006/picture">
+                  <pic:nvPicPr>
+                    <pic:cNvPr id="155140979" name="Picture 155140979"/>
+                    <pic:cNvPicPr/>
+                  </pic:nvPicPr>
+                  <pic:blipFill>
+                    <a:blip r:embed="rId11" cstate="print">
+                      <a:extLst>
+                        <a:ext uri="{28A0092B-C50C-407E-A947-70E740481C1C}">
+                          <a14:useLocalDpi xmlns:a14="http://schemas.microsoft.com/office/drawing/2010/main" val="0"/>
+                        </a:ext>
+                      </a:extLst>
+                    </a:blip>
+                    <a:stretch>
+                      <a:fillRect/>
+                    </a:stretch>
+                  </pic:blipFill>
+                  <pic:spPr>
+                    <a:xfrm>
+                      <a:off x="0" y="0"/>
+                      <a:ext cx="4482868" cy="3689202"/>
+                    </a:xfrm>
+                    <a:prstGeom prst="rect">
+                      <a:avLst/>
+                    </a:prstGeom>
+                  </pic:spPr>
+                </pic:pic>
+              </a:graphicData>
+            </a:graphic>
+          </wp:inline>
+        </w:drawing>
+      </w:r>
+      <w:r>
+        <w:rPr>
+          <w:noProof/>
+        </w:rPr>
+        <w:br/>
+      </w:r>
+    </w:p>
+    <w:p>
+      <w:pPr>
+        <w:pStyle w:val="Heading2"/>
+      </w:pPr>
+      <w:bookmarkStart w:id="11" w:name="_Toc167271123"/>
+      <w:r>
+        <w:t>Step 5</w:t>
+      </w:r>
+      <w:bookmarkEnd w:id="11"/>
+    </w:p>
+    <w:p>
       <w:r>
         <w:rPr>
           <w:noProof/>
@@ -2652,18 +3455,18 @@
         <mc:AlternateContent>
           <mc:Choice Requires="wps">
             <w:drawing>
-              <wp:anchor distT="0" distB="0" distL="114300" distR="114300" simplePos="0" relativeHeight="251670528" behindDoc="0" locked="0" layoutInCell="1" allowOverlap="1" wp14:anchorId="72A582CA" wp14:editId="15DD23AF">
+              <wp:anchor distT="0" distB="0" distL="114300" distR="114300" simplePos="0" relativeHeight="251689984" behindDoc="0" locked="0" layoutInCell="1" allowOverlap="1" wp14:anchorId="7C18C4ED" wp14:editId="3E520157">
                 <wp:simplePos x="0" y="0"/>
                 <wp:positionH relativeFrom="column">
-                  <wp:posOffset>725791</wp:posOffset>
+                  <wp:posOffset>861250</wp:posOffset>
                 </wp:positionH>
                 <wp:positionV relativeFrom="paragraph">
-                  <wp:posOffset>1834745</wp:posOffset>
+                  <wp:posOffset>1332865</wp:posOffset>
                 </wp:positionV>
-                <wp:extent cx="1735307" cy="237246"/>
-                <wp:effectExtent l="25400" t="25400" r="30480" b="29845"/>
+                <wp:extent cx="2684750" cy="180340"/>
+                <wp:effectExtent l="25400" t="25400" r="20955" b="22860"/>
                 <wp:wrapNone/>
-                <wp:docPr id="1524305953" name="Rectangle 2"/>
+                <wp:docPr id="780126059" name="Rectangle 2"/>
                 <wp:cNvGraphicFramePr/>
                 <a:graphic xmlns:a="http://schemas.openxmlformats.org/drawingml/2006/main">
                   <a:graphicData uri="http://schemas.microsoft.com/office/word/2010/wordprocessingShape">
@@ -2672,7 +3475,7 @@
                       <wps:spPr>
                         <a:xfrm>
                           <a:off x="0" y="0"/>
-                          <a:ext cx="1735307" cy="237246"/>
+                          <a:ext cx="2684750" cy="180340"/>
                         </a:xfrm>
                         <a:prstGeom prst="rect">
                           <a:avLst/>
@@ -2720,109 +3523,38 @@
           </mc:Choice>
           <mc:Fallback>
             <w:pict>
-              <v:rect w14:anchorId="58237895" id="Rectangle 2" o:spid="_x0000_s1026" style="position:absolute;margin-left:57.15pt;margin-top:144.45pt;width:136.65pt;height:18.7pt;z-index:251670528;visibility:visible;mso-wrap-style:square;mso-width-percent:0;mso-height-percent:0;mso-wrap-distance-left:9pt;mso-wrap-distance-top:0;mso-wrap-distance-right:9pt;mso-wrap-distance-bottom:0;mso-position-horizontal:absolute;mso-position-horizontal-relative:text;mso-position-vertical:absolute;mso-position-vertical-relative:text;mso-width-percent:0;mso-height-percent:0;mso-width-relative:margin;mso-height-relative:margin;v-text-anchor:middle" o:gfxdata="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" filled="f" strokecolor="#e97132 [3205]" strokeweight="3.5pt"/>
+              <v:rect w14:anchorId="15F2257F" id="Rectangle 2" o:spid="_x0000_s1026" style="position:absolute;margin-left:67.8pt;margin-top:104.95pt;width:211.4pt;height:14.2pt;z-index:251689984;visibility:visible;mso-wrap-style:square;mso-width-percent:0;mso-height-percent:0;mso-wrap-distance-left:9pt;mso-wrap-distance-top:0;mso-wrap-distance-right:9pt;mso-wrap-distance-bottom:0;mso-position-horizontal:absolute;mso-position-horizontal-relative:text;mso-position-vertical:absolute;mso-position-vertical-relative:text;mso-width-percent:0;mso-height-percent:0;mso-width-relative:margin;mso-height-relative:margin;v-text-anchor:middle" o:gfxdata="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" filled="f" strokecolor="#e97132 [3205]" strokeweight="3.5pt"/>
             </w:pict>
           </mc:Fallback>
         </mc:AlternateContent>
       </w:r>
       <w:r>
-        <w:t xml:space="preserve">A prompt will ask where to save the extracted files. Make sure </w:t>
+        <w:t>A new window will open with the resulting folder</w:t>
+      </w:r>
+      <w:r>
+        <w:t>.</w:t>
+      </w:r>
+      <w:r>
+        <w:t xml:space="preserve"> </w:t>
+      </w:r>
+      <w:r>
+        <w:t xml:space="preserve">Double click the folder labelled </w:t>
       </w:r>
       <w:r>
         <w:rPr>
           <w:i/>
           <w:iCs/>
         </w:rPr>
-        <w:t xml:space="preserve">Show extracted files when complete </w:t>
-      </w:r>
-      <w:r>
-        <w:t>is selected.</w:t>
-      </w:r>
-      <w:r>
-        <w:t xml:space="preserve"> Click </w:t>
-      </w:r>
-      <w:r>
-        <w:rPr>
-          <w:i/>
-          <w:iCs/>
-        </w:rPr>
-        <w:t>Extract</w:t>
-      </w:r>
-      <w:r>
-        <w:t>.</w:t>
+        <w:t xml:space="preserve">battleship </w:t>
+      </w:r>
+      <w:r>
+        <w:t>to open it.</w:t>
       </w:r>
       <w:r>
         <w:rPr>
           <w:noProof/>
         </w:rPr>
         <w:t xml:space="preserve"> </w:t>
-      </w:r>
-      <w:r>
-        <w:rPr>
-          <w:noProof/>
-        </w:rPr>
-        <w:drawing>
-          <wp:inline distT="0" distB="0" distL="0" distR="0" wp14:anchorId="015218D0" wp14:editId="766A3893">
-            <wp:extent cx="4445540" cy="3658483"/>
-            <wp:effectExtent l="0" t="0" r="0" b="0"/>
-            <wp:docPr id="155140979" name="Picture 4"/>
-            <wp:cNvGraphicFramePr>
-              <a:graphicFrameLocks xmlns:a="http://schemas.openxmlformats.org/drawingml/2006/main" noChangeAspect="1"/>
-            </wp:cNvGraphicFramePr>
-            <a:graphic xmlns:a="http://schemas.openxmlformats.org/drawingml/2006/main">
-              <a:graphicData uri="http://schemas.openxmlformats.org/drawingml/2006/picture">
-                <pic:pic xmlns:pic="http://schemas.openxmlformats.org/drawingml/2006/picture">
-                  <pic:nvPicPr>
-                    <pic:cNvPr id="155140979" name="Picture 155140979"/>
-                    <pic:cNvPicPr/>
-                  </pic:nvPicPr>
-                  <pic:blipFill>
-                    <a:blip r:embed="rId11" cstate="print">
-                      <a:extLst>
-                        <a:ext uri="{28A0092B-C50C-407E-A947-70E740481C1C}">
-                          <a14:useLocalDpi xmlns:a14="http://schemas.microsoft.com/office/drawing/2010/main" val="0"/>
-                        </a:ext>
-                      </a:extLst>
-                    </a:blip>
-                    <a:stretch>
-                      <a:fillRect/>
-                    </a:stretch>
-                  </pic:blipFill>
-                  <pic:spPr>
-                    <a:xfrm>
-                      <a:off x="0" y="0"/>
-                      <a:ext cx="4482868" cy="3689202"/>
-                    </a:xfrm>
-                    <a:prstGeom prst="rect">
-                      <a:avLst/>
-                    </a:prstGeom>
-                  </pic:spPr>
-                </pic:pic>
-              </a:graphicData>
-            </a:graphic>
-          </wp:inline>
-        </w:drawing>
-      </w:r>
-      <w:r>
-        <w:rPr>
-          <w:noProof/>
-        </w:rPr>
-        <w:br/>
-      </w:r>
-    </w:p>
-    <w:p>
-      <w:pPr>
-        <w:pStyle w:val="ListParagraph"/>
-        <w:numPr>
-          <w:ilvl w:val="0"/>
-          <w:numId w:val="4"/>
-        </w:numPr>
-      </w:pPr>
-      <w:r>
-        <w:t>A new window will open with the resulting folder</w:t>
-      </w:r>
-      <w:r>
-        <w:t>.</w:t>
       </w:r>
       <w:r>
         <w:rPr>
@@ -2870,180 +3602,23 @@
           </wp:inline>
         </w:drawing>
       </w:r>
-    </w:p>
-    <w:p>
-      <w:pPr>
-        <w:pStyle w:val="ListParagraph"/>
-        <w:numPr>
-          <w:ilvl w:val="0"/>
-          <w:numId w:val="4"/>
-        </w:numPr>
+      <w:r>
+        <w:rPr>
+          <w:noProof/>
+        </w:rPr>
+        <w:br/>
+      </w:r>
+    </w:p>
+    <w:bookmarkStart w:id="12" w:name="_Toc167271124"/>
+    <w:p>
+      <w:pPr>
+        <w:pStyle w:val="Heading2"/>
       </w:pPr>
       <w:r>
         <w:rPr>
           <w:noProof/>
         </w:rPr>
         <w:lastRenderedPageBreak/>
-        <mc:AlternateContent>
-          <mc:Choice Requires="wps">
-            <w:drawing>
-              <wp:anchor distT="0" distB="0" distL="114300" distR="114300" simplePos="0" relativeHeight="251674624" behindDoc="0" locked="0" layoutInCell="1" allowOverlap="1" wp14:anchorId="45A07AB9" wp14:editId="2B3F09DD">
-                <wp:simplePos x="0" y="0"/>
-                <wp:positionH relativeFrom="column">
-                  <wp:posOffset>1348362</wp:posOffset>
-                </wp:positionH>
-                <wp:positionV relativeFrom="paragraph">
-                  <wp:posOffset>1192719</wp:posOffset>
-                </wp:positionV>
-                <wp:extent cx="3505740" cy="178881"/>
-                <wp:effectExtent l="25400" t="25400" r="25400" b="24765"/>
-                <wp:wrapNone/>
-                <wp:docPr id="634804237" name="Rectangle 2"/>
-                <wp:cNvGraphicFramePr/>
-                <a:graphic xmlns:a="http://schemas.openxmlformats.org/drawingml/2006/main">
-                  <a:graphicData uri="http://schemas.microsoft.com/office/word/2010/wordprocessingShape">
-                    <wps:wsp>
-                      <wps:cNvSpPr/>
-                      <wps:spPr>
-                        <a:xfrm>
-                          <a:off x="0" y="0"/>
-                          <a:ext cx="3505740" cy="178881"/>
-                        </a:xfrm>
-                        <a:prstGeom prst="rect">
-                          <a:avLst/>
-                        </a:prstGeom>
-                        <a:noFill/>
-                        <a:ln w="44450">
-                          <a:solidFill>
-                            <a:schemeClr val="accent2"/>
-                          </a:solidFill>
-                        </a:ln>
-                      </wps:spPr>
-                      <wps:style>
-                        <a:lnRef idx="2">
-                          <a:schemeClr val="accent1">
-                            <a:shade val="15000"/>
-                          </a:schemeClr>
-                        </a:lnRef>
-                        <a:fillRef idx="1">
-                          <a:schemeClr val="accent1"/>
-                        </a:fillRef>
-                        <a:effectRef idx="0">
-                          <a:schemeClr val="accent1"/>
-                        </a:effectRef>
-                        <a:fontRef idx="minor">
-                          <a:schemeClr val="lt1"/>
-                        </a:fontRef>
-                      </wps:style>
-                      <wps:bodyPr rot="0" spcFirstLastPara="0" vertOverflow="overflow" horzOverflow="overflow" vert="horz" wrap="square" lIns="91440" tIns="45720" rIns="91440" bIns="45720" numCol="1" spcCol="0" rtlCol="0" fromWordArt="0" anchor="ctr" anchorCtr="0" forceAA="0" compatLnSpc="1">
-                        <a:prstTxWarp prst="textNoShape">
-                          <a:avLst/>
-                        </a:prstTxWarp>
-                        <a:noAutofit/>
-                      </wps:bodyPr>
-                    </wps:wsp>
-                  </a:graphicData>
-                </a:graphic>
-                <wp14:sizeRelH relativeFrom="margin">
-                  <wp14:pctWidth>0</wp14:pctWidth>
-                </wp14:sizeRelH>
-                <wp14:sizeRelV relativeFrom="margin">
-                  <wp14:pctHeight>0</wp14:pctHeight>
-                </wp14:sizeRelV>
-              </wp:anchor>
-            </w:drawing>
-          </mc:Choice>
-          <mc:Fallback>
-            <w:pict>
-              <v:rect w14:anchorId="7543239A" id="Rectangle 2" o:spid="_x0000_s1026" style="position:absolute;margin-left:106.15pt;margin-top:93.9pt;width:276.05pt;height:14.1pt;z-index:251674624;visibility:visible;mso-wrap-style:square;mso-width-percent:0;mso-height-percent:0;mso-wrap-distance-left:9pt;mso-wrap-distance-top:0;mso-wrap-distance-right:9pt;mso-wrap-distance-bottom:0;mso-position-horizontal:absolute;mso-position-horizontal-relative:text;mso-position-vertical:absolute;mso-position-vertical-relative:text;mso-width-percent:0;mso-height-percent:0;mso-width-relative:margin;mso-height-relative:margin;v-text-anchor:middle" o:gfxdata="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" filled="f" strokecolor="#e97132 [3205]" strokeweight="3.5pt"/>
-            </w:pict>
-          </mc:Fallback>
-        </mc:AlternateContent>
-      </w:r>
-      <w:r>
-        <w:t xml:space="preserve">Double click the folder labelled </w:t>
-      </w:r>
-      <w:r>
-        <w:rPr>
-          <w:i/>
-          <w:iCs/>
-        </w:rPr>
-        <w:t xml:space="preserve">battleship </w:t>
-      </w:r>
-      <w:r>
-        <w:t>to open it.</w:t>
-      </w:r>
-      <w:r>
-        <w:rPr>
-          <w:noProof/>
-        </w:rPr>
-        <w:t xml:space="preserve"> </w:t>
-      </w:r>
-      <w:r>
-        <w:rPr>
-          <w:noProof/>
-        </w:rPr>
-        <w:drawing>
-          <wp:inline distT="0" distB="0" distL="0" distR="0" wp14:anchorId="00876998" wp14:editId="2BDBA666">
-            <wp:extent cx="4990289" cy="3253142"/>
-            <wp:effectExtent l="0" t="0" r="1270" b="0"/>
-            <wp:docPr id="1945892704" name="Picture 6" descr="A screenshot of a computer&#10;&#10;Description automatically generated"/>
-            <wp:cNvGraphicFramePr>
-              <a:graphicFrameLocks xmlns:a="http://schemas.openxmlformats.org/drawingml/2006/main" noChangeAspect="1"/>
-            </wp:cNvGraphicFramePr>
-            <a:graphic xmlns:a="http://schemas.openxmlformats.org/drawingml/2006/main">
-              <a:graphicData uri="http://schemas.openxmlformats.org/drawingml/2006/picture">
-                <pic:pic xmlns:pic="http://schemas.openxmlformats.org/drawingml/2006/picture">
-                  <pic:nvPicPr>
-                    <pic:cNvPr id="1945892704" name="Picture 6" descr="A screenshot of a computer&#10;&#10;Description automatically generated"/>
-                    <pic:cNvPicPr/>
-                  </pic:nvPicPr>
-                  <pic:blipFill>
-                    <a:blip r:embed="rId13" cstate="print">
-                      <a:extLst>
-                        <a:ext uri="{28A0092B-C50C-407E-A947-70E740481C1C}">
-                          <a14:useLocalDpi xmlns:a14="http://schemas.microsoft.com/office/drawing/2010/main" val="0"/>
-                        </a:ext>
-                      </a:extLst>
-                    </a:blip>
-                    <a:stretch>
-                      <a:fillRect/>
-                    </a:stretch>
-                  </pic:blipFill>
-                  <pic:spPr>
-                    <a:xfrm>
-                      <a:off x="0" y="0"/>
-                      <a:ext cx="5023754" cy="3274958"/>
-                    </a:xfrm>
-                    <a:prstGeom prst="rect">
-                      <a:avLst/>
-                    </a:prstGeom>
-                  </pic:spPr>
-                </pic:pic>
-              </a:graphicData>
-            </a:graphic>
-          </wp:inline>
-        </w:drawing>
-      </w:r>
-      <w:r>
-        <w:rPr>
-          <w:noProof/>
-        </w:rPr>
-        <w:br/>
-      </w:r>
-    </w:p>
-    <w:p>
-      <w:pPr>
-        <w:pStyle w:val="ListParagraph"/>
-        <w:numPr>
-          <w:ilvl w:val="0"/>
-          <w:numId w:val="4"/>
-        </w:numPr>
-      </w:pPr>
-      <w:r>
-        <w:rPr>
-          <w:noProof/>
-        </w:rPr>
         <mc:AlternateContent>
           <mc:Choice Requires="wps">
             <w:drawing>
@@ -3121,6 +3696,12 @@
         </mc:AlternateContent>
       </w:r>
       <w:r>
+        <w:t>Step 6</w:t>
+      </w:r>
+      <w:bookmarkEnd w:id="12"/>
+    </w:p>
+    <w:p>
+      <w:r>
         <w:t xml:space="preserve">Double click the folder labelled </w:t>
       </w:r>
       <w:r>
@@ -3166,7 +3747,7 @@
                     <pic:cNvPicPr/>
                   </pic:nvPicPr>
                   <pic:blipFill>
-                    <a:blip r:embed="rId14" cstate="print">
+                    <a:blip r:embed="rId13" cstate="print">
                       <a:extLst>
                         <a:ext uri="{28A0092B-C50C-407E-A947-70E740481C1C}">
                           <a14:useLocalDpi xmlns:a14="http://schemas.microsoft.com/office/drawing/2010/main" val="0"/>
@@ -3201,27 +3782,29 @@
     </w:p>
     <w:p>
       <w:pPr>
-        <w:pStyle w:val="ListParagraph"/>
-        <w:numPr>
-          <w:ilvl w:val="0"/>
-          <w:numId w:val="4"/>
-        </w:numPr>
-      </w:pPr>
+        <w:pStyle w:val="Heading2"/>
+      </w:pPr>
+      <w:bookmarkStart w:id="13" w:name="_Toc167271125"/>
+      <w:r>
+        <w:t>Step 7</w:t>
+      </w:r>
+      <w:bookmarkEnd w:id="13"/>
+    </w:p>
+    <w:p>
       <w:r>
         <w:rPr>
           <w:noProof/>
         </w:rPr>
-        <w:lastRenderedPageBreak/>
         <mc:AlternateContent>
           <mc:Choice Requires="wps">
             <w:drawing>
-              <wp:anchor distT="0" distB="0" distL="114300" distR="114300" simplePos="0" relativeHeight="251678720" behindDoc="0" locked="0" layoutInCell="1" allowOverlap="1" wp14:anchorId="4684ADD2" wp14:editId="026C98A1">
+              <wp:anchor distT="0" distB="0" distL="114300" distR="114300" simplePos="0" relativeHeight="251678720" behindDoc="0" locked="0" layoutInCell="1" allowOverlap="1" wp14:anchorId="4684ADD2" wp14:editId="7EC17302">
                 <wp:simplePos x="0" y="0"/>
                 <wp:positionH relativeFrom="column">
-                  <wp:posOffset>1390015</wp:posOffset>
+                  <wp:posOffset>914400</wp:posOffset>
                 </wp:positionH>
                 <wp:positionV relativeFrom="paragraph">
-                  <wp:posOffset>1194867</wp:posOffset>
+                  <wp:posOffset>1197800</wp:posOffset>
                 </wp:positionV>
                 <wp:extent cx="3505740" cy="178881"/>
                 <wp:effectExtent l="25400" t="25400" r="25400" b="24765"/>
@@ -3283,7 +3866,7 @@
           </mc:Choice>
           <mc:Fallback>
             <w:pict>
-              <v:rect w14:anchorId="0EFB386B" id="Rectangle 2" o:spid="_x0000_s1026" style="position:absolute;margin-left:109.45pt;margin-top:94.1pt;width:276.05pt;height:14.1pt;z-index:251678720;visibility:visible;mso-wrap-style:square;mso-width-percent:0;mso-height-percent:0;mso-wrap-distance-left:9pt;mso-wrap-distance-top:0;mso-wrap-distance-right:9pt;mso-wrap-distance-bottom:0;mso-position-horizontal:absolute;mso-position-horizontal-relative:text;mso-position-vertical:absolute;mso-position-vertical-relative:text;mso-width-percent:0;mso-height-percent:0;mso-width-relative:margin;mso-height-relative:margin;v-text-anchor:middle" o:gfxdata="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" filled="f" strokecolor="#e97132 [3205]" strokeweight="3.5pt"/>
+              <v:rect w14:anchorId="0B36BCB8" id="Rectangle 2" o:spid="_x0000_s1026" style="position:absolute;margin-left:1in;margin-top:94.3pt;width:276.05pt;height:14.1pt;z-index:251678720;visibility:visible;mso-wrap-style:square;mso-width-percent:0;mso-height-percent:0;mso-wrap-distance-left:9pt;mso-wrap-distance-top:0;mso-wrap-distance-right:9pt;mso-wrap-distance-bottom:0;mso-position-horizontal:absolute;mso-position-horizontal-relative:text;mso-position-vertical:absolute;mso-position-vertical-relative:text;mso-width-percent:0;mso-height-percent:0;mso-width-relative:margin;mso-height-relative:margin;v-text-anchor:middle" o:gfxdata="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" filled="f" strokecolor="#e97132 [3205]" strokeweight="3.5pt"/>
             </w:pict>
           </mc:Fallback>
         </mc:AlternateContent>
@@ -3327,7 +3910,7 @@
                     <pic:cNvPicPr/>
                   </pic:nvPicPr>
                   <pic:blipFill>
-                    <a:blip r:embed="rId15" cstate="print">
+                    <a:blip r:embed="rId14" cstate="print">
                       <a:extLst>
                         <a:ext uri="{28A0092B-C50C-407E-A947-70E740481C1C}">
                           <a14:useLocalDpi xmlns:a14="http://schemas.microsoft.com/office/drawing/2010/main" val="0"/>
@@ -3362,12 +3945,16 @@
     </w:p>
     <w:p>
       <w:pPr>
-        <w:pStyle w:val="ListParagraph"/>
-        <w:numPr>
-          <w:ilvl w:val="0"/>
-          <w:numId w:val="4"/>
-        </w:numPr>
-      </w:pPr>
+        <w:pStyle w:val="Heading2"/>
+      </w:pPr>
+      <w:bookmarkStart w:id="14" w:name="_Toc167271126"/>
+      <w:r>
+        <w:lastRenderedPageBreak/>
+        <w:t>Step 8</w:t>
+      </w:r>
+      <w:bookmarkEnd w:id="14"/>
+    </w:p>
+    <w:p>
       <w:r>
         <w:rPr>
           <w:noProof/>
@@ -3375,13 +3962,13 @@
         <mc:AlternateContent>
           <mc:Choice Requires="wps">
             <w:drawing>
-              <wp:anchor distT="0" distB="0" distL="114300" distR="114300" simplePos="0" relativeHeight="251680768" behindDoc="0" locked="0" layoutInCell="1" allowOverlap="1" wp14:anchorId="22C38069" wp14:editId="08D11CAB">
+              <wp:anchor distT="0" distB="0" distL="114300" distR="114300" simplePos="0" relativeHeight="251680768" behindDoc="0" locked="0" layoutInCell="1" allowOverlap="1" wp14:anchorId="22C38069" wp14:editId="694451AA">
                 <wp:simplePos x="0" y="0"/>
                 <wp:positionH relativeFrom="column">
-                  <wp:posOffset>1379220</wp:posOffset>
+                  <wp:posOffset>892332</wp:posOffset>
                 </wp:positionH>
                 <wp:positionV relativeFrom="paragraph">
-                  <wp:posOffset>1208202</wp:posOffset>
+                  <wp:posOffset>1205568</wp:posOffset>
                 </wp:positionV>
                 <wp:extent cx="3505740" cy="178881"/>
                 <wp:effectExtent l="25400" t="25400" r="25400" b="24765"/>
@@ -3443,7 +4030,7 @@
           </mc:Choice>
           <mc:Fallback>
             <w:pict>
-              <v:rect w14:anchorId="4C19F684" id="Rectangle 2" o:spid="_x0000_s1026" style="position:absolute;margin-left:108.6pt;margin-top:95.15pt;width:276.05pt;height:14.1pt;z-index:251680768;visibility:visible;mso-wrap-style:square;mso-width-percent:0;mso-height-percent:0;mso-wrap-distance-left:9pt;mso-wrap-distance-top:0;mso-wrap-distance-right:9pt;mso-wrap-distance-bottom:0;mso-position-horizontal:absolute;mso-position-horizontal-relative:text;mso-position-vertical:absolute;mso-position-vertical-relative:text;mso-width-percent:0;mso-height-percent:0;mso-width-relative:margin;mso-height-relative:margin;v-text-anchor:middle" o:gfxdata="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" filled="f" strokecolor="#e97132 [3205]" strokeweight="3.5pt"/>
+              <v:rect w14:anchorId="282A4CE1" id="Rectangle 2" o:spid="_x0000_s1026" style="position:absolute;margin-left:70.25pt;margin-top:94.95pt;width:276.05pt;height:14.1pt;z-index:251680768;visibility:visible;mso-wrap-style:square;mso-width-percent:0;mso-height-percent:0;mso-wrap-distance-left:9pt;mso-wrap-distance-top:0;mso-wrap-distance-right:9pt;mso-wrap-distance-bottom:0;mso-position-horizontal:absolute;mso-position-horizontal-relative:text;mso-position-vertical:absolute;mso-position-vertical-relative:text;mso-width-percent:0;mso-height-percent:0;mso-width-relative:margin;mso-height-relative:margin;v-text-anchor:middle" o:gfxdata="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" filled="f" strokecolor="#e97132 [3205]" strokeweight="3.5pt"/>
             </w:pict>
           </mc:Fallback>
         </mc:AlternateContent>
@@ -3487,7 +4074,7 @@
                     <pic:cNvPicPr/>
                   </pic:nvPicPr>
                   <pic:blipFill>
-                    <a:blip r:embed="rId16" cstate="print">
+                    <a:blip r:embed="rId15" cstate="print">
                       <a:extLst>
                         <a:ext uri="{28A0092B-C50C-407E-A947-70E740481C1C}">
                           <a14:useLocalDpi xmlns:a14="http://schemas.microsoft.com/office/drawing/2010/main" val="0"/>
@@ -3522,27 +4109,29 @@
     </w:p>
     <w:p>
       <w:pPr>
-        <w:pStyle w:val="ListParagraph"/>
-        <w:numPr>
-          <w:ilvl w:val="0"/>
-          <w:numId w:val="4"/>
-        </w:numPr>
-      </w:pPr>
+        <w:pStyle w:val="Heading2"/>
+      </w:pPr>
+      <w:bookmarkStart w:id="15" w:name="_Toc167271127"/>
+      <w:r>
+        <w:t>Step 9</w:t>
+      </w:r>
+      <w:bookmarkEnd w:id="15"/>
+    </w:p>
+    <w:p>
       <w:r>
         <w:rPr>
           <w:noProof/>
         </w:rPr>
-        <w:lastRenderedPageBreak/>
         <mc:AlternateContent>
           <mc:Choice Requires="wps">
             <w:drawing>
-              <wp:anchor distT="0" distB="0" distL="114300" distR="114300" simplePos="0" relativeHeight="251682816" behindDoc="0" locked="0" layoutInCell="1" allowOverlap="1" wp14:anchorId="02057D89" wp14:editId="3F24758E">
+              <wp:anchor distT="0" distB="0" distL="114300" distR="114300" simplePos="0" relativeHeight="251682816" behindDoc="0" locked="0" layoutInCell="1" allowOverlap="1" wp14:anchorId="02057D89" wp14:editId="6C0B20C0">
                 <wp:simplePos x="0" y="0"/>
                 <wp:positionH relativeFrom="column">
-                  <wp:posOffset>1361440</wp:posOffset>
+                  <wp:posOffset>886427</wp:posOffset>
                 </wp:positionH>
                 <wp:positionV relativeFrom="paragraph">
-                  <wp:posOffset>1185748</wp:posOffset>
+                  <wp:posOffset>1185545</wp:posOffset>
                 </wp:positionV>
                 <wp:extent cx="3505740" cy="178881"/>
                 <wp:effectExtent l="25400" t="25400" r="25400" b="24765"/>
@@ -3604,7 +4193,7 @@
           </mc:Choice>
           <mc:Fallback>
             <w:pict>
-              <v:rect w14:anchorId="66008770" id="Rectangle 2" o:spid="_x0000_s1026" style="position:absolute;margin-left:107.2pt;margin-top:93.35pt;width:276.05pt;height:14.1pt;z-index:251682816;visibility:visible;mso-wrap-style:square;mso-width-percent:0;mso-height-percent:0;mso-wrap-distance-left:9pt;mso-wrap-distance-top:0;mso-wrap-distance-right:9pt;mso-wrap-distance-bottom:0;mso-position-horizontal:absolute;mso-position-horizontal-relative:text;mso-position-vertical:absolute;mso-position-vertical-relative:text;mso-width-percent:0;mso-height-percent:0;mso-width-relative:margin;mso-height-relative:margin;v-text-anchor:middle" o:gfxdata="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" filled="f" strokecolor="#e97132 [3205]" strokeweight="3.5pt"/>
+              <v:rect w14:anchorId="6EE14121" id="Rectangle 2" o:spid="_x0000_s1026" style="position:absolute;margin-left:69.8pt;margin-top:93.35pt;width:276.05pt;height:14.1pt;z-index:251682816;visibility:visible;mso-wrap-style:square;mso-width-percent:0;mso-height-percent:0;mso-wrap-distance-left:9pt;mso-wrap-distance-top:0;mso-wrap-distance-right:9pt;mso-wrap-distance-bottom:0;mso-position-horizontal:absolute;mso-position-horizontal-relative:text;mso-position-vertical:absolute;mso-position-vertical-relative:text;mso-width-percent:0;mso-height-percent:0;mso-width-relative:margin;mso-height-relative:margin;v-text-anchor:middle" o:gfxdata="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" filled="f" strokecolor="#e97132 [3205]" strokeweight="3.5pt"/>
             </w:pict>
           </mc:Fallback>
         </mc:AlternateContent>
@@ -3648,7 +4237,7 @@
                     <pic:cNvPicPr/>
                   </pic:nvPicPr>
                   <pic:blipFill>
-                    <a:blip r:embed="rId17" cstate="print">
+                    <a:blip r:embed="rId16" cstate="print">
                       <a:extLst>
                         <a:ext uri="{28A0092B-C50C-407E-A947-70E740481C1C}">
                           <a14:useLocalDpi xmlns:a14="http://schemas.microsoft.com/office/drawing/2010/main" val="0"/>
@@ -3683,12 +4272,16 @@
     </w:p>
     <w:p>
       <w:pPr>
-        <w:pStyle w:val="ListParagraph"/>
-        <w:numPr>
-          <w:ilvl w:val="0"/>
-          <w:numId w:val="4"/>
-        </w:numPr>
-      </w:pPr>
+        <w:pStyle w:val="Heading2"/>
+      </w:pPr>
+      <w:bookmarkStart w:id="16" w:name="_Toc167271128"/>
+      <w:r>
+        <w:lastRenderedPageBreak/>
+        <w:t>Step 10</w:t>
+      </w:r>
+      <w:bookmarkEnd w:id="16"/>
+    </w:p>
+    <w:p>
       <w:r>
         <w:rPr>
           <w:noProof/>
@@ -3696,13 +4289,13 @@
         <mc:AlternateContent>
           <mc:Choice Requires="wps">
             <w:drawing>
-              <wp:anchor distT="0" distB="0" distL="114300" distR="114300" simplePos="0" relativeHeight="251684864" behindDoc="0" locked="0" layoutInCell="1" allowOverlap="1" wp14:anchorId="43F6E300" wp14:editId="7C5CE004">
+              <wp:anchor distT="0" distB="0" distL="114300" distR="114300" simplePos="0" relativeHeight="251684864" behindDoc="0" locked="0" layoutInCell="1" allowOverlap="1" wp14:anchorId="43F6E300" wp14:editId="588E3C28">
                 <wp:simplePos x="0" y="0"/>
                 <wp:positionH relativeFrom="column">
-                  <wp:posOffset>1361440</wp:posOffset>
+                  <wp:posOffset>909955</wp:posOffset>
                 </wp:positionH>
                 <wp:positionV relativeFrom="paragraph">
-                  <wp:posOffset>2034337</wp:posOffset>
+                  <wp:posOffset>2031175</wp:posOffset>
                 </wp:positionV>
                 <wp:extent cx="3505740" cy="178881"/>
                 <wp:effectExtent l="25400" t="25400" r="25400" b="24765"/>
@@ -3764,7 +4357,7 @@
           </mc:Choice>
           <mc:Fallback>
             <w:pict>
-              <v:rect w14:anchorId="1836A4CF" id="Rectangle 2" o:spid="_x0000_s1026" style="position:absolute;margin-left:107.2pt;margin-top:160.2pt;width:276.05pt;height:14.1pt;z-index:251684864;visibility:visible;mso-wrap-style:square;mso-width-percent:0;mso-height-percent:0;mso-wrap-distance-left:9pt;mso-wrap-distance-top:0;mso-wrap-distance-right:9pt;mso-wrap-distance-bottom:0;mso-position-horizontal:absolute;mso-position-horizontal-relative:text;mso-position-vertical:absolute;mso-position-vertical-relative:text;mso-width-percent:0;mso-height-percent:0;mso-width-relative:margin;mso-height-relative:margin;v-text-anchor:middle" o:gfxdata="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" filled="f" strokecolor="#e97132 [3205]" strokeweight="3.5pt"/>
+              <v:rect w14:anchorId="79701290" id="Rectangle 2" o:spid="_x0000_s1026" style="position:absolute;margin-left:71.65pt;margin-top:159.95pt;width:276.05pt;height:14.1pt;z-index:251684864;visibility:visible;mso-wrap-style:square;mso-width-percent:0;mso-height-percent:0;mso-wrap-distance-left:9pt;mso-wrap-distance-top:0;mso-wrap-distance-right:9pt;mso-wrap-distance-bottom:0;mso-position-horizontal:absolute;mso-position-horizontal-relative:text;mso-position-vertical:absolute;mso-position-vertical-relative:text;mso-width-percent:0;mso-height-percent:0;mso-width-relative:margin;mso-height-relative:margin;v-text-anchor:middle" o:gfxdata="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" filled="f" strokecolor="#e97132 [3205]" strokeweight="3.5pt"/>
             </w:pict>
           </mc:Fallback>
         </mc:AlternateContent>
@@ -3818,7 +4411,7 @@
                     <pic:cNvPicPr/>
                   </pic:nvPicPr>
                   <pic:blipFill>
-                    <a:blip r:embed="rId18" cstate="print">
+                    <a:blip r:embed="rId17" cstate="print">
                       <a:extLst>
                         <a:ext uri="{28A0092B-C50C-407E-A947-70E740481C1C}">
                           <a14:useLocalDpi xmlns:a14="http://schemas.microsoft.com/office/drawing/2010/main" val="0"/>
@@ -3854,7 +4447,6 @@
           <w:szCs w:val="40"/>
         </w:rPr>
       </w:pPr>
-      <w:bookmarkStart w:id="7" w:name="_Toc166669035"/>
       <w:r>
         <w:br w:type="page"/>
       </w:r>
@@ -3863,11 +4455,370 @@
       <w:pPr>
         <w:pStyle w:val="Heading1"/>
       </w:pPr>
+      <w:bookmarkStart w:id="17" w:name="_Toc167271129"/>
       <w:r>
         <w:lastRenderedPageBreak/>
+        <w:t>Form Design</w:t>
+      </w:r>
+      <w:bookmarkEnd w:id="17"/>
+    </w:p>
+    <w:p>
+      <w:pPr>
+        <w:pStyle w:val="Heading2"/>
+      </w:pPr>
+      <w:bookmarkStart w:id="18" w:name="_Toc167271130"/>
+      <w:r>
+        <w:t>Start Form</w:t>
+      </w:r>
+      <w:bookmarkEnd w:id="18"/>
+    </w:p>
+    <w:p>
+      <w:r>
+        <w:rPr>
+          <w:noProof/>
+        </w:rPr>
+        <w:drawing>
+          <wp:anchor distT="0" distB="0" distL="114300" distR="114300" simplePos="0" relativeHeight="251686912" behindDoc="0" locked="0" layoutInCell="1" allowOverlap="1" wp14:anchorId="19546DC8" wp14:editId="448C5C4B">
+            <wp:simplePos x="0" y="0"/>
+            <wp:positionH relativeFrom="column">
+              <wp:posOffset>114300</wp:posOffset>
+            </wp:positionH>
+            <wp:positionV relativeFrom="paragraph">
+              <wp:posOffset>96520</wp:posOffset>
+            </wp:positionV>
+            <wp:extent cx="4114080" cy="3080591"/>
+            <wp:effectExtent l="114300" t="101600" r="115570" b="107315"/>
+            <wp:wrapSquare wrapText="bothSides"/>
+            <wp:docPr id="5" name="Picture 4">
+              <a:hlinkClick xmlns:a="http://schemas.openxmlformats.org/drawingml/2006/main" r:id="" action="ppaction://hlinksldjump?num=3"/>
+              <a:extLst xmlns:a="http://schemas.openxmlformats.org/drawingml/2006/main">
+                <a:ext uri="{FF2B5EF4-FFF2-40B4-BE49-F238E27FC236}">
+                  <a16:creationId xmlns:a16="http://schemas.microsoft.com/office/drawing/2014/main" id="{6FC0F139-FB56-7DF7-55BC-753EB1A18753}"/>
+                </a:ext>
+              </a:extLst>
+            </wp:docPr>
+            <wp:cNvGraphicFramePr>
+              <a:graphicFrameLocks xmlns:a="http://schemas.openxmlformats.org/drawingml/2006/main" noChangeAspect="1"/>
+            </wp:cNvGraphicFramePr>
+            <a:graphic xmlns:a="http://schemas.openxmlformats.org/drawingml/2006/main">
+              <a:graphicData uri="http://schemas.openxmlformats.org/drawingml/2006/picture">
+                <pic:pic xmlns:pic="http://schemas.openxmlformats.org/drawingml/2006/picture">
+                  <pic:nvPicPr>
+                    <pic:cNvPr id="5" name="Picture 4">
+                      <a:hlinkClick r:id="" action="ppaction://hlinksldjump?num=3"/>
+                      <a:extLst>
+                        <a:ext uri="{FF2B5EF4-FFF2-40B4-BE49-F238E27FC236}">
+                          <a16:creationId xmlns:a16="http://schemas.microsoft.com/office/drawing/2014/main" id="{6FC0F139-FB56-7DF7-55BC-753EB1A18753}"/>
+                        </a:ext>
+                      </a:extLst>
+                    </pic:cNvPr>
+                    <pic:cNvPicPr>
+                      <a:picLocks noChangeAspect="1"/>
+                    </pic:cNvPicPr>
+                  </pic:nvPicPr>
+                  <pic:blipFill>
+                    <a:blip r:embed="rId18">
+                      <a:extLst>
+                        <a:ext uri="{28A0092B-C50C-407E-A947-70E740481C1C}">
+                          <a14:useLocalDpi xmlns:a14="http://schemas.microsoft.com/office/drawing/2010/main" val="0"/>
+                        </a:ext>
+                      </a:extLst>
+                    </a:blip>
+                    <a:stretch>
+                      <a:fillRect/>
+                    </a:stretch>
+                  </pic:blipFill>
+                  <pic:spPr>
+                    <a:xfrm>
+                      <a:off x="0" y="0"/>
+                      <a:ext cx="4114080" cy="3080591"/>
+                    </a:xfrm>
+                    <a:prstGeom prst="rect">
+                      <a:avLst/>
+                    </a:prstGeom>
+                    <a:effectLst>
+                      <a:outerShdw blurRad="63500" sx="102000" sy="102000" algn="ctr" rotWithShape="0">
+                        <a:prstClr val="black">
+                          <a:alpha val="40000"/>
+                        </a:prstClr>
+                      </a:outerShdw>
+                    </a:effectLst>
+                  </pic:spPr>
+                </pic:pic>
+              </a:graphicData>
+            </a:graphic>
+            <wp14:sizeRelH relativeFrom="page">
+              <wp14:pctWidth>0</wp14:pctWidth>
+            </wp14:sizeRelH>
+            <wp14:sizeRelV relativeFrom="page">
+              <wp14:pctHeight>0</wp14:pctHeight>
+            </wp14:sizeRelV>
+          </wp:anchor>
+        </w:drawing>
+      </w:r>
+    </w:p>
+    <w:p>
+      <w:r>
+        <w:t>The start form allows the user to select a computer level, enter their name, play the tutorial or start the game. To start a game, select a game mode, enter a name between 2 and 10 characters.</w:t>
+      </w:r>
+    </w:p>
+    <w:p>
+      <w:pPr>
+        <w:pStyle w:val="Heading2"/>
+      </w:pPr>
+    </w:p>
+    <w:p>
+      <w:pPr>
+        <w:pStyle w:val="Heading2"/>
+      </w:pPr>
+    </w:p>
+    <w:p>
+      <w:pPr>
+        <w:pStyle w:val="Heading2"/>
+      </w:pPr>
+    </w:p>
+    <w:p>
+      <w:pPr>
+        <w:pStyle w:val="Heading2"/>
+      </w:pPr>
+    </w:p>
+    <w:p>
+      <w:pPr>
+        <w:pStyle w:val="Heading2"/>
+      </w:pPr>
+      <w:bookmarkStart w:id="19" w:name="_Toc167271131"/>
+      <w:r>
+        <w:t>Game Form</w:t>
+      </w:r>
+      <w:bookmarkEnd w:id="19"/>
+    </w:p>
+    <w:p>
+      <w:r>
+        <w:rPr>
+          <w:noProof/>
+        </w:rPr>
+        <w:drawing>
+          <wp:anchor distT="0" distB="0" distL="114300" distR="114300" simplePos="0" relativeHeight="251685888" behindDoc="0" locked="0" layoutInCell="1" allowOverlap="1" wp14:anchorId="6EC06AC3" wp14:editId="38216F59">
+            <wp:simplePos x="0" y="0"/>
+            <wp:positionH relativeFrom="column">
+              <wp:posOffset>101600</wp:posOffset>
+            </wp:positionH>
+            <wp:positionV relativeFrom="paragraph">
+              <wp:posOffset>83820</wp:posOffset>
+            </wp:positionV>
+            <wp:extent cx="4126230" cy="2895600"/>
+            <wp:effectExtent l="114300" t="101600" r="115570" b="101600"/>
+            <wp:wrapSquare wrapText="bothSides"/>
+            <wp:docPr id="4" name="Picture 3">
+              <a:extLst xmlns:a="http://schemas.openxmlformats.org/drawingml/2006/main">
+                <a:ext uri="{FF2B5EF4-FFF2-40B4-BE49-F238E27FC236}">
+                  <a16:creationId xmlns:a16="http://schemas.microsoft.com/office/drawing/2014/main" id="{6E3A1678-545E-3745-D923-6C6C76ABE18E}"/>
+                </a:ext>
+              </a:extLst>
+            </wp:docPr>
+            <wp:cNvGraphicFramePr>
+              <a:graphicFrameLocks xmlns:a="http://schemas.openxmlformats.org/drawingml/2006/main" noChangeAspect="1"/>
+            </wp:cNvGraphicFramePr>
+            <a:graphic xmlns:a="http://schemas.openxmlformats.org/drawingml/2006/main">
+              <a:graphicData uri="http://schemas.openxmlformats.org/drawingml/2006/picture">
+                <pic:pic xmlns:pic="http://schemas.openxmlformats.org/drawingml/2006/picture">
+                  <pic:nvPicPr>
+                    <pic:cNvPr id="4" name="Picture 3">
+                      <a:extLst>
+                        <a:ext uri="{FF2B5EF4-FFF2-40B4-BE49-F238E27FC236}">
+                          <a16:creationId xmlns:a16="http://schemas.microsoft.com/office/drawing/2014/main" id="{6E3A1678-545E-3745-D923-6C6C76ABE18E}"/>
+                        </a:ext>
+                      </a:extLst>
+                    </pic:cNvPr>
+                    <pic:cNvPicPr>
+                      <a:picLocks noChangeAspect="1"/>
+                    </pic:cNvPicPr>
+                  </pic:nvPicPr>
+                  <pic:blipFill>
+                    <a:blip r:embed="rId19" cstate="print">
+                      <a:extLst>
+                        <a:ext uri="{28A0092B-C50C-407E-A947-70E740481C1C}">
+                          <a14:useLocalDpi xmlns:a14="http://schemas.microsoft.com/office/drawing/2010/main" val="0"/>
+                        </a:ext>
+                      </a:extLst>
+                    </a:blip>
+                    <a:stretch>
+                      <a:fillRect/>
+                    </a:stretch>
+                  </pic:blipFill>
+                  <pic:spPr>
+                    <a:xfrm>
+                      <a:off x="0" y="0"/>
+                      <a:ext cx="4126230" cy="2895600"/>
+                    </a:xfrm>
+                    <a:prstGeom prst="rect">
+                      <a:avLst/>
+                    </a:prstGeom>
+                    <a:effectLst>
+                      <a:outerShdw blurRad="63500" sx="102000" sy="102000" algn="ctr" rotWithShape="0">
+                        <a:prstClr val="black">
+                          <a:alpha val="40000"/>
+                        </a:prstClr>
+                      </a:outerShdw>
+                    </a:effectLst>
+                  </pic:spPr>
+                </pic:pic>
+              </a:graphicData>
+            </a:graphic>
+            <wp14:sizeRelH relativeFrom="page">
+              <wp14:pctWidth>0</wp14:pctWidth>
+            </wp14:sizeRelH>
+            <wp14:sizeRelV relativeFrom="page">
+              <wp14:pctHeight>0</wp14:pctHeight>
+            </wp14:sizeRelV>
+          </wp:anchor>
+        </w:drawing>
+      </w:r>
+    </w:p>
+    <w:p>
+      <w:r>
+        <w:t>In the main form, the user has the option to click coordinates on the Computer Fleet. It will then flash purple</w:t>
+      </w:r>
+      <w:r>
+        <w:t xml:space="preserve"> twice, before settling on a solid red or blue to indicate a hit or miss.</w:t>
+      </w:r>
+    </w:p>
+    <w:p>
+      <w:r>
+        <w:br w:type="page"/>
+      </w:r>
+    </w:p>
+    <w:p>
+      <w:pPr>
+        <w:pStyle w:val="Heading2"/>
+      </w:pPr>
+      <w:bookmarkStart w:id="20" w:name="_Toc167271132"/>
+      <w:r>
+        <w:lastRenderedPageBreak/>
+        <w:t>Scoring Form</w:t>
+      </w:r>
+      <w:bookmarkEnd w:id="20"/>
+    </w:p>
+    <w:p>
+      <w:r>
+        <w:drawing>
+          <wp:anchor distT="0" distB="0" distL="114300" distR="114300" simplePos="0" relativeHeight="251687936" behindDoc="0" locked="0" layoutInCell="1" allowOverlap="1" wp14:anchorId="5CFD6528" wp14:editId="2B312415">
+            <wp:simplePos x="0" y="0"/>
+            <wp:positionH relativeFrom="column">
+              <wp:posOffset>101600</wp:posOffset>
+            </wp:positionH>
+            <wp:positionV relativeFrom="paragraph">
+              <wp:posOffset>100330</wp:posOffset>
+            </wp:positionV>
+            <wp:extent cx="3686689" cy="2915057"/>
+            <wp:effectExtent l="101600" t="101600" r="98425" b="107950"/>
+            <wp:wrapSquare wrapText="bothSides"/>
+            <wp:docPr id="949279445" name="Picture 4" descr="A screenshot of a computer&#10;&#10;Description automatically generated">
+              <a:extLst xmlns:a="http://schemas.openxmlformats.org/drawingml/2006/main">
+                <a:ext uri="{FF2B5EF4-FFF2-40B4-BE49-F238E27FC236}">
+                  <a16:creationId xmlns:a16="http://schemas.microsoft.com/office/drawing/2014/main" id="{8F229EA0-1E7E-2E5D-689F-FB25F94EF111}"/>
+                </a:ext>
+              </a:extLst>
+            </wp:docPr>
+            <wp:cNvGraphicFramePr>
+              <a:graphicFrameLocks xmlns:a="http://schemas.openxmlformats.org/drawingml/2006/main" noChangeAspect="1"/>
+            </wp:cNvGraphicFramePr>
+            <a:graphic xmlns:a="http://schemas.openxmlformats.org/drawingml/2006/main">
+              <a:graphicData uri="http://schemas.openxmlformats.org/drawingml/2006/picture">
+                <pic:pic xmlns:pic="http://schemas.openxmlformats.org/drawingml/2006/picture">
+                  <pic:nvPicPr>
+                    <pic:cNvPr id="949279445" name="Picture 4" descr="A screenshot of a computer&#10;&#10;Description automatically generated">
+                      <a:extLst>
+                        <a:ext uri="{FF2B5EF4-FFF2-40B4-BE49-F238E27FC236}">
+                          <a16:creationId xmlns:a16="http://schemas.microsoft.com/office/drawing/2014/main" id="{8F229EA0-1E7E-2E5D-689F-FB25F94EF111}"/>
+                        </a:ext>
+                      </a:extLst>
+                    </pic:cNvPr>
+                    <pic:cNvPicPr>
+                      <a:picLocks noChangeAspect="1"/>
+                    </pic:cNvPicPr>
+                  </pic:nvPicPr>
+                  <pic:blipFill>
+                    <a:blip r:embed="rId20">
+                      <a:extLst>
+                        <a:ext uri="{28A0092B-C50C-407E-A947-70E740481C1C}">
+                          <a14:useLocalDpi xmlns:a14="http://schemas.microsoft.com/office/drawing/2010/main" val="0"/>
+                        </a:ext>
+                      </a:extLst>
+                    </a:blip>
+                    <a:stretch>
+                      <a:fillRect/>
+                    </a:stretch>
+                  </pic:blipFill>
+                  <pic:spPr>
+                    <a:xfrm>
+                      <a:off x="0" y="0"/>
+                      <a:ext cx="3686689" cy="2915057"/>
+                    </a:xfrm>
+                    <a:prstGeom prst="rect">
+                      <a:avLst/>
+                    </a:prstGeom>
+                    <a:effectLst>
+                      <a:outerShdw blurRad="63500" sx="102000" sy="102000" algn="ctr" rotWithShape="0">
+                        <a:prstClr val="black">
+                          <a:alpha val="40000"/>
+                        </a:prstClr>
+                      </a:outerShdw>
+                    </a:effectLst>
+                  </pic:spPr>
+                </pic:pic>
+              </a:graphicData>
+            </a:graphic>
+            <wp14:sizeRelH relativeFrom="page">
+              <wp14:pctWidth>0</wp14:pctWidth>
+            </wp14:sizeRelH>
+            <wp14:sizeRelV relativeFrom="page">
+              <wp14:pctHeight>0</wp14:pctHeight>
+            </wp14:sizeRelV>
+          </wp:anchor>
+        </w:drawing>
+      </w:r>
+    </w:p>
+    <w:p>
+      <w:r>
+        <w:t xml:space="preserve">The scoring form displays the top 11 scores. It will store the top 10. In this example, Jed’s result will be overwritten due to our player </w:t>
+      </w:r>
+      <w:proofErr w:type="spellStart"/>
+      <w:r>
+        <w:t>Brombus</w:t>
+      </w:r>
+      <w:proofErr w:type="spellEnd"/>
+      <w:r>
+        <w:t xml:space="preserve"> receiving a higher score. </w:t>
+      </w:r>
+    </w:p>
+    <w:p/>
+    <w:p/>
+    <w:p/>
+    <w:p>
+      <w:r>
+        <w:br w:type="page"/>
+      </w:r>
+    </w:p>
+    <w:p>
+      <w:pPr>
+        <w:rPr>
+          <w:rFonts w:asciiTheme="majorHAnsi" w:eastAsiaTheme="majorEastAsia" w:hAnsiTheme="majorHAnsi" w:cstheme="majorBidi"/>
+          <w:color w:val="0F4761" w:themeColor="accent1" w:themeShade="BF"/>
+          <w:sz w:val="40"/>
+          <w:szCs w:val="40"/>
+        </w:rPr>
+      </w:pPr>
+    </w:p>
+    <w:p>
+      <w:pPr>
+        <w:pStyle w:val="Heading1"/>
+      </w:pPr>
+      <w:bookmarkStart w:id="21" w:name="_Toc167271133"/>
+      <w:r>
         <w:t>Hints and Tips</w:t>
       </w:r>
-      <w:bookmarkEnd w:id="7"/>
+      <w:bookmarkEnd w:id="21"/>
     </w:p>
     <w:p>
       <w:pPr>
@@ -3894,21 +4845,21 @@
       <w:pPr>
         <w:pStyle w:val="Heading1"/>
       </w:pPr>
-      <w:bookmarkStart w:id="8" w:name="_Toc166669036"/>
+      <w:bookmarkStart w:id="22" w:name="_Toc167271134"/>
       <w:r>
         <w:t>Technical Support</w:t>
       </w:r>
-      <w:bookmarkEnd w:id="8"/>
+      <w:bookmarkEnd w:id="22"/>
     </w:p>
     <w:p>
       <w:pPr>
         <w:pStyle w:val="Heading2"/>
       </w:pPr>
-      <w:bookmarkStart w:id="9" w:name="_Toc166669037"/>
+      <w:bookmarkStart w:id="23" w:name="_Toc167271135"/>
       <w:r>
         <w:t>Troubleshooting</w:t>
       </w:r>
-      <w:bookmarkEnd w:id="9"/>
+      <w:bookmarkEnd w:id="23"/>
     </w:p>
     <w:tbl>
       <w:tblPr>
@@ -4053,18 +5004,143 @@
           </w:p>
         </w:tc>
       </w:tr>
+      <w:tr>
+        <w:tc>
+          <w:tcPr>
+            <w:tcW w:w="3005" w:type="dxa"/>
+          </w:tcPr>
+          <w:p>
+            <w:r>
+              <w:t>It says get a new name</w:t>
+            </w:r>
+          </w:p>
+        </w:tc>
+        <w:tc>
+          <w:tcPr>
+            <w:tcW w:w="3005" w:type="dxa"/>
+          </w:tcPr>
+          <w:p>
+            <w:r>
+              <w:t>Name is invalid</w:t>
+            </w:r>
+          </w:p>
+        </w:tc>
+        <w:tc>
+          <w:tcPr>
+            <w:tcW w:w="3006" w:type="dxa"/>
+          </w:tcPr>
+          <w:p>
+            <w:r>
+              <w:t xml:space="preserve">Make sure your name has </w:t>
+            </w:r>
+            <w:r>
+              <w:t>between 3 and 10 characters</w:t>
+            </w:r>
+          </w:p>
+        </w:tc>
+      </w:tr>
+      <w:tr>
+        <w:tc>
+          <w:tcPr>
+            <w:tcW w:w="3005" w:type="dxa"/>
+          </w:tcPr>
+          <w:p>
+            <w:r>
+              <w:t>It won’t start, telling me I need to select a game mode</w:t>
+            </w:r>
+          </w:p>
+        </w:tc>
+        <w:tc>
+          <w:tcPr>
+            <w:tcW w:w="3005" w:type="dxa"/>
+          </w:tcPr>
+          <w:p>
+            <w:r>
+              <w:t>Game mode not selected</w:t>
+            </w:r>
+          </w:p>
+        </w:tc>
+        <w:tc>
+          <w:tcPr>
+            <w:tcW w:w="3006" w:type="dxa"/>
+          </w:tcPr>
+          <w:p>
+            <w:r>
+              <w:t>Make sure one of the four computer levels is selected</w:t>
+            </w:r>
+          </w:p>
+        </w:tc>
+      </w:tr>
+      <w:tr>
+        <w:tc>
+          <w:tcPr>
+            <w:tcW w:w="3005" w:type="dxa"/>
+          </w:tcPr>
+          <w:p>
+            <w:r>
+              <w:t>It tells me my move is invalid, and then the computer makes a move.</w:t>
+            </w:r>
+          </w:p>
+        </w:tc>
+        <w:tc>
+          <w:tcPr>
+            <w:tcW w:w="3005" w:type="dxa"/>
+          </w:tcPr>
+          <w:p>
+            <w:r>
+              <w:t>Penalty for selecting same coordinate</w:t>
+            </w:r>
+          </w:p>
+        </w:tc>
+        <w:tc>
+          <w:tcPr>
+            <w:tcW w:w="3006" w:type="dxa"/>
+          </w:tcPr>
+          <w:p>
+            <w:r>
+              <w:t>There is a one-turn penalty for selecting the same coordinate twice.</w:t>
+            </w:r>
+          </w:p>
+        </w:tc>
+      </w:tr>
     </w:tbl>
     <w:p/>
     <w:p>
       <w:pPr>
+        <w:rPr>
+          <w:rFonts w:asciiTheme="majorHAnsi" w:eastAsiaTheme="majorEastAsia" w:hAnsiTheme="majorHAnsi" w:cstheme="majorBidi"/>
+          <w:color w:val="0F4761" w:themeColor="accent1" w:themeShade="BF"/>
+          <w:sz w:val="40"/>
+          <w:szCs w:val="40"/>
+        </w:rPr>
+      </w:pPr>
+      <w:bookmarkStart w:id="24" w:name="_Toc167271136"/>
+      <w:r>
+        <w:br w:type="page"/>
+      </w:r>
+    </w:p>
+    <w:p>
+      <w:pPr>
         <w:pStyle w:val="Heading1"/>
       </w:pPr>
-      <w:bookmarkStart w:id="10" w:name="_Toc166669038"/>
-      <w:r>
+      <w:r>
+        <w:lastRenderedPageBreak/>
         <w:t>Warranty</w:t>
       </w:r>
-      <w:bookmarkEnd w:id="10"/>
-    </w:p>
+      <w:bookmarkEnd w:id="24"/>
+    </w:p>
+    <w:p>
+      <w:r>
+        <w:t xml:space="preserve">The developer grants you an exclusive, revokable, </w:t>
+      </w:r>
+      <w:r>
+        <w:t>conditional</w:t>
+      </w:r>
+      <w:r>
+        <w:t xml:space="preserve"> license to use the software.</w:t>
+      </w:r>
+    </w:p>
+    <w:p/>
     <w:p>
       <w:r>
         <w:t xml:space="preserve">By </w:t>
@@ -4222,10 +5298,22 @@
       <w:r>
         <w:t xml:space="preserve">The Developer has sole, unrestricted ownership over every copy of the program. </w:t>
       </w:r>
+      <w:r>
+        <w:t xml:space="preserve">You may not challenge any of these terms. By doing so you revoke </w:t>
+      </w:r>
+      <w:r>
+        <w:t>your license</w:t>
+      </w:r>
+      <w:r>
+        <w:t xml:space="preserve"> to the software</w:t>
+      </w:r>
+      <w:r>
+        <w:t>.</w:t>
+      </w:r>
     </w:p>
     <w:sectPr>
-      <w:footerReference w:type="even" r:id="rId19"/>
-      <w:footerReference w:type="default" r:id="rId20"/>
+      <w:footerReference w:type="even" r:id="rId21"/>
+      <w:footerReference w:type="default" r:id="rId22"/>
       <w:pgSz w:w="11906" w:h="16838"/>
       <w:pgMar w:top="1440" w:right="1440" w:bottom="1440" w:left="1440" w:header="708" w:footer="708" w:gutter="0"/>
       <w:cols w:space="708"/>
@@ -4432,6 +5520,9 @@
       <w:r>
         <w:t xml:space="preserve"> Windows 10 can be used but is not covered in this guide.</w:t>
       </w:r>
+      <w:r>
+        <w:t xml:space="preserve"> </w:t>
+      </w:r>
     </w:p>
   </w:footnote>
 </w:footnotes>
@@ -4440,206 +5531,7 @@
 <file path=word/numbering.xml><?xml version="1.0" encoding="utf-8"?>
 <w:numbering xmlns:wpc="http://schemas.microsoft.com/office/word/2010/wordprocessingCanvas" xmlns:cx="http://schemas.microsoft.com/office/drawing/2014/chartex" xmlns:cx1="http://schemas.microsoft.com/office/drawing/2015/9/8/chartex" xmlns:cx2="http://schemas.microsoft.com/office/drawing/2015/10/21/chartex" xmlns:cx3="http://schemas.microsoft.com/office/drawing/2016/5/9/chartex" xmlns:cx4="http://schemas.microsoft.com/office/drawing/2016/5/10/chartex" xmlns:cx5="http://schemas.microsoft.com/office/drawing/2016/5/11/chartex" xmlns:cx6="http://schemas.microsoft.com/office/drawing/2016/5/12/chartex" xmlns:cx7="http://schemas.microsoft.com/office/drawing/2016/5/13/chartex" xmlns:cx8="http://schemas.microsoft.com/office/drawing/2016/5/14/chartex" xmlns:mc="http://schemas.openxmlformats.org/markup-compatibility/2006" xmlns:aink="http://schemas.microsoft.com/office/drawing/2016/ink" xmlns:am3d="http://schemas.microsoft.com/office/drawing/2017/model3d" xmlns:o="urn:schemas-microsoft-com:office:office" xmlns:oel="http://schemas.microsoft.com/office/2019/extlst" xmlns:r="http://schemas.openxmlformats.org/officeDocument/2006/relationships" xmlns:m="http://schemas.openxmlformats.org/officeDocument/2006/math" xmlns:v="urn:schemas-microsoft-com:vml" xmlns:wp14="http://schemas.microsoft.com/office/word/2010/wordprocessingDrawing" xmlns:wp="http://schemas.openxmlformats.org/drawingml/2006/wordprocessingDrawing" xmlns:w10="urn:schemas-microsoft-com:office:word" xmlns:w="http://schemas.openxmlformats.org/wordprocessingml/2006/main" xmlns:w14="http://schemas.microsoft.com/office/word/2010/wordml" xmlns:w15="http://schemas.microsoft.com/office/word/2012/wordml" xmlns:w16cex="http://schemas.microsoft.com/office/word/2018/wordml/cex" xmlns:w16cid="http://schemas.microsoft.com/office/word/2016/wordml/cid" xmlns:w16="http://schemas.microsoft.com/office/word/2018/wordml" xmlns:w16sdtdh="http://schemas.microsoft.com/office/word/2020/wordml/sdtdatahash" xmlns:w16se="http://schemas.microsoft.com/office/word/2015/wordml/symex" xmlns:wpg="http://schemas.microsoft.com/office/word/2010/wordprocessingGroup" xmlns:wpi="http://schemas.microsoft.com/office/word/2010/wordprocessingInk" xmlns:wne="http://schemas.microsoft.com/office/word/2006/wordml" xmlns:wps="http://schemas.microsoft.com/office/word/2010/wordprocessingShape" mc:Ignorable="w14 w15 w16se w16cid w16 w16cex w16sdtdh wp14">
   <w:abstractNum w:abstractNumId="0" w15:restartNumberingAfterBreak="0">
-    <w:nsid w:val="1C2B5DD8"/>
-    <w:multiLevelType w:val="hybridMultilevel"/>
-    <w:tmpl w:val="F19A4824"/>
-    <w:lvl w:ilvl="0" w:tplc="0809000F">
-      <w:start w:val="1"/>
-      <w:numFmt w:val="decimal"/>
-      <w:lvlText w:val="%1."/>
-      <w:lvlJc w:val="left"/>
-      <w:pPr>
-        <w:ind w:left="720" w:hanging="360"/>
-      </w:pPr>
-    </w:lvl>
-    <w:lvl w:ilvl="1" w:tplc="08090019" w:tentative="1">
-      <w:start w:val="1"/>
-      <w:numFmt w:val="lowerLetter"/>
-      <w:lvlText w:val="%2."/>
-      <w:lvlJc w:val="left"/>
-      <w:pPr>
-        <w:ind w:left="1440" w:hanging="360"/>
-      </w:pPr>
-    </w:lvl>
-    <w:lvl w:ilvl="2" w:tplc="0809001B" w:tentative="1">
-      <w:start w:val="1"/>
-      <w:numFmt w:val="lowerRoman"/>
-      <w:lvlText w:val="%3."/>
-      <w:lvlJc w:val="right"/>
-      <w:pPr>
-        <w:ind w:left="2160" w:hanging="180"/>
-      </w:pPr>
-    </w:lvl>
-    <w:lvl w:ilvl="3" w:tplc="0809000F" w:tentative="1">
-      <w:start w:val="1"/>
-      <w:numFmt w:val="decimal"/>
-      <w:lvlText w:val="%4."/>
-      <w:lvlJc w:val="left"/>
-      <w:pPr>
-        <w:ind w:left="2880" w:hanging="360"/>
-      </w:pPr>
-    </w:lvl>
-    <w:lvl w:ilvl="4" w:tplc="08090019" w:tentative="1">
-      <w:start w:val="1"/>
-      <w:numFmt w:val="lowerLetter"/>
-      <w:lvlText w:val="%5."/>
-      <w:lvlJc w:val="left"/>
-      <w:pPr>
-        <w:ind w:left="3600" w:hanging="360"/>
-      </w:pPr>
-    </w:lvl>
-    <w:lvl w:ilvl="5" w:tplc="0809001B" w:tentative="1">
-      <w:start w:val="1"/>
-      <w:numFmt w:val="lowerRoman"/>
-      <w:lvlText w:val="%6."/>
-      <w:lvlJc w:val="right"/>
-      <w:pPr>
-        <w:ind w:left="4320" w:hanging="180"/>
-      </w:pPr>
-    </w:lvl>
-    <w:lvl w:ilvl="6" w:tplc="0809000F" w:tentative="1">
-      <w:start w:val="1"/>
-      <w:numFmt w:val="decimal"/>
-      <w:lvlText w:val="%7."/>
-      <w:lvlJc w:val="left"/>
-      <w:pPr>
-        <w:ind w:left="5040" w:hanging="360"/>
-      </w:pPr>
-    </w:lvl>
-    <w:lvl w:ilvl="7" w:tplc="08090019" w:tentative="1">
-      <w:start w:val="1"/>
-      <w:numFmt w:val="lowerLetter"/>
-      <w:lvlText w:val="%8."/>
-      <w:lvlJc w:val="left"/>
-      <w:pPr>
-        <w:ind w:left="5760" w:hanging="360"/>
-      </w:pPr>
-    </w:lvl>
-    <w:lvl w:ilvl="8" w:tplc="0809001B" w:tentative="1">
-      <w:start w:val="1"/>
-      <w:numFmt w:val="lowerRoman"/>
-      <w:lvlText w:val="%9."/>
-      <w:lvlJc w:val="right"/>
-      <w:pPr>
-        <w:ind w:left="6480" w:hanging="180"/>
-      </w:pPr>
-    </w:lvl>
-  </w:abstractNum>
-  <w:abstractNum w:abstractNumId="1" w15:restartNumberingAfterBreak="0">
-    <w:nsid w:val="277A2AE1"/>
-    <w:multiLevelType w:val="hybridMultilevel"/>
-    <w:tmpl w:val="6B10C3DC"/>
-    <w:lvl w:ilvl="0" w:tplc="08090001">
-      <w:start w:val="1"/>
-      <w:numFmt w:val="bullet"/>
-      <w:lvlText w:val=""/>
-      <w:lvlJc w:val="left"/>
-      <w:pPr>
-        <w:ind w:left="720" w:hanging="360"/>
-      </w:pPr>
-      <w:rPr>
-        <w:rFonts w:ascii="Symbol" w:hAnsi="Symbol" w:hint="default"/>
-      </w:rPr>
-    </w:lvl>
-    <w:lvl w:ilvl="1" w:tplc="08090003">
-      <w:start w:val="1"/>
-      <w:numFmt w:val="bullet"/>
-      <w:lvlText w:val="o"/>
-      <w:lvlJc w:val="left"/>
-      <w:pPr>
-        <w:ind w:left="1440" w:hanging="360"/>
-      </w:pPr>
-      <w:rPr>
-        <w:rFonts w:ascii="Courier New" w:hAnsi="Courier New" w:cs="Courier New" w:hint="default"/>
-      </w:rPr>
-    </w:lvl>
-    <w:lvl w:ilvl="2" w:tplc="08090005" w:tentative="1">
-      <w:start w:val="1"/>
-      <w:numFmt w:val="bullet"/>
-      <w:lvlText w:val=""/>
-      <w:lvlJc w:val="left"/>
-      <w:pPr>
-        <w:ind w:left="2160" w:hanging="360"/>
-      </w:pPr>
-      <w:rPr>
-        <w:rFonts w:ascii="Wingdings" w:hAnsi="Wingdings" w:hint="default"/>
-      </w:rPr>
-    </w:lvl>
-    <w:lvl w:ilvl="3" w:tplc="08090001" w:tentative="1">
-      <w:start w:val="1"/>
-      <w:numFmt w:val="bullet"/>
-      <w:lvlText w:val=""/>
-      <w:lvlJc w:val="left"/>
-      <w:pPr>
-        <w:ind w:left="2880" w:hanging="360"/>
-      </w:pPr>
-      <w:rPr>
-        <w:rFonts w:ascii="Symbol" w:hAnsi="Symbol" w:hint="default"/>
-      </w:rPr>
-    </w:lvl>
-    <w:lvl w:ilvl="4" w:tplc="08090003" w:tentative="1">
-      <w:start w:val="1"/>
-      <w:numFmt w:val="bullet"/>
-      <w:lvlText w:val="o"/>
-      <w:lvlJc w:val="left"/>
-      <w:pPr>
-        <w:ind w:left="3600" w:hanging="360"/>
-      </w:pPr>
-      <w:rPr>
-        <w:rFonts w:ascii="Courier New" w:hAnsi="Courier New" w:cs="Courier New" w:hint="default"/>
-      </w:rPr>
-    </w:lvl>
-    <w:lvl w:ilvl="5" w:tplc="08090005" w:tentative="1">
-      <w:start w:val="1"/>
-      <w:numFmt w:val="bullet"/>
-      <w:lvlText w:val=""/>
-      <w:lvlJc w:val="left"/>
-      <w:pPr>
-        <w:ind w:left="4320" w:hanging="360"/>
-      </w:pPr>
-      <w:rPr>
-        <w:rFonts w:ascii="Wingdings" w:hAnsi="Wingdings" w:hint="default"/>
-      </w:rPr>
-    </w:lvl>
-    <w:lvl w:ilvl="6" w:tplc="08090001" w:tentative="1">
-      <w:start w:val="1"/>
-      <w:numFmt w:val="bullet"/>
-      <w:lvlText w:val=""/>
-      <w:lvlJc w:val="left"/>
-      <w:pPr>
-        <w:ind w:left="5040" w:hanging="360"/>
-      </w:pPr>
-      <w:rPr>
-        <w:rFonts w:ascii="Symbol" w:hAnsi="Symbol" w:hint="default"/>
-      </w:rPr>
-    </w:lvl>
-    <w:lvl w:ilvl="7" w:tplc="08090003" w:tentative="1">
-      <w:start w:val="1"/>
-      <w:numFmt w:val="bullet"/>
-      <w:lvlText w:val="o"/>
-      <w:lvlJc w:val="left"/>
-      <w:pPr>
-        <w:ind w:left="5760" w:hanging="360"/>
-      </w:pPr>
-      <w:rPr>
-        <w:rFonts w:ascii="Courier New" w:hAnsi="Courier New" w:cs="Courier New" w:hint="default"/>
-      </w:rPr>
-    </w:lvl>
-    <w:lvl w:ilvl="8" w:tplc="08090005" w:tentative="1">
-      <w:start w:val="1"/>
-      <w:numFmt w:val="bullet"/>
-      <w:lvlText w:val=""/>
-      <w:lvlJc w:val="left"/>
-      <w:pPr>
-        <w:ind w:left="6480" w:hanging="360"/>
-      </w:pPr>
-      <w:rPr>
-        <w:rFonts w:ascii="Wingdings" w:hAnsi="Wingdings" w:hint="default"/>
-      </w:rPr>
-    </w:lvl>
-  </w:abstractNum>
-  <w:abstractNum w:abstractNumId="2" w15:restartNumberingAfterBreak="0">
-    <w:nsid w:val="4BC05102"/>
+    <w:nsid w:val="11A64C31"/>
     <w:multiLevelType w:val="multilevel"/>
     <w:tmpl w:val="12BE568C"/>
     <w:lvl w:ilvl="0">
@@ -4787,7 +5679,468 @@
       </w:rPr>
     </w:lvl>
   </w:abstractNum>
+  <w:abstractNum w:abstractNumId="1" w15:restartNumberingAfterBreak="0">
+    <w:nsid w:val="19DA78C2"/>
+    <w:multiLevelType w:val="hybridMultilevel"/>
+    <w:tmpl w:val="0F080250"/>
+    <w:lvl w:ilvl="0" w:tplc="08090001">
+      <w:start w:val="1"/>
+      <w:numFmt w:val="bullet"/>
+      <w:lvlText w:val=""/>
+      <w:lvlJc w:val="left"/>
+      <w:pPr>
+        <w:ind w:left="720" w:hanging="360"/>
+      </w:pPr>
+      <w:rPr>
+        <w:rFonts w:ascii="Symbol" w:hAnsi="Symbol" w:hint="default"/>
+      </w:rPr>
+    </w:lvl>
+    <w:lvl w:ilvl="1" w:tplc="08090003" w:tentative="1">
+      <w:start w:val="1"/>
+      <w:numFmt w:val="bullet"/>
+      <w:lvlText w:val="o"/>
+      <w:lvlJc w:val="left"/>
+      <w:pPr>
+        <w:ind w:left="1440" w:hanging="360"/>
+      </w:pPr>
+      <w:rPr>
+        <w:rFonts w:ascii="Courier New" w:hAnsi="Courier New" w:cs="Courier New" w:hint="default"/>
+      </w:rPr>
+    </w:lvl>
+    <w:lvl w:ilvl="2" w:tplc="08090005" w:tentative="1">
+      <w:start w:val="1"/>
+      <w:numFmt w:val="bullet"/>
+      <w:lvlText w:val=""/>
+      <w:lvlJc w:val="left"/>
+      <w:pPr>
+        <w:ind w:left="2160" w:hanging="360"/>
+      </w:pPr>
+      <w:rPr>
+        <w:rFonts w:ascii="Wingdings" w:hAnsi="Wingdings" w:hint="default"/>
+      </w:rPr>
+    </w:lvl>
+    <w:lvl w:ilvl="3" w:tplc="08090001" w:tentative="1">
+      <w:start w:val="1"/>
+      <w:numFmt w:val="bullet"/>
+      <w:lvlText w:val=""/>
+      <w:lvlJc w:val="left"/>
+      <w:pPr>
+        <w:ind w:left="2880" w:hanging="360"/>
+      </w:pPr>
+      <w:rPr>
+        <w:rFonts w:ascii="Symbol" w:hAnsi="Symbol" w:hint="default"/>
+      </w:rPr>
+    </w:lvl>
+    <w:lvl w:ilvl="4" w:tplc="08090003" w:tentative="1">
+      <w:start w:val="1"/>
+      <w:numFmt w:val="bullet"/>
+      <w:lvlText w:val="o"/>
+      <w:lvlJc w:val="left"/>
+      <w:pPr>
+        <w:ind w:left="3600" w:hanging="360"/>
+      </w:pPr>
+      <w:rPr>
+        <w:rFonts w:ascii="Courier New" w:hAnsi="Courier New" w:cs="Courier New" w:hint="default"/>
+      </w:rPr>
+    </w:lvl>
+    <w:lvl w:ilvl="5" w:tplc="08090005" w:tentative="1">
+      <w:start w:val="1"/>
+      <w:numFmt w:val="bullet"/>
+      <w:lvlText w:val=""/>
+      <w:lvlJc w:val="left"/>
+      <w:pPr>
+        <w:ind w:left="4320" w:hanging="360"/>
+      </w:pPr>
+      <w:rPr>
+        <w:rFonts w:ascii="Wingdings" w:hAnsi="Wingdings" w:hint="default"/>
+      </w:rPr>
+    </w:lvl>
+    <w:lvl w:ilvl="6" w:tplc="08090001" w:tentative="1">
+      <w:start w:val="1"/>
+      <w:numFmt w:val="bullet"/>
+      <w:lvlText w:val=""/>
+      <w:lvlJc w:val="left"/>
+      <w:pPr>
+        <w:ind w:left="5040" w:hanging="360"/>
+      </w:pPr>
+      <w:rPr>
+        <w:rFonts w:ascii="Symbol" w:hAnsi="Symbol" w:hint="default"/>
+      </w:rPr>
+    </w:lvl>
+    <w:lvl w:ilvl="7" w:tplc="08090003" w:tentative="1">
+      <w:start w:val="1"/>
+      <w:numFmt w:val="bullet"/>
+      <w:lvlText w:val="o"/>
+      <w:lvlJc w:val="left"/>
+      <w:pPr>
+        <w:ind w:left="5760" w:hanging="360"/>
+      </w:pPr>
+      <w:rPr>
+        <w:rFonts w:ascii="Courier New" w:hAnsi="Courier New" w:cs="Courier New" w:hint="default"/>
+      </w:rPr>
+    </w:lvl>
+    <w:lvl w:ilvl="8" w:tplc="08090005" w:tentative="1">
+      <w:start w:val="1"/>
+      <w:numFmt w:val="bullet"/>
+      <w:lvlText w:val=""/>
+      <w:lvlJc w:val="left"/>
+      <w:pPr>
+        <w:ind w:left="6480" w:hanging="360"/>
+      </w:pPr>
+      <w:rPr>
+        <w:rFonts w:ascii="Wingdings" w:hAnsi="Wingdings" w:hint="default"/>
+      </w:rPr>
+    </w:lvl>
+  </w:abstractNum>
+  <w:abstractNum w:abstractNumId="2" w15:restartNumberingAfterBreak="0">
+    <w:nsid w:val="1C2B5DD8"/>
+    <w:multiLevelType w:val="hybridMultilevel"/>
+    <w:tmpl w:val="F19A4824"/>
+    <w:lvl w:ilvl="0" w:tplc="0809000F">
+      <w:start w:val="1"/>
+      <w:numFmt w:val="decimal"/>
+      <w:lvlText w:val="%1."/>
+      <w:lvlJc w:val="left"/>
+      <w:pPr>
+        <w:ind w:left="720" w:hanging="360"/>
+      </w:pPr>
+    </w:lvl>
+    <w:lvl w:ilvl="1" w:tplc="08090019" w:tentative="1">
+      <w:start w:val="1"/>
+      <w:numFmt w:val="lowerLetter"/>
+      <w:lvlText w:val="%2."/>
+      <w:lvlJc w:val="left"/>
+      <w:pPr>
+        <w:ind w:left="1440" w:hanging="360"/>
+      </w:pPr>
+    </w:lvl>
+    <w:lvl w:ilvl="2" w:tplc="0809001B" w:tentative="1">
+      <w:start w:val="1"/>
+      <w:numFmt w:val="lowerRoman"/>
+      <w:lvlText w:val="%3."/>
+      <w:lvlJc w:val="right"/>
+      <w:pPr>
+        <w:ind w:left="2160" w:hanging="180"/>
+      </w:pPr>
+    </w:lvl>
+    <w:lvl w:ilvl="3" w:tplc="0809000F" w:tentative="1">
+      <w:start w:val="1"/>
+      <w:numFmt w:val="decimal"/>
+      <w:lvlText w:val="%4."/>
+      <w:lvlJc w:val="left"/>
+      <w:pPr>
+        <w:ind w:left="2880" w:hanging="360"/>
+      </w:pPr>
+    </w:lvl>
+    <w:lvl w:ilvl="4" w:tplc="08090019" w:tentative="1">
+      <w:start w:val="1"/>
+      <w:numFmt w:val="lowerLetter"/>
+      <w:lvlText w:val="%5."/>
+      <w:lvlJc w:val="left"/>
+      <w:pPr>
+        <w:ind w:left="3600" w:hanging="360"/>
+      </w:pPr>
+    </w:lvl>
+    <w:lvl w:ilvl="5" w:tplc="0809001B" w:tentative="1">
+      <w:start w:val="1"/>
+      <w:numFmt w:val="lowerRoman"/>
+      <w:lvlText w:val="%6."/>
+      <w:lvlJc w:val="right"/>
+      <w:pPr>
+        <w:ind w:left="4320" w:hanging="180"/>
+      </w:pPr>
+    </w:lvl>
+    <w:lvl w:ilvl="6" w:tplc="0809000F" w:tentative="1">
+      <w:start w:val="1"/>
+      <w:numFmt w:val="decimal"/>
+      <w:lvlText w:val="%7."/>
+      <w:lvlJc w:val="left"/>
+      <w:pPr>
+        <w:ind w:left="5040" w:hanging="360"/>
+      </w:pPr>
+    </w:lvl>
+    <w:lvl w:ilvl="7" w:tplc="08090019" w:tentative="1">
+      <w:start w:val="1"/>
+      <w:numFmt w:val="lowerLetter"/>
+      <w:lvlText w:val="%8."/>
+      <w:lvlJc w:val="left"/>
+      <w:pPr>
+        <w:ind w:left="5760" w:hanging="360"/>
+      </w:pPr>
+    </w:lvl>
+    <w:lvl w:ilvl="8" w:tplc="0809001B" w:tentative="1">
+      <w:start w:val="1"/>
+      <w:numFmt w:val="lowerRoman"/>
+      <w:lvlText w:val="%9."/>
+      <w:lvlJc w:val="right"/>
+      <w:pPr>
+        <w:ind w:left="6480" w:hanging="180"/>
+      </w:pPr>
+    </w:lvl>
+  </w:abstractNum>
   <w:abstractNum w:abstractNumId="3" w15:restartNumberingAfterBreak="0">
+    <w:nsid w:val="277A2AE1"/>
+    <w:multiLevelType w:val="hybridMultilevel"/>
+    <w:tmpl w:val="6B10C3DC"/>
+    <w:lvl w:ilvl="0" w:tplc="08090001">
+      <w:start w:val="1"/>
+      <w:numFmt w:val="bullet"/>
+      <w:lvlText w:val=""/>
+      <w:lvlJc w:val="left"/>
+      <w:pPr>
+        <w:ind w:left="720" w:hanging="360"/>
+      </w:pPr>
+      <w:rPr>
+        <w:rFonts w:ascii="Symbol" w:hAnsi="Symbol" w:hint="default"/>
+      </w:rPr>
+    </w:lvl>
+    <w:lvl w:ilvl="1" w:tplc="08090003">
+      <w:start w:val="1"/>
+      <w:numFmt w:val="bullet"/>
+      <w:lvlText w:val="o"/>
+      <w:lvlJc w:val="left"/>
+      <w:pPr>
+        <w:ind w:left="1440" w:hanging="360"/>
+      </w:pPr>
+      <w:rPr>
+        <w:rFonts w:ascii="Courier New" w:hAnsi="Courier New" w:cs="Courier New" w:hint="default"/>
+      </w:rPr>
+    </w:lvl>
+    <w:lvl w:ilvl="2" w:tplc="08090005" w:tentative="1">
+      <w:start w:val="1"/>
+      <w:numFmt w:val="bullet"/>
+      <w:lvlText w:val=""/>
+      <w:lvlJc w:val="left"/>
+      <w:pPr>
+        <w:ind w:left="2160" w:hanging="360"/>
+      </w:pPr>
+      <w:rPr>
+        <w:rFonts w:ascii="Wingdings" w:hAnsi="Wingdings" w:hint="default"/>
+      </w:rPr>
+    </w:lvl>
+    <w:lvl w:ilvl="3" w:tplc="08090001" w:tentative="1">
+      <w:start w:val="1"/>
+      <w:numFmt w:val="bullet"/>
+      <w:lvlText w:val=""/>
+      <w:lvlJc w:val="left"/>
+      <w:pPr>
+        <w:ind w:left="2880" w:hanging="360"/>
+      </w:pPr>
+      <w:rPr>
+        <w:rFonts w:ascii="Symbol" w:hAnsi="Symbol" w:hint="default"/>
+      </w:rPr>
+    </w:lvl>
+    <w:lvl w:ilvl="4" w:tplc="08090003" w:tentative="1">
+      <w:start w:val="1"/>
+      <w:numFmt w:val="bullet"/>
+      <w:lvlText w:val="o"/>
+      <w:lvlJc w:val="left"/>
+      <w:pPr>
+        <w:ind w:left="3600" w:hanging="360"/>
+      </w:pPr>
+      <w:rPr>
+        <w:rFonts w:ascii="Courier New" w:hAnsi="Courier New" w:cs="Courier New" w:hint="default"/>
+      </w:rPr>
+    </w:lvl>
+    <w:lvl w:ilvl="5" w:tplc="08090005" w:tentative="1">
+      <w:start w:val="1"/>
+      <w:numFmt w:val="bullet"/>
+      <w:lvlText w:val=""/>
+      <w:lvlJc w:val="left"/>
+      <w:pPr>
+        <w:ind w:left="4320" w:hanging="360"/>
+      </w:pPr>
+      <w:rPr>
+        <w:rFonts w:ascii="Wingdings" w:hAnsi="Wingdings" w:hint="default"/>
+      </w:rPr>
+    </w:lvl>
+    <w:lvl w:ilvl="6" w:tplc="08090001" w:tentative="1">
+      <w:start w:val="1"/>
+      <w:numFmt w:val="bullet"/>
+      <w:lvlText w:val=""/>
+      <w:lvlJc w:val="left"/>
+      <w:pPr>
+        <w:ind w:left="5040" w:hanging="360"/>
+      </w:pPr>
+      <w:rPr>
+        <w:rFonts w:ascii="Symbol" w:hAnsi="Symbol" w:hint="default"/>
+      </w:rPr>
+    </w:lvl>
+    <w:lvl w:ilvl="7" w:tplc="08090003" w:tentative="1">
+      <w:start w:val="1"/>
+      <w:numFmt w:val="bullet"/>
+      <w:lvlText w:val="o"/>
+      <w:lvlJc w:val="left"/>
+      <w:pPr>
+        <w:ind w:left="5760" w:hanging="360"/>
+      </w:pPr>
+      <w:rPr>
+        <w:rFonts w:ascii="Courier New" w:hAnsi="Courier New" w:cs="Courier New" w:hint="default"/>
+      </w:rPr>
+    </w:lvl>
+    <w:lvl w:ilvl="8" w:tplc="08090005" w:tentative="1">
+      <w:start w:val="1"/>
+      <w:numFmt w:val="bullet"/>
+      <w:lvlText w:val=""/>
+      <w:lvlJc w:val="left"/>
+      <w:pPr>
+        <w:ind w:left="6480" w:hanging="360"/>
+      </w:pPr>
+      <w:rPr>
+        <w:rFonts w:ascii="Wingdings" w:hAnsi="Wingdings" w:hint="default"/>
+      </w:rPr>
+    </w:lvl>
+  </w:abstractNum>
+  <w:abstractNum w:abstractNumId="4" w15:restartNumberingAfterBreak="0">
+    <w:nsid w:val="4BC05102"/>
+    <w:multiLevelType w:val="multilevel"/>
+    <w:tmpl w:val="12BE568C"/>
+    <w:lvl w:ilvl="0">
+      <w:start w:val="1"/>
+      <w:numFmt w:val="bullet"/>
+      <w:lvlText w:val=""/>
+      <w:lvlJc w:val="left"/>
+      <w:pPr>
+        <w:tabs>
+          <w:tab w:val="num" w:pos="720"/>
+        </w:tabs>
+        <w:ind w:left="720" w:hanging="360"/>
+      </w:pPr>
+      <w:rPr>
+        <w:rFonts w:ascii="Symbol" w:hAnsi="Symbol" w:hint="default"/>
+        <w:sz w:val="20"/>
+      </w:rPr>
+    </w:lvl>
+    <w:lvl w:ilvl="1">
+      <w:start w:val="1"/>
+      <w:numFmt w:val="bullet"/>
+      <w:lvlText w:val="o"/>
+      <w:lvlJc w:val="left"/>
+      <w:pPr>
+        <w:tabs>
+          <w:tab w:val="num" w:pos="1440"/>
+        </w:tabs>
+        <w:ind w:left="1440" w:hanging="360"/>
+      </w:pPr>
+      <w:rPr>
+        <w:rFonts w:ascii="Courier New" w:hAnsi="Courier New" w:hint="default"/>
+        <w:sz w:val="20"/>
+      </w:rPr>
+    </w:lvl>
+    <w:lvl w:ilvl="2" w:tentative="1">
+      <w:start w:val="1"/>
+      <w:numFmt w:val="bullet"/>
+      <w:lvlText w:val=""/>
+      <w:lvlJc w:val="left"/>
+      <w:pPr>
+        <w:tabs>
+          <w:tab w:val="num" w:pos="2160"/>
+        </w:tabs>
+        <w:ind w:left="2160" w:hanging="360"/>
+      </w:pPr>
+      <w:rPr>
+        <w:rFonts w:ascii="Wingdings" w:hAnsi="Wingdings" w:hint="default"/>
+        <w:sz w:val="20"/>
+      </w:rPr>
+    </w:lvl>
+    <w:lvl w:ilvl="3" w:tentative="1">
+      <w:start w:val="1"/>
+      <w:numFmt w:val="bullet"/>
+      <w:lvlText w:val=""/>
+      <w:lvlJc w:val="left"/>
+      <w:pPr>
+        <w:tabs>
+          <w:tab w:val="num" w:pos="2880"/>
+        </w:tabs>
+        <w:ind w:left="2880" w:hanging="360"/>
+      </w:pPr>
+      <w:rPr>
+        <w:rFonts w:ascii="Wingdings" w:hAnsi="Wingdings" w:hint="default"/>
+        <w:sz w:val="20"/>
+      </w:rPr>
+    </w:lvl>
+    <w:lvl w:ilvl="4" w:tentative="1">
+      <w:start w:val="1"/>
+      <w:numFmt w:val="bullet"/>
+      <w:lvlText w:val=""/>
+      <w:lvlJc w:val="left"/>
+      <w:pPr>
+        <w:tabs>
+          <w:tab w:val="num" w:pos="3600"/>
+        </w:tabs>
+        <w:ind w:left="3600" w:hanging="360"/>
+      </w:pPr>
+      <w:rPr>
+        <w:rFonts w:ascii="Wingdings" w:hAnsi="Wingdings" w:hint="default"/>
+        <w:sz w:val="20"/>
+      </w:rPr>
+    </w:lvl>
+    <w:lvl w:ilvl="5" w:tentative="1">
+      <w:start w:val="1"/>
+      <w:numFmt w:val="bullet"/>
+      <w:lvlText w:val=""/>
+      <w:lvlJc w:val="left"/>
+      <w:pPr>
+        <w:tabs>
+          <w:tab w:val="num" w:pos="4320"/>
+        </w:tabs>
+        <w:ind w:left="4320" w:hanging="360"/>
+      </w:pPr>
+      <w:rPr>
+        <w:rFonts w:ascii="Wingdings" w:hAnsi="Wingdings" w:hint="default"/>
+        <w:sz w:val="20"/>
+      </w:rPr>
+    </w:lvl>
+    <w:lvl w:ilvl="6" w:tentative="1">
+      <w:start w:val="1"/>
+      <w:numFmt w:val="bullet"/>
+      <w:lvlText w:val=""/>
+      <w:lvlJc w:val="left"/>
+      <w:pPr>
+        <w:tabs>
+          <w:tab w:val="num" w:pos="5040"/>
+        </w:tabs>
+        <w:ind w:left="5040" w:hanging="360"/>
+      </w:pPr>
+      <w:rPr>
+        <w:rFonts w:ascii="Wingdings" w:hAnsi="Wingdings" w:hint="default"/>
+        <w:sz w:val="20"/>
+      </w:rPr>
+    </w:lvl>
+    <w:lvl w:ilvl="7" w:tentative="1">
+      <w:start w:val="1"/>
+      <w:numFmt w:val="bullet"/>
+      <w:lvlText w:val=""/>
+      <w:lvlJc w:val="left"/>
+      <w:pPr>
+        <w:tabs>
+          <w:tab w:val="num" w:pos="5760"/>
+        </w:tabs>
+        <w:ind w:left="5760" w:hanging="360"/>
+      </w:pPr>
+      <w:rPr>
+        <w:rFonts w:ascii="Wingdings" w:hAnsi="Wingdings" w:hint="default"/>
+        <w:sz w:val="20"/>
+      </w:rPr>
+    </w:lvl>
+    <w:lvl w:ilvl="8" w:tentative="1">
+      <w:start w:val="1"/>
+      <w:numFmt w:val="bullet"/>
+      <w:lvlText w:val=""/>
+      <w:lvlJc w:val="left"/>
+      <w:pPr>
+        <w:tabs>
+          <w:tab w:val="num" w:pos="6480"/>
+        </w:tabs>
+        <w:ind w:left="6480" w:hanging="360"/>
+      </w:pPr>
+      <w:rPr>
+        <w:rFonts w:ascii="Wingdings" w:hAnsi="Wingdings" w:hint="default"/>
+        <w:sz w:val="20"/>
+      </w:rPr>
+    </w:lvl>
+  </w:abstractNum>
+  <w:abstractNum w:abstractNumId="5" w15:restartNumberingAfterBreak="0">
     <w:nsid w:val="52961A62"/>
     <w:multiLevelType w:val="hybridMultilevel"/>
     <w:tmpl w:val="D4429304"/>
@@ -4900,7 +6253,7 @@
       </w:rPr>
     </w:lvl>
   </w:abstractNum>
-  <w:abstractNum w:abstractNumId="4" w15:restartNumberingAfterBreak="0">
+  <w:abstractNum w:abstractNumId="6" w15:restartNumberingAfterBreak="0">
     <w:nsid w:val="5FEA5455"/>
     <w:multiLevelType w:val="hybridMultilevel"/>
     <w:tmpl w:val="198C69DC"/>
@@ -5013,17 +6366,17 @@
       </w:rPr>
     </w:lvl>
   </w:abstractNum>
-  <w:abstractNum w:abstractNumId="5" w15:restartNumberingAfterBreak="0">
-    <w:nsid w:val="68C0600F"/>
+  <w:abstractNum w:abstractNumId="7" w15:restartNumberingAfterBreak="0">
+    <w:nsid w:val="64753811"/>
     <w:multiLevelType w:val="hybridMultilevel"/>
-    <w:tmpl w:val="E2B26398"/>
+    <w:tmpl w:val="2CAAD308"/>
     <w:lvl w:ilvl="0" w:tplc="08090001">
       <w:start w:val="1"/>
       <w:numFmt w:val="bullet"/>
       <w:lvlText w:val=""/>
       <w:lvlJc w:val="left"/>
       <w:pPr>
-        <w:ind w:left="766" w:hanging="360"/>
+        <w:ind w:left="720" w:hanging="360"/>
       </w:pPr>
       <w:rPr>
         <w:rFonts w:ascii="Symbol" w:hAnsi="Symbol" w:hint="default"/>
@@ -5035,7 +6388,7 @@
       <w:lvlText w:val="o"/>
       <w:lvlJc w:val="left"/>
       <w:pPr>
-        <w:ind w:left="1486" w:hanging="360"/>
+        <w:ind w:left="1440" w:hanging="360"/>
       </w:pPr>
       <w:rPr>
         <w:rFonts w:ascii="Courier New" w:hAnsi="Courier New" w:cs="Courier New" w:hint="default"/>
@@ -5047,7 +6400,7 @@
       <w:lvlText w:val=""/>
       <w:lvlJc w:val="left"/>
       <w:pPr>
-        <w:ind w:left="2206" w:hanging="360"/>
+        <w:ind w:left="2160" w:hanging="360"/>
       </w:pPr>
       <w:rPr>
         <w:rFonts w:ascii="Wingdings" w:hAnsi="Wingdings" w:hint="default"/>
@@ -5059,7 +6412,7 @@
       <w:lvlText w:val=""/>
       <w:lvlJc w:val="left"/>
       <w:pPr>
-        <w:ind w:left="2926" w:hanging="360"/>
+        <w:ind w:left="2880" w:hanging="360"/>
       </w:pPr>
       <w:rPr>
         <w:rFonts w:ascii="Symbol" w:hAnsi="Symbol" w:hint="default"/>
@@ -5071,7 +6424,7 @@
       <w:lvlText w:val="o"/>
       <w:lvlJc w:val="left"/>
       <w:pPr>
-        <w:ind w:left="3646" w:hanging="360"/>
+        <w:ind w:left="3600" w:hanging="360"/>
       </w:pPr>
       <w:rPr>
         <w:rFonts w:ascii="Courier New" w:hAnsi="Courier New" w:cs="Courier New" w:hint="default"/>
@@ -5083,7 +6436,7 @@
       <w:lvlText w:val=""/>
       <w:lvlJc w:val="left"/>
       <w:pPr>
-        <w:ind w:left="4366" w:hanging="360"/>
+        <w:ind w:left="4320" w:hanging="360"/>
       </w:pPr>
       <w:rPr>
         <w:rFonts w:ascii="Wingdings" w:hAnsi="Wingdings" w:hint="default"/>
@@ -5095,7 +6448,7 @@
       <w:lvlText w:val=""/>
       <w:lvlJc w:val="left"/>
       <w:pPr>
-        <w:ind w:left="5086" w:hanging="360"/>
+        <w:ind w:left="5040" w:hanging="360"/>
       </w:pPr>
       <w:rPr>
         <w:rFonts w:ascii="Symbol" w:hAnsi="Symbol" w:hint="default"/>
@@ -5107,7 +6460,7 @@
       <w:lvlText w:val="o"/>
       <w:lvlJc w:val="left"/>
       <w:pPr>
-        <w:ind w:left="5806" w:hanging="360"/>
+        <w:ind w:left="5760" w:hanging="360"/>
       </w:pPr>
       <w:rPr>
         <w:rFonts w:ascii="Courier New" w:hAnsi="Courier New" w:cs="Courier New" w:hint="default"/>
@@ -5119,6 +6472,119 @@
       <w:lvlText w:val=""/>
       <w:lvlJc w:val="left"/>
       <w:pPr>
+        <w:ind w:left="6480" w:hanging="360"/>
+      </w:pPr>
+      <w:rPr>
+        <w:rFonts w:ascii="Wingdings" w:hAnsi="Wingdings" w:hint="default"/>
+      </w:rPr>
+    </w:lvl>
+  </w:abstractNum>
+  <w:abstractNum w:abstractNumId="8" w15:restartNumberingAfterBreak="0">
+    <w:nsid w:val="68C0600F"/>
+    <w:multiLevelType w:val="hybridMultilevel"/>
+    <w:tmpl w:val="E2B26398"/>
+    <w:lvl w:ilvl="0" w:tplc="08090001">
+      <w:start w:val="1"/>
+      <w:numFmt w:val="bullet"/>
+      <w:lvlText w:val=""/>
+      <w:lvlJc w:val="left"/>
+      <w:pPr>
+        <w:ind w:left="766" w:hanging="360"/>
+      </w:pPr>
+      <w:rPr>
+        <w:rFonts w:ascii="Symbol" w:hAnsi="Symbol" w:hint="default"/>
+      </w:rPr>
+    </w:lvl>
+    <w:lvl w:ilvl="1" w:tplc="08090003" w:tentative="1">
+      <w:start w:val="1"/>
+      <w:numFmt w:val="bullet"/>
+      <w:lvlText w:val="o"/>
+      <w:lvlJc w:val="left"/>
+      <w:pPr>
+        <w:ind w:left="1486" w:hanging="360"/>
+      </w:pPr>
+      <w:rPr>
+        <w:rFonts w:ascii="Courier New" w:hAnsi="Courier New" w:cs="Courier New" w:hint="default"/>
+      </w:rPr>
+    </w:lvl>
+    <w:lvl w:ilvl="2" w:tplc="08090005" w:tentative="1">
+      <w:start w:val="1"/>
+      <w:numFmt w:val="bullet"/>
+      <w:lvlText w:val=""/>
+      <w:lvlJc w:val="left"/>
+      <w:pPr>
+        <w:ind w:left="2206" w:hanging="360"/>
+      </w:pPr>
+      <w:rPr>
+        <w:rFonts w:ascii="Wingdings" w:hAnsi="Wingdings" w:hint="default"/>
+      </w:rPr>
+    </w:lvl>
+    <w:lvl w:ilvl="3" w:tplc="08090001" w:tentative="1">
+      <w:start w:val="1"/>
+      <w:numFmt w:val="bullet"/>
+      <w:lvlText w:val=""/>
+      <w:lvlJc w:val="left"/>
+      <w:pPr>
+        <w:ind w:left="2926" w:hanging="360"/>
+      </w:pPr>
+      <w:rPr>
+        <w:rFonts w:ascii="Symbol" w:hAnsi="Symbol" w:hint="default"/>
+      </w:rPr>
+    </w:lvl>
+    <w:lvl w:ilvl="4" w:tplc="08090003" w:tentative="1">
+      <w:start w:val="1"/>
+      <w:numFmt w:val="bullet"/>
+      <w:lvlText w:val="o"/>
+      <w:lvlJc w:val="left"/>
+      <w:pPr>
+        <w:ind w:left="3646" w:hanging="360"/>
+      </w:pPr>
+      <w:rPr>
+        <w:rFonts w:ascii="Courier New" w:hAnsi="Courier New" w:cs="Courier New" w:hint="default"/>
+      </w:rPr>
+    </w:lvl>
+    <w:lvl w:ilvl="5" w:tplc="08090005" w:tentative="1">
+      <w:start w:val="1"/>
+      <w:numFmt w:val="bullet"/>
+      <w:lvlText w:val=""/>
+      <w:lvlJc w:val="left"/>
+      <w:pPr>
+        <w:ind w:left="4366" w:hanging="360"/>
+      </w:pPr>
+      <w:rPr>
+        <w:rFonts w:ascii="Wingdings" w:hAnsi="Wingdings" w:hint="default"/>
+      </w:rPr>
+    </w:lvl>
+    <w:lvl w:ilvl="6" w:tplc="08090001" w:tentative="1">
+      <w:start w:val="1"/>
+      <w:numFmt w:val="bullet"/>
+      <w:lvlText w:val=""/>
+      <w:lvlJc w:val="left"/>
+      <w:pPr>
+        <w:ind w:left="5086" w:hanging="360"/>
+      </w:pPr>
+      <w:rPr>
+        <w:rFonts w:ascii="Symbol" w:hAnsi="Symbol" w:hint="default"/>
+      </w:rPr>
+    </w:lvl>
+    <w:lvl w:ilvl="7" w:tplc="08090003" w:tentative="1">
+      <w:start w:val="1"/>
+      <w:numFmt w:val="bullet"/>
+      <w:lvlText w:val="o"/>
+      <w:lvlJc w:val="left"/>
+      <w:pPr>
+        <w:ind w:left="5806" w:hanging="360"/>
+      </w:pPr>
+      <w:rPr>
+        <w:rFonts w:ascii="Courier New" w:hAnsi="Courier New" w:cs="Courier New" w:hint="default"/>
+      </w:rPr>
+    </w:lvl>
+    <w:lvl w:ilvl="8" w:tplc="08090005" w:tentative="1">
+      <w:start w:val="1"/>
+      <w:numFmt w:val="bullet"/>
+      <w:lvlText w:val=""/>
+      <w:lvlJc w:val="left"/>
+      <w:pPr>
         <w:ind w:left="6526" w:hanging="360"/>
       </w:pPr>
       <w:rPr>
@@ -5127,22 +6593,31 @@
     </w:lvl>
   </w:abstractNum>
   <w:num w:numId="1" w16cid:durableId="1286813864">
+    <w:abstractNumId w:val="4"/>
+  </w:num>
+  <w:num w:numId="2" w16cid:durableId="2113359334">
+    <w:abstractNumId w:val="3"/>
+  </w:num>
+  <w:num w:numId="3" w16cid:durableId="1505514286">
+    <w:abstractNumId w:val="6"/>
+  </w:num>
+  <w:num w:numId="4" w16cid:durableId="1988321093">
     <w:abstractNumId w:val="2"/>
   </w:num>
-  <w:num w:numId="2" w16cid:durableId="2113359334">
+  <w:num w:numId="5" w16cid:durableId="331221525">
+    <w:abstractNumId w:val="8"/>
+  </w:num>
+  <w:num w:numId="6" w16cid:durableId="1990748262">
+    <w:abstractNumId w:val="5"/>
+  </w:num>
+  <w:num w:numId="7" w16cid:durableId="1022046750">
+    <w:abstractNumId w:val="7"/>
+  </w:num>
+  <w:num w:numId="8" w16cid:durableId="1273323960">
     <w:abstractNumId w:val="1"/>
   </w:num>
-  <w:num w:numId="3" w16cid:durableId="1505514286">
-    <w:abstractNumId w:val="4"/>
-  </w:num>
-  <w:num w:numId="4" w16cid:durableId="1988321093">
+  <w:num w:numId="9" w16cid:durableId="1546329343">
     <w:abstractNumId w:val="0"/>
-  </w:num>
-  <w:num w:numId="5" w16cid:durableId="331221525">
-    <w:abstractNumId w:val="5"/>
-  </w:num>
-  <w:num w:numId="6" w16cid:durableId="1990748262">
-    <w:abstractNumId w:val="3"/>
   </w:num>
 </w:numbering>
 </file>
@@ -5743,7 +7218,6 @@
   <w:style w:type="character" w:default="1" w:styleId="DefaultParagraphFont">
     <w:name w:val="Default Paragraph Font"/>
     <w:uiPriority w:val="1"/>
-    <w:semiHidden/>
     <w:unhideWhenUsed/>
   </w:style>
   <w:style w:type="table" w:default="1" w:styleId="TableNormal">

--- a/Battleship User Guide.docx
+++ b/Battleship User Guide.docx
@@ -726,7 +726,7 @@
             </w:rPr>
             <w:fldChar w:fldCharType="separate"/>
           </w:r>
-          <w:hyperlink w:anchor="_Toc167271112" w:history="1">
+          <w:hyperlink w:anchor="_Toc167431992" w:history="1">
             <w:r>
               <w:rPr>
                 <w:rStyle w:val="Hyperlink"/>
@@ -753,7 +753,7 @@
                 <w:noProof/>
                 <w:webHidden/>
               </w:rPr>
-              <w:instrText xml:space="preserve"> PAGEREF _Toc167271112 \h </w:instrText>
+              <w:instrText xml:space="preserve"> PAGEREF _Toc167431992 \h </w:instrText>
             </w:r>
             <w:r>
               <w:rPr>
@@ -773,7 +773,7 @@
                 <w:noProof/>
                 <w:webHidden/>
               </w:rPr>
-              <w:t>2</w:t>
+              <w:t>3</w:t>
             </w:r>
             <w:r>
               <w:rPr>
@@ -800,7 +800,7 @@
               <w:lang w:eastAsia="en-GB"/>
             </w:rPr>
           </w:pPr>
-          <w:hyperlink w:anchor="_Toc167271113" w:history="1">
+          <w:hyperlink w:anchor="_Toc167431993" w:history="1">
             <w:r>
               <w:rPr>
                 <w:rStyle w:val="Hyperlink"/>
@@ -827,7 +827,7 @@
                 <w:noProof/>
                 <w:webHidden/>
               </w:rPr>
-              <w:instrText xml:space="preserve"> PAGEREF _Toc167271113 \h </w:instrText>
+              <w:instrText xml:space="preserve"> PAGEREF _Toc167431993 \h </w:instrText>
             </w:r>
             <w:r>
               <w:rPr>
@@ -847,7 +847,7 @@
                 <w:noProof/>
                 <w:webHidden/>
               </w:rPr>
-              <w:t>3</w:t>
+              <w:t>4</w:t>
             </w:r>
             <w:r>
               <w:rPr>
@@ -874,7 +874,7 @@
               <w:lang w:eastAsia="en-GB"/>
             </w:rPr>
           </w:pPr>
-          <w:hyperlink w:anchor="_Toc167271114" w:history="1">
+          <w:hyperlink w:anchor="_Toc167431994" w:history="1">
             <w:r>
               <w:rPr>
                 <w:rStyle w:val="Hyperlink"/>
@@ -901,7 +901,7 @@
                 <w:noProof/>
                 <w:webHidden/>
               </w:rPr>
-              <w:instrText xml:space="preserve"> PAGEREF _Toc167271114 \h </w:instrText>
+              <w:instrText xml:space="preserve"> PAGEREF _Toc167431994 \h </w:instrText>
             </w:r>
             <w:r>
               <w:rPr>
@@ -921,7 +921,7 @@
                 <w:noProof/>
                 <w:webHidden/>
               </w:rPr>
-              <w:t>3</w:t>
+              <w:t>4</w:t>
             </w:r>
             <w:r>
               <w:rPr>
@@ -946,7 +946,7 @@
               <w:lang w:eastAsia="en-GB"/>
             </w:rPr>
           </w:pPr>
-          <w:hyperlink w:anchor="_Toc167271115" w:history="1">
+          <w:hyperlink w:anchor="_Toc167431995" w:history="1">
             <w:r>
               <w:rPr>
                 <w:rStyle w:val="Hyperlink"/>
@@ -973,7 +973,7 @@
                 <w:noProof/>
                 <w:webHidden/>
               </w:rPr>
-              <w:instrText xml:space="preserve"> PAGEREF _Toc167271115 \h </w:instrText>
+              <w:instrText xml:space="preserve"> PAGEREF _Toc167431995 \h </w:instrText>
             </w:r>
             <w:r>
               <w:rPr>
@@ -993,7 +993,7 @@
                 <w:noProof/>
                 <w:webHidden/>
               </w:rPr>
-              <w:t>3</w:t>
+              <w:t>4</w:t>
             </w:r>
             <w:r>
               <w:rPr>
@@ -1018,7 +1018,7 @@
               <w:lang w:eastAsia="en-GB"/>
             </w:rPr>
           </w:pPr>
-          <w:hyperlink w:anchor="_Toc167271116" w:history="1">
+          <w:hyperlink w:anchor="_Toc167431996" w:history="1">
             <w:r>
               <w:rPr>
                 <w:rStyle w:val="Hyperlink"/>
@@ -1045,7 +1045,7 @@
                 <w:noProof/>
                 <w:webHidden/>
               </w:rPr>
-              <w:instrText xml:space="preserve"> PAGEREF _Toc167271116 \h </w:instrText>
+              <w:instrText xml:space="preserve"> PAGEREF _Toc167431996 \h </w:instrText>
             </w:r>
             <w:r>
               <w:rPr>
@@ -1065,7 +1065,7 @@
                 <w:noProof/>
                 <w:webHidden/>
               </w:rPr>
-              <w:t>3</w:t>
+              <w:t>4</w:t>
             </w:r>
             <w:r>
               <w:rPr>
@@ -1092,7 +1092,7 @@
               <w:lang w:eastAsia="en-GB"/>
             </w:rPr>
           </w:pPr>
-          <w:hyperlink w:anchor="_Toc167271117" w:history="1">
+          <w:hyperlink w:anchor="_Toc167431997" w:history="1">
             <w:r>
               <w:rPr>
                 <w:rStyle w:val="Hyperlink"/>
@@ -1119,7 +1119,7 @@
                 <w:noProof/>
                 <w:webHidden/>
               </w:rPr>
-              <w:instrText xml:space="preserve"> PAGEREF _Toc167271117 \h </w:instrText>
+              <w:instrText xml:space="preserve"> PAGEREF _Toc167431997 \h </w:instrText>
             </w:r>
             <w:r>
               <w:rPr>
@@ -1139,7 +1139,7 @@
                 <w:noProof/>
                 <w:webHidden/>
               </w:rPr>
-              <w:t>3</w:t>
+              <w:t>4</w:t>
             </w:r>
             <w:r>
               <w:rPr>
@@ -1166,7 +1166,7 @@
               <w:lang w:eastAsia="en-GB"/>
             </w:rPr>
           </w:pPr>
-          <w:hyperlink w:anchor="_Toc167271118" w:history="1">
+          <w:hyperlink w:anchor="_Toc167431998" w:history="1">
             <w:r>
               <w:rPr>
                 <w:rStyle w:val="Hyperlink"/>
@@ -1193,7 +1193,7 @@
                 <w:noProof/>
                 <w:webHidden/>
               </w:rPr>
-              <w:instrText xml:space="preserve"> PAGEREF _Toc167271118 \h </w:instrText>
+              <w:instrText xml:space="preserve"> PAGEREF _Toc167431998 \h </w:instrText>
             </w:r>
             <w:r>
               <w:rPr>
@@ -1213,7 +1213,7 @@
                 <w:noProof/>
                 <w:webHidden/>
               </w:rPr>
-              <w:t>4</w:t>
+              <w:t>5</w:t>
             </w:r>
             <w:r>
               <w:rPr>
@@ -1240,7 +1240,7 @@
               <w:lang w:eastAsia="en-GB"/>
             </w:rPr>
           </w:pPr>
-          <w:hyperlink w:anchor="_Toc167271119" w:history="1">
+          <w:hyperlink w:anchor="_Toc167431999" w:history="1">
             <w:r>
               <w:rPr>
                 <w:rStyle w:val="Hyperlink"/>
@@ -1267,7 +1267,7 @@
                 <w:noProof/>
                 <w:webHidden/>
               </w:rPr>
-              <w:instrText xml:space="preserve"> PAGEREF _Toc167271119 \h </w:instrText>
+              <w:instrText xml:space="preserve"> PAGEREF _Toc167431999 \h </w:instrText>
             </w:r>
             <w:r>
               <w:rPr>
@@ -1287,7 +1287,7 @@
                 <w:noProof/>
                 <w:webHidden/>
               </w:rPr>
-              <w:t>4</w:t>
+              <w:t>5</w:t>
             </w:r>
             <w:r>
               <w:rPr>
@@ -1314,7 +1314,7 @@
               <w:lang w:eastAsia="en-GB"/>
             </w:rPr>
           </w:pPr>
-          <w:hyperlink w:anchor="_Toc167271120" w:history="1">
+          <w:hyperlink w:anchor="_Toc167432000" w:history="1">
             <w:r>
               <w:rPr>
                 <w:rStyle w:val="Hyperlink"/>
@@ -1341,7 +1341,7 @@
                 <w:noProof/>
                 <w:webHidden/>
               </w:rPr>
-              <w:instrText xml:space="preserve"> PAGEREF _Toc167271120 \h </w:instrText>
+              <w:instrText xml:space="preserve"> PAGEREF _Toc167432000 \h </w:instrText>
             </w:r>
             <w:r>
               <w:rPr>
@@ -1361,7 +1361,7 @@
                 <w:noProof/>
                 <w:webHidden/>
               </w:rPr>
-              <w:t>4</w:t>
+              <w:t>5</w:t>
             </w:r>
             <w:r>
               <w:rPr>
@@ -1388,7 +1388,7 @@
               <w:lang w:eastAsia="en-GB"/>
             </w:rPr>
           </w:pPr>
-          <w:hyperlink w:anchor="_Toc167271121" w:history="1">
+          <w:hyperlink w:anchor="_Toc167432001" w:history="1">
             <w:r>
               <w:rPr>
                 <w:rStyle w:val="Hyperlink"/>
@@ -1415,7 +1415,7 @@
                 <w:noProof/>
                 <w:webHidden/>
               </w:rPr>
-              <w:instrText xml:space="preserve"> PAGEREF _Toc167271121 \h </w:instrText>
+              <w:instrText xml:space="preserve"> PAGEREF _Toc167432001 \h </w:instrText>
             </w:r>
             <w:r>
               <w:rPr>
@@ -1435,7 +1435,7 @@
                 <w:noProof/>
                 <w:webHidden/>
               </w:rPr>
-              <w:t>4</w:t>
+              <w:t>5</w:t>
             </w:r>
             <w:r>
               <w:rPr>
@@ -1462,7 +1462,7 @@
               <w:lang w:eastAsia="en-GB"/>
             </w:rPr>
           </w:pPr>
-          <w:hyperlink w:anchor="_Toc167271122" w:history="1">
+          <w:hyperlink w:anchor="_Toc167432002" w:history="1">
             <w:r>
               <w:rPr>
                 <w:rStyle w:val="Hyperlink"/>
@@ -1489,7 +1489,7 @@
                 <w:noProof/>
                 <w:webHidden/>
               </w:rPr>
-              <w:instrText xml:space="preserve"> PAGEREF _Toc167271122 \h </w:instrText>
+              <w:instrText xml:space="preserve"> PAGEREF _Toc167432002 \h </w:instrText>
             </w:r>
             <w:r>
               <w:rPr>
@@ -1509,7 +1509,7 @@
                 <w:noProof/>
                 <w:webHidden/>
               </w:rPr>
-              <w:t>5</w:t>
+              <w:t>6</w:t>
             </w:r>
             <w:r>
               <w:rPr>
@@ -1536,7 +1536,7 @@
               <w:lang w:eastAsia="en-GB"/>
             </w:rPr>
           </w:pPr>
-          <w:hyperlink w:anchor="_Toc167271123" w:history="1">
+          <w:hyperlink w:anchor="_Toc167432003" w:history="1">
             <w:r>
               <w:rPr>
                 <w:rStyle w:val="Hyperlink"/>
@@ -1563,7 +1563,7 @@
                 <w:noProof/>
                 <w:webHidden/>
               </w:rPr>
-              <w:instrText xml:space="preserve"> PAGEREF _Toc167271123 \h </w:instrText>
+              <w:instrText xml:space="preserve"> PAGEREF _Toc167432003 \h </w:instrText>
             </w:r>
             <w:r>
               <w:rPr>
@@ -1583,7 +1583,7 @@
                 <w:noProof/>
                 <w:webHidden/>
               </w:rPr>
-              <w:t>5</w:t>
+              <w:t>6</w:t>
             </w:r>
             <w:r>
               <w:rPr>
@@ -1610,7 +1610,7 @@
               <w:lang w:eastAsia="en-GB"/>
             </w:rPr>
           </w:pPr>
-          <w:hyperlink w:anchor="_Toc167271124" w:history="1">
+          <w:hyperlink w:anchor="_Toc167432004" w:history="1">
             <w:r>
               <w:rPr>
                 <w:rStyle w:val="Hyperlink"/>
@@ -1637,7 +1637,7 @@
                 <w:noProof/>
                 <w:webHidden/>
               </w:rPr>
-              <w:instrText xml:space="preserve"> PAGEREF _Toc167271124 \h </w:instrText>
+              <w:instrText xml:space="preserve"> PAGEREF _Toc167432004 \h </w:instrText>
             </w:r>
             <w:r>
               <w:rPr>
@@ -1657,7 +1657,7 @@
                 <w:noProof/>
                 <w:webHidden/>
               </w:rPr>
-              <w:t>6</w:t>
+              <w:t>7</w:t>
             </w:r>
             <w:r>
               <w:rPr>
@@ -1684,7 +1684,7 @@
               <w:lang w:eastAsia="en-GB"/>
             </w:rPr>
           </w:pPr>
-          <w:hyperlink w:anchor="_Toc167271125" w:history="1">
+          <w:hyperlink w:anchor="_Toc167432005" w:history="1">
             <w:r>
               <w:rPr>
                 <w:rStyle w:val="Hyperlink"/>
@@ -1711,7 +1711,7 @@
                 <w:noProof/>
                 <w:webHidden/>
               </w:rPr>
-              <w:instrText xml:space="preserve"> PAGEREF _Toc167271125 \h </w:instrText>
+              <w:instrText xml:space="preserve"> PAGEREF _Toc167432005 \h </w:instrText>
             </w:r>
             <w:r>
               <w:rPr>
@@ -1731,7 +1731,7 @@
                 <w:noProof/>
                 <w:webHidden/>
               </w:rPr>
-              <w:t>6</w:t>
+              <w:t>7</w:t>
             </w:r>
             <w:r>
               <w:rPr>
@@ -1758,7 +1758,7 @@
               <w:lang w:eastAsia="en-GB"/>
             </w:rPr>
           </w:pPr>
-          <w:hyperlink w:anchor="_Toc167271126" w:history="1">
+          <w:hyperlink w:anchor="_Toc167432006" w:history="1">
             <w:r>
               <w:rPr>
                 <w:rStyle w:val="Hyperlink"/>
@@ -1785,7 +1785,7 @@
                 <w:noProof/>
                 <w:webHidden/>
               </w:rPr>
-              <w:instrText xml:space="preserve"> PAGEREF _Toc167271126 \h </w:instrText>
+              <w:instrText xml:space="preserve"> PAGEREF _Toc167432006 \h </w:instrText>
             </w:r>
             <w:r>
               <w:rPr>
@@ -1805,7 +1805,7 @@
                 <w:noProof/>
                 <w:webHidden/>
               </w:rPr>
-              <w:t>7</w:t>
+              <w:t>8</w:t>
             </w:r>
             <w:r>
               <w:rPr>
@@ -1832,7 +1832,7 @@
               <w:lang w:eastAsia="en-GB"/>
             </w:rPr>
           </w:pPr>
-          <w:hyperlink w:anchor="_Toc167271127" w:history="1">
+          <w:hyperlink w:anchor="_Toc167432007" w:history="1">
             <w:r>
               <w:rPr>
                 <w:rStyle w:val="Hyperlink"/>
@@ -1859,7 +1859,7 @@
                 <w:noProof/>
                 <w:webHidden/>
               </w:rPr>
-              <w:instrText xml:space="preserve"> PAGEREF _Toc167271127 \h </w:instrText>
+              <w:instrText xml:space="preserve"> PAGEREF _Toc167432007 \h </w:instrText>
             </w:r>
             <w:r>
               <w:rPr>
@@ -1879,7 +1879,7 @@
                 <w:noProof/>
                 <w:webHidden/>
               </w:rPr>
-              <w:t>7</w:t>
+              <w:t>8</w:t>
             </w:r>
             <w:r>
               <w:rPr>
@@ -1906,7 +1906,7 @@
               <w:lang w:eastAsia="en-GB"/>
             </w:rPr>
           </w:pPr>
-          <w:hyperlink w:anchor="_Toc167271128" w:history="1">
+          <w:hyperlink w:anchor="_Toc167432008" w:history="1">
             <w:r>
               <w:rPr>
                 <w:rStyle w:val="Hyperlink"/>
@@ -1933,7 +1933,7 @@
                 <w:noProof/>
                 <w:webHidden/>
               </w:rPr>
-              <w:instrText xml:space="preserve"> PAGEREF _Toc167271128 \h </w:instrText>
+              <w:instrText xml:space="preserve"> PAGEREF _Toc167432008 \h </w:instrText>
             </w:r>
             <w:r>
               <w:rPr>
@@ -1953,7 +1953,7 @@
                 <w:noProof/>
                 <w:webHidden/>
               </w:rPr>
-              <w:t>8</w:t>
+              <w:t>9</w:t>
             </w:r>
             <w:r>
               <w:rPr>
@@ -1980,13 +1980,13 @@
               <w:lang w:eastAsia="en-GB"/>
             </w:rPr>
           </w:pPr>
-          <w:hyperlink w:anchor="_Toc167271129" w:history="1">
+          <w:hyperlink w:anchor="_Toc167432009" w:history="1">
             <w:r>
               <w:rPr>
                 <w:rStyle w:val="Hyperlink"/>
                 <w:noProof/>
               </w:rPr>
-              <w:t>Form Design</w:t>
+              <w:t>How to play Battleship</w:t>
             </w:r>
             <w:r>
               <w:rPr>
@@ -2007,7 +2007,7 @@
                 <w:noProof/>
                 <w:webHidden/>
               </w:rPr>
-              <w:instrText xml:space="preserve"> PAGEREF _Toc167271129 \h </w:instrText>
+              <w:instrText xml:space="preserve"> PAGEREF _Toc167432009 \h </w:instrText>
             </w:r>
             <w:r>
               <w:rPr>
@@ -2027,7 +2027,7 @@
                 <w:noProof/>
                 <w:webHidden/>
               </w:rPr>
-              <w:t>9</w:t>
+              <w:t>10</w:t>
             </w:r>
             <w:r>
               <w:rPr>
@@ -2054,13 +2054,13 @@
               <w:lang w:eastAsia="en-GB"/>
             </w:rPr>
           </w:pPr>
-          <w:hyperlink w:anchor="_Toc167271130" w:history="1">
+          <w:hyperlink w:anchor="_Toc167432010" w:history="1">
             <w:r>
               <w:rPr>
                 <w:rStyle w:val="Hyperlink"/>
                 <w:noProof/>
               </w:rPr>
-              <w:t>Start Form</w:t>
+              <w:t>Object of the game</w:t>
             </w:r>
             <w:r>
               <w:rPr>
@@ -2081,7 +2081,7 @@
                 <w:noProof/>
                 <w:webHidden/>
               </w:rPr>
-              <w:instrText xml:space="preserve"> PAGEREF _Toc167271130 \h </w:instrText>
+              <w:instrText xml:space="preserve"> PAGEREF _Toc167432010 \h </w:instrText>
             </w:r>
             <w:r>
               <w:rPr>
@@ -2101,7 +2101,7 @@
                 <w:noProof/>
                 <w:webHidden/>
               </w:rPr>
-              <w:t>9</w:t>
+              <w:t>10</w:t>
             </w:r>
             <w:r>
               <w:rPr>
@@ -2128,13 +2128,13 @@
               <w:lang w:eastAsia="en-GB"/>
             </w:rPr>
           </w:pPr>
-          <w:hyperlink w:anchor="_Toc167271131" w:history="1">
+          <w:hyperlink w:anchor="_Toc167432011" w:history="1">
             <w:r>
               <w:rPr>
                 <w:rStyle w:val="Hyperlink"/>
                 <w:noProof/>
               </w:rPr>
-              <w:t>Game Form</w:t>
+              <w:t>Placing Ships</w:t>
             </w:r>
             <w:r>
               <w:rPr>
@@ -2155,7 +2155,7 @@
                 <w:noProof/>
                 <w:webHidden/>
               </w:rPr>
-              <w:instrText xml:space="preserve"> PAGEREF _Toc167271131 \h </w:instrText>
+              <w:instrText xml:space="preserve"> PAGEREF _Toc167432011 \h </w:instrText>
             </w:r>
             <w:r>
               <w:rPr>
@@ -2175,7 +2175,7 @@
                 <w:noProof/>
                 <w:webHidden/>
               </w:rPr>
-              <w:t>9</w:t>
+              <w:t>10</w:t>
             </w:r>
             <w:r>
               <w:rPr>
@@ -2202,13 +2202,13 @@
               <w:lang w:eastAsia="en-GB"/>
             </w:rPr>
           </w:pPr>
-          <w:hyperlink w:anchor="_Toc167271132" w:history="1">
+          <w:hyperlink w:anchor="_Toc167432012" w:history="1">
             <w:r>
               <w:rPr>
                 <w:rStyle w:val="Hyperlink"/>
                 <w:noProof/>
               </w:rPr>
-              <w:t>Scoring Form</w:t>
+              <w:t>Calling your Shot</w:t>
             </w:r>
             <w:r>
               <w:rPr>
@@ -2229,7 +2229,303 @@
                 <w:noProof/>
                 <w:webHidden/>
               </w:rPr>
-              <w:instrText xml:space="preserve"> PAGEREF _Toc167271132 \h </w:instrText>
+              <w:instrText xml:space="preserve"> PAGEREF _Toc167432012 \h </w:instrText>
+            </w:r>
+            <w:r>
+              <w:rPr>
+                <w:noProof/>
+                <w:webHidden/>
+              </w:rPr>
+            </w:r>
+            <w:r>
+              <w:rPr>
+                <w:noProof/>
+                <w:webHidden/>
+              </w:rPr>
+              <w:fldChar w:fldCharType="separate"/>
+            </w:r>
+            <w:r>
+              <w:rPr>
+                <w:noProof/>
+                <w:webHidden/>
+              </w:rPr>
+              <w:t>10</w:t>
+            </w:r>
+            <w:r>
+              <w:rPr>
+                <w:noProof/>
+                <w:webHidden/>
+              </w:rPr>
+              <w:fldChar w:fldCharType="end"/>
+            </w:r>
+          </w:hyperlink>
+        </w:p>
+        <w:p>
+          <w:pPr>
+            <w:pStyle w:val="TOC2"/>
+            <w:tabs>
+              <w:tab w:val="right" w:leader="dot" w:pos="9016"/>
+            </w:tabs>
+            <w:rPr>
+              <w:rFonts w:eastAsiaTheme="minorEastAsia"/>
+              <w:b w:val="0"/>
+              <w:bCs w:val="0"/>
+              <w:noProof/>
+              <w:sz w:val="24"/>
+              <w:szCs w:val="24"/>
+              <w:lang w:eastAsia="en-GB"/>
+            </w:rPr>
+          </w:pPr>
+          <w:hyperlink w:anchor="_Toc167432013" w:history="1">
+            <w:r>
+              <w:rPr>
+                <w:rStyle w:val="Hyperlink"/>
+                <w:noProof/>
+              </w:rPr>
+              <w:t>It’s a Hit!</w:t>
+            </w:r>
+            <w:r>
+              <w:rPr>
+                <w:noProof/>
+                <w:webHidden/>
+              </w:rPr>
+              <w:tab/>
+            </w:r>
+            <w:r>
+              <w:rPr>
+                <w:noProof/>
+                <w:webHidden/>
+              </w:rPr>
+              <w:fldChar w:fldCharType="begin"/>
+            </w:r>
+            <w:r>
+              <w:rPr>
+                <w:noProof/>
+                <w:webHidden/>
+              </w:rPr>
+              <w:instrText xml:space="preserve"> PAGEREF _Toc167432013 \h </w:instrText>
+            </w:r>
+            <w:r>
+              <w:rPr>
+                <w:noProof/>
+                <w:webHidden/>
+              </w:rPr>
+            </w:r>
+            <w:r>
+              <w:rPr>
+                <w:noProof/>
+                <w:webHidden/>
+              </w:rPr>
+              <w:fldChar w:fldCharType="separate"/>
+            </w:r>
+            <w:r>
+              <w:rPr>
+                <w:noProof/>
+                <w:webHidden/>
+              </w:rPr>
+              <w:t>10</w:t>
+            </w:r>
+            <w:r>
+              <w:rPr>
+                <w:noProof/>
+                <w:webHidden/>
+              </w:rPr>
+              <w:fldChar w:fldCharType="end"/>
+            </w:r>
+          </w:hyperlink>
+        </w:p>
+        <w:p>
+          <w:pPr>
+            <w:pStyle w:val="TOC2"/>
+            <w:tabs>
+              <w:tab w:val="right" w:leader="dot" w:pos="9016"/>
+            </w:tabs>
+            <w:rPr>
+              <w:rFonts w:eastAsiaTheme="minorEastAsia"/>
+              <w:b w:val="0"/>
+              <w:bCs w:val="0"/>
+              <w:noProof/>
+              <w:sz w:val="24"/>
+              <w:szCs w:val="24"/>
+              <w:lang w:eastAsia="en-GB"/>
+            </w:rPr>
+          </w:pPr>
+          <w:hyperlink w:anchor="_Toc167432014" w:history="1">
+            <w:r>
+              <w:rPr>
+                <w:rStyle w:val="Hyperlink"/>
+                <w:noProof/>
+              </w:rPr>
+              <w:t>It’s a Miss!</w:t>
+            </w:r>
+            <w:r>
+              <w:rPr>
+                <w:noProof/>
+                <w:webHidden/>
+              </w:rPr>
+              <w:tab/>
+            </w:r>
+            <w:r>
+              <w:rPr>
+                <w:noProof/>
+                <w:webHidden/>
+              </w:rPr>
+              <w:fldChar w:fldCharType="begin"/>
+            </w:r>
+            <w:r>
+              <w:rPr>
+                <w:noProof/>
+                <w:webHidden/>
+              </w:rPr>
+              <w:instrText xml:space="preserve"> PAGEREF _Toc167432014 \h </w:instrText>
+            </w:r>
+            <w:r>
+              <w:rPr>
+                <w:noProof/>
+                <w:webHidden/>
+              </w:rPr>
+            </w:r>
+            <w:r>
+              <w:rPr>
+                <w:noProof/>
+                <w:webHidden/>
+              </w:rPr>
+              <w:fldChar w:fldCharType="separate"/>
+            </w:r>
+            <w:r>
+              <w:rPr>
+                <w:noProof/>
+                <w:webHidden/>
+              </w:rPr>
+              <w:t>10</w:t>
+            </w:r>
+            <w:r>
+              <w:rPr>
+                <w:noProof/>
+                <w:webHidden/>
+              </w:rPr>
+              <w:fldChar w:fldCharType="end"/>
+            </w:r>
+          </w:hyperlink>
+        </w:p>
+        <w:p>
+          <w:pPr>
+            <w:pStyle w:val="TOC2"/>
+            <w:tabs>
+              <w:tab w:val="right" w:leader="dot" w:pos="9016"/>
+            </w:tabs>
+            <w:rPr>
+              <w:rFonts w:eastAsiaTheme="minorEastAsia"/>
+              <w:b w:val="0"/>
+              <w:bCs w:val="0"/>
+              <w:noProof/>
+              <w:sz w:val="24"/>
+              <w:szCs w:val="24"/>
+              <w:lang w:eastAsia="en-GB"/>
+            </w:rPr>
+          </w:pPr>
+          <w:hyperlink w:anchor="_Toc167432015" w:history="1">
+            <w:r>
+              <w:rPr>
+                <w:rStyle w:val="Hyperlink"/>
+                <w:noProof/>
+              </w:rPr>
+              <w:t>Sinking a ship</w:t>
+            </w:r>
+            <w:r>
+              <w:rPr>
+                <w:noProof/>
+                <w:webHidden/>
+              </w:rPr>
+              <w:tab/>
+            </w:r>
+            <w:r>
+              <w:rPr>
+                <w:noProof/>
+                <w:webHidden/>
+              </w:rPr>
+              <w:fldChar w:fldCharType="begin"/>
+            </w:r>
+            <w:r>
+              <w:rPr>
+                <w:noProof/>
+                <w:webHidden/>
+              </w:rPr>
+              <w:instrText xml:space="preserve"> PAGEREF _Toc167432015 \h </w:instrText>
+            </w:r>
+            <w:r>
+              <w:rPr>
+                <w:noProof/>
+                <w:webHidden/>
+              </w:rPr>
+            </w:r>
+            <w:r>
+              <w:rPr>
+                <w:noProof/>
+                <w:webHidden/>
+              </w:rPr>
+              <w:fldChar w:fldCharType="separate"/>
+            </w:r>
+            <w:r>
+              <w:rPr>
+                <w:noProof/>
+                <w:webHidden/>
+              </w:rPr>
+              <w:t>10</w:t>
+            </w:r>
+            <w:r>
+              <w:rPr>
+                <w:noProof/>
+                <w:webHidden/>
+              </w:rPr>
+              <w:fldChar w:fldCharType="end"/>
+            </w:r>
+          </w:hyperlink>
+        </w:p>
+        <w:p>
+          <w:pPr>
+            <w:pStyle w:val="TOC2"/>
+            <w:tabs>
+              <w:tab w:val="right" w:leader="dot" w:pos="9016"/>
+            </w:tabs>
+            <w:rPr>
+              <w:rFonts w:eastAsiaTheme="minorEastAsia"/>
+              <w:b w:val="0"/>
+              <w:bCs w:val="0"/>
+              <w:noProof/>
+              <w:sz w:val="24"/>
+              <w:szCs w:val="24"/>
+              <w:lang w:eastAsia="en-GB"/>
+            </w:rPr>
+          </w:pPr>
+          <w:hyperlink w:anchor="_Toc167432016" w:history="1">
+            <w:r>
+              <w:rPr>
+                <w:rStyle w:val="Hyperlink"/>
+                <w:noProof/>
+              </w:rPr>
+              <w:t>Winning the Game</w:t>
+            </w:r>
+            <w:r>
+              <w:rPr>
+                <w:noProof/>
+                <w:webHidden/>
+              </w:rPr>
+              <w:tab/>
+            </w:r>
+            <w:r>
+              <w:rPr>
+                <w:noProof/>
+                <w:webHidden/>
+              </w:rPr>
+              <w:fldChar w:fldCharType="begin"/>
+            </w:r>
+            <w:r>
+              <w:rPr>
+                <w:noProof/>
+                <w:webHidden/>
+              </w:rPr>
+              <w:instrText xml:space="preserve"> PAGEREF _Toc167432016 \h </w:instrText>
             </w:r>
             <w:r>
               <w:rPr>
@@ -2276,13 +2572,13 @@
               <w:lang w:eastAsia="en-GB"/>
             </w:rPr>
           </w:pPr>
-          <w:hyperlink w:anchor="_Toc167271133" w:history="1">
+          <w:hyperlink w:anchor="_Toc167432017" w:history="1">
             <w:r>
               <w:rPr>
                 <w:rStyle w:val="Hyperlink"/>
                 <w:noProof/>
               </w:rPr>
-              <w:t>Hints and Tips</w:t>
+              <w:t>Form Design</w:t>
             </w:r>
             <w:r>
               <w:rPr>
@@ -2303,7 +2599,7 @@
                 <w:noProof/>
                 <w:webHidden/>
               </w:rPr>
-              <w:instrText xml:space="preserve"> PAGEREF _Toc167271133 \h </w:instrText>
+              <w:instrText xml:space="preserve"> PAGEREF _Toc167432017 \h </w:instrText>
             </w:r>
             <w:r>
               <w:rPr>
@@ -2324,6 +2620,228 @@
                 <w:webHidden/>
               </w:rPr>
               <w:t>11</w:t>
+            </w:r>
+            <w:r>
+              <w:rPr>
+                <w:noProof/>
+                <w:webHidden/>
+              </w:rPr>
+              <w:fldChar w:fldCharType="end"/>
+            </w:r>
+          </w:hyperlink>
+        </w:p>
+        <w:p>
+          <w:pPr>
+            <w:pStyle w:val="TOC2"/>
+            <w:tabs>
+              <w:tab w:val="right" w:leader="dot" w:pos="9016"/>
+            </w:tabs>
+            <w:rPr>
+              <w:rFonts w:eastAsiaTheme="minorEastAsia"/>
+              <w:b w:val="0"/>
+              <w:bCs w:val="0"/>
+              <w:noProof/>
+              <w:sz w:val="24"/>
+              <w:szCs w:val="24"/>
+              <w:lang w:eastAsia="en-GB"/>
+            </w:rPr>
+          </w:pPr>
+          <w:hyperlink w:anchor="_Toc167432018" w:history="1">
+            <w:r>
+              <w:rPr>
+                <w:rStyle w:val="Hyperlink"/>
+                <w:noProof/>
+              </w:rPr>
+              <w:t>Start Form</w:t>
+            </w:r>
+            <w:r>
+              <w:rPr>
+                <w:noProof/>
+                <w:webHidden/>
+              </w:rPr>
+              <w:tab/>
+            </w:r>
+            <w:r>
+              <w:rPr>
+                <w:noProof/>
+                <w:webHidden/>
+              </w:rPr>
+              <w:fldChar w:fldCharType="begin"/>
+            </w:r>
+            <w:r>
+              <w:rPr>
+                <w:noProof/>
+                <w:webHidden/>
+              </w:rPr>
+              <w:instrText xml:space="preserve"> PAGEREF _Toc167432018 \h </w:instrText>
+            </w:r>
+            <w:r>
+              <w:rPr>
+                <w:noProof/>
+                <w:webHidden/>
+              </w:rPr>
+            </w:r>
+            <w:r>
+              <w:rPr>
+                <w:noProof/>
+                <w:webHidden/>
+              </w:rPr>
+              <w:fldChar w:fldCharType="separate"/>
+            </w:r>
+            <w:r>
+              <w:rPr>
+                <w:noProof/>
+                <w:webHidden/>
+              </w:rPr>
+              <w:t>11</w:t>
+            </w:r>
+            <w:r>
+              <w:rPr>
+                <w:noProof/>
+                <w:webHidden/>
+              </w:rPr>
+              <w:fldChar w:fldCharType="end"/>
+            </w:r>
+          </w:hyperlink>
+        </w:p>
+        <w:p>
+          <w:pPr>
+            <w:pStyle w:val="TOC2"/>
+            <w:tabs>
+              <w:tab w:val="right" w:leader="dot" w:pos="9016"/>
+            </w:tabs>
+            <w:rPr>
+              <w:rFonts w:eastAsiaTheme="minorEastAsia"/>
+              <w:b w:val="0"/>
+              <w:bCs w:val="0"/>
+              <w:noProof/>
+              <w:sz w:val="24"/>
+              <w:szCs w:val="24"/>
+              <w:lang w:eastAsia="en-GB"/>
+            </w:rPr>
+          </w:pPr>
+          <w:hyperlink w:anchor="_Toc167432019" w:history="1">
+            <w:r>
+              <w:rPr>
+                <w:rStyle w:val="Hyperlink"/>
+                <w:noProof/>
+              </w:rPr>
+              <w:t>Game Form</w:t>
+            </w:r>
+            <w:r>
+              <w:rPr>
+                <w:noProof/>
+                <w:webHidden/>
+              </w:rPr>
+              <w:tab/>
+            </w:r>
+            <w:r>
+              <w:rPr>
+                <w:noProof/>
+                <w:webHidden/>
+              </w:rPr>
+              <w:fldChar w:fldCharType="begin"/>
+            </w:r>
+            <w:r>
+              <w:rPr>
+                <w:noProof/>
+                <w:webHidden/>
+              </w:rPr>
+              <w:instrText xml:space="preserve"> PAGEREF _Toc167432019 \h </w:instrText>
+            </w:r>
+            <w:r>
+              <w:rPr>
+                <w:noProof/>
+                <w:webHidden/>
+              </w:rPr>
+            </w:r>
+            <w:r>
+              <w:rPr>
+                <w:noProof/>
+                <w:webHidden/>
+              </w:rPr>
+              <w:fldChar w:fldCharType="separate"/>
+            </w:r>
+            <w:r>
+              <w:rPr>
+                <w:noProof/>
+                <w:webHidden/>
+              </w:rPr>
+              <w:t>11</w:t>
+            </w:r>
+            <w:r>
+              <w:rPr>
+                <w:noProof/>
+                <w:webHidden/>
+              </w:rPr>
+              <w:fldChar w:fldCharType="end"/>
+            </w:r>
+          </w:hyperlink>
+        </w:p>
+        <w:p>
+          <w:pPr>
+            <w:pStyle w:val="TOC2"/>
+            <w:tabs>
+              <w:tab w:val="right" w:leader="dot" w:pos="9016"/>
+            </w:tabs>
+            <w:rPr>
+              <w:rFonts w:eastAsiaTheme="minorEastAsia"/>
+              <w:b w:val="0"/>
+              <w:bCs w:val="0"/>
+              <w:noProof/>
+              <w:sz w:val="24"/>
+              <w:szCs w:val="24"/>
+              <w:lang w:eastAsia="en-GB"/>
+            </w:rPr>
+          </w:pPr>
+          <w:hyperlink w:anchor="_Toc167432020" w:history="1">
+            <w:r>
+              <w:rPr>
+                <w:rStyle w:val="Hyperlink"/>
+                <w:noProof/>
+              </w:rPr>
+              <w:t>Scoring Form</w:t>
+            </w:r>
+            <w:r>
+              <w:rPr>
+                <w:noProof/>
+                <w:webHidden/>
+              </w:rPr>
+              <w:tab/>
+            </w:r>
+            <w:r>
+              <w:rPr>
+                <w:noProof/>
+                <w:webHidden/>
+              </w:rPr>
+              <w:fldChar w:fldCharType="begin"/>
+            </w:r>
+            <w:r>
+              <w:rPr>
+                <w:noProof/>
+                <w:webHidden/>
+              </w:rPr>
+              <w:instrText xml:space="preserve"> PAGEREF _Toc167432020 \h </w:instrText>
+            </w:r>
+            <w:r>
+              <w:rPr>
+                <w:noProof/>
+                <w:webHidden/>
+              </w:rPr>
+            </w:r>
+            <w:r>
+              <w:rPr>
+                <w:noProof/>
+                <w:webHidden/>
+              </w:rPr>
+              <w:fldChar w:fldCharType="separate"/>
+            </w:r>
+            <w:r>
+              <w:rPr>
+                <w:noProof/>
+                <w:webHidden/>
+              </w:rPr>
+              <w:t>12</w:t>
             </w:r>
             <w:r>
               <w:rPr>
@@ -2350,12 +2868,86 @@
               <w:lang w:eastAsia="en-GB"/>
             </w:rPr>
           </w:pPr>
-          <w:hyperlink w:anchor="_Toc167271134" w:history="1">
+          <w:hyperlink w:anchor="_Toc167432021" w:history="1">
             <w:r>
               <w:rPr>
                 <w:rStyle w:val="Hyperlink"/>
                 <w:noProof/>
               </w:rPr>
+              <w:t>Hints and Tips</w:t>
+            </w:r>
+            <w:r>
+              <w:rPr>
+                <w:noProof/>
+                <w:webHidden/>
+              </w:rPr>
+              <w:tab/>
+            </w:r>
+            <w:r>
+              <w:rPr>
+                <w:noProof/>
+                <w:webHidden/>
+              </w:rPr>
+              <w:fldChar w:fldCharType="begin"/>
+            </w:r>
+            <w:r>
+              <w:rPr>
+                <w:noProof/>
+                <w:webHidden/>
+              </w:rPr>
+              <w:instrText xml:space="preserve"> PAGEREF _Toc167432021 \h </w:instrText>
+            </w:r>
+            <w:r>
+              <w:rPr>
+                <w:noProof/>
+                <w:webHidden/>
+              </w:rPr>
+            </w:r>
+            <w:r>
+              <w:rPr>
+                <w:noProof/>
+                <w:webHidden/>
+              </w:rPr>
+              <w:fldChar w:fldCharType="separate"/>
+            </w:r>
+            <w:r>
+              <w:rPr>
+                <w:noProof/>
+                <w:webHidden/>
+              </w:rPr>
+              <w:t>13</w:t>
+            </w:r>
+            <w:r>
+              <w:rPr>
+                <w:noProof/>
+                <w:webHidden/>
+              </w:rPr>
+              <w:fldChar w:fldCharType="end"/>
+            </w:r>
+          </w:hyperlink>
+        </w:p>
+        <w:p>
+          <w:pPr>
+            <w:pStyle w:val="TOC1"/>
+            <w:tabs>
+              <w:tab w:val="right" w:leader="dot" w:pos="9016"/>
+            </w:tabs>
+            <w:rPr>
+              <w:rFonts w:eastAsiaTheme="minorEastAsia"/>
+              <w:b w:val="0"/>
+              <w:bCs w:val="0"/>
+              <w:i w:val="0"/>
+              <w:iCs w:val="0"/>
+              <w:noProof/>
+              <w:lang w:eastAsia="en-GB"/>
+            </w:rPr>
+          </w:pPr>
+          <w:hyperlink w:anchor="_Toc167432022" w:history="1">
+            <w:r>
+              <w:rPr>
+                <w:rStyle w:val="Hyperlink"/>
+                <w:noProof/>
+              </w:rPr>
               <w:t>Technical Support</w:t>
             </w:r>
             <w:r>
@@ -2377,7 +2969,7 @@
                 <w:noProof/>
                 <w:webHidden/>
               </w:rPr>
-              <w:instrText xml:space="preserve"> PAGEREF _Toc167271134 \h </w:instrText>
+              <w:instrText xml:space="preserve"> PAGEREF _Toc167432022 \h </w:instrText>
             </w:r>
             <w:r>
               <w:rPr>
@@ -2397,7 +2989,7 @@
                 <w:noProof/>
                 <w:webHidden/>
               </w:rPr>
-              <w:t>11</w:t>
+              <w:t>13</w:t>
             </w:r>
             <w:r>
               <w:rPr>
@@ -2424,7 +3016,7 @@
               <w:lang w:eastAsia="en-GB"/>
             </w:rPr>
           </w:pPr>
-          <w:hyperlink w:anchor="_Toc167271135" w:history="1">
+          <w:hyperlink w:anchor="_Toc167432023" w:history="1">
             <w:r>
               <w:rPr>
                 <w:rStyle w:val="Hyperlink"/>
@@ -2451,7 +3043,7 @@
                 <w:noProof/>
                 <w:webHidden/>
               </w:rPr>
-              <w:instrText xml:space="preserve"> PAGEREF _Toc167271135 \h </w:instrText>
+              <w:instrText xml:space="preserve"> PAGEREF _Toc167432023 \h </w:instrText>
             </w:r>
             <w:r>
               <w:rPr>
@@ -2471,7 +3063,7 @@
                 <w:noProof/>
                 <w:webHidden/>
               </w:rPr>
-              <w:t>11</w:t>
+              <w:t>13</w:t>
             </w:r>
             <w:r>
               <w:rPr>
@@ -2498,7 +3090,7 @@
               <w:lang w:eastAsia="en-GB"/>
             </w:rPr>
           </w:pPr>
-          <w:hyperlink w:anchor="_Toc167271136" w:history="1">
+          <w:hyperlink w:anchor="_Toc167432024" w:history="1">
             <w:r>
               <w:rPr>
                 <w:rStyle w:val="Hyperlink"/>
@@ -2525,7 +3117,7 @@
                 <w:noProof/>
                 <w:webHidden/>
               </w:rPr>
-              <w:instrText xml:space="preserve"> PAGEREF _Toc167271136 \h </w:instrText>
+              <w:instrText xml:space="preserve"> PAGEREF _Toc167432024 \h </w:instrText>
             </w:r>
             <w:r>
               <w:rPr>
@@ -2545,7 +3137,7 @@
                 <w:noProof/>
                 <w:webHidden/>
               </w:rPr>
-              <w:t>11</w:t>
+              <w:t>14</w:t>
             </w:r>
             <w:r>
               <w:rPr>
@@ -2570,228 +3162,6 @@
     </w:sdt>
     <w:p>
       <w:pPr>
-        <w:pStyle w:val="Heading1"/>
-      </w:pPr>
-      <w:bookmarkStart w:id="0" w:name="_Toc167271112"/>
-      <w:r>
-        <w:t>Introduction</w:t>
-      </w:r>
-      <w:bookmarkEnd w:id="0"/>
-    </w:p>
-    <w:p>
-      <w:r>
-        <w:t xml:space="preserve">Listen up, soldier. As a </w:t>
-      </w:r>
-      <w:r>
-        <w:t>navy admiral</w:t>
-      </w:r>
-      <w:r>
-        <w:t>, I have a tremendous responsibility resting on my shoulders, one that extends far beyond the confines of this ship. In the heat of battle, every decision we make could mean the difference between victory and defeat, life and death. Now, I'm entrusting you with a critical task: choosing coordinates for our missile strikes. You must understand the gravity of this responsibility. The enemy won't hesitate to fire back with all they've got, so accuracy and strategic thinking are paramount. Lives depend on the precision of your choices. Choose wisely, and may our aim be true.</w:t>
-      </w:r>
-      <w:r>
-        <w:br w:type="page"/>
-      </w:r>
-    </w:p>
-    <w:p>
-      <w:pPr>
-        <w:pStyle w:val="Heading1"/>
-      </w:pPr>
-      <w:bookmarkStart w:id="1" w:name="_Toc167271113"/>
-      <w:r>
-        <w:lastRenderedPageBreak/>
-        <w:t>System Requirements</w:t>
-      </w:r>
-      <w:bookmarkEnd w:id="1"/>
-    </w:p>
-    <w:p>
-      <w:pPr>
-        <w:pStyle w:val="Heading2"/>
-      </w:pPr>
-      <w:bookmarkStart w:id="2" w:name="_Toc167271114"/>
-      <w:r>
-        <w:t>Hardware</w:t>
-      </w:r>
-      <w:bookmarkEnd w:id="2"/>
-    </w:p>
-    <w:p>
-      <w:pPr>
-        <w:pStyle w:val="Heading3"/>
-      </w:pPr>
-      <w:bookmarkStart w:id="3" w:name="_Toc167271115"/>
-      <w:r>
-        <w:t>Minimum Specs</w:t>
-      </w:r>
-      <w:bookmarkEnd w:id="3"/>
-    </w:p>
-    <w:p>
-      <w:pPr>
-        <w:pStyle w:val="ListParagraph"/>
-        <w:numPr>
-          <w:ilvl w:val="0"/>
-          <w:numId w:val="9"/>
-        </w:numPr>
-      </w:pPr>
-      <w:r>
-        <w:t>ARM64 or x64 processor; Quad-core or better recommended. ARM 32 processors are not supported.</w:t>
-      </w:r>
-    </w:p>
-    <w:p>
-      <w:pPr>
-        <w:pStyle w:val="ListParagraph"/>
-        <w:numPr>
-          <w:ilvl w:val="0"/>
-          <w:numId w:val="9"/>
-        </w:numPr>
-      </w:pPr>
-      <w:r>
-        <w:t>4 GB DDR3 RAM</w:t>
-      </w:r>
-    </w:p>
-    <w:p>
-      <w:pPr>
-        <w:pStyle w:val="ListParagraph"/>
-        <w:numPr>
-          <w:ilvl w:val="0"/>
-          <w:numId w:val="9"/>
-        </w:numPr>
-      </w:pPr>
-      <w:r>
-        <w:t>Video card that supports a minimum display resolution of WXGA (1366 by 768)</w:t>
-      </w:r>
-    </w:p>
-    <w:p>
-      <w:pPr>
-        <w:pStyle w:val="ListParagraph"/>
-        <w:numPr>
-          <w:ilvl w:val="0"/>
-          <w:numId w:val="9"/>
-        </w:numPr>
-      </w:pPr>
-      <w:r>
-        <w:t>1 GB Storage Free</w:t>
-      </w:r>
-    </w:p>
-    <w:p>
-      <w:pPr>
-        <w:pStyle w:val="Heading3"/>
-      </w:pPr>
-      <w:bookmarkStart w:id="4" w:name="_Toc167271116"/>
-      <w:r>
-        <w:t>Recommended Specs</w:t>
-      </w:r>
-      <w:bookmarkEnd w:id="4"/>
-    </w:p>
-    <w:p>
-      <w:pPr>
-        <w:pStyle w:val="ListParagraph"/>
-        <w:numPr>
-          <w:ilvl w:val="0"/>
-          <w:numId w:val="8"/>
-        </w:numPr>
-      </w:pPr>
-      <w:r>
-        <w:t>ARM64 or x64 processor; Quad-core or better recommended. ARM 32 processors are not supported.</w:t>
-      </w:r>
-    </w:p>
-    <w:p>
-      <w:pPr>
-        <w:pStyle w:val="ListParagraph"/>
-        <w:numPr>
-          <w:ilvl w:val="0"/>
-          <w:numId w:val="8"/>
-        </w:numPr>
-      </w:pPr>
-      <w:r>
-        <w:t>8 GB DDR4 RAM</w:t>
-      </w:r>
-    </w:p>
-    <w:p>
-      <w:pPr>
-        <w:pStyle w:val="ListParagraph"/>
-        <w:numPr>
-          <w:ilvl w:val="0"/>
-          <w:numId w:val="8"/>
-        </w:numPr>
-      </w:pPr>
-      <w:r>
-        <w:t>Video card that supports a minimum display</w:t>
-      </w:r>
-      <w:r>
-        <w:t xml:space="preserve"> resolution of 1920 by 1080 or higher.</w:t>
-      </w:r>
-    </w:p>
-    <w:p/>
-    <w:p>
-      <w:pPr>
-        <w:pStyle w:val="Heading2"/>
-      </w:pPr>
-      <w:bookmarkStart w:id="5" w:name="_Toc167271117"/>
-      <w:r>
-        <w:t>Software</w:t>
-      </w:r>
-      <w:bookmarkEnd w:id="5"/>
-    </w:p>
-    <w:p>
-      <w:pPr>
-        <w:pStyle w:val="ListParagraph"/>
-        <w:numPr>
-          <w:ilvl w:val="0"/>
-          <w:numId w:val="7"/>
-        </w:numPr>
-      </w:pPr>
-      <w:r>
-        <w:t>.NET 8 Runtime installed and working</w:t>
-      </w:r>
-      <w:r>
-        <w:t>.</w:t>
-      </w:r>
-      <w:r>
-        <w:rPr>
-          <w:rStyle w:val="FootnoteReference"/>
-        </w:rPr>
-        <w:footnoteReference w:id="1"/>
-      </w:r>
-    </w:p>
-    <w:p>
-      <w:pPr>
-        <w:pStyle w:val="ListParagraph"/>
-        <w:numPr>
-          <w:ilvl w:val="0"/>
-          <w:numId w:val="7"/>
-        </w:numPr>
-      </w:pPr>
-      <w:r>
-        <w:t>A fully working edition of Windows 11.</w:t>
-      </w:r>
-      <w:r>
-        <w:rPr>
-          <w:rStyle w:val="FootnoteReference"/>
-        </w:rPr>
-        <w:footnoteReference w:id="2"/>
-      </w:r>
-    </w:p>
-    <w:p>
-      <w:pPr>
-        <w:pStyle w:val="ListParagraph"/>
-        <w:numPr>
-          <w:ilvl w:val="0"/>
-          <w:numId w:val="7"/>
-        </w:numPr>
-      </w:pPr>
-      <w:r>
-        <w:t>Screen scaling at 100%</w:t>
-      </w:r>
-      <w:r>
-        <w:t xml:space="preserve"> resolution.</w:t>
-      </w:r>
-    </w:p>
-    <w:p>
-      <w:pPr>
-        <w:ind w:left="1080"/>
-      </w:pPr>
-    </w:p>
-    <w:p>
-      <w:pPr>
         <w:rPr>
           <w:rFonts w:asciiTheme="majorHAnsi" w:eastAsiaTheme="majorEastAsia" w:hAnsiTheme="majorHAnsi" w:cstheme="majorBidi"/>
           <w:color w:val="0F4761" w:themeColor="accent1" w:themeShade="BF"/>
@@ -2807,7 +3177,239 @@
       <w:pPr>
         <w:pStyle w:val="Heading1"/>
       </w:pPr>
-      <w:bookmarkStart w:id="6" w:name="_Toc167271118"/>
+      <w:bookmarkStart w:id="0" w:name="_Toc167431992"/>
+      <w:r>
+        <w:lastRenderedPageBreak/>
+        <w:t>Introduction</w:t>
+      </w:r>
+      <w:bookmarkEnd w:id="0"/>
+    </w:p>
+    <w:p>
+      <w:r>
+        <w:t xml:space="preserve">Listen up, soldier. As a </w:t>
+      </w:r>
+      <w:r>
+        <w:t>navy admiral</w:t>
+      </w:r>
+      <w:r>
+        <w:t>, I have a tremendous responsibility resting on my shoulders, one that extends far beyond the confines of this ship. In the heat of battle, every decision we make could mean the difference between victory and defeat, life and death. Now, I'm entrusting you with a critical task: choosing coordinates for our missile strikes. You must understand the gravity of this responsibility. The enemy won't hesitate to fire back with all they've got, so accuracy and strategic thinking are paramount. Lives depend on the precision of your choices. Choose wisely, and may our aim be true.</w:t>
+      </w:r>
+    </w:p>
+    <w:p>
+      <w:pPr>
+        <w:pStyle w:val="Heading1"/>
+      </w:pPr>
+      <w:bookmarkStart w:id="1" w:name="_Toc167431993"/>
+      <w:r>
+        <w:t>System Requirements</w:t>
+      </w:r>
+      <w:bookmarkEnd w:id="1"/>
+    </w:p>
+    <w:p>
+      <w:pPr>
+        <w:pStyle w:val="Heading2"/>
+      </w:pPr>
+      <w:bookmarkStart w:id="2" w:name="_Toc167431994"/>
+      <w:r>
+        <w:t>Hardware</w:t>
+      </w:r>
+      <w:bookmarkEnd w:id="2"/>
+    </w:p>
+    <w:p>
+      <w:pPr>
+        <w:pStyle w:val="Heading3"/>
+      </w:pPr>
+      <w:bookmarkStart w:id="3" w:name="_Toc167431995"/>
+      <w:r>
+        <w:t>Minimum Specs</w:t>
+      </w:r>
+      <w:bookmarkEnd w:id="3"/>
+    </w:p>
+    <w:p>
+      <w:pPr>
+        <w:pStyle w:val="ListParagraph"/>
+        <w:numPr>
+          <w:ilvl w:val="0"/>
+          <w:numId w:val="9"/>
+        </w:numPr>
+      </w:pPr>
+      <w:r>
+        <w:t>ARM64 or x64 processor; Quad-core or better recommended. ARM 32 processors are not supported.</w:t>
+      </w:r>
+    </w:p>
+    <w:p>
+      <w:pPr>
+        <w:pStyle w:val="ListParagraph"/>
+        <w:numPr>
+          <w:ilvl w:val="0"/>
+          <w:numId w:val="9"/>
+        </w:numPr>
+      </w:pPr>
+      <w:r>
+        <w:t>4 GB DDR3 RAM</w:t>
+      </w:r>
+    </w:p>
+    <w:p>
+      <w:pPr>
+        <w:pStyle w:val="ListParagraph"/>
+        <w:numPr>
+          <w:ilvl w:val="0"/>
+          <w:numId w:val="9"/>
+        </w:numPr>
+      </w:pPr>
+      <w:r>
+        <w:t>Video card that supports a minimum display resolution of WXGA (1366 by 768)</w:t>
+      </w:r>
+    </w:p>
+    <w:p>
+      <w:pPr>
+        <w:pStyle w:val="ListParagraph"/>
+        <w:numPr>
+          <w:ilvl w:val="0"/>
+          <w:numId w:val="9"/>
+        </w:numPr>
+      </w:pPr>
+      <w:r>
+        <w:t>1 GB Storage Free</w:t>
+      </w:r>
+    </w:p>
+    <w:p>
+      <w:pPr>
+        <w:pStyle w:val="Heading3"/>
+      </w:pPr>
+      <w:bookmarkStart w:id="4" w:name="_Toc167431996"/>
+      <w:r>
+        <w:t>Recommended Specs</w:t>
+      </w:r>
+      <w:bookmarkEnd w:id="4"/>
+    </w:p>
+    <w:p>
+      <w:pPr>
+        <w:pStyle w:val="ListParagraph"/>
+        <w:numPr>
+          <w:ilvl w:val="0"/>
+          <w:numId w:val="8"/>
+        </w:numPr>
+      </w:pPr>
+      <w:r>
+        <w:t>ARM64 or x64 processor; Quad-core or better recommended. ARM 32 processors are not supported.</w:t>
+      </w:r>
+    </w:p>
+    <w:p>
+      <w:pPr>
+        <w:pStyle w:val="ListParagraph"/>
+        <w:numPr>
+          <w:ilvl w:val="0"/>
+          <w:numId w:val="8"/>
+        </w:numPr>
+      </w:pPr>
+      <w:r>
+        <w:t>8 GB DDR4 RAM</w:t>
+      </w:r>
+    </w:p>
+    <w:p>
+      <w:pPr>
+        <w:pStyle w:val="ListParagraph"/>
+        <w:numPr>
+          <w:ilvl w:val="0"/>
+          <w:numId w:val="8"/>
+        </w:numPr>
+      </w:pPr>
+      <w:r>
+        <w:t>Video card that supports a minimum display</w:t>
+      </w:r>
+      <w:r>
+        <w:t xml:space="preserve"> resolution of 1920 by 1080 or higher.</w:t>
+      </w:r>
+    </w:p>
+    <w:p/>
+    <w:p>
+      <w:pPr>
+        <w:pStyle w:val="Heading2"/>
+      </w:pPr>
+      <w:bookmarkStart w:id="5" w:name="_Toc167431997"/>
+      <w:r>
+        <w:t>Software</w:t>
+      </w:r>
+      <w:bookmarkEnd w:id="5"/>
+    </w:p>
+    <w:p>
+      <w:pPr>
+        <w:pStyle w:val="ListParagraph"/>
+        <w:numPr>
+          <w:ilvl w:val="0"/>
+          <w:numId w:val="7"/>
+        </w:numPr>
+      </w:pPr>
+      <w:r>
+        <w:t>.NET 8 Runtime installed and working</w:t>
+      </w:r>
+      <w:r>
+        <w:t>.</w:t>
+      </w:r>
+      <w:r>
+        <w:rPr>
+          <w:rStyle w:val="FootnoteReference"/>
+        </w:rPr>
+        <w:footnoteReference w:id="1"/>
+      </w:r>
+    </w:p>
+    <w:p>
+      <w:pPr>
+        <w:pStyle w:val="ListParagraph"/>
+        <w:numPr>
+          <w:ilvl w:val="0"/>
+          <w:numId w:val="7"/>
+        </w:numPr>
+      </w:pPr>
+      <w:r>
+        <w:t>A fully working edition of Windows 11.</w:t>
+      </w:r>
+      <w:r>
+        <w:rPr>
+          <w:rStyle w:val="FootnoteReference"/>
+        </w:rPr>
+        <w:footnoteReference w:id="2"/>
+      </w:r>
+    </w:p>
+    <w:p>
+      <w:pPr>
+        <w:pStyle w:val="ListParagraph"/>
+        <w:numPr>
+          <w:ilvl w:val="0"/>
+          <w:numId w:val="7"/>
+        </w:numPr>
+      </w:pPr>
+      <w:r>
+        <w:t>Screen scaling at 100%</w:t>
+      </w:r>
+      <w:r>
+        <w:t xml:space="preserve"> resolution.</w:t>
+      </w:r>
+    </w:p>
+    <w:p>
+      <w:pPr>
+        <w:ind w:left="1080"/>
+      </w:pPr>
+    </w:p>
+    <w:p>
+      <w:pPr>
+        <w:rPr>
+          <w:rFonts w:asciiTheme="majorHAnsi" w:eastAsiaTheme="majorEastAsia" w:hAnsiTheme="majorHAnsi" w:cstheme="majorBidi"/>
+          <w:color w:val="0F4761" w:themeColor="accent1" w:themeShade="BF"/>
+          <w:sz w:val="40"/>
+          <w:szCs w:val="40"/>
+        </w:rPr>
+      </w:pPr>
+      <w:r>
+        <w:br w:type="page"/>
+      </w:r>
+    </w:p>
+    <w:p>
+      <w:pPr>
+        <w:pStyle w:val="Heading1"/>
+      </w:pPr>
+      <w:bookmarkStart w:id="6" w:name="_Toc167431998"/>
       <w:r>
         <w:lastRenderedPageBreak/>
         <w:t>Installation Guide</w:t>
@@ -2821,7 +3423,7 @@
       <w:pPr>
         <w:pStyle w:val="Heading2"/>
       </w:pPr>
-      <w:bookmarkStart w:id="7" w:name="_Toc167271119"/>
+      <w:bookmarkStart w:id="7" w:name="_Toc167431999"/>
       <w:r>
         <w:t>Step 1</w:t>
       </w:r>
@@ -2859,7 +3461,7 @@
       <w:pPr>
         <w:pStyle w:val="Heading2"/>
       </w:pPr>
-      <w:bookmarkStart w:id="8" w:name="_Toc167271120"/>
+      <w:bookmarkStart w:id="8" w:name="_Toc167432000"/>
       <w:r>
         <w:t>Step 2</w:t>
       </w:r>
@@ -3015,7 +3617,7 @@
       <w:pPr>
         <w:pStyle w:val="Heading2"/>
       </w:pPr>
-      <w:bookmarkStart w:id="9" w:name="_Toc167271121"/>
+      <w:bookmarkStart w:id="9" w:name="_Toc167432001"/>
       <w:r>
         <w:t>Step 3</w:t>
       </w:r>
@@ -3132,7 +3734,7 @@
           <w:noProof/>
         </w:rPr>
         <w:drawing>
-          <wp:inline distT="0" distB="0" distL="0" distR="0" wp14:anchorId="63A8C7BF" wp14:editId="63A6BF31">
+          <wp:inline distT="0" distB="0" distL="0" distR="0" wp14:anchorId="63A8C7BF" wp14:editId="218EAB7D">
             <wp:extent cx="4938741" cy="3224463"/>
             <wp:effectExtent l="0" t="0" r="1905" b="1905"/>
             <wp:docPr id="103849056" name="Picture 3"/>
@@ -3184,7 +3786,7 @@
       <w:pPr>
         <w:pStyle w:val="Heading2"/>
       </w:pPr>
-      <w:bookmarkStart w:id="10" w:name="_Toc167271122"/>
+      <w:bookmarkStart w:id="10" w:name="_Toc167432002"/>
       <w:r>
         <w:lastRenderedPageBreak/>
         <w:t>Step 4</w:t>
@@ -3389,7 +3991,7 @@
           <w:noProof/>
         </w:rPr>
         <w:drawing>
-          <wp:inline distT="0" distB="0" distL="0" distR="0" wp14:anchorId="015218D0" wp14:editId="632D705F">
+          <wp:inline distT="0" distB="0" distL="0" distR="0" wp14:anchorId="015218D0" wp14:editId="5E98A8C0">
             <wp:extent cx="4445540" cy="3658483"/>
             <wp:effectExtent l="0" t="0" r="0" b="0"/>
             <wp:docPr id="155140979" name="Picture 4"/>
@@ -3441,7 +4043,7 @@
       <w:pPr>
         <w:pStyle w:val="Heading2"/>
       </w:pPr>
-      <w:bookmarkStart w:id="11" w:name="_Toc167271123"/>
+      <w:bookmarkStart w:id="11" w:name="_Toc167432003"/>
       <w:r>
         <w:t>Step 5</w:t>
       </w:r>
@@ -3609,7 +4211,7 @@
         <w:br/>
       </w:r>
     </w:p>
-    <w:bookmarkStart w:id="12" w:name="_Toc167271124"/>
+    <w:bookmarkStart w:id="12" w:name="_Toc167432004"/>
     <w:p>
       <w:pPr>
         <w:pStyle w:val="Heading2"/>
@@ -3784,7 +4386,7 @@
       <w:pPr>
         <w:pStyle w:val="Heading2"/>
       </w:pPr>
-      <w:bookmarkStart w:id="13" w:name="_Toc167271125"/>
+      <w:bookmarkStart w:id="13" w:name="_Toc167432005"/>
       <w:r>
         <w:t>Step 7</w:t>
       </w:r>
@@ -3947,7 +4549,7 @@
       <w:pPr>
         <w:pStyle w:val="Heading2"/>
       </w:pPr>
-      <w:bookmarkStart w:id="14" w:name="_Toc167271126"/>
+      <w:bookmarkStart w:id="14" w:name="_Toc167432006"/>
       <w:r>
         <w:lastRenderedPageBreak/>
         <w:t>Step 8</w:t>
@@ -4111,7 +4713,7 @@
       <w:pPr>
         <w:pStyle w:val="Heading2"/>
       </w:pPr>
-      <w:bookmarkStart w:id="15" w:name="_Toc167271127"/>
+      <w:bookmarkStart w:id="15" w:name="_Toc167432007"/>
       <w:r>
         <w:t>Step 9</w:t>
       </w:r>
@@ -4274,7 +4876,7 @@
       <w:pPr>
         <w:pStyle w:val="Heading2"/>
       </w:pPr>
-      <w:bookmarkStart w:id="16" w:name="_Toc167271128"/>
+      <w:bookmarkStart w:id="16" w:name="_Toc167432008"/>
       <w:r>
         <w:lastRenderedPageBreak/>
         <w:t>Step 10</w:t>
@@ -4455,22 +5057,202 @@
       <w:pPr>
         <w:pStyle w:val="Heading1"/>
       </w:pPr>
-      <w:bookmarkStart w:id="17" w:name="_Toc167271129"/>
+      <w:bookmarkStart w:id="17" w:name="_Toc167432009"/>
+      <w:r>
+        <w:lastRenderedPageBreak/>
+        <w:t>How to play Battleship</w:t>
+      </w:r>
+      <w:bookmarkEnd w:id="17"/>
+    </w:p>
+    <w:p>
+      <w:pPr>
+        <w:pStyle w:val="Heading2"/>
+      </w:pPr>
+      <w:bookmarkStart w:id="18" w:name="_Toc167432010"/>
+      <w:r>
+        <w:t>Object of the game</w:t>
+      </w:r>
+      <w:bookmarkEnd w:id="18"/>
+    </w:p>
+    <w:p>
+      <w:r>
+        <w:t>To sink the entirety of the opponent’s fleet of ships.</w:t>
+      </w:r>
+    </w:p>
+    <w:p>
+      <w:pPr>
+        <w:pStyle w:val="Heading2"/>
+      </w:pPr>
+      <w:bookmarkStart w:id="19" w:name="_Toc167432011"/>
+      <w:r>
+        <w:t>Placing Ships</w:t>
+      </w:r>
+      <w:bookmarkEnd w:id="19"/>
+    </w:p>
+    <w:p>
+      <w:r>
+        <w:t>Each player places their five ships on their ‘ocean’ grid. Each ship can be placed horizontally, vertically but not diagonally. Ships must be within the bounds of the board. Players cannot move the ship once the game begins.</w:t>
+      </w:r>
+    </w:p>
+    <w:p/>
+    <w:p>
+      <w:r>
+        <w:t xml:space="preserve">In this software, click </w:t>
+      </w:r>
+      <w:r>
+        <w:rPr>
+          <w:i/>
+          <w:iCs/>
+        </w:rPr>
+        <w:t xml:space="preserve">Shuffle Ships </w:t>
+      </w:r>
+      <w:r>
+        <w:t>until you are happy with the arrangement. Then, click start.</w:t>
+      </w:r>
+    </w:p>
+    <w:p>
+      <w:pPr>
+        <w:pStyle w:val="Heading2"/>
+      </w:pPr>
+      <w:bookmarkStart w:id="20" w:name="_Toc167432012"/>
+      <w:r>
+        <w:t>Calling your Shot</w:t>
+      </w:r>
+      <w:bookmarkEnd w:id="20"/>
+    </w:p>
+    <w:p>
+      <w:r>
+        <w:t xml:space="preserve">Pick a target and call out the location by letter, then number. Each target has a coordinate ranging from A1 to J10. </w:t>
+      </w:r>
+      <w:r>
+        <w:t>Once you call out your coordinate, the opponent must immediately tell you whether it is a hit or miss.</w:t>
+      </w:r>
+    </w:p>
+    <w:p/>
+    <w:p>
+      <w:r>
+        <w:t xml:space="preserve">In this software, </w:t>
+      </w:r>
+      <w:r>
+        <w:t>click the coordinate on the Opponent Grid. The coordinate will flash purple before identifying a hit or miss.</w:t>
+      </w:r>
+    </w:p>
+    <w:p>
+      <w:pPr>
+        <w:pStyle w:val="Heading2"/>
+      </w:pPr>
+      <w:bookmarkStart w:id="21" w:name="_Toc167432013"/>
+      <w:r>
+        <w:t>It’s a Hit!</w:t>
+      </w:r>
+      <w:bookmarkEnd w:id="21"/>
+    </w:p>
+    <w:p>
+      <w:r>
+        <w:t xml:space="preserve">If the coordinate is occupied by a ship, the opponent must call out “Hit!”. Use a red marker to identify that it is a ship. </w:t>
+      </w:r>
+    </w:p>
+    <w:p/>
+    <w:p>
+      <w:r>
+        <w:t xml:space="preserve">In this software, </w:t>
+      </w:r>
+      <w:r>
+        <w:t>the coordinate will turn red.</w:t>
+      </w:r>
+    </w:p>
+    <w:p>
+      <w:pPr>
+        <w:pStyle w:val="Heading2"/>
+      </w:pPr>
+      <w:bookmarkStart w:id="22" w:name="_Toc167432014"/>
+      <w:r>
+        <w:t>It’s a Miss!</w:t>
+      </w:r>
+      <w:bookmarkEnd w:id="22"/>
+    </w:p>
+    <w:p>
+      <w:r>
+        <w:t>If the coordinate is not occupied by a ship, the opponent must call out “Miss!”. Use a white marker to identify the miss.</w:t>
+      </w:r>
+    </w:p>
+    <w:p/>
+    <w:p>
+      <w:r>
+        <w:t>In this software, the coordinate will turn solid blue.</w:t>
+      </w:r>
+    </w:p>
+    <w:p>
+      <w:pPr>
+        <w:pStyle w:val="Heading2"/>
+      </w:pPr>
+      <w:bookmarkStart w:id="23" w:name="_Toc167432015"/>
+      <w:r>
+        <w:t>Sinking a ship</w:t>
+      </w:r>
+      <w:bookmarkEnd w:id="23"/>
+    </w:p>
+    <w:p>
+      <w:r>
+        <w:t>Once a player has guessed all coordinates that a ship occupies, the opponent must announce that a ship has been sunk and identify which one. Then, place a red peg on the top of the board to identify you have sunk a ship.</w:t>
+      </w:r>
+    </w:p>
+    <w:p/>
+    <w:p>
+      <w:r>
+        <w:t>In this software, the game will notify you if you have sunk a ship. A progress bar at the bottom of the board you are guessing will increase to represent a sunk ship.</w:t>
+      </w:r>
+    </w:p>
+    <w:p>
+      <w:pPr>
+        <w:pStyle w:val="Heading2"/>
+      </w:pPr>
+      <w:bookmarkStart w:id="24" w:name="_Toc167432016"/>
+      <w:r>
+        <w:t>Winning the Game</w:t>
+      </w:r>
+      <w:bookmarkEnd w:id="24"/>
+    </w:p>
+    <w:p>
+      <w:r>
+        <w:t xml:space="preserve">Once either player has sunk </w:t>
+      </w:r>
+      <w:r>
+        <w:t>all</w:t>
+      </w:r>
+      <w:r>
+        <w:t xml:space="preserve"> their opponent’s ships, they win the game.</w:t>
+      </w:r>
+      <w:r>
+        <w:t xml:space="preserve"> </w:t>
+      </w:r>
+    </w:p>
+    <w:p/>
+    <w:p>
+      <w:r>
+        <w:t>The software will notify you when you have won or lost the game.</w:t>
+      </w:r>
+    </w:p>
+    <w:p>
+      <w:pPr>
+        <w:pStyle w:val="Heading1"/>
+      </w:pPr>
+      <w:bookmarkStart w:id="25" w:name="_Toc167432017"/>
       <w:r>
         <w:lastRenderedPageBreak/>
         <w:t>Form Design</w:t>
       </w:r>
-      <w:bookmarkEnd w:id="17"/>
+      <w:bookmarkEnd w:id="25"/>
     </w:p>
     <w:p>
       <w:pPr>
         <w:pStyle w:val="Heading2"/>
       </w:pPr>
-      <w:bookmarkStart w:id="18" w:name="_Toc167271130"/>
+      <w:bookmarkStart w:id="26" w:name="_Toc167432018"/>
       <w:r>
         <w:t>Start Form</w:t>
       </w:r>
-      <w:bookmarkEnd w:id="18"/>
+      <w:bookmarkEnd w:id="26"/>
     </w:p>
     <w:p>
       <w:r>
@@ -4586,11 +5368,11 @@
       <w:pPr>
         <w:pStyle w:val="Heading2"/>
       </w:pPr>
-      <w:bookmarkStart w:id="19" w:name="_Toc167271131"/>
+      <w:bookmarkStart w:id="27" w:name="_Toc167432019"/>
       <w:r>
         <w:t>Game Form</w:t>
       </w:r>
-      <w:bookmarkEnd w:id="19"/>
+      <w:bookmarkEnd w:id="27"/>
     </w:p>
     <w:p>
       <w:r>
@@ -4692,15 +5474,18 @@
       <w:pPr>
         <w:pStyle w:val="Heading2"/>
       </w:pPr>
-      <w:bookmarkStart w:id="20" w:name="_Toc167271132"/>
+      <w:bookmarkStart w:id="28" w:name="_Toc167432020"/>
       <w:r>
         <w:lastRenderedPageBreak/>
         <w:t>Scoring Form</w:t>
       </w:r>
-      <w:bookmarkEnd w:id="20"/>
-    </w:p>
-    <w:p>
-      <w:r>
+      <w:bookmarkEnd w:id="28"/>
+    </w:p>
+    <w:p>
+      <w:r>
+        <w:rPr>
+          <w:noProof/>
+        </w:rPr>
         <w:drawing>
           <wp:anchor distT="0" distB="0" distL="114300" distR="114300" simplePos="0" relativeHeight="251687936" behindDoc="0" locked="0" layoutInCell="1" allowOverlap="1" wp14:anchorId="5CFD6528" wp14:editId="2B312415">
             <wp:simplePos x="0" y="0"/>
@@ -4814,11 +5599,11 @@
       <w:pPr>
         <w:pStyle w:val="Heading1"/>
       </w:pPr>
-      <w:bookmarkStart w:id="21" w:name="_Toc167271133"/>
+      <w:bookmarkStart w:id="29" w:name="_Toc167432021"/>
       <w:r>
         <w:t>Hints and Tips</w:t>
       </w:r>
-      <w:bookmarkEnd w:id="21"/>
+      <w:bookmarkEnd w:id="29"/>
     </w:p>
     <w:p>
       <w:pPr>
@@ -4845,21 +5630,21 @@
       <w:pPr>
         <w:pStyle w:val="Heading1"/>
       </w:pPr>
-      <w:bookmarkStart w:id="22" w:name="_Toc167271134"/>
+      <w:bookmarkStart w:id="30" w:name="_Toc167432022"/>
       <w:r>
         <w:t>Technical Support</w:t>
       </w:r>
-      <w:bookmarkEnd w:id="22"/>
+      <w:bookmarkEnd w:id="30"/>
     </w:p>
     <w:p>
       <w:pPr>
         <w:pStyle w:val="Heading2"/>
       </w:pPr>
-      <w:bookmarkStart w:id="23" w:name="_Toc167271135"/>
+      <w:bookmarkStart w:id="31" w:name="_Toc167432023"/>
       <w:r>
         <w:t>Troubleshooting</w:t>
       </w:r>
-      <w:bookmarkEnd w:id="23"/>
+      <w:bookmarkEnd w:id="31"/>
     </w:p>
     <w:tbl>
       <w:tblPr>
@@ -5114,7 +5899,6 @@
           <w:szCs w:val="40"/>
         </w:rPr>
       </w:pPr>
-      <w:bookmarkStart w:id="24" w:name="_Toc167271136"/>
       <w:r>
         <w:br w:type="page"/>
       </w:r>
@@ -5123,11 +5907,12 @@
       <w:pPr>
         <w:pStyle w:val="Heading1"/>
       </w:pPr>
+      <w:bookmarkStart w:id="32" w:name="_Toc167432024"/>
       <w:r>
         <w:lastRenderedPageBreak/>
         <w:t>Warranty</w:t>
       </w:r>
-      <w:bookmarkEnd w:id="24"/>
+      <w:bookmarkEnd w:id="32"/>
     </w:p>
     <w:p>
       <w:r>
@@ -7218,6 +8003,7 @@
   <w:style w:type="character" w:default="1" w:styleId="DefaultParagraphFont">
     <w:name w:val="Default Paragraph Font"/>
     <w:uiPriority w:val="1"/>
+    <w:semiHidden/>
     <w:unhideWhenUsed/>
   </w:style>
   <w:style w:type="table" w:default="1" w:styleId="TableNormal">

--- a/Battleship User Guide.docx
+++ b/Battleship User Guide.docx
@@ -342,7 +342,7 @@
                                         <w:noProof/>
                                         <w:color w:val="0E2841" w:themeColor="text2"/>
                                       </w:rPr>
-                                      <w:t>Callum Bennett</w:t>
+                                      <w:t>github.com/cybertapir/battleship</w:t>
                                     </w:r>
                                   </w:sdtContent>
                                 </w:sdt>
@@ -401,7 +401,7 @@
                                   <w:noProof/>
                                   <w:color w:val="0E2841" w:themeColor="text2"/>
                                 </w:rPr>
-                                <w:t>Callum Bennett</w:t>
+                                <w:t>github.com/cybertapir/battleship</w:t>
                               </w:r>
                             </w:sdtContent>
                           </w:sdt>
@@ -3734,7 +3734,7 @@
           <w:noProof/>
         </w:rPr>
         <w:drawing>
-          <wp:inline distT="0" distB="0" distL="0" distR="0" wp14:anchorId="63A8C7BF" wp14:editId="218EAB7D">
+          <wp:inline distT="0" distB="0" distL="0" distR="0" wp14:anchorId="63A8C7BF" wp14:editId="0EA793E8">
             <wp:extent cx="4938741" cy="3224463"/>
             <wp:effectExtent l="0" t="0" r="1905" b="1905"/>
             <wp:docPr id="103849056" name="Picture 3"/>
@@ -3991,7 +3991,7 @@
           <w:noProof/>
         </w:rPr>
         <w:drawing>
-          <wp:inline distT="0" distB="0" distL="0" distR="0" wp14:anchorId="015218D0" wp14:editId="5E98A8C0">
+          <wp:inline distT="0" distB="0" distL="0" distR="0" wp14:anchorId="015218D0" wp14:editId="421A8686">
             <wp:extent cx="4445540" cy="3658483"/>
             <wp:effectExtent l="0" t="0" r="0" b="0"/>
             <wp:docPr id="155140979" name="Picture 4"/>
